--- a/BBDD/Tablas.docx
+++ b/BBDD/Tablas.docx
@@ -1,6 +1,6 @@
 
 <file path=word/document.xml><?xml version="1.0" encoding="utf-8"?>
-<w:document xmlns:wpc="http://schemas.microsoft.com/office/word/2010/wordprocessingCanvas" xmlns:cx="http://schemas.microsoft.com/office/drawing/2014/chartex" xmlns:mc="http://schemas.openxmlformats.org/markup-compatibility/2006" xmlns:o="urn:schemas-microsoft-com:office:office" xmlns:r="http://schemas.openxmlformats.org/officeDocument/2006/relationships" xmlns:m="http://schemas.openxmlformats.org/officeDocument/2006/math" xmlns:v="urn:schemas-microsoft-com:vml" xmlns:wp14="http://schemas.microsoft.com/office/word/2010/wordprocessingDrawing" xmlns:wp="http://schemas.openxmlformats.org/drawingml/2006/wordprocessingDrawing" xmlns:w10="urn:schemas-microsoft-com:office:word" xmlns:w="http://schemas.openxmlformats.org/wordprocessingml/2006/main" xmlns:w14="http://schemas.microsoft.com/office/word/2010/wordml" xmlns:w15="http://schemas.microsoft.com/office/word/2012/wordml" xmlns:w16se="http://schemas.microsoft.com/office/word/2015/wordml/symex" xmlns:wpg="http://schemas.microsoft.com/office/word/2010/wordprocessingGroup" xmlns:wpi="http://schemas.microsoft.com/office/word/2010/wordprocessingInk" xmlns:wne="http://schemas.microsoft.com/office/word/2006/wordml" xmlns:wps="http://schemas.microsoft.com/office/word/2010/wordprocessingShape" mc:Ignorable="w14 w15 w16se wp14">
+<w:document xmlns:wpc="http://schemas.microsoft.com/office/word/2010/wordprocessingCanvas" xmlns:cx="http://schemas.microsoft.com/office/drawing/2014/chartex" xmlns:cx1="http://schemas.microsoft.com/office/drawing/2015/9/8/chartex" xmlns:cx2="http://schemas.microsoft.com/office/drawing/2015/10/21/chartex" xmlns:cx3="http://schemas.microsoft.com/office/drawing/2016/5/9/chartex" xmlns:cx4="http://schemas.microsoft.com/office/drawing/2016/5/10/chartex" xmlns:cx5="http://schemas.microsoft.com/office/drawing/2016/5/11/chartex" xmlns:cx6="http://schemas.microsoft.com/office/drawing/2016/5/12/chartex" xmlns:cx7="http://schemas.microsoft.com/office/drawing/2016/5/13/chartex" xmlns:cx8="http://schemas.microsoft.com/office/drawing/2016/5/14/chartex" xmlns:mc="http://schemas.openxmlformats.org/markup-compatibility/2006" xmlns:aink="http://schemas.microsoft.com/office/drawing/2016/ink" xmlns:am3d="http://schemas.microsoft.com/office/drawing/2017/model3d" xmlns:o="urn:schemas-microsoft-com:office:office" xmlns:r="http://schemas.openxmlformats.org/officeDocument/2006/relationships" xmlns:m="http://schemas.openxmlformats.org/officeDocument/2006/math" xmlns:v="urn:schemas-microsoft-com:vml" xmlns:wp14="http://schemas.microsoft.com/office/word/2010/wordprocessingDrawing" xmlns:wp="http://schemas.openxmlformats.org/drawingml/2006/wordprocessingDrawing" xmlns:w10="urn:schemas-microsoft-com:office:word" xmlns:w="http://schemas.openxmlformats.org/wordprocessingml/2006/main" xmlns:w14="http://schemas.microsoft.com/office/word/2010/wordml" xmlns:w15="http://schemas.microsoft.com/office/word/2012/wordml" xmlns:w16cid="http://schemas.microsoft.com/office/word/2016/wordml/cid" xmlns:w16se="http://schemas.microsoft.com/office/word/2015/wordml/symex" xmlns:wpg="http://schemas.microsoft.com/office/word/2010/wordprocessingGroup" xmlns:wpi="http://schemas.microsoft.com/office/word/2010/wordprocessingInk" xmlns:wne="http://schemas.microsoft.com/office/word/2006/wordml" xmlns:wps="http://schemas.microsoft.com/office/word/2010/wordprocessingShape" mc:Ignorable="w14 w15 w16se w16cid wp14">
   <w:body>
     <w:p>
       <w:pPr>
@@ -835,13 +835,7 @@
         <w:rPr>
           <w:rFonts w:cstheme="minorHAnsi"/>
         </w:rPr>
-        <w:t>, Nombre, Dirección, TipoNegoci</w:t>
-      </w:r>
-      <w:r>
-        <w:rPr>
-          <w:rFonts w:cstheme="minorHAnsi"/>
-        </w:rPr>
-        <w:t>o)</w:t>
+        <w:t>, Nombre, Dirección, TipoNegocio)</w:t>
       </w:r>
     </w:p>
     <w:p>
@@ -931,6 +925,77 @@
           <w:rFonts w:cstheme="minorHAnsi"/>
         </w:rPr>
       </w:pPr>
+      <w:r>
+        <w:rPr>
+          <w:rFonts w:cstheme="minorHAnsi"/>
+          <w:noProof/>
+          <w:lang w:eastAsia="es-ES"/>
+        </w:rPr>
+        <mc:AlternateContent>
+          <mc:Choice Requires="wps">
+            <w:drawing>
+              <wp:anchor distT="0" distB="0" distL="114300" distR="114300" simplePos="0" relativeHeight="251732992" behindDoc="0" locked="0" layoutInCell="1" allowOverlap="1" wp14:anchorId="0FA3AF00" wp14:editId="157D3D30">
+                <wp:simplePos x="0" y="0"/>
+                <wp:positionH relativeFrom="column">
+                  <wp:posOffset>-738229</wp:posOffset>
+                </wp:positionH>
+                <wp:positionV relativeFrom="paragraph">
+                  <wp:posOffset>338565</wp:posOffset>
+                </wp:positionV>
+                <wp:extent cx="50855" cy="3605089"/>
+                <wp:effectExtent l="0" t="0" r="25400" b="33655"/>
+                <wp:wrapNone/>
+                <wp:docPr id="40" name="Conector recto 40"/>
+                <wp:cNvGraphicFramePr/>
+                <a:graphic xmlns:a="http://schemas.openxmlformats.org/drawingml/2006/main">
+                  <a:graphicData uri="http://schemas.microsoft.com/office/word/2010/wordprocessingShape">
+                    <wps:wsp>
+                      <wps:cNvCnPr/>
+                      <wps:spPr>
+                        <a:xfrm flipH="1">
+                          <a:off x="0" y="0"/>
+                          <a:ext cx="50855" cy="3605089"/>
+                        </a:xfrm>
+                        <a:prstGeom prst="line">
+                          <a:avLst/>
+                        </a:prstGeom>
+                      </wps:spPr>
+                      <wps:style>
+                        <a:lnRef idx="1">
+                          <a:schemeClr val="accent1"/>
+                        </a:lnRef>
+                        <a:fillRef idx="0">
+                          <a:schemeClr val="accent1"/>
+                        </a:fillRef>
+                        <a:effectRef idx="0">
+                          <a:schemeClr val="accent1"/>
+                        </a:effectRef>
+                        <a:fontRef idx="minor">
+                          <a:schemeClr val="tx1"/>
+                        </a:fontRef>
+                      </wps:style>
+                      <wps:bodyPr/>
+                    </wps:wsp>
+                  </a:graphicData>
+                </a:graphic>
+                <wp14:sizeRelH relativeFrom="margin">
+                  <wp14:pctWidth>0</wp14:pctWidth>
+                </wp14:sizeRelH>
+                <wp14:sizeRelV relativeFrom="margin">
+                  <wp14:pctHeight>0</wp14:pctHeight>
+                </wp14:sizeRelV>
+              </wp:anchor>
+            </w:drawing>
+          </mc:Choice>
+          <mc:Fallback>
+            <w:pict>
+              <v:line w14:anchorId="47CF38FE" id="Conector recto 40" o:spid="_x0000_s1026" style="position:absolute;flip:x;z-index:251732992;visibility:visible;mso-wrap-style:square;mso-width-percent:0;mso-height-percent:0;mso-wrap-distance-left:9pt;mso-wrap-distance-top:0;mso-wrap-distance-right:9pt;mso-wrap-distance-bottom:0;mso-position-horizontal:absolute;mso-position-horizontal-relative:text;mso-position-vertical:absolute;mso-position-vertical-relative:text;mso-width-percent:0;mso-height-percent:0;mso-width-relative:margin;mso-height-relative:margin" from="-58.15pt,26.65pt" to="-54.15pt,310.5pt" o:gfxdata="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" strokecolor="#5b9bd5 [3204]" strokeweight=".5pt">
+                <v:stroke joinstyle="miter"/>
+              </v:line>
+            </w:pict>
+          </mc:Fallback>
+        </mc:AlternateContent>
+      </w:r>
       <w:r>
         <w:rPr>
           <w:rFonts w:cstheme="minorHAnsi"/>
@@ -1654,78 +1719,7 @@
           </mc:Choice>
           <mc:Fallback>
             <w:pict>
-              <v:line w14:anchorId="00663BCE" id="Conector recto 41" o:spid="_x0000_s1026" style="position:absolute;flip:x;z-index:251734016;visibility:visible;mso-wrap-style:square;mso-width-percent:0;mso-height-percent:0;mso-wrap-distance-left:9pt;mso-wrap-distance-top:0;mso-wrap-distance-right:9pt;mso-wrap-distance-bottom:0;mso-position-horizontal:absolute;mso-position-horizontal-relative:text;mso-position-vertical:absolute;mso-position-vertical-relative:text;mso-width-percent:0;mso-height-percent:0;mso-width-relative:margin;mso-height-relative:margin" from="-54.3pt,25.95pt" to="58.95pt,27.45pt" o:gfxdata="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" strokecolor="#5b9bd5 [3204]" strokeweight=".5pt">
-                <v:stroke joinstyle="miter"/>
-              </v:line>
-            </w:pict>
-          </mc:Fallback>
-        </mc:AlternateContent>
-      </w:r>
-      <w:r>
-        <w:rPr>
-          <w:rFonts w:cstheme="minorHAnsi"/>
-          <w:noProof/>
-          <w:lang w:eastAsia="es-ES"/>
-        </w:rPr>
-        <mc:AlternateContent>
-          <mc:Choice Requires="wps">
-            <w:drawing>
-              <wp:anchor distT="0" distB="0" distL="114300" distR="114300" simplePos="0" relativeHeight="251732992" behindDoc="0" locked="0" layoutInCell="1" allowOverlap="1" wp14:anchorId="0FA3AF00" wp14:editId="157D3D30">
-                <wp:simplePos x="0" y="0"/>
-                <wp:positionH relativeFrom="column">
-                  <wp:posOffset>-708661</wp:posOffset>
-                </wp:positionH>
-                <wp:positionV relativeFrom="paragraph">
-                  <wp:posOffset>339091</wp:posOffset>
-                </wp:positionV>
-                <wp:extent cx="19050" cy="3676650"/>
-                <wp:effectExtent l="0" t="0" r="19050" b="19050"/>
-                <wp:wrapNone/>
-                <wp:docPr id="40" name="Conector recto 40"/>
-                <wp:cNvGraphicFramePr/>
-                <a:graphic xmlns:a="http://schemas.openxmlformats.org/drawingml/2006/main">
-                  <a:graphicData uri="http://schemas.microsoft.com/office/word/2010/wordprocessingShape">
-                    <wps:wsp>
-                      <wps:cNvCnPr/>
-                      <wps:spPr>
-                        <a:xfrm flipH="1">
-                          <a:off x="0" y="0"/>
-                          <a:ext cx="19050" cy="3676650"/>
-                        </a:xfrm>
-                        <a:prstGeom prst="line">
-                          <a:avLst/>
-                        </a:prstGeom>
-                      </wps:spPr>
-                      <wps:style>
-                        <a:lnRef idx="1">
-                          <a:schemeClr val="accent1"/>
-                        </a:lnRef>
-                        <a:fillRef idx="0">
-                          <a:schemeClr val="accent1"/>
-                        </a:fillRef>
-                        <a:effectRef idx="0">
-                          <a:schemeClr val="accent1"/>
-                        </a:effectRef>
-                        <a:fontRef idx="minor">
-                          <a:schemeClr val="tx1"/>
-                        </a:fontRef>
-                      </wps:style>
-                      <wps:bodyPr/>
-                    </wps:wsp>
-                  </a:graphicData>
-                </a:graphic>
-                <wp14:sizeRelH relativeFrom="margin">
-                  <wp14:pctWidth>0</wp14:pctWidth>
-                </wp14:sizeRelH>
-                <wp14:sizeRelV relativeFrom="margin">
-                  <wp14:pctHeight>0</wp14:pctHeight>
-                </wp14:sizeRelV>
-              </wp:anchor>
-            </w:drawing>
-          </mc:Choice>
-          <mc:Fallback>
-            <w:pict>
-              <v:line w14:anchorId="3BA4839E" id="Conector recto 40" o:spid="_x0000_s1026" style="position:absolute;flip:x;z-index:251732992;visibility:visible;mso-wrap-style:square;mso-width-percent:0;mso-height-percent:0;mso-wrap-distance-left:9pt;mso-wrap-distance-top:0;mso-wrap-distance-right:9pt;mso-wrap-distance-bottom:0;mso-position-horizontal:absolute;mso-position-horizontal-relative:text;mso-position-vertical:absolute;mso-position-vertical-relative:text;mso-width-percent:0;mso-height-percent:0;mso-width-relative:margin;mso-height-relative:margin" from="-55.8pt,26.7pt" to="-54.3pt,316.2pt" o:gfxdata="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" strokecolor="#5b9bd5 [3204]" strokeweight=".5pt">
+              <v:line w14:anchorId="15EB3D98" id="Conector recto 41" o:spid="_x0000_s1026" style="position:absolute;flip:x;z-index:251734016;visibility:visible;mso-wrap-style:square;mso-width-percent:0;mso-height-percent:0;mso-wrap-distance-left:9pt;mso-wrap-distance-top:0;mso-wrap-distance-right:9pt;mso-wrap-distance-bottom:0;mso-position-horizontal:absolute;mso-position-horizontal-relative:text;mso-position-vertical:absolute;mso-position-vertical-relative:text;mso-width-percent:0;mso-height-percent:0;mso-width-relative:margin;mso-height-relative:margin" from="-54.3pt,25.95pt" to="58.95pt,27.45pt" o:gfxdata="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" strokecolor="#5b9bd5 [3204]" strokeweight=".5pt">
                 <v:stroke joinstyle="miter"/>
               </v:line>
             </w:pict>
@@ -1831,13 +1825,7 @@
         <w:rPr>
           <w:rFonts w:cstheme="minorHAnsi"/>
         </w:rPr>
-        <w:t>, Fecha, TotalOperacion, NIF</w:t>
-      </w:r>
-      <w:r>
-        <w:rPr>
-          <w:rFonts w:cstheme="minorHAnsi"/>
-        </w:rPr>
-        <w:t>)</w:t>
+        <w:t>, Fecha, TotalOperacion, NIF)</w:t>
       </w:r>
       <w:r>
         <w:rPr>
@@ -2535,16 +2523,8 @@
         <w:rPr>
           <w:rFonts w:cstheme="minorHAnsi"/>
         </w:rPr>
-        <w:t xml:space="preserve">, Nombre, PCompra, tipo, FeCad, Vegetariano, Marisco, Vegano, Gluten, </w:t>
-      </w:r>
-      <w:proofErr w:type="gramStart"/>
-      <w:r>
-        <w:rPr>
-          <w:rFonts w:cstheme="minorHAnsi"/>
-        </w:rPr>
-        <w:t>FrutosSecos )</w:t>
-      </w:r>
-      <w:proofErr w:type="gramEnd"/>
+        <w:t>, Nombre, PCompra, tipo, FeCad, Vegetariano, Marisco, Vegano, Gluten, FrutosSecos )</w:t>
+      </w:r>
       <w:r>
         <w:rPr>
           <w:rFonts w:cstheme="minorHAnsi"/>
@@ -2886,14 +2866,7 @@
           <w:rFonts w:cstheme="minorHAnsi"/>
           <w:u w:val="single"/>
         </w:rPr>
-        <w:t>CodigoAlimento</w:t>
-      </w:r>
-      <w:r>
-        <w:rPr>
-          <w:rFonts w:cstheme="minorHAnsi"/>
-          <w:u w:val="single"/>
-        </w:rPr>
-        <w:t>,</w:t>
+        <w:t>CodigoAlimento,</w:t>
       </w:r>
       <w:r>
         <w:rPr>
@@ -3966,6 +3939,7 @@
           <w:rFonts w:cstheme="minorHAnsi"/>
         </w:rPr>
       </w:pPr>
+      <w:proofErr w:type="spellStart"/>
       <w:r>
         <w:rPr>
           <w:rFonts w:cstheme="minorHAnsi"/>
@@ -3973,12 +3947,14 @@
         </w:rPr>
         <w:t>LineaProducto</w:t>
       </w:r>
+      <w:proofErr w:type="spellEnd"/>
       <w:r>
         <w:rPr>
           <w:rFonts w:cstheme="minorHAnsi"/>
         </w:rPr>
         <w:t xml:space="preserve"> (</w:t>
       </w:r>
+      <w:proofErr w:type="spellStart"/>
       <w:r>
         <w:rPr>
           <w:rFonts w:cstheme="minorHAnsi"/>
@@ -3986,6 +3962,7 @@
         </w:rPr>
         <w:t>CodigoAlimento</w:t>
       </w:r>
+      <w:proofErr w:type="spellEnd"/>
       <w:r>
         <w:rPr>
           <w:rFonts w:cstheme="minorHAnsi"/>
@@ -3993,6 +3970,7 @@
         </w:rPr>
         <w:t xml:space="preserve">, </w:t>
       </w:r>
+      <w:proofErr w:type="spellStart"/>
       <w:r>
         <w:rPr>
           <w:rFonts w:cstheme="minorHAnsi"/>
@@ -4000,6 +3978,56 @@
         </w:rPr>
         <w:t>Transaccion</w:t>
       </w:r>
+      <w:proofErr w:type="spellEnd"/>
+      <w:r>
+        <w:rPr>
+          <w:rFonts w:cstheme="minorHAnsi"/>
+        </w:rPr>
+        <w:t>,</w:t>
+      </w:r>
+      <w:r>
+        <w:t xml:space="preserve"> </w:t>
+      </w:r>
+      <w:r>
+        <w:rPr>
+          <w:rFonts w:cstheme="minorHAnsi"/>
+        </w:rPr>
+        <w:t xml:space="preserve">Cantidad, </w:t>
+      </w:r>
+      <w:r>
+        <w:rPr>
+          <w:rFonts w:cstheme="minorHAnsi"/>
+        </w:rPr>
+        <w:t xml:space="preserve">      </w:t>
+      </w:r>
+      <w:proofErr w:type="spellStart"/>
+      <w:r>
+        <w:rPr>
+          <w:rFonts w:cstheme="minorHAnsi"/>
+        </w:rPr>
+        <w:t>TotalProducto</w:t>
+      </w:r>
+      <w:proofErr w:type="spellEnd"/>
+      <w:r>
+        <w:rPr>
+          <w:rFonts w:cstheme="minorHAnsi"/>
+        </w:rPr>
+        <w:t xml:space="preserve">, </w:t>
+      </w:r>
+      <w:proofErr w:type="spellStart"/>
+      <w:r>
+        <w:rPr>
+          <w:rFonts w:cstheme="minorHAnsi"/>
+        </w:rPr>
+        <w:t>PrecioFinal</w:t>
+      </w:r>
+      <w:proofErr w:type="spellEnd"/>
+      <w:r>
+        <w:rPr>
+          <w:rFonts w:cstheme="minorHAnsi"/>
+        </w:rPr>
+        <w:t xml:space="preserve"> </w:t>
+      </w:r>
       <w:r>
         <w:rPr>
           <w:rFonts w:cstheme="minorHAnsi"/>
@@ -4015,6 +4043,8 @@
         <w:t xml:space="preserve"> </w:t>
       </w:r>
     </w:p>
+    <w:bookmarkStart w:id="0" w:name="_GoBack"/>
+    <w:bookmarkEnd w:id="0"/>
     <w:p>
       <w:pPr>
         <w:rPr>
@@ -4261,34 +4291,13 @@
           <w:rFonts w:cstheme="minorHAnsi"/>
           <w:u w:val="single"/>
         </w:rPr>
-        <w:t>CodigoAlimentoProducto</w:t>
-      </w:r>
-      <w:r>
-        <w:rPr>
-          <w:rFonts w:cstheme="minorHAnsi"/>
-          <w:u w:val="single"/>
-        </w:rPr>
-        <w:t xml:space="preserve">, </w:t>
-      </w:r>
-      <w:r>
-        <w:rPr>
-          <w:rFonts w:cstheme="minorHAnsi"/>
-          <w:u w:val="single"/>
-        </w:rPr>
-        <w:t>CodigoAlimento</w:t>
-      </w:r>
-      <w:r>
-        <w:rPr>
-          <w:rFonts w:cstheme="minorHAnsi"/>
-          <w:u w:val="single"/>
-        </w:rPr>
-        <w:t>Ingrediente,</w:t>
-      </w:r>
-      <w:r>
-        <w:rPr>
-          <w:rFonts w:cstheme="minorHAnsi"/>
-        </w:rPr>
-        <w:t xml:space="preserve"> CantidadAlimento</w:t>
+        <w:t>CodigoAlimentoProducto, CodigoAlimentoIngrediente,</w:t>
+      </w:r>
+      <w:r>
+        <w:rPr>
+          <w:rFonts w:cstheme="minorHAnsi"/>
+        </w:rPr>
+        <w:t xml:space="preserve"> Cantidad</w:t>
       </w:r>
       <w:r>
         <w:rPr>
@@ -4396,58 +4405,6 @@
         <w:rPr>
           <w:rFonts w:asciiTheme="minorHAnsi" w:hAnsiTheme="minorHAnsi" w:cstheme="minorHAnsi"/>
           <w:b/>
-          <w:sz w:val="22"/>
-          <w:szCs w:val="22"/>
-        </w:rPr>
-        <w:t>Factura</w:t>
-      </w:r>
-      <w:r>
-        <w:rPr>
-          <w:rFonts w:asciiTheme="minorHAnsi" w:hAnsiTheme="minorHAnsi" w:cstheme="minorHAnsi"/>
-          <w:sz w:val="22"/>
-          <w:szCs w:val="22"/>
-        </w:rPr>
-        <w:t xml:space="preserve"> (</w:t>
-      </w:r>
-      <w:r>
-        <w:rPr>
-          <w:rFonts w:asciiTheme="minorHAnsi" w:hAnsiTheme="minorHAnsi" w:cstheme="minorHAnsi"/>
-          <w:sz w:val="22"/>
-          <w:szCs w:val="22"/>
-          <w:u w:val="single"/>
-        </w:rPr>
-        <w:t>Transaccion</w:t>
-      </w:r>
-      <w:r>
-        <w:rPr>
-          <w:rFonts w:asciiTheme="minorHAnsi" w:hAnsiTheme="minorHAnsi" w:cstheme="minorHAnsi"/>
-          <w:sz w:val="22"/>
-          <w:szCs w:val="22"/>
-        </w:rPr>
-        <w:t>, NIF</w:t>
-      </w:r>
-      <w:r>
-        <w:rPr>
-          <w:rFonts w:asciiTheme="minorHAnsi" w:hAnsiTheme="minorHAnsi" w:cstheme="minorHAnsi"/>
-          <w:sz w:val="22"/>
-          <w:szCs w:val="22"/>
-        </w:rPr>
-        <w:t>)</w:t>
-      </w:r>
-    </w:p>
-    <w:p>
-      <w:pPr>
-        <w:pStyle w:val="Standard"/>
-        <w:rPr>
-          <w:rFonts w:asciiTheme="minorHAnsi" w:hAnsiTheme="minorHAnsi" w:cstheme="minorHAnsi"/>
-          <w:sz w:val="22"/>
-          <w:szCs w:val="22"/>
-        </w:rPr>
-      </w:pPr>
-      <w:r>
-        <w:rPr>
-          <w:rFonts w:asciiTheme="minorHAnsi" w:hAnsiTheme="minorHAnsi" w:cstheme="minorHAnsi"/>
-          <w:b/>
           <w:noProof/>
           <w:sz w:val="22"/>
           <w:szCs w:val="22"/>
@@ -4459,13 +4416,13 @@
               <wp:anchor distT="0" distB="0" distL="114300" distR="114300" simplePos="0" relativeHeight="251726848" behindDoc="0" locked="0" layoutInCell="1" allowOverlap="1" wp14:anchorId="3D05FBAD" wp14:editId="2994EE45">
                 <wp:simplePos x="0" y="0"/>
                 <wp:positionH relativeFrom="column">
-                  <wp:posOffset>891540</wp:posOffset>
+                  <wp:posOffset>891789</wp:posOffset>
                 </wp:positionH>
                 <wp:positionV relativeFrom="paragraph">
-                  <wp:posOffset>10159</wp:posOffset>
+                  <wp:posOffset>151627</wp:posOffset>
                 </wp:positionV>
-                <wp:extent cx="600075" cy="209550"/>
-                <wp:effectExtent l="38100" t="0" r="28575" b="76200"/>
+                <wp:extent cx="414214" cy="241355"/>
+                <wp:effectExtent l="38100" t="0" r="24130" b="63500"/>
                 <wp:wrapNone/>
                 <wp:docPr id="37" name="Forma3"/>
                 <wp:cNvGraphicFramePr/>
@@ -4476,7 +4433,7 @@
                       <wps:spPr>
                         <a:xfrm flipV="1">
                           <a:off x="0" y="0"/>
-                          <a:ext cx="600075" cy="209550"/>
+                          <a:ext cx="414214" cy="241355"/>
                         </a:xfrm>
                         <a:prstGeom prst="straightConnector1">
                           <a:avLst/>
@@ -4514,13 +4471,51 @@
           </mc:Choice>
           <mc:Fallback>
             <w:pict>
-              <v:shape w14:anchorId="57DD22E1" id="Forma3" o:spid="_x0000_s1026" type="#_x0000_t32" style="position:absolute;margin-left:70.2pt;margin-top:.8pt;width:47.25pt;height:16.5pt;flip:y;z-index:251726848;visibility:visible;mso-wrap-style:square;mso-width-percent:0;mso-height-percent:0;mso-wrap-distance-left:9pt;mso-wrap-distance-top:0;mso-wrap-distance-right:9pt;mso-wrap-distance-bottom:0;mso-position-horizontal:absolute;mso-position-horizontal-relative:text;mso-position-vertical:absolute;mso-position-vertical-relative:text;mso-width-percent:0;mso-height-percent:0;mso-width-relative:margin;mso-height-relative:margin" o:gfxdata="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" strokecolor="black [3200]" strokeweight=".5pt">
+              <v:shapetype w14:anchorId="62E860C3" id="_x0000_t32" coordsize="21600,21600" o:spt="32" o:oned="t" path="m,l21600,21600e" filled="f">
+                <v:path arrowok="t" fillok="f" o:connecttype="none"/>
+                <o:lock v:ext="edit" shapetype="t"/>
+              </v:shapetype>
+              <v:shape id="Forma3" o:spid="_x0000_s1026" type="#_x0000_t32" style="position:absolute;margin-left:70.2pt;margin-top:11.95pt;width:32.6pt;height:19pt;flip:y;z-index:251726848;visibility:visible;mso-wrap-style:square;mso-width-percent:0;mso-height-percent:0;mso-wrap-distance-left:9pt;mso-wrap-distance-top:0;mso-wrap-distance-right:9pt;mso-wrap-distance-bottom:0;mso-position-horizontal:absolute;mso-position-horizontal-relative:text;mso-position-vertical:absolute;mso-position-vertical-relative:text;mso-width-percent:0;mso-height-percent:0;mso-width-relative:margin;mso-height-relative:margin" o:gfxdata="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" strokecolor="black [3200]" strokeweight=".5pt">
                 <v:stroke startarrow="open" joinstyle="miter"/>
               </v:shape>
             </w:pict>
           </mc:Fallback>
         </mc:AlternateContent>
       </w:r>
+      <w:r>
+        <w:rPr>
+          <w:rFonts w:asciiTheme="minorHAnsi" w:hAnsiTheme="minorHAnsi" w:cstheme="minorHAnsi"/>
+          <w:b/>
+          <w:sz w:val="22"/>
+          <w:szCs w:val="22"/>
+        </w:rPr>
+        <w:t>Factura</w:t>
+      </w:r>
+      <w:r>
+        <w:rPr>
+          <w:rFonts w:asciiTheme="minorHAnsi" w:hAnsiTheme="minorHAnsi" w:cstheme="minorHAnsi"/>
+          <w:sz w:val="22"/>
+          <w:szCs w:val="22"/>
+        </w:rPr>
+        <w:t xml:space="preserve"> (</w:t>
+      </w:r>
+      <w:r>
+        <w:rPr>
+          <w:rFonts w:asciiTheme="minorHAnsi" w:hAnsiTheme="minorHAnsi" w:cstheme="minorHAnsi"/>
+          <w:sz w:val="22"/>
+          <w:szCs w:val="22"/>
+          <w:u w:val="single"/>
+        </w:rPr>
+        <w:t>Transaccion</w:t>
+      </w:r>
+      <w:r>
+        <w:rPr>
+          <w:rFonts w:asciiTheme="minorHAnsi" w:hAnsiTheme="minorHAnsi" w:cstheme="minorHAnsi"/>
+          <w:sz w:val="22"/>
+          <w:szCs w:val="22"/>
+        </w:rPr>
+        <w:t>, NIF)</w:t>
+      </w:r>
     </w:p>
     <w:p>
       <w:pPr>
@@ -4531,6 +4526,16 @@
           <w:szCs w:val="22"/>
         </w:rPr>
       </w:pPr>
+    </w:p>
+    <w:p>
+      <w:pPr>
+        <w:pStyle w:val="Standard"/>
+        <w:rPr>
+          <w:rFonts w:asciiTheme="minorHAnsi" w:hAnsiTheme="minorHAnsi" w:cstheme="minorHAnsi"/>
+          <w:sz w:val="22"/>
+          <w:szCs w:val="22"/>
+        </w:rPr>
+      </w:pPr>
       <w:r>
         <w:rPr>
           <w:rFonts w:asciiTheme="minorHAnsi" w:hAnsiTheme="minorHAnsi" w:cstheme="minorHAnsi"/>
@@ -4546,15 +4551,7 @@
           <w:sz w:val="22"/>
           <w:szCs w:val="22"/>
         </w:rPr>
-        <w:t xml:space="preserve"> </w:t>
-      </w:r>
-      <w:r>
-        <w:rPr>
-          <w:rFonts w:asciiTheme="minorHAnsi" w:hAnsiTheme="minorHAnsi" w:cstheme="minorHAnsi"/>
-          <w:sz w:val="22"/>
-          <w:szCs w:val="22"/>
-        </w:rPr>
-        <w:t>(</w:t>
+        <w:t xml:space="preserve"> (</w:t>
       </w:r>
       <w:r>
         <w:rPr>
@@ -4571,15 +4568,7 @@
           <w:sz w:val="22"/>
           <w:szCs w:val="22"/>
         </w:rPr>
-        <w:t>, Nombre, Apellido</w:t>
-      </w:r>
-      <w:r>
-        <w:rPr>
-          <w:rFonts w:asciiTheme="minorHAnsi" w:hAnsiTheme="minorHAnsi" w:cstheme="minorHAnsi"/>
-          <w:sz w:val="22"/>
-          <w:szCs w:val="22"/>
-        </w:rPr>
-        <w:t>)</w:t>
+        <w:t>, Nombre, Apellido)</w:t>
       </w:r>
       <w:r>
         <w:rPr>
@@ -4904,14 +4893,7 @@
           <w:rFonts w:cstheme="minorHAnsi"/>
           <w:u w:val="single"/>
         </w:rPr>
-        <w:t>Transaccion</w:t>
-      </w:r>
-      <w:r>
-        <w:rPr>
-          <w:rFonts w:cstheme="minorHAnsi"/>
-          <w:u w:val="single"/>
-        </w:rPr>
-        <w:t>,</w:t>
+        <w:t>Transaccion,</w:t>
       </w:r>
       <w:r>
         <w:rPr>
@@ -4926,6 +4908,153 @@
           <w:rFonts w:cstheme="minorHAnsi"/>
         </w:rPr>
       </w:pPr>
+      <w:r>
+        <w:rPr>
+          <w:rFonts w:cstheme="minorHAnsi"/>
+          <w:noProof/>
+          <w:lang w:eastAsia="es-ES"/>
+        </w:rPr>
+        <mc:AlternateContent>
+          <mc:Choice Requires="wps">
+            <w:drawing>
+              <wp:anchor distT="0" distB="0" distL="114300" distR="114300" simplePos="0" relativeHeight="251801600" behindDoc="0" locked="0" layoutInCell="1" allowOverlap="1" wp14:anchorId="1392C137" wp14:editId="000B0DF0">
+                <wp:simplePos x="0" y="0"/>
+                <wp:positionH relativeFrom="margin">
+                  <wp:posOffset>-642813</wp:posOffset>
+                </wp:positionH>
+                <wp:positionV relativeFrom="paragraph">
+                  <wp:posOffset>157646</wp:posOffset>
+                </wp:positionV>
+                <wp:extent cx="1943265" cy="166784"/>
+                <wp:effectExtent l="0" t="57150" r="19050" b="24130"/>
+                <wp:wrapNone/>
+                <wp:docPr id="45" name="Conector recto de flecha 45"/>
+                <wp:cNvGraphicFramePr/>
+                <a:graphic xmlns:a="http://schemas.openxmlformats.org/drawingml/2006/main">
+                  <a:graphicData uri="http://schemas.microsoft.com/office/word/2010/wordprocessingShape">
+                    <wps:wsp>
+                      <wps:cNvCnPr/>
+                      <wps:spPr>
+                        <a:xfrm flipV="1">
+                          <a:off x="0" y="0"/>
+                          <a:ext cx="1943265" cy="166784"/>
+                        </a:xfrm>
+                        <a:prstGeom prst="straightConnector1">
+                          <a:avLst/>
+                        </a:prstGeom>
+                        <a:ln>
+                          <a:tailEnd type="triangle"/>
+                        </a:ln>
+                      </wps:spPr>
+                      <wps:style>
+                        <a:lnRef idx="1">
+                          <a:schemeClr val="accent1"/>
+                        </a:lnRef>
+                        <a:fillRef idx="0">
+                          <a:schemeClr val="accent1"/>
+                        </a:fillRef>
+                        <a:effectRef idx="0">
+                          <a:schemeClr val="accent1"/>
+                        </a:effectRef>
+                        <a:fontRef idx="minor">
+                          <a:schemeClr val="tx1"/>
+                        </a:fontRef>
+                      </wps:style>
+                      <wps:bodyPr/>
+                    </wps:wsp>
+                  </a:graphicData>
+                </a:graphic>
+                <wp14:sizeRelH relativeFrom="margin">
+                  <wp14:pctWidth>0</wp14:pctWidth>
+                </wp14:sizeRelH>
+                <wp14:sizeRelV relativeFrom="margin">
+                  <wp14:pctHeight>0</wp14:pctHeight>
+                </wp14:sizeRelV>
+              </wp:anchor>
+            </w:drawing>
+          </mc:Choice>
+          <mc:Fallback>
+            <w:pict>
+              <v:shape w14:anchorId="21DFE80F" id="Conector recto de flecha 45" o:spid="_x0000_s1026" type="#_x0000_t32" style="position:absolute;margin-left:-50.6pt;margin-top:12.4pt;width:153pt;height:13.15pt;flip:y;z-index:251801600;visibility:visible;mso-wrap-style:square;mso-width-percent:0;mso-height-percent:0;mso-wrap-distance-left:9pt;mso-wrap-distance-top:0;mso-wrap-distance-right:9pt;mso-wrap-distance-bottom:0;mso-position-horizontal:absolute;mso-position-horizontal-relative:margin;mso-position-vertical:absolute;mso-position-vertical-relative:text;mso-width-percent:0;mso-height-percent:0;mso-width-relative:margin;mso-height-relative:margin" o:gfxdata="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" strokecolor="#5b9bd5 [3204]" strokeweight=".5pt">
+                <v:stroke endarrow="block" joinstyle="miter"/>
+                <w10:wrap anchorx="margin"/>
+              </v:shape>
+            </w:pict>
+          </mc:Fallback>
+        </mc:AlternateContent>
+      </w:r>
+      <w:r>
+        <w:rPr>
+          <w:rFonts w:cstheme="minorHAnsi"/>
+          <w:noProof/>
+          <w:lang w:eastAsia="es-ES"/>
+        </w:rPr>
+        <mc:AlternateContent>
+          <mc:Choice Requires="wps">
+            <w:drawing>
+              <wp:anchor distT="0" distB="0" distL="114300" distR="114300" simplePos="0" relativeHeight="251799552" behindDoc="0" locked="0" layoutInCell="1" allowOverlap="1" wp14:anchorId="2D6F0B15" wp14:editId="1808E7B1">
+                <wp:simplePos x="0" y="0"/>
+                <wp:positionH relativeFrom="margin">
+                  <wp:posOffset>-690521</wp:posOffset>
+                </wp:positionH>
+                <wp:positionV relativeFrom="paragraph">
+                  <wp:posOffset>292818</wp:posOffset>
+                </wp:positionV>
+                <wp:extent cx="39756" cy="1685124"/>
+                <wp:effectExtent l="0" t="0" r="36830" b="29845"/>
+                <wp:wrapNone/>
+                <wp:docPr id="44" name="Conector recto 44"/>
+                <wp:cNvGraphicFramePr/>
+                <a:graphic xmlns:a="http://schemas.openxmlformats.org/drawingml/2006/main">
+                  <a:graphicData uri="http://schemas.microsoft.com/office/word/2010/wordprocessingShape">
+                    <wps:wsp>
+                      <wps:cNvCnPr/>
+                      <wps:spPr>
+                        <a:xfrm flipH="1">
+                          <a:off x="0" y="0"/>
+                          <a:ext cx="39756" cy="1685124"/>
+                        </a:xfrm>
+                        <a:prstGeom prst="line">
+                          <a:avLst/>
+                        </a:prstGeom>
+                      </wps:spPr>
+                      <wps:style>
+                        <a:lnRef idx="1">
+                          <a:schemeClr val="accent1"/>
+                        </a:lnRef>
+                        <a:fillRef idx="0">
+                          <a:schemeClr val="accent1"/>
+                        </a:fillRef>
+                        <a:effectRef idx="0">
+                          <a:schemeClr val="accent1"/>
+                        </a:effectRef>
+                        <a:fontRef idx="minor">
+                          <a:schemeClr val="tx1"/>
+                        </a:fontRef>
+                      </wps:style>
+                      <wps:bodyPr/>
+                    </wps:wsp>
+                  </a:graphicData>
+                </a:graphic>
+                <wp14:sizeRelH relativeFrom="margin">
+                  <wp14:pctWidth>0</wp14:pctWidth>
+                </wp14:sizeRelH>
+                <wp14:sizeRelV relativeFrom="margin">
+                  <wp14:pctHeight>0</wp14:pctHeight>
+                </wp14:sizeRelV>
+              </wp:anchor>
+            </w:drawing>
+          </mc:Choice>
+          <mc:Fallback>
+            <w:pict>
+              <v:line w14:anchorId="2ECEFA8D" id="Conector recto 44" o:spid="_x0000_s1026" style="position:absolute;flip:x;z-index:251799552;visibility:visible;mso-wrap-style:square;mso-width-percent:0;mso-height-percent:0;mso-wrap-distance-left:9pt;mso-wrap-distance-top:0;mso-wrap-distance-right:9pt;mso-wrap-distance-bottom:0;mso-position-horizontal:absolute;mso-position-horizontal-relative:margin;mso-position-vertical:absolute;mso-position-vertical-relative:text;mso-width-percent:0;mso-height-percent:0;mso-width-relative:margin;mso-height-relative:margin" from="-54.35pt,23.05pt" to="-51.2pt,155.75pt" o:gfxdata="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" strokecolor="#5b9bd5 [3204]" strokeweight=".5pt">
+                <v:stroke joinstyle="miter"/>
+                <w10:wrap anchorx="margin"/>
+              </v:line>
+            </w:pict>
+          </mc:Fallback>
+        </mc:AlternateContent>
+      </w:r>
       <w:r>
         <w:rPr>
           <w:rFonts w:cstheme="minorHAnsi"/>
@@ -5026,14 +5155,7 @@
           <w:rFonts w:cstheme="minorHAnsi"/>
           <w:u w:val="single"/>
         </w:rPr>
-        <w:t>Transaccion</w:t>
-      </w:r>
-      <w:r>
-        <w:rPr>
-          <w:rFonts w:cstheme="minorHAnsi"/>
-          <w:u w:val="single"/>
-        </w:rPr>
-        <w:t>,</w:t>
+        <w:t>Transaccion,</w:t>
       </w:r>
       <w:r>
         <w:rPr>
@@ -5199,14 +5321,7 @@
           <w:rFonts w:cstheme="minorHAnsi"/>
           <w:b/>
         </w:rPr>
-        <w:t>Fabricante</w:t>
-      </w:r>
-      <w:r>
-        <w:rPr>
-          <w:rFonts w:cstheme="minorHAnsi"/>
-          <w:b/>
-        </w:rPr>
-        <w:t xml:space="preserve"> </w:t>
+        <w:t xml:space="preserve">Fabricante </w:t>
       </w:r>
       <w:r>
         <w:rPr>
@@ -5219,26 +5334,13 @@
           <w:rFonts w:cstheme="minorHAnsi"/>
           <w:u w:val="single"/>
         </w:rPr>
-        <w:t>CodFabr</w:t>
-      </w:r>
-      <w:r>
-        <w:rPr>
-          <w:rFonts w:cstheme="minorHAnsi"/>
-          <w:u w:val="single"/>
-        </w:rPr>
-        <w:t>,</w:t>
-      </w:r>
-      <w:r>
-        <w:rPr>
-          <w:rFonts w:cstheme="minorHAnsi"/>
-        </w:rPr>
-        <w:t xml:space="preserve"> Nombre, TiempoEntrega</w:t>
-      </w:r>
-      <w:r>
-        <w:rPr>
-          <w:rFonts w:cstheme="minorHAnsi"/>
-        </w:rPr>
-        <w:t>)</w:t>
+        <w:t>CodFabr,</w:t>
+      </w:r>
+      <w:r>
+        <w:rPr>
+          <w:rFonts w:cstheme="minorHAnsi"/>
+        </w:rPr>
+        <w:t xml:space="preserve"> Nombre, TiempoEntrega)</w:t>
       </w:r>
     </w:p>
     <w:p>
@@ -5375,7 +5477,7 @@
           </mc:Choice>
           <mc:Fallback>
             <w:pict>
-              <v:shape w14:anchorId="51E568B1" id="Conector recto de flecha 62" o:spid="_x0000_s1026" type="#_x0000_t32" style="position:absolute;margin-left:77.7pt;margin-top:3.35pt;width:54.75pt;height:12.75pt;flip:x y;z-index:251770880;visibility:visible;mso-wrap-style:square;mso-width-percent:0;mso-height-percent:0;mso-wrap-distance-left:9pt;mso-wrap-distance-top:0;mso-wrap-distance-right:9pt;mso-wrap-distance-bottom:0;mso-position-horizontal:absolute;mso-position-horizontal-relative:margin;mso-position-vertical:absolute;mso-position-vertical-relative:text;mso-width-percent:0;mso-height-percent:0;mso-width-relative:margin;mso-height-relative:margin" o:gfxdata="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" strokecolor="black [3200]" strokeweight=".5pt">
+              <v:shape w14:anchorId="28427A13" id="Conector recto de flecha 62" o:spid="_x0000_s1026" type="#_x0000_t32" style="position:absolute;margin-left:77.7pt;margin-top:3.35pt;width:54.75pt;height:12.75pt;flip:x y;z-index:251770880;visibility:visible;mso-wrap-style:square;mso-width-percent:0;mso-height-percent:0;mso-wrap-distance-left:9pt;mso-wrap-distance-top:0;mso-wrap-distance-right:9pt;mso-wrap-distance-bottom:0;mso-position-horizontal:absolute;mso-position-horizontal-relative:margin;mso-position-vertical:absolute;mso-position-vertical-relative:text;mso-width-percent:0;mso-height-percent:0;mso-width-relative:margin;mso-height-relative:margin" o:gfxdata="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" strokecolor="black [3200]" strokeweight=".5pt">
                 <v:stroke endarrow="block" joinstyle="miter"/>
                 <w10:wrap anchorx="margin"/>
               </v:shape>
@@ -5417,25 +5519,7 @@
           <w:szCs w:val="22"/>
           <w:u w:val="single"/>
         </w:rPr>
-        <w:t>CodigoPlato</w:t>
-      </w:r>
-      <w:r>
-        <w:rPr>
-          <w:rFonts w:asciiTheme="minorHAnsi" w:hAnsiTheme="minorHAnsi" w:cstheme="minorHAnsi"/>
-          <w:sz w:val="22"/>
-          <w:szCs w:val="22"/>
-          <w:u w:val="single"/>
-        </w:rPr>
-        <w:t xml:space="preserve">, </w:t>
-      </w:r>
-      <w:r>
-        <w:rPr>
-          <w:rFonts w:asciiTheme="minorHAnsi" w:hAnsiTheme="minorHAnsi" w:cstheme="minorHAnsi"/>
-          <w:sz w:val="22"/>
-          <w:szCs w:val="22"/>
-          <w:u w:val="single"/>
-        </w:rPr>
-        <w:t>Transaccion</w:t>
+        <w:t>CodigoPlato, Transaccion</w:t>
       </w:r>
       <w:r>
         <w:rPr>
@@ -5587,15 +5671,7 @@
           <w:sz w:val="22"/>
           <w:szCs w:val="22"/>
         </w:rPr>
-        <w:t xml:space="preserve"> Nombre, PVP</w:t>
-      </w:r>
-      <w:r>
-        <w:rPr>
-          <w:rFonts w:asciiTheme="minorHAnsi" w:hAnsiTheme="minorHAnsi" w:cstheme="minorHAnsi"/>
-          <w:sz w:val="22"/>
-          <w:szCs w:val="22"/>
-        </w:rPr>
-        <w:t>)</w:t>
+        <w:t xml:space="preserve"> Nombre, PVP)</w:t>
       </w:r>
       <w:r>
         <w:rPr>
@@ -5932,6 +6008,78 @@
         <mc:AlternateContent>
           <mc:Choice Requires="wps">
             <w:drawing>
+              <wp:anchor distT="0" distB="0" distL="114300" distR="114300" simplePos="0" relativeHeight="251797504" behindDoc="0" locked="0" layoutInCell="1" allowOverlap="1" wp14:anchorId="5840525F" wp14:editId="36A4E61F">
+                <wp:simplePos x="0" y="0"/>
+                <wp:positionH relativeFrom="margin">
+                  <wp:posOffset>-690521</wp:posOffset>
+                </wp:positionH>
+                <wp:positionV relativeFrom="paragraph">
+                  <wp:posOffset>376059</wp:posOffset>
+                </wp:positionV>
+                <wp:extent cx="1677283" cy="485030"/>
+                <wp:effectExtent l="0" t="0" r="18415" b="29845"/>
+                <wp:wrapNone/>
+                <wp:docPr id="5" name="Conector recto 5"/>
+                <wp:cNvGraphicFramePr/>
+                <a:graphic xmlns:a="http://schemas.openxmlformats.org/drawingml/2006/main">
+                  <a:graphicData uri="http://schemas.microsoft.com/office/word/2010/wordprocessingShape">
+                    <wps:wsp>
+                      <wps:cNvCnPr/>
+                      <wps:spPr>
+                        <a:xfrm flipH="1" flipV="1">
+                          <a:off x="0" y="0"/>
+                          <a:ext cx="1677283" cy="485030"/>
+                        </a:xfrm>
+                        <a:prstGeom prst="line">
+                          <a:avLst/>
+                        </a:prstGeom>
+                      </wps:spPr>
+                      <wps:style>
+                        <a:lnRef idx="1">
+                          <a:schemeClr val="accent1"/>
+                        </a:lnRef>
+                        <a:fillRef idx="0">
+                          <a:schemeClr val="accent1"/>
+                        </a:fillRef>
+                        <a:effectRef idx="0">
+                          <a:schemeClr val="accent1"/>
+                        </a:effectRef>
+                        <a:fontRef idx="minor">
+                          <a:schemeClr val="tx1"/>
+                        </a:fontRef>
+                      </wps:style>
+                      <wps:bodyPr/>
+                    </wps:wsp>
+                  </a:graphicData>
+                </a:graphic>
+                <wp14:sizeRelH relativeFrom="margin">
+                  <wp14:pctWidth>0</wp14:pctWidth>
+                </wp14:sizeRelH>
+                <wp14:sizeRelV relativeFrom="margin">
+                  <wp14:pctHeight>0</wp14:pctHeight>
+                </wp14:sizeRelV>
+              </wp:anchor>
+            </w:drawing>
+          </mc:Choice>
+          <mc:Fallback>
+            <w:pict>
+              <v:line w14:anchorId="5B79E65B" id="Conector recto 5" o:spid="_x0000_s1026" style="position:absolute;flip:x y;z-index:251797504;visibility:visible;mso-wrap-style:square;mso-width-percent:0;mso-height-percent:0;mso-wrap-distance-left:9pt;mso-wrap-distance-top:0;mso-wrap-distance-right:9pt;mso-wrap-distance-bottom:0;mso-position-horizontal:absolute;mso-position-horizontal-relative:margin;mso-position-vertical:absolute;mso-position-vertical-relative:text;mso-width-percent:0;mso-height-percent:0;mso-width-relative:margin;mso-height-relative:margin" from="-54.35pt,29.6pt" to="77.7pt,67.8pt" o:gfxdata="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" strokecolor="#5b9bd5 [3204]" strokeweight=".5pt">
+                <v:stroke joinstyle="miter"/>
+                <w10:wrap anchorx="margin"/>
+              </v:line>
+            </w:pict>
+          </mc:Fallback>
+        </mc:AlternateContent>
+      </w:r>
+      <w:r>
+        <w:rPr>
+          <w:rFonts w:cstheme="minorHAnsi"/>
+          <w:noProof/>
+          <w:lang w:eastAsia="es-ES"/>
+        </w:rPr>
+        <mc:AlternateContent>
+          <mc:Choice Requires="wps">
+            <w:drawing>
               <wp:anchor distT="0" distB="0" distL="114300" distR="114300" simplePos="0" relativeHeight="251793408" behindDoc="0" locked="0" layoutInCell="1" allowOverlap="1" wp14:anchorId="72A1EF30" wp14:editId="4961E6D1">
                 <wp:simplePos x="0" y="0"/>
                 <wp:positionH relativeFrom="margin">
@@ -6001,8 +6149,6 @@
         </w:rPr>
         <w:t>LineaIngrediente</w:t>
       </w:r>
-      <w:bookmarkStart w:id="0" w:name="_GoBack"/>
-      <w:bookmarkEnd w:id="0"/>
       <w:r>
         <w:rPr>
           <w:b/>
@@ -6039,6 +6185,12 @@
           <w:u w:val="single"/>
         </w:rPr>
         <w:t>CodigoAlimento</w:t>
+      </w:r>
+      <w:r>
+        <w:rPr>
+          <w:rFonts w:cstheme="minorHAnsi"/>
+        </w:rPr>
+        <w:t>, Cantidad</w:t>
       </w:r>
       <w:r>
         <w:rPr>
@@ -6119,6 +6271,14 @@
       </w:r>
       <w:r>
         <w:t>)</w:t>
+      </w:r>
+      <w:r>
+        <w:rPr>
+          <w:rFonts w:cstheme="minorHAnsi"/>
+          <w:noProof/>
+          <w:lang w:eastAsia="es-ES"/>
+        </w:rPr>
+        <w:t xml:space="preserve"> </w:t>
       </w:r>
     </w:p>
     <w:sectPr>
@@ -6132,7 +6292,7 @@
 </file>
 
 <file path=word/endnotes.xml><?xml version="1.0" encoding="utf-8"?>
-<w:endnotes xmlns:wpc="http://schemas.microsoft.com/office/word/2010/wordprocessingCanvas" xmlns:cx="http://schemas.microsoft.com/office/drawing/2014/chartex" xmlns:mc="http://schemas.openxmlformats.org/markup-compatibility/2006" xmlns:o="urn:schemas-microsoft-com:office:office" xmlns:r="http://schemas.openxmlformats.org/officeDocument/2006/relationships" xmlns:m="http://schemas.openxmlformats.org/officeDocument/2006/math" xmlns:v="urn:schemas-microsoft-com:vml" xmlns:wp14="http://schemas.microsoft.com/office/word/2010/wordprocessingDrawing" xmlns:wp="http://schemas.openxmlformats.org/drawingml/2006/wordprocessingDrawing" xmlns:w10="urn:schemas-microsoft-com:office:word" xmlns:w="http://schemas.openxmlformats.org/wordprocessingml/2006/main" xmlns:w14="http://schemas.microsoft.com/office/word/2010/wordml" xmlns:w15="http://schemas.microsoft.com/office/word/2012/wordml" xmlns:w16se="http://schemas.microsoft.com/office/word/2015/wordml/symex" xmlns:wpg="http://schemas.microsoft.com/office/word/2010/wordprocessingGroup" xmlns:wpi="http://schemas.microsoft.com/office/word/2010/wordprocessingInk" xmlns:wne="http://schemas.microsoft.com/office/word/2006/wordml" xmlns:wps="http://schemas.microsoft.com/office/word/2010/wordprocessingShape" mc:Ignorable="w14 w15 w16se wp14">
+<w:endnotes xmlns:wpc="http://schemas.microsoft.com/office/word/2010/wordprocessingCanvas" xmlns:cx="http://schemas.microsoft.com/office/drawing/2014/chartex" xmlns:cx1="http://schemas.microsoft.com/office/drawing/2015/9/8/chartex" xmlns:cx2="http://schemas.microsoft.com/office/drawing/2015/10/21/chartex" xmlns:cx3="http://schemas.microsoft.com/office/drawing/2016/5/9/chartex" xmlns:cx4="http://schemas.microsoft.com/office/drawing/2016/5/10/chartex" xmlns:cx5="http://schemas.microsoft.com/office/drawing/2016/5/11/chartex" xmlns:cx6="http://schemas.microsoft.com/office/drawing/2016/5/12/chartex" xmlns:cx7="http://schemas.microsoft.com/office/drawing/2016/5/13/chartex" xmlns:cx8="http://schemas.microsoft.com/office/drawing/2016/5/14/chartex" xmlns:mc="http://schemas.openxmlformats.org/markup-compatibility/2006" xmlns:aink="http://schemas.microsoft.com/office/drawing/2016/ink" xmlns:am3d="http://schemas.microsoft.com/office/drawing/2017/model3d" xmlns:o="urn:schemas-microsoft-com:office:office" xmlns:r="http://schemas.openxmlformats.org/officeDocument/2006/relationships" xmlns:m="http://schemas.openxmlformats.org/officeDocument/2006/math" xmlns:v="urn:schemas-microsoft-com:vml" xmlns:wp14="http://schemas.microsoft.com/office/word/2010/wordprocessingDrawing" xmlns:wp="http://schemas.openxmlformats.org/drawingml/2006/wordprocessingDrawing" xmlns:w10="urn:schemas-microsoft-com:office:word" xmlns:w="http://schemas.openxmlformats.org/wordprocessingml/2006/main" xmlns:w14="http://schemas.microsoft.com/office/word/2010/wordml" xmlns:w15="http://schemas.microsoft.com/office/word/2012/wordml" xmlns:w16cid="http://schemas.microsoft.com/office/word/2016/wordml/cid" xmlns:w16se="http://schemas.microsoft.com/office/word/2015/wordml/symex" xmlns:wpg="http://schemas.microsoft.com/office/word/2010/wordprocessingGroup" xmlns:wpi="http://schemas.microsoft.com/office/word/2010/wordprocessingInk" xmlns:wne="http://schemas.microsoft.com/office/word/2006/wordml" xmlns:wps="http://schemas.microsoft.com/office/word/2010/wordprocessingShape" mc:Ignorable="w14 w15 w16se w16cid wp14">
   <w:endnote w:type="separator" w:id="-1">
     <w:p>
       <w:pPr>
@@ -6157,7 +6317,7 @@
 </file>
 
 <file path=word/footnotes.xml><?xml version="1.0" encoding="utf-8"?>
-<w:footnotes xmlns:wpc="http://schemas.microsoft.com/office/word/2010/wordprocessingCanvas" xmlns:cx="http://schemas.microsoft.com/office/drawing/2014/chartex" xmlns:mc="http://schemas.openxmlformats.org/markup-compatibility/2006" xmlns:o="urn:schemas-microsoft-com:office:office" xmlns:r="http://schemas.openxmlformats.org/officeDocument/2006/relationships" xmlns:m="http://schemas.openxmlformats.org/officeDocument/2006/math" xmlns:v="urn:schemas-microsoft-com:vml" xmlns:wp14="http://schemas.microsoft.com/office/word/2010/wordprocessingDrawing" xmlns:wp="http://schemas.openxmlformats.org/drawingml/2006/wordprocessingDrawing" xmlns:w10="urn:schemas-microsoft-com:office:word" xmlns:w="http://schemas.openxmlformats.org/wordprocessingml/2006/main" xmlns:w14="http://schemas.microsoft.com/office/word/2010/wordml" xmlns:w15="http://schemas.microsoft.com/office/word/2012/wordml" xmlns:w16se="http://schemas.microsoft.com/office/word/2015/wordml/symex" xmlns:wpg="http://schemas.microsoft.com/office/word/2010/wordprocessingGroup" xmlns:wpi="http://schemas.microsoft.com/office/word/2010/wordprocessingInk" xmlns:wne="http://schemas.microsoft.com/office/word/2006/wordml" xmlns:wps="http://schemas.microsoft.com/office/word/2010/wordprocessingShape" mc:Ignorable="w14 w15 w16se wp14">
+<w:footnotes xmlns:wpc="http://schemas.microsoft.com/office/word/2010/wordprocessingCanvas" xmlns:cx="http://schemas.microsoft.com/office/drawing/2014/chartex" xmlns:cx1="http://schemas.microsoft.com/office/drawing/2015/9/8/chartex" xmlns:cx2="http://schemas.microsoft.com/office/drawing/2015/10/21/chartex" xmlns:cx3="http://schemas.microsoft.com/office/drawing/2016/5/9/chartex" xmlns:cx4="http://schemas.microsoft.com/office/drawing/2016/5/10/chartex" xmlns:cx5="http://schemas.microsoft.com/office/drawing/2016/5/11/chartex" xmlns:cx6="http://schemas.microsoft.com/office/drawing/2016/5/12/chartex" xmlns:cx7="http://schemas.microsoft.com/office/drawing/2016/5/13/chartex" xmlns:cx8="http://schemas.microsoft.com/office/drawing/2016/5/14/chartex" xmlns:mc="http://schemas.openxmlformats.org/markup-compatibility/2006" xmlns:aink="http://schemas.microsoft.com/office/drawing/2016/ink" xmlns:am3d="http://schemas.microsoft.com/office/drawing/2017/model3d" xmlns:o="urn:schemas-microsoft-com:office:office" xmlns:r="http://schemas.openxmlformats.org/officeDocument/2006/relationships" xmlns:m="http://schemas.openxmlformats.org/officeDocument/2006/math" xmlns:v="urn:schemas-microsoft-com:vml" xmlns:wp14="http://schemas.microsoft.com/office/word/2010/wordprocessingDrawing" xmlns:wp="http://schemas.openxmlformats.org/drawingml/2006/wordprocessingDrawing" xmlns:w10="urn:schemas-microsoft-com:office:word" xmlns:w="http://schemas.openxmlformats.org/wordprocessingml/2006/main" xmlns:w14="http://schemas.microsoft.com/office/word/2010/wordml" xmlns:w15="http://schemas.microsoft.com/office/word/2012/wordml" xmlns:w16cid="http://schemas.microsoft.com/office/word/2016/wordml/cid" xmlns:w16se="http://schemas.microsoft.com/office/word/2015/wordml/symex" xmlns:wpg="http://schemas.microsoft.com/office/word/2010/wordprocessingGroup" xmlns:wpi="http://schemas.microsoft.com/office/word/2010/wordprocessingInk" xmlns:wne="http://schemas.microsoft.com/office/word/2006/wordml" xmlns:wps="http://schemas.microsoft.com/office/word/2010/wordprocessingShape" mc:Ignorable="w14 w15 w16se w16cid wp14">
   <w:footnote w:type="separator" w:id="-1">
     <w:p>
       <w:pPr>
@@ -6182,7 +6342,7 @@
 </file>
 
 <file path=word/styles.xml><?xml version="1.0" encoding="utf-8"?>
-<w:styles xmlns:mc="http://schemas.openxmlformats.org/markup-compatibility/2006" xmlns:r="http://schemas.openxmlformats.org/officeDocument/2006/relationships" xmlns:w="http://schemas.openxmlformats.org/wordprocessingml/2006/main" xmlns:w14="http://schemas.microsoft.com/office/word/2010/wordml" xmlns:w15="http://schemas.microsoft.com/office/word/2012/wordml" xmlns:w16se="http://schemas.microsoft.com/office/word/2015/wordml/symex" mc:Ignorable="w14 w15 w16se">
+<w:styles xmlns:mc="http://schemas.openxmlformats.org/markup-compatibility/2006" xmlns:r="http://schemas.openxmlformats.org/officeDocument/2006/relationships" xmlns:w="http://schemas.openxmlformats.org/wordprocessingml/2006/main" xmlns:w14="http://schemas.microsoft.com/office/word/2010/wordml" xmlns:w15="http://schemas.microsoft.com/office/word/2012/wordml" xmlns:w16cid="http://schemas.microsoft.com/office/word/2016/wordml/cid" xmlns:w16se="http://schemas.microsoft.com/office/word/2015/wordml/symex" mc:Ignorable="w14 w15 w16se w16cid">
   <w:docDefaults>
     <w:rPrDefault>
       <w:rPr>
@@ -6198,7 +6358,7 @@
       </w:pPr>
     </w:pPrDefault>
   </w:docDefaults>
-  <w:latentStyles w:defLockedState="0" w:defUIPriority="99" w:defSemiHidden="0" w:defUnhideWhenUsed="0" w:defQFormat="0" w:count="371">
+  <w:latentStyles w:defLockedState="0" w:defUIPriority="99" w:defSemiHidden="0" w:defUnhideWhenUsed="0" w:defQFormat="0" w:count="375">
     <w:lsdException w:name="Normal" w:uiPriority="0" w:qFormat="1"/>
     <w:lsdException w:name="heading 1" w:uiPriority="9" w:qFormat="1"/>
     <w:lsdException w:name="heading 2" w:semiHidden="1" w:uiPriority="9" w:unhideWhenUsed="1" w:qFormat="1"/>
@@ -6570,6 +6730,10 @@
     <w:lsdException w:name="List Table 5 Dark Accent 6" w:uiPriority="50"/>
     <w:lsdException w:name="List Table 6 Colorful Accent 6" w:uiPriority="51"/>
     <w:lsdException w:name="List Table 7 Colorful Accent 6" w:uiPriority="52"/>
+    <w:lsdException w:name="Mention" w:semiHidden="1" w:unhideWhenUsed="1"/>
+    <w:lsdException w:name="Smart Hyperlink" w:semiHidden="1" w:unhideWhenUsed="1"/>
+    <w:lsdException w:name="Hashtag" w:semiHidden="1" w:unhideWhenUsed="1"/>
+    <w:lsdException w:name="Unresolved Mention" w:semiHidden="1" w:unhideWhenUsed="1"/>
   </w:latentStyles>
   <w:style w:type="paragraph" w:default="1" w:styleId="Normal">
     <w:name w:val="Normal"/>

--- a/BBDD/Tablas.docx
+++ b/BBDD/Tablas.docx
@@ -1,6 +1,6 @@
 
 <file path=word/document.xml><?xml version="1.0" encoding="utf-8"?>
-<w:document xmlns:wpc="http://schemas.microsoft.com/office/word/2010/wordprocessingCanvas" xmlns:cx="http://schemas.microsoft.com/office/drawing/2014/chartex" xmlns:cx1="http://schemas.microsoft.com/office/drawing/2015/9/8/chartex" xmlns:cx2="http://schemas.microsoft.com/office/drawing/2015/10/21/chartex" xmlns:cx3="http://schemas.microsoft.com/office/drawing/2016/5/9/chartex" xmlns:cx4="http://schemas.microsoft.com/office/drawing/2016/5/10/chartex" xmlns:cx5="http://schemas.microsoft.com/office/drawing/2016/5/11/chartex" xmlns:cx6="http://schemas.microsoft.com/office/drawing/2016/5/12/chartex" xmlns:cx7="http://schemas.microsoft.com/office/drawing/2016/5/13/chartex" xmlns:cx8="http://schemas.microsoft.com/office/drawing/2016/5/14/chartex" xmlns:mc="http://schemas.openxmlformats.org/markup-compatibility/2006" xmlns:aink="http://schemas.microsoft.com/office/drawing/2016/ink" xmlns:am3d="http://schemas.microsoft.com/office/drawing/2017/model3d" xmlns:o="urn:schemas-microsoft-com:office:office" xmlns:r="http://schemas.openxmlformats.org/officeDocument/2006/relationships" xmlns:m="http://schemas.openxmlformats.org/officeDocument/2006/math" xmlns:v="urn:schemas-microsoft-com:vml" xmlns:wp14="http://schemas.microsoft.com/office/word/2010/wordprocessingDrawing" xmlns:wp="http://schemas.openxmlformats.org/drawingml/2006/wordprocessingDrawing" xmlns:w10="urn:schemas-microsoft-com:office:word" xmlns:w="http://schemas.openxmlformats.org/wordprocessingml/2006/main" xmlns:w14="http://schemas.microsoft.com/office/word/2010/wordml" xmlns:w15="http://schemas.microsoft.com/office/word/2012/wordml" xmlns:w16cid="http://schemas.microsoft.com/office/word/2016/wordml/cid" xmlns:w16se="http://schemas.microsoft.com/office/word/2015/wordml/symex" xmlns:wpg="http://schemas.microsoft.com/office/word/2010/wordprocessingGroup" xmlns:wpi="http://schemas.microsoft.com/office/word/2010/wordprocessingInk" xmlns:wne="http://schemas.microsoft.com/office/word/2006/wordml" xmlns:wps="http://schemas.microsoft.com/office/word/2010/wordprocessingShape" mc:Ignorable="w14 w15 w16se w16cid wp14">
+<w:document xmlns:wpc="http://schemas.microsoft.com/office/word/2010/wordprocessingCanvas" xmlns:cx="http://schemas.microsoft.com/office/drawing/2014/chartex" xmlns:mc="http://schemas.openxmlformats.org/markup-compatibility/2006" xmlns:o="urn:schemas-microsoft-com:office:office" xmlns:r="http://schemas.openxmlformats.org/officeDocument/2006/relationships" xmlns:m="http://schemas.openxmlformats.org/officeDocument/2006/math" xmlns:v="urn:schemas-microsoft-com:vml" xmlns:wp14="http://schemas.microsoft.com/office/word/2010/wordprocessingDrawing" xmlns:wp="http://schemas.openxmlformats.org/drawingml/2006/wordprocessingDrawing" xmlns:w10="urn:schemas-microsoft-com:office:word" xmlns:w="http://schemas.openxmlformats.org/wordprocessingml/2006/main" xmlns:w14="http://schemas.microsoft.com/office/word/2010/wordml" xmlns:w15="http://schemas.microsoft.com/office/word/2012/wordml" xmlns:w16se="http://schemas.microsoft.com/office/word/2015/wordml/symex" xmlns:wpg="http://schemas.microsoft.com/office/word/2010/wordprocessingGroup" xmlns:wpi="http://schemas.microsoft.com/office/word/2010/wordprocessingInk" xmlns:wne="http://schemas.microsoft.com/office/word/2006/wordml" xmlns:wps="http://schemas.microsoft.com/office/word/2010/wordprocessingShape" mc:Ignorable="w14 w15 w16se wp14">
   <w:body>
     <w:p>
       <w:pPr>
@@ -19,27 +19,27 @@
         <mc:AlternateContent>
           <mc:Choice Requires="wps">
             <w:drawing>
-              <wp:anchor distT="0" distB="0" distL="114300" distR="114300" simplePos="0" relativeHeight="251661312" behindDoc="0" locked="0" layoutInCell="1" allowOverlap="1">
+              <wp:anchor distT="0" distB="0" distL="114300" distR="114300" simplePos="0" relativeHeight="251803648" behindDoc="0" locked="0" layoutInCell="1" allowOverlap="1" wp14:anchorId="293A582A" wp14:editId="3E551B13">
                 <wp:simplePos x="0" y="0"/>
                 <wp:positionH relativeFrom="column">
-                  <wp:posOffset>815340</wp:posOffset>
+                  <wp:posOffset>424814</wp:posOffset>
                 </wp:positionH>
                 <wp:positionV relativeFrom="paragraph">
-                  <wp:posOffset>147955</wp:posOffset>
+                  <wp:posOffset>180975</wp:posOffset>
                 </wp:positionV>
-                <wp:extent cx="485775" cy="276225"/>
-                <wp:effectExtent l="38100" t="38100" r="28575" b="28575"/>
+                <wp:extent cx="2352675" cy="1514475"/>
+                <wp:effectExtent l="38100" t="0" r="28575" b="47625"/>
                 <wp:wrapNone/>
-                <wp:docPr id="3" name="Conector recto de flecha 3"/>
+                <wp:docPr id="69" name="Conector recto de flecha 69"/>
                 <wp:cNvGraphicFramePr/>
                 <a:graphic xmlns:a="http://schemas.openxmlformats.org/drawingml/2006/main">
                   <a:graphicData uri="http://schemas.microsoft.com/office/word/2010/wordprocessingShape">
                     <wps:wsp>
                       <wps:cNvCnPr/>
                       <wps:spPr>
-                        <a:xfrm flipH="1" flipV="1">
+                        <a:xfrm flipH="1">
                           <a:off x="0" y="0"/>
-                          <a:ext cx="485775" cy="276225"/>
+                          <a:ext cx="2352675" cy="1514475"/>
                         </a:xfrm>
                         <a:prstGeom prst="straightConnector1">
                           <a:avLst/>
@@ -47,252 +47,6 @@
                         <a:ln>
                           <a:tailEnd type="triangle"/>
                         </a:ln>
-                      </wps:spPr>
-                      <wps:style>
-                        <a:lnRef idx="1">
-                          <a:schemeClr val="dk1"/>
-                        </a:lnRef>
-                        <a:fillRef idx="0">
-                          <a:schemeClr val="dk1"/>
-                        </a:fillRef>
-                        <a:effectRef idx="0">
-                          <a:schemeClr val="dk1"/>
-                        </a:effectRef>
-                        <a:fontRef idx="minor">
-                          <a:schemeClr val="tx1"/>
-                        </a:fontRef>
-                      </wps:style>
-                      <wps:bodyPr/>
-                    </wps:wsp>
-                  </a:graphicData>
-                </a:graphic>
-              </wp:anchor>
-            </w:drawing>
-          </mc:Choice>
-          <mc:Fallback>
-            <w:pict>
-              <v:shapetype w14:anchorId="0FBCF5A9" id="_x0000_t32" coordsize="21600,21600" o:spt="32" o:oned="t" path="m,l21600,21600e" filled="f">
-                <v:path arrowok="t" fillok="f" o:connecttype="none"/>
-                <o:lock v:ext="edit" shapetype="t"/>
-              </v:shapetype>
-              <v:shape id="Conector recto de flecha 3" o:spid="_x0000_s1026" type="#_x0000_t32" style="position:absolute;margin-left:64.2pt;margin-top:11.65pt;width:38.25pt;height:21.75pt;flip:x y;z-index:251661312;visibility:visible;mso-wrap-style:square;mso-wrap-distance-left:9pt;mso-wrap-distance-top:0;mso-wrap-distance-right:9pt;mso-wrap-distance-bottom:0;mso-position-horizontal:absolute;mso-position-horizontal-relative:text;mso-position-vertical:absolute;mso-position-vertical-relative:text" o:gfxdata="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" strokecolor="black [3200]" strokeweight=".5pt">
-                <v:stroke endarrow="block" joinstyle="miter"/>
-              </v:shape>
-            </w:pict>
-          </mc:Fallback>
-        </mc:AlternateContent>
-      </w:r>
-      <w:r>
-        <w:rPr>
-          <w:rFonts w:cstheme="minorHAnsi"/>
-          <w:b/>
-          <w:noProof/>
-          <w:lang w:eastAsia="es-ES"/>
-        </w:rPr>
-        <mc:AlternateContent>
-          <mc:Choice Requires="wps">
-            <w:drawing>
-              <wp:anchor distT="0" distB="0" distL="114300" distR="114300" simplePos="0" relativeHeight="251659264" behindDoc="0" locked="0" layoutInCell="1" allowOverlap="1">
-                <wp:simplePos x="0" y="0"/>
-                <wp:positionH relativeFrom="column">
-                  <wp:posOffset>767715</wp:posOffset>
-                </wp:positionH>
-                <wp:positionV relativeFrom="paragraph">
-                  <wp:posOffset>176530</wp:posOffset>
-                </wp:positionV>
-                <wp:extent cx="257175" cy="419100"/>
-                <wp:effectExtent l="38100" t="38100" r="28575" b="19050"/>
-                <wp:wrapNone/>
-                <wp:docPr id="1" name="Conector recto de flecha 1"/>
-                <wp:cNvGraphicFramePr/>
-                <a:graphic xmlns:a="http://schemas.openxmlformats.org/drawingml/2006/main">
-                  <a:graphicData uri="http://schemas.microsoft.com/office/word/2010/wordprocessingShape">
-                    <wps:wsp>
-                      <wps:cNvCnPr/>
-                      <wps:spPr>
-                        <a:xfrm flipH="1" flipV="1">
-                          <a:off x="0" y="0"/>
-                          <a:ext cx="257175" cy="419100"/>
-                        </a:xfrm>
-                        <a:prstGeom prst="straightConnector1">
-                          <a:avLst/>
-                        </a:prstGeom>
-                        <a:ln>
-                          <a:tailEnd type="triangle"/>
-                        </a:ln>
-                      </wps:spPr>
-                      <wps:style>
-                        <a:lnRef idx="1">
-                          <a:schemeClr val="dk1"/>
-                        </a:lnRef>
-                        <a:fillRef idx="0">
-                          <a:schemeClr val="dk1"/>
-                        </a:fillRef>
-                        <a:effectRef idx="0">
-                          <a:schemeClr val="dk1"/>
-                        </a:effectRef>
-                        <a:fontRef idx="minor">
-                          <a:schemeClr val="tx1"/>
-                        </a:fontRef>
-                      </wps:style>
-                      <wps:bodyPr/>
-                    </wps:wsp>
-                  </a:graphicData>
-                </a:graphic>
-              </wp:anchor>
-            </w:drawing>
-          </mc:Choice>
-          <mc:Fallback>
-            <w:pict>
-              <v:shape w14:anchorId="2E2022E7" id="Conector recto de flecha 1" o:spid="_x0000_s1026" type="#_x0000_t32" style="position:absolute;margin-left:60.45pt;margin-top:13.9pt;width:20.25pt;height:33pt;flip:x y;z-index:251659264;visibility:visible;mso-wrap-style:square;mso-wrap-distance-left:9pt;mso-wrap-distance-top:0;mso-wrap-distance-right:9pt;mso-wrap-distance-bottom:0;mso-position-horizontal:absolute;mso-position-horizontal-relative:text;mso-position-vertical:absolute;mso-position-vertical-relative:text" o:gfxdata="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" strokecolor="black [3200]" strokeweight=".5pt">
-                <v:stroke endarrow="block" joinstyle="miter"/>
-              </v:shape>
-            </w:pict>
-          </mc:Fallback>
-        </mc:AlternateContent>
-      </w:r>
-      <w:r>
-        <w:rPr>
-          <w:rFonts w:cstheme="minorHAnsi"/>
-          <w:b/>
-        </w:rPr>
-        <w:t>Empleado</w:t>
-      </w:r>
-      <w:r>
-        <w:rPr>
-          <w:rFonts w:cstheme="minorHAnsi"/>
-        </w:rPr>
-        <w:t xml:space="preserve"> (</w:t>
-      </w:r>
-      <w:r>
-        <w:rPr>
-          <w:rFonts w:cstheme="minorHAnsi"/>
-          <w:u w:val="single"/>
-        </w:rPr>
-        <w:t>DNI</w:t>
-      </w:r>
-      <w:r>
-        <w:rPr>
-          <w:rFonts w:cstheme="minorHAnsi"/>
-        </w:rPr>
-        <w:t>, nombre, apellidos, contrasena)</w:t>
-      </w:r>
-    </w:p>
-    <w:p>
-      <w:pPr>
-        <w:ind w:right="-1"/>
-        <w:rPr>
-          <w:rFonts w:cstheme="minorHAnsi"/>
-        </w:rPr>
-      </w:pPr>
-      <w:r>
-        <w:rPr>
-          <w:rFonts w:cstheme="minorHAnsi"/>
-          <w:noProof/>
-          <w:lang w:eastAsia="es-ES"/>
-        </w:rPr>
-        <mc:AlternateContent>
-          <mc:Choice Requires="wps">
-            <w:drawing>
-              <wp:anchor distT="0" distB="0" distL="114300" distR="114300" simplePos="0" relativeHeight="251660288" behindDoc="0" locked="0" layoutInCell="1" allowOverlap="1">
-                <wp:simplePos x="0" y="0"/>
-                <wp:positionH relativeFrom="column">
-                  <wp:posOffset>1282065</wp:posOffset>
-                </wp:positionH>
-                <wp:positionV relativeFrom="paragraph">
-                  <wp:posOffset>109855</wp:posOffset>
-                </wp:positionV>
-                <wp:extent cx="19050" cy="771525"/>
-                <wp:effectExtent l="0" t="0" r="19050" b="28575"/>
-                <wp:wrapNone/>
-                <wp:docPr id="2" name="Conector recto 2"/>
-                <wp:cNvGraphicFramePr/>
-                <a:graphic xmlns:a="http://schemas.openxmlformats.org/drawingml/2006/main">
-                  <a:graphicData uri="http://schemas.microsoft.com/office/word/2010/wordprocessingShape">
-                    <wps:wsp>
-                      <wps:cNvCnPr/>
-                      <wps:spPr>
-                        <a:xfrm flipH="1" flipV="1">
-                          <a:off x="0" y="0"/>
-                          <a:ext cx="19050" cy="771525"/>
-                        </a:xfrm>
-                        <a:prstGeom prst="line">
-                          <a:avLst/>
-                        </a:prstGeom>
-                      </wps:spPr>
-                      <wps:style>
-                        <a:lnRef idx="1">
-                          <a:schemeClr val="dk1"/>
-                        </a:lnRef>
-                        <a:fillRef idx="0">
-                          <a:schemeClr val="dk1"/>
-                        </a:fillRef>
-                        <a:effectRef idx="0">
-                          <a:schemeClr val="dk1"/>
-                        </a:effectRef>
-                        <a:fontRef idx="minor">
-                          <a:schemeClr val="tx1"/>
-                        </a:fontRef>
-                      </wps:style>
-                      <wps:bodyPr/>
-                    </wps:wsp>
-                  </a:graphicData>
-                </a:graphic>
-              </wp:anchor>
-            </w:drawing>
-          </mc:Choice>
-          <mc:Fallback>
-            <w:pict>
-              <v:line w14:anchorId="0E0025E4" id="Conector recto 2" o:spid="_x0000_s1026" style="position:absolute;flip:x y;z-index:251660288;visibility:visible;mso-wrap-style:square;mso-wrap-distance-left:9pt;mso-wrap-distance-top:0;mso-wrap-distance-right:9pt;mso-wrap-distance-bottom:0;mso-position-horizontal:absolute;mso-position-horizontal-relative:text;mso-position-vertical:absolute;mso-position-vertical-relative:text" from="100.95pt,8.65pt" to="102.45pt,69.4pt" o:gfxdata="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" strokecolor="black [3200]" strokeweight=".5pt">
-                <v:stroke joinstyle="miter"/>
-              </v:line>
-            </w:pict>
-          </mc:Fallback>
-        </mc:AlternateContent>
-      </w:r>
-    </w:p>
-    <w:p>
-      <w:pPr>
-        <w:ind w:right="-1"/>
-        <w:rPr>
-          <w:rFonts w:cstheme="minorHAnsi"/>
-        </w:rPr>
-      </w:pPr>
-      <w:r>
-        <w:rPr>
-          <w:rFonts w:cstheme="minorHAnsi"/>
-          <w:b/>
-          <w:noProof/>
-          <w:lang w:eastAsia="es-ES"/>
-        </w:rPr>
-        <mc:AlternateContent>
-          <mc:Choice Requires="wps">
-            <w:drawing>
-              <wp:anchor distT="0" distB="0" distL="114300" distR="114300" simplePos="0" relativeHeight="251665408" behindDoc="0" locked="0" layoutInCell="1" allowOverlap="1" wp14:anchorId="39306E1E" wp14:editId="11FD34AA">
-                <wp:simplePos x="0" y="0"/>
-                <wp:positionH relativeFrom="column">
-                  <wp:posOffset>758190</wp:posOffset>
-                </wp:positionH>
-                <wp:positionV relativeFrom="paragraph">
-                  <wp:posOffset>186054</wp:posOffset>
-                </wp:positionV>
-                <wp:extent cx="9525" cy="238125"/>
-                <wp:effectExtent l="0" t="0" r="28575" b="28575"/>
-                <wp:wrapNone/>
-                <wp:docPr id="6" name="Conector recto 6"/>
-                <wp:cNvGraphicFramePr/>
-                <a:graphic xmlns:a="http://schemas.openxmlformats.org/drawingml/2006/main">
-                  <a:graphicData uri="http://schemas.microsoft.com/office/word/2010/wordprocessingShape">
-                    <wps:wsp>
-                      <wps:cNvCnPr/>
-                      <wps:spPr>
-                        <a:xfrm flipV="1">
-                          <a:off x="0" y="0"/>
-                          <a:ext cx="9525" cy="238125"/>
-                        </a:xfrm>
-                        <a:prstGeom prst="line">
-                          <a:avLst/>
-                        </a:prstGeom>
                       </wps:spPr>
                       <wps:style>
                         <a:lnRef idx="1">
@@ -323,128 +77,11 @@
           </mc:Choice>
           <mc:Fallback>
             <w:pict>
-              <v:line w14:anchorId="55204120" id="Conector recto 6" o:spid="_x0000_s1026" style="position:absolute;flip:y;z-index:251665408;visibility:visible;mso-wrap-style:square;mso-width-percent:0;mso-height-percent:0;mso-wrap-distance-left:9pt;mso-wrap-distance-top:0;mso-wrap-distance-right:9pt;mso-wrap-distance-bottom:0;mso-position-horizontal:absolute;mso-position-horizontal-relative:text;mso-position-vertical:absolute;mso-position-vertical-relative:text;mso-width-percent:0;mso-height-percent:0;mso-width-relative:margin;mso-height-relative:margin" from="59.7pt,14.65pt" to="60.45pt,33.4pt" o:gfxdata="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" strokecolor="black [3200]" strokeweight=".5pt">
-                <v:stroke joinstyle="miter"/>
-              </v:line>
-            </w:pict>
-          </mc:Fallback>
-        </mc:AlternateContent>
-      </w:r>
-      <w:r>
-        <w:rPr>
-          <w:rFonts w:cstheme="minorHAnsi"/>
-          <w:b/>
-        </w:rPr>
-        <w:t>Trabajador</w:t>
-      </w:r>
-      <w:r>
-        <w:rPr>
-          <w:rFonts w:cstheme="minorHAnsi"/>
-        </w:rPr>
-        <w:t xml:space="preserve"> (</w:t>
-      </w:r>
-      <w:r>
-        <w:rPr>
-          <w:rFonts w:cstheme="minorHAnsi"/>
-          <w:u w:val="single"/>
-        </w:rPr>
-        <w:t>NIF</w:t>
-      </w:r>
-      <w:r>
-        <w:rPr>
-          <w:rFonts w:cstheme="minorHAnsi"/>
-        </w:rPr>
-        <w:t xml:space="preserve">, </w:t>
-      </w:r>
-      <w:r>
-        <w:rPr>
-          <w:rFonts w:cstheme="minorHAnsi"/>
-          <w:u w:val="single"/>
-        </w:rPr>
-        <w:t>DNI</w:t>
-      </w:r>
-      <w:r>
-        <w:rPr>
-          <w:rFonts w:cstheme="minorHAnsi"/>
-        </w:rPr>
-        <w:t>)</w:t>
-      </w:r>
-    </w:p>
-    <w:p>
-      <w:pPr>
-        <w:ind w:right="-1"/>
-        <w:rPr>
-          <w:rFonts w:cstheme="minorHAnsi"/>
-        </w:rPr>
-      </w:pPr>
-      <w:r>
-        <w:rPr>
-          <w:rFonts w:cstheme="minorHAnsi"/>
-          <w:noProof/>
-          <w:lang w:eastAsia="es-ES"/>
-        </w:rPr>
-        <mc:AlternateContent>
-          <mc:Choice Requires="wps">
-            <w:drawing>
-              <wp:anchor distT="0" distB="0" distL="114300" distR="114300" simplePos="0" relativeHeight="251669504" behindDoc="0" locked="0" layoutInCell="1" allowOverlap="1" wp14:anchorId="5BAD66BA" wp14:editId="264ADD97">
-                <wp:simplePos x="0" y="0"/>
-                <wp:positionH relativeFrom="column">
-                  <wp:posOffset>-299085</wp:posOffset>
-                </wp:positionH>
-                <wp:positionV relativeFrom="paragraph">
-                  <wp:posOffset>148590</wp:posOffset>
-                </wp:positionV>
-                <wp:extent cx="685800" cy="704850"/>
-                <wp:effectExtent l="0" t="0" r="57150" b="57150"/>
-                <wp:wrapNone/>
-                <wp:docPr id="8" name="Conector recto de flecha 8"/>
-                <wp:cNvGraphicFramePr/>
-                <a:graphic xmlns:a="http://schemas.openxmlformats.org/drawingml/2006/main">
-                  <a:graphicData uri="http://schemas.microsoft.com/office/word/2010/wordprocessingShape">
-                    <wps:wsp>
-                      <wps:cNvCnPr/>
-                      <wps:spPr>
-                        <a:xfrm>
-                          <a:off x="0" y="0"/>
-                          <a:ext cx="685800" cy="704850"/>
-                        </a:xfrm>
-                        <a:prstGeom prst="straightConnector1">
-                          <a:avLst/>
-                        </a:prstGeom>
-                        <a:ln>
-                          <a:tailEnd type="triangle"/>
-                        </a:ln>
-                      </wps:spPr>
-                      <wps:style>
-                        <a:lnRef idx="1">
-                          <a:schemeClr val="dk1"/>
-                        </a:lnRef>
-                        <a:fillRef idx="0">
-                          <a:schemeClr val="dk1"/>
-                        </a:fillRef>
-                        <a:effectRef idx="0">
-                          <a:schemeClr val="dk1"/>
-                        </a:effectRef>
-                        <a:fontRef idx="minor">
-                          <a:schemeClr val="tx1"/>
-                        </a:fontRef>
-                      </wps:style>
-                      <wps:bodyPr/>
-                    </wps:wsp>
-                  </a:graphicData>
-                </a:graphic>
-                <wp14:sizeRelH relativeFrom="margin">
-                  <wp14:pctWidth>0</wp14:pctWidth>
-                </wp14:sizeRelH>
-                <wp14:sizeRelV relativeFrom="margin">
-                  <wp14:pctHeight>0</wp14:pctHeight>
-                </wp14:sizeRelV>
-              </wp:anchor>
-            </w:drawing>
-          </mc:Choice>
-          <mc:Fallback>
-            <w:pict>
-              <v:shape w14:anchorId="36012CE6" id="Conector recto de flecha 8" o:spid="_x0000_s1026" type="#_x0000_t32" style="position:absolute;margin-left:-23.55pt;margin-top:11.7pt;width:54pt;height:55.5pt;z-index:251669504;visibility:visible;mso-wrap-style:square;mso-width-percent:0;mso-height-percent:0;mso-wrap-distance-left:9pt;mso-wrap-distance-top:0;mso-wrap-distance-right:9pt;mso-wrap-distance-bottom:0;mso-position-horizontal:absolute;mso-position-horizontal-relative:text;mso-position-vertical:absolute;mso-position-vertical-relative:text;mso-width-percent:0;mso-height-percent:0;mso-width-relative:margin;mso-height-relative:margin" o:gfxdata="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" strokecolor="black [3200]" strokeweight=".5pt">
+              <v:shapetype w14:anchorId="3FA927D9" id="_x0000_t32" coordsize="21600,21600" o:spt="32" o:oned="t" path="m,l21600,21600e" filled="f">
+                <v:path arrowok="t" fillok="f" o:connecttype="none"/>
+                <o:lock v:ext="edit" shapetype="t"/>
+              </v:shapetype>
+              <v:shape id="Conector recto de flecha 69" o:spid="_x0000_s1026" type="#_x0000_t32" style="position:absolute;margin-left:33.45pt;margin-top:14.25pt;width:185.25pt;height:119.25pt;flip:x;z-index:251803648;visibility:visible;mso-wrap-style:square;mso-width-percent:0;mso-height-percent:0;mso-wrap-distance-left:9pt;mso-wrap-distance-top:0;mso-wrap-distance-right:9pt;mso-wrap-distance-bottom:0;mso-position-horizontal:absolute;mso-position-horizontal-relative:text;mso-position-vertical:absolute;mso-position-vertical-relative:text;mso-width-percent:0;mso-height-percent:0;mso-width-relative:margin;mso-height-relative:margin" o:gfxdata="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" strokecolor="black [3200]" strokeweight=".5pt">
                 <v:stroke endarrow="block" joinstyle="miter"/>
               </v:shape>
             </w:pict>
@@ -454,74 +91,40 @@
       <w:r>
         <w:rPr>
           <w:rFonts w:cstheme="minorHAnsi"/>
-          <w:noProof/>
-          <w:lang w:eastAsia="es-ES"/>
-        </w:rPr>
-        <mc:AlternateContent>
-          <mc:Choice Requires="wps">
-            <w:drawing>
-              <wp:anchor distT="0" distB="0" distL="114300" distR="114300" simplePos="0" relativeHeight="251667456" behindDoc="0" locked="0" layoutInCell="1" allowOverlap="1" wp14:anchorId="2ADCEEA3" wp14:editId="78BBA2AD">
-                <wp:simplePos x="0" y="0"/>
-                <wp:positionH relativeFrom="margin">
-                  <wp:posOffset>-289560</wp:posOffset>
-                </wp:positionH>
-                <wp:positionV relativeFrom="paragraph">
-                  <wp:posOffset>148590</wp:posOffset>
-                </wp:positionV>
-                <wp:extent cx="1047750" cy="19050"/>
-                <wp:effectExtent l="0" t="0" r="19050" b="19050"/>
-                <wp:wrapNone/>
-                <wp:docPr id="7" name="Conector recto 7"/>
-                <wp:cNvGraphicFramePr/>
-                <a:graphic xmlns:a="http://schemas.openxmlformats.org/drawingml/2006/main">
-                  <a:graphicData uri="http://schemas.microsoft.com/office/word/2010/wordprocessingShape">
-                    <wps:wsp>
-                      <wps:cNvCnPr/>
-                      <wps:spPr>
-                        <a:xfrm flipH="1">
-                          <a:off x="0" y="0"/>
-                          <a:ext cx="1047750" cy="19050"/>
-                        </a:xfrm>
-                        <a:prstGeom prst="line">
-                          <a:avLst/>
-                        </a:prstGeom>
-                      </wps:spPr>
-                      <wps:style>
-                        <a:lnRef idx="1">
-                          <a:schemeClr val="dk1"/>
-                        </a:lnRef>
-                        <a:fillRef idx="0">
-                          <a:schemeClr val="dk1"/>
-                        </a:fillRef>
-                        <a:effectRef idx="0">
-                          <a:schemeClr val="dk1"/>
-                        </a:effectRef>
-                        <a:fontRef idx="minor">
-                          <a:schemeClr val="tx1"/>
-                        </a:fontRef>
-                      </wps:style>
-                      <wps:bodyPr/>
-                    </wps:wsp>
-                  </a:graphicData>
-                </a:graphic>
-                <wp14:sizeRelH relativeFrom="margin">
-                  <wp14:pctWidth>0</wp14:pctWidth>
-                </wp14:sizeRelH>
-                <wp14:sizeRelV relativeFrom="margin">
-                  <wp14:pctHeight>0</wp14:pctHeight>
-                </wp14:sizeRelV>
-              </wp:anchor>
-            </w:drawing>
-          </mc:Choice>
-          <mc:Fallback>
-            <w:pict>
-              <v:line w14:anchorId="5C6F356E" id="Conector recto 7" o:spid="_x0000_s1026" style="position:absolute;flip:x;z-index:251667456;visibility:visible;mso-wrap-style:square;mso-width-percent:0;mso-height-percent:0;mso-wrap-distance-left:9pt;mso-wrap-distance-top:0;mso-wrap-distance-right:9pt;mso-wrap-distance-bottom:0;mso-position-horizontal:absolute;mso-position-horizontal-relative:margin;mso-position-vertical:absolute;mso-position-vertical-relative:text;mso-width-percent:0;mso-height-percent:0;mso-width-relative:margin;mso-height-relative:margin" from="-22.8pt,11.7pt" to="59.7pt,13.2pt" o:gfxdata="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" strokecolor="black [3200]" strokeweight=".5pt">
-                <v:stroke joinstyle="miter"/>
-                <w10:wrap anchorx="margin"/>
-              </v:line>
-            </w:pict>
-          </mc:Fallback>
-        </mc:AlternateContent>
+          <w:b/>
+        </w:rPr>
+        <w:t>Empleado</w:t>
+      </w:r>
+      <w:r>
+        <w:rPr>
+          <w:rFonts w:cstheme="minorHAnsi"/>
+        </w:rPr>
+        <w:t xml:space="preserve"> (</w:t>
+      </w:r>
+      <w:r>
+        <w:rPr>
+          <w:rFonts w:cstheme="minorHAnsi"/>
+          <w:u w:val="single"/>
+        </w:rPr>
+        <w:t>DNI</w:t>
+      </w:r>
+      <w:r>
+        <w:rPr>
+          <w:rFonts w:cstheme="minorHAnsi"/>
+        </w:rPr>
+        <w:t xml:space="preserve">, nombre, apellidos, </w:t>
+      </w:r>
+      <w:r>
+        <w:rPr>
+          <w:rFonts w:cstheme="minorHAnsi"/>
+        </w:rPr>
+        <w:t>contraseña, NIF</w:t>
+      </w:r>
+      <w:r>
+        <w:rPr>
+          <w:rFonts w:cstheme="minorHAnsi"/>
+        </w:rPr>
+        <w:t>)</w:t>
       </w:r>
     </w:p>
     <w:p>
@@ -531,120 +134,6 @@
           <w:rFonts w:cstheme="minorHAnsi"/>
         </w:rPr>
       </w:pPr>
-      <w:r>
-        <w:rPr>
-          <w:rFonts w:cstheme="minorHAnsi"/>
-          <w:b/>
-          <w:noProof/>
-          <w:lang w:eastAsia="es-ES"/>
-        </w:rPr>
-        <mc:AlternateContent>
-          <mc:Choice Requires="wps">
-            <w:drawing>
-              <wp:anchor distT="0" distB="0" distL="114300" distR="114300" simplePos="0" relativeHeight="251663360" behindDoc="0" locked="0" layoutInCell="1" allowOverlap="1" wp14:anchorId="515CC148" wp14:editId="6E6FB980">
-                <wp:simplePos x="0" y="0"/>
-                <wp:positionH relativeFrom="column">
-                  <wp:posOffset>481964</wp:posOffset>
-                </wp:positionH>
-                <wp:positionV relativeFrom="paragraph">
-                  <wp:posOffset>167640</wp:posOffset>
-                </wp:positionV>
-                <wp:extent cx="485775" cy="381000"/>
-                <wp:effectExtent l="38100" t="0" r="28575" b="57150"/>
-                <wp:wrapNone/>
-                <wp:docPr id="4" name="Conector recto de flecha 4"/>
-                <wp:cNvGraphicFramePr/>
-                <a:graphic xmlns:a="http://schemas.openxmlformats.org/drawingml/2006/main">
-                  <a:graphicData uri="http://schemas.microsoft.com/office/word/2010/wordprocessingShape">
-                    <wps:wsp>
-                      <wps:cNvCnPr/>
-                      <wps:spPr>
-                        <a:xfrm flipH="1">
-                          <a:off x="0" y="0"/>
-                          <a:ext cx="485775" cy="381000"/>
-                        </a:xfrm>
-                        <a:prstGeom prst="straightConnector1">
-                          <a:avLst/>
-                        </a:prstGeom>
-                        <a:ln>
-                          <a:tailEnd type="triangle"/>
-                        </a:ln>
-                      </wps:spPr>
-                      <wps:style>
-                        <a:lnRef idx="1">
-                          <a:schemeClr val="dk1"/>
-                        </a:lnRef>
-                        <a:fillRef idx="0">
-                          <a:schemeClr val="dk1"/>
-                        </a:fillRef>
-                        <a:effectRef idx="0">
-                          <a:schemeClr val="dk1"/>
-                        </a:effectRef>
-                        <a:fontRef idx="minor">
-                          <a:schemeClr val="tx1"/>
-                        </a:fontRef>
-                      </wps:style>
-                      <wps:bodyPr/>
-                    </wps:wsp>
-                  </a:graphicData>
-                </a:graphic>
-                <wp14:sizeRelH relativeFrom="margin">
-                  <wp14:pctWidth>0</wp14:pctWidth>
-                </wp14:sizeRelH>
-                <wp14:sizeRelV relativeFrom="margin">
-                  <wp14:pctHeight>0</wp14:pctHeight>
-                </wp14:sizeRelV>
-              </wp:anchor>
-            </w:drawing>
-          </mc:Choice>
-          <mc:Fallback>
-            <w:pict>
-              <v:shape w14:anchorId="4C9FC202" id="Conector recto de flecha 4" o:spid="_x0000_s1026" type="#_x0000_t32" style="position:absolute;margin-left:37.95pt;margin-top:13.2pt;width:38.25pt;height:30pt;flip:x;z-index:251663360;visibility:visible;mso-wrap-style:square;mso-width-percent:0;mso-height-percent:0;mso-wrap-distance-left:9pt;mso-wrap-distance-top:0;mso-wrap-distance-right:9pt;mso-wrap-distance-bottom:0;mso-position-horizontal:absolute;mso-position-horizontal-relative:text;mso-position-vertical:absolute;mso-position-vertical-relative:text;mso-width-percent:0;mso-height-percent:0;mso-width-relative:margin;mso-height-relative:margin" o:gfxdata="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" strokecolor="black [3200]" strokeweight=".5pt">
-                <v:stroke endarrow="block" joinstyle="miter"/>
-              </v:shape>
-            </w:pict>
-          </mc:Fallback>
-        </mc:AlternateContent>
-      </w:r>
-      <w:r>
-        <w:rPr>
-          <w:rFonts w:cstheme="minorHAnsi"/>
-          <w:b/>
-        </w:rPr>
-        <w:t>Administrador</w:t>
-      </w:r>
-      <w:r>
-        <w:rPr>
-          <w:rFonts w:cstheme="minorHAnsi"/>
-        </w:rPr>
-        <w:t xml:space="preserve"> (</w:t>
-      </w:r>
-      <w:r>
-        <w:rPr>
-          <w:rFonts w:cstheme="minorHAnsi"/>
-          <w:u w:val="single"/>
-        </w:rPr>
-        <w:t>NIF</w:t>
-      </w:r>
-      <w:r>
-        <w:rPr>
-          <w:rFonts w:cstheme="minorHAnsi"/>
-        </w:rPr>
-        <w:t xml:space="preserve">, </w:t>
-      </w:r>
-      <w:r>
-        <w:rPr>
-          <w:rFonts w:cstheme="minorHAnsi"/>
-          <w:u w:val="single"/>
-        </w:rPr>
-        <w:t>DNI</w:t>
-      </w:r>
-      <w:r>
-        <w:rPr>
-          <w:rFonts w:cstheme="minorHAnsi"/>
-        </w:rPr>
-        <w:t>)</w:t>
-      </w:r>
     </w:p>
     <w:p>
       <w:pPr>
@@ -653,6 +142,33 @@
           <w:rFonts w:cstheme="minorHAnsi"/>
         </w:rPr>
       </w:pPr>
+    </w:p>
+    <w:p>
+      <w:pPr>
+        <w:ind w:right="-1"/>
+        <w:rPr>
+          <w:rFonts w:cstheme="minorHAnsi"/>
+        </w:rPr>
+      </w:pPr>
+    </w:p>
+    <w:p>
+      <w:pPr>
+        <w:ind w:right="-1"/>
+        <w:rPr>
+          <w:rFonts w:cstheme="minorHAnsi"/>
+          <w:b/>
+        </w:rPr>
+      </w:pPr>
+    </w:p>
+    <w:p>
+      <w:pPr>
+        <w:ind w:right="-1"/>
+        <w:rPr>
+          <w:rFonts w:cstheme="minorHAnsi"/>
+        </w:rPr>
+      </w:pPr>
+      <w:bookmarkStart w:id="0" w:name="_GoBack"/>
+      <w:bookmarkEnd w:id="0"/>
     </w:p>
     <w:p>
       <w:pPr>
@@ -727,7 +243,7 @@
               </wp:anchor>
             </w:drawing>
           </mc:Choice>
-          <mc:Fallback>
+          <mc:Fallback xmlns:w16cid="http://schemas.microsoft.com/office/word/2016/wordml/cid" xmlns:am3d="http://schemas.microsoft.com/office/drawing/2017/model3d" xmlns:aink="http://schemas.microsoft.com/office/drawing/2016/ink" xmlns:cx8="http://schemas.microsoft.com/office/drawing/2016/5/14/chartex" xmlns:cx7="http://schemas.microsoft.com/office/drawing/2016/5/13/chartex" xmlns:cx6="http://schemas.microsoft.com/office/drawing/2016/5/12/chartex" xmlns:cx5="http://schemas.microsoft.com/office/drawing/2016/5/11/chartex" xmlns:cx4="http://schemas.microsoft.com/office/drawing/2016/5/10/chartex" xmlns:cx3="http://schemas.microsoft.com/office/drawing/2016/5/9/chartex" xmlns:cx2="http://schemas.microsoft.com/office/drawing/2015/10/21/chartex" xmlns:cx1="http://schemas.microsoft.com/office/drawing/2015/9/8/chartex">
             <w:pict>
               <v:shape w14:anchorId="1680FED1" id="Conector recto de flecha 9" o:spid="_x0000_s1026" type="#_x0000_t32" style="position:absolute;margin-left:38.7pt;margin-top:15.25pt;width:180pt;height:32.25pt;flip:x y;z-index:251671552;visibility:visible;mso-wrap-style:square;mso-width-percent:0;mso-height-percent:0;mso-wrap-distance-left:9pt;mso-wrap-distance-top:0;mso-wrap-distance-right:9pt;mso-wrap-distance-bottom:0;mso-position-horizontal:absolute;mso-position-horizontal-relative:text;mso-position-vertical:absolute;mso-position-vertical-relative:text;mso-width-percent:0;mso-height-percent:0;mso-width-relative:margin;mso-height-relative:margin" o:gfxdata="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" strokecolor="black [3200]" strokeweight=".5pt">
                 <v:stroke endarrow="block" joinstyle="miter"/>
@@ -802,7 +318,7 @@
               </wp:anchor>
             </w:drawing>
           </mc:Choice>
-          <mc:Fallback>
+          <mc:Fallback xmlns:w16cid="http://schemas.microsoft.com/office/word/2016/wordml/cid" xmlns:am3d="http://schemas.microsoft.com/office/drawing/2017/model3d" xmlns:aink="http://schemas.microsoft.com/office/drawing/2016/ink" xmlns:cx8="http://schemas.microsoft.com/office/drawing/2016/5/14/chartex" xmlns:cx7="http://schemas.microsoft.com/office/drawing/2016/5/13/chartex" xmlns:cx6="http://schemas.microsoft.com/office/drawing/2016/5/12/chartex" xmlns:cx5="http://schemas.microsoft.com/office/drawing/2016/5/11/chartex" xmlns:cx4="http://schemas.microsoft.com/office/drawing/2016/5/10/chartex" xmlns:cx3="http://schemas.microsoft.com/office/drawing/2016/5/9/chartex" xmlns:cx2="http://schemas.microsoft.com/office/drawing/2015/10/21/chartex" xmlns:cx1="http://schemas.microsoft.com/office/drawing/2015/9/8/chartex">
             <w:pict>
               <v:shape w14:anchorId="47FA0506" id="Conector recto de flecha 13" o:spid="_x0000_s1026" type="#_x0000_t32" style="position:absolute;margin-left:-31.05pt;margin-top:16.2pt;width:60pt;height:20.25pt;flip:y;z-index:251679744;visibility:visible;mso-wrap-style:square;mso-width-percent:0;mso-height-percent:0;mso-wrap-distance-left:9pt;mso-wrap-distance-top:0;mso-wrap-distance-right:9pt;mso-wrap-distance-bottom:0;mso-position-horizontal:absolute;mso-position-horizontal-relative:text;mso-position-vertical:absolute;mso-position-vertical-relative:text;mso-width-percent:0;mso-height-percent:0;mso-width-relative:margin;mso-height-relative:margin" o:gfxdata="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" strokecolor="black [3200]" strokeweight=".5pt">
                 <v:stroke endarrow="block" joinstyle="miter"/>
@@ -907,7 +423,7 @@
               </wp:anchor>
             </w:drawing>
           </mc:Choice>
-          <mc:Fallback>
+          <mc:Fallback xmlns:w16cid="http://schemas.microsoft.com/office/word/2016/wordml/cid" xmlns:am3d="http://schemas.microsoft.com/office/drawing/2017/model3d" xmlns:aink="http://schemas.microsoft.com/office/drawing/2016/ink" xmlns:cx8="http://schemas.microsoft.com/office/drawing/2016/5/14/chartex" xmlns:cx7="http://schemas.microsoft.com/office/drawing/2016/5/13/chartex" xmlns:cx6="http://schemas.microsoft.com/office/drawing/2016/5/12/chartex" xmlns:cx5="http://schemas.microsoft.com/office/drawing/2016/5/11/chartex" xmlns:cx4="http://schemas.microsoft.com/office/drawing/2016/5/10/chartex" xmlns:cx3="http://schemas.microsoft.com/office/drawing/2016/5/9/chartex" xmlns:cx2="http://schemas.microsoft.com/office/drawing/2015/10/21/chartex" xmlns:cx1="http://schemas.microsoft.com/office/drawing/2015/9/8/chartex">
             <w:pict>
               <v:line w14:anchorId="6E3B399C" id="Conector recto 12" o:spid="_x0000_s1026" style="position:absolute;flip:y;z-index:251677696;visibility:visible;mso-wrap-style:square;mso-width-percent:0;mso-height-percent:0;mso-wrap-distance-left:9pt;mso-wrap-distance-top:0;mso-wrap-distance-right:9pt;mso-wrap-distance-bottom:0;mso-position-horizontal:absolute;mso-position-horizontal-relative:margin;mso-position-vertical:absolute;mso-position-vertical-relative:text;mso-width-percent:0;mso-height-percent:0;mso-width-relative:margin;mso-height-relative:margin" from="-32.55pt,12.45pt" to="-31.8pt,55.95pt" o:gfxdata="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" strokecolor="black [3200]" strokeweight=".5pt">
                 <v:stroke joinstyle="miter"/>
@@ -987,7 +503,7 @@
               </wp:anchor>
             </w:drawing>
           </mc:Choice>
-          <mc:Fallback>
+          <mc:Fallback xmlns:w16cid="http://schemas.microsoft.com/office/word/2016/wordml/cid" xmlns:am3d="http://schemas.microsoft.com/office/drawing/2017/model3d" xmlns:aink="http://schemas.microsoft.com/office/drawing/2016/ink" xmlns:cx8="http://schemas.microsoft.com/office/drawing/2016/5/14/chartex" xmlns:cx7="http://schemas.microsoft.com/office/drawing/2016/5/13/chartex" xmlns:cx6="http://schemas.microsoft.com/office/drawing/2016/5/12/chartex" xmlns:cx5="http://schemas.microsoft.com/office/drawing/2016/5/11/chartex" xmlns:cx4="http://schemas.microsoft.com/office/drawing/2016/5/10/chartex" xmlns:cx3="http://schemas.microsoft.com/office/drawing/2016/5/9/chartex" xmlns:cx2="http://schemas.microsoft.com/office/drawing/2015/10/21/chartex" xmlns:cx1="http://schemas.microsoft.com/office/drawing/2015/9/8/chartex">
             <w:pict>
               <v:line w14:anchorId="47CF38FE" id="Conector recto 40" o:spid="_x0000_s1026" style="position:absolute;flip:x;z-index:251732992;visibility:visible;mso-wrap-style:square;mso-width-percent:0;mso-height-percent:0;mso-wrap-distance-left:9pt;mso-wrap-distance-top:0;mso-wrap-distance-right:9pt;mso-wrap-distance-bottom:0;mso-position-horizontal:absolute;mso-position-horizontal-relative:text;mso-position-vertical:absolute;mso-position-vertical-relative:text;mso-width-percent:0;mso-height-percent:0;mso-width-relative:margin;mso-height-relative:margin" from="-58.15pt,26.65pt" to="-54.15pt,310.5pt" o:gfxdata="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" strokecolor="#5b9bd5 [3204]" strokeweight=".5pt">
                 <v:stroke joinstyle="miter"/>
@@ -1062,7 +578,7 @@
               </wp:anchor>
             </w:drawing>
           </mc:Choice>
-          <mc:Fallback>
+          <mc:Fallback xmlns:w16cid="http://schemas.microsoft.com/office/word/2016/wordml/cid" xmlns:am3d="http://schemas.microsoft.com/office/drawing/2017/model3d" xmlns:aink="http://schemas.microsoft.com/office/drawing/2016/ink" xmlns:cx8="http://schemas.microsoft.com/office/drawing/2016/5/14/chartex" xmlns:cx7="http://schemas.microsoft.com/office/drawing/2016/5/13/chartex" xmlns:cx6="http://schemas.microsoft.com/office/drawing/2016/5/12/chartex" xmlns:cx5="http://schemas.microsoft.com/office/drawing/2016/5/11/chartex" xmlns:cx4="http://schemas.microsoft.com/office/drawing/2016/5/10/chartex" xmlns:cx3="http://schemas.microsoft.com/office/drawing/2016/5/9/chartex" xmlns:cx2="http://schemas.microsoft.com/office/drawing/2015/10/21/chartex" xmlns:cx1="http://schemas.microsoft.com/office/drawing/2015/9/8/chartex">
             <w:pict>
               <v:shape w14:anchorId="2538AC1E" id="Conector recto de flecha 60" o:spid="_x0000_s1026" type="#_x0000_t32" style="position:absolute;margin-left:98.7pt;margin-top:15.05pt;width:9.75pt;height:10.5pt;flip:x y;z-index:251766784;visibility:visible;mso-wrap-style:square;mso-width-percent:0;mso-height-percent:0;mso-wrap-distance-left:9pt;mso-wrap-distance-top:0;mso-wrap-distance-right:9pt;mso-wrap-distance-bottom:0;mso-position-horizontal:absolute;mso-position-horizontal-relative:text;mso-position-vertical:absolute;mso-position-vertical-relative:text;mso-width-percent:0;mso-height-percent:0;mso-width-relative:margin;mso-height-relative:margin" o:gfxdata="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" strokecolor="black [3200]" strokeweight=".5pt">
                 <v:stroke endarrow="block" joinstyle="miter"/>
@@ -1133,7 +649,7 @@
               </wp:anchor>
             </w:drawing>
           </mc:Choice>
-          <mc:Fallback>
+          <mc:Fallback xmlns:w16cid="http://schemas.microsoft.com/office/word/2016/wordml/cid" xmlns:am3d="http://schemas.microsoft.com/office/drawing/2017/model3d" xmlns:aink="http://schemas.microsoft.com/office/drawing/2016/ink" xmlns:cx8="http://schemas.microsoft.com/office/drawing/2016/5/14/chartex" xmlns:cx7="http://schemas.microsoft.com/office/drawing/2016/5/13/chartex" xmlns:cx6="http://schemas.microsoft.com/office/drawing/2016/5/12/chartex" xmlns:cx5="http://schemas.microsoft.com/office/drawing/2016/5/11/chartex" xmlns:cx4="http://schemas.microsoft.com/office/drawing/2016/5/10/chartex" xmlns:cx3="http://schemas.microsoft.com/office/drawing/2016/5/9/chartex" xmlns:cx2="http://schemas.microsoft.com/office/drawing/2015/10/21/chartex" xmlns:cx1="http://schemas.microsoft.com/office/drawing/2015/9/8/chartex">
             <w:pict>
               <v:line w14:anchorId="4D4D1E1D" id="Conector recto 59" o:spid="_x0000_s1026" style="position:absolute;flip:y;z-index:251764736;visibility:visible;mso-wrap-style:square;mso-width-percent:0;mso-height-percent:0;mso-wrap-distance-left:9pt;mso-wrap-distance-top:0;mso-wrap-distance-right:9pt;mso-wrap-distance-bottom:0;mso-position-horizontal:absolute;mso-position-horizontal-relative:margin;mso-position-vertical:absolute;mso-position-vertical-relative:text;mso-width-percent:0;mso-height-percent:0;mso-width-relative:margin;mso-height-relative:margin" from="108.45pt,15.05pt" to="470.7pt,16.55pt" o:gfxdata="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" strokecolor="black [3200]" strokeweight=".5pt">
                 <v:stroke joinstyle="miter"/>
@@ -1205,7 +721,7 @@
               </wp:anchor>
             </w:drawing>
           </mc:Choice>
-          <mc:Fallback>
+          <mc:Fallback xmlns:w16cid="http://schemas.microsoft.com/office/word/2016/wordml/cid" xmlns:am3d="http://schemas.microsoft.com/office/drawing/2017/model3d" xmlns:aink="http://schemas.microsoft.com/office/drawing/2016/ink" xmlns:cx8="http://schemas.microsoft.com/office/drawing/2016/5/14/chartex" xmlns:cx7="http://schemas.microsoft.com/office/drawing/2016/5/13/chartex" xmlns:cx6="http://schemas.microsoft.com/office/drawing/2016/5/12/chartex" xmlns:cx5="http://schemas.microsoft.com/office/drawing/2016/5/11/chartex" xmlns:cx4="http://schemas.microsoft.com/office/drawing/2016/5/10/chartex" xmlns:cx3="http://schemas.microsoft.com/office/drawing/2016/5/9/chartex" xmlns:cx2="http://schemas.microsoft.com/office/drawing/2015/10/21/chartex" xmlns:cx1="http://schemas.microsoft.com/office/drawing/2015/9/8/chartex">
             <w:pict>
               <v:line w14:anchorId="5C5114AC" id="Conector recto 58" o:spid="_x0000_s1026" style="position:absolute;flip:x y;z-index:251762688;visibility:visible;mso-wrap-style:square;mso-width-percent:0;mso-height-percent:0;mso-wrap-distance-left:9pt;mso-wrap-distance-top:0;mso-wrap-distance-right:9pt;mso-wrap-distance-bottom:0;mso-position-horizontal:absolute;mso-position-horizontal-relative:margin;mso-position-vertical:absolute;mso-position-vertical-relative:text;mso-width-percent:0;mso-height-percent:0;mso-width-relative:margin;mso-height-relative:margin" from="469.2pt,13.55pt" to="472.2pt,447.05pt" o:gfxdata="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" strokecolor="black [3200]" strokeweight=".5pt">
                 <v:stroke joinstyle="miter"/>
@@ -1277,7 +793,7 @@
               </wp:anchor>
             </w:drawing>
           </mc:Choice>
-          <mc:Fallback>
+          <mc:Fallback xmlns:w16cid="http://schemas.microsoft.com/office/word/2016/wordml/cid" xmlns:am3d="http://schemas.microsoft.com/office/drawing/2017/model3d" xmlns:aink="http://schemas.microsoft.com/office/drawing/2016/ink" xmlns:cx8="http://schemas.microsoft.com/office/drawing/2016/5/14/chartex" xmlns:cx7="http://schemas.microsoft.com/office/drawing/2016/5/13/chartex" xmlns:cx6="http://schemas.microsoft.com/office/drawing/2016/5/12/chartex" xmlns:cx5="http://schemas.microsoft.com/office/drawing/2016/5/11/chartex" xmlns:cx4="http://schemas.microsoft.com/office/drawing/2016/5/10/chartex" xmlns:cx3="http://schemas.microsoft.com/office/drawing/2016/5/9/chartex" xmlns:cx2="http://schemas.microsoft.com/office/drawing/2015/10/21/chartex" xmlns:cx1="http://schemas.microsoft.com/office/drawing/2015/9/8/chartex">
             <w:pict>
               <v:line w14:anchorId="0B55F006" id="Conector recto 47" o:spid="_x0000_s1026" style="position:absolute;flip:x y;z-index:251741184;visibility:visible;mso-wrap-style:square;mso-width-percent:0;mso-height-percent:0;mso-wrap-distance-left:9pt;mso-wrap-distance-top:0;mso-wrap-distance-right:9pt;mso-wrap-distance-bottom:0;mso-position-horizontal:absolute;mso-position-horizontal-relative:margin;mso-position-vertical:absolute;mso-position-vertical-relative:text;mso-width-percent:0;mso-height-percent:0;mso-width-relative:margin;mso-height-relative:margin" from="445.15pt,26.3pt" to="447.4pt,377.3pt" o:gfxdata="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" strokecolor="black [3200]" strokeweight=".5pt">
                 <v:stroke joinstyle="miter"/>
@@ -1349,7 +865,7 @@
               </wp:anchor>
             </w:drawing>
           </mc:Choice>
-          <mc:Fallback>
+          <mc:Fallback xmlns:w16cid="http://schemas.microsoft.com/office/word/2016/wordml/cid" xmlns:am3d="http://schemas.microsoft.com/office/drawing/2017/model3d" xmlns:aink="http://schemas.microsoft.com/office/drawing/2016/ink" xmlns:cx8="http://schemas.microsoft.com/office/drawing/2016/5/14/chartex" xmlns:cx7="http://schemas.microsoft.com/office/drawing/2016/5/13/chartex" xmlns:cx6="http://schemas.microsoft.com/office/drawing/2016/5/12/chartex" xmlns:cx5="http://schemas.microsoft.com/office/drawing/2016/5/11/chartex" xmlns:cx4="http://schemas.microsoft.com/office/drawing/2016/5/10/chartex" xmlns:cx3="http://schemas.microsoft.com/office/drawing/2016/5/9/chartex" xmlns:cx2="http://schemas.microsoft.com/office/drawing/2015/10/21/chartex" xmlns:cx1="http://schemas.microsoft.com/office/drawing/2015/9/8/chartex">
             <w:pict>
               <v:line w14:anchorId="0C4C594C" id="Conector recto 52" o:spid="_x0000_s1026" style="position:absolute;flip:x y;z-index:251751424;visibility:visible;mso-wrap-style:square;mso-width-percent:0;mso-height-percent:0;mso-wrap-distance-left:9pt;mso-wrap-distance-top:0;mso-wrap-distance-right:9pt;mso-wrap-distance-bottom:0;mso-position-horizontal:absolute;mso-position-horizontal-relative:margin;mso-position-vertical:absolute;mso-position-vertical-relative:text;mso-width-percent:0;mso-height-percent:0;mso-width-relative:margin;mso-height-relative:margin" from="462.45pt,21.8pt" to="464.7pt,402.05pt" o:gfxdata="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" strokecolor="black [3200]" strokeweight=".5pt">
                 <v:stroke joinstyle="miter"/>
@@ -1421,7 +937,7 @@
               </wp:anchor>
             </w:drawing>
           </mc:Choice>
-          <mc:Fallback>
+          <mc:Fallback xmlns:w16cid="http://schemas.microsoft.com/office/word/2016/wordml/cid" xmlns:am3d="http://schemas.microsoft.com/office/drawing/2017/model3d" xmlns:aink="http://schemas.microsoft.com/office/drawing/2016/ink" xmlns:cx8="http://schemas.microsoft.com/office/drawing/2016/5/14/chartex" xmlns:cx7="http://schemas.microsoft.com/office/drawing/2016/5/13/chartex" xmlns:cx6="http://schemas.microsoft.com/office/drawing/2016/5/12/chartex" xmlns:cx5="http://schemas.microsoft.com/office/drawing/2016/5/11/chartex" xmlns:cx4="http://schemas.microsoft.com/office/drawing/2016/5/10/chartex" xmlns:cx3="http://schemas.microsoft.com/office/drawing/2016/5/9/chartex" xmlns:cx2="http://schemas.microsoft.com/office/drawing/2015/10/21/chartex" xmlns:cx1="http://schemas.microsoft.com/office/drawing/2015/9/8/chartex">
             <w:pict>
               <v:line w14:anchorId="751C1C5B" id="Conector recto 53" o:spid="_x0000_s1026" style="position:absolute;flip:y;z-index:251753472;visibility:visible;mso-wrap-style:square;mso-width-percent:0;mso-height-percent:0;mso-wrap-distance-left:9pt;mso-wrap-distance-top:0;mso-wrap-distance-right:9pt;mso-wrap-distance-bottom:0;mso-position-horizontal:absolute;mso-position-horizontal-relative:margin;mso-position-vertical:absolute;mso-position-vertical-relative:text;mso-width-percent:0;mso-height-percent:0;mso-width-relative:margin;mso-height-relative:margin" from="107.25pt,21.7pt" to="463.5pt,23.95pt" o:gfxdata="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" strokecolor="black [3200]" strokeweight=".5pt">
                 <v:stroke joinstyle="miter"/>
@@ -1497,7 +1013,7 @@
               </wp:anchor>
             </w:drawing>
           </mc:Choice>
-          <mc:Fallback>
+          <mc:Fallback xmlns:w16cid="http://schemas.microsoft.com/office/word/2016/wordml/cid" xmlns:am3d="http://schemas.microsoft.com/office/drawing/2017/model3d" xmlns:aink="http://schemas.microsoft.com/office/drawing/2016/ink" xmlns:cx8="http://schemas.microsoft.com/office/drawing/2016/5/14/chartex" xmlns:cx7="http://schemas.microsoft.com/office/drawing/2016/5/13/chartex" xmlns:cx6="http://schemas.microsoft.com/office/drawing/2016/5/12/chartex" xmlns:cx5="http://schemas.microsoft.com/office/drawing/2016/5/11/chartex" xmlns:cx4="http://schemas.microsoft.com/office/drawing/2016/5/10/chartex" xmlns:cx3="http://schemas.microsoft.com/office/drawing/2016/5/9/chartex" xmlns:cx2="http://schemas.microsoft.com/office/drawing/2015/10/21/chartex" xmlns:cx1="http://schemas.microsoft.com/office/drawing/2015/9/8/chartex">
             <w:pict>
               <v:shape w14:anchorId="3B61763A" id="Conector recto de flecha 54" o:spid="_x0000_s1026" type="#_x0000_t32" style="position:absolute;margin-left:100.2pt;margin-top:11.7pt;width:10.5pt;height:6pt;flip:x y;z-index:251755520;visibility:visible;mso-wrap-style:square;mso-width-percent:0;mso-height-percent:0;mso-wrap-distance-left:9pt;mso-wrap-distance-top:0;mso-wrap-distance-right:9pt;mso-wrap-distance-bottom:0;mso-position-horizontal:absolute;mso-position-horizontal-relative:text;mso-position-vertical:absolute;mso-position-vertical-relative:text;mso-width-percent:0;mso-height-percent:0;mso-width-relative:margin;mso-height-relative:margin" o:gfxdata="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" strokecolor="black [3200]" strokeweight=".5pt">
                 <v:stroke endarrow="block" joinstyle="miter"/>
@@ -1572,7 +1088,7 @@
               </wp:anchor>
             </w:drawing>
           </mc:Choice>
-          <mc:Fallback>
+          <mc:Fallback xmlns:w16cid="http://schemas.microsoft.com/office/word/2016/wordml/cid" xmlns:am3d="http://schemas.microsoft.com/office/drawing/2017/model3d" xmlns:aink="http://schemas.microsoft.com/office/drawing/2016/ink" xmlns:cx8="http://schemas.microsoft.com/office/drawing/2016/5/14/chartex" xmlns:cx7="http://schemas.microsoft.com/office/drawing/2016/5/13/chartex" xmlns:cx6="http://schemas.microsoft.com/office/drawing/2016/5/12/chartex" xmlns:cx5="http://schemas.microsoft.com/office/drawing/2016/5/11/chartex" xmlns:cx4="http://schemas.microsoft.com/office/drawing/2016/5/10/chartex" xmlns:cx3="http://schemas.microsoft.com/office/drawing/2016/5/9/chartex" xmlns:cx2="http://schemas.microsoft.com/office/drawing/2015/10/21/chartex" xmlns:cx1="http://schemas.microsoft.com/office/drawing/2015/9/8/chartex">
             <w:pict>
               <v:shape w14:anchorId="1761885B" id="Conector recto de flecha 49" o:spid="_x0000_s1026" type="#_x0000_t32" style="position:absolute;margin-left:90.4pt;margin-top:12.4pt;width:3.55pt;height:15.75pt;flip:x y;z-index:251745280;visibility:visible;mso-wrap-style:square;mso-width-percent:0;mso-height-percent:0;mso-wrap-distance-left:9pt;mso-wrap-distance-top:0;mso-wrap-distance-right:9pt;mso-wrap-distance-bottom:0;mso-position-horizontal:absolute;mso-position-horizontal-relative:text;mso-position-vertical:absolute;mso-position-vertical-relative:text;mso-width-percent:0;mso-height-percent:0;mso-width-relative:margin;mso-height-relative:margin" o:gfxdata="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" strokecolor="black [3200]" strokeweight=".5pt">
                 <v:stroke endarrow="block" joinstyle="miter"/>
@@ -1646,7 +1162,7 @@
               </wp:anchor>
             </w:drawing>
           </mc:Choice>
-          <mc:Fallback>
+          <mc:Fallback xmlns:w16cid="http://schemas.microsoft.com/office/word/2016/wordml/cid" xmlns:am3d="http://schemas.microsoft.com/office/drawing/2017/model3d" xmlns:aink="http://schemas.microsoft.com/office/drawing/2016/ink" xmlns:cx8="http://schemas.microsoft.com/office/drawing/2016/5/14/chartex" xmlns:cx7="http://schemas.microsoft.com/office/drawing/2016/5/13/chartex" xmlns:cx6="http://schemas.microsoft.com/office/drawing/2016/5/12/chartex" xmlns:cx5="http://schemas.microsoft.com/office/drawing/2016/5/11/chartex" xmlns:cx4="http://schemas.microsoft.com/office/drawing/2016/5/10/chartex" xmlns:cx3="http://schemas.microsoft.com/office/drawing/2016/5/9/chartex" xmlns:cx2="http://schemas.microsoft.com/office/drawing/2015/10/21/chartex" xmlns:cx1="http://schemas.microsoft.com/office/drawing/2015/9/8/chartex">
             <w:pict>
               <v:shape w14:anchorId="5BEF7905" id="Conector recto de flecha 42" o:spid="_x0000_s1026" type="#_x0000_t32" style="position:absolute;margin-left:56.7pt;margin-top:10.2pt;width:7.5pt;height:17.25pt;flip:y;z-index:251735040;visibility:visible;mso-wrap-style:square;mso-width-percent:0;mso-height-percent:0;mso-wrap-distance-left:9pt;mso-wrap-distance-top:0;mso-wrap-distance-right:9pt;mso-wrap-distance-bottom:0;mso-position-horizontal:absolute;mso-position-horizontal-relative:text;mso-position-vertical:absolute;mso-position-vertical-relative:text;mso-width-percent:0;mso-height-percent:0;mso-width-relative:margin;mso-height-relative:margin" o:gfxdata="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" strokecolor="#5b9bd5 [3204]" strokeweight=".5pt">
                 <v:stroke endarrow="block" joinstyle="miter"/>
@@ -1717,7 +1233,7 @@
               </wp:anchor>
             </w:drawing>
           </mc:Choice>
-          <mc:Fallback>
+          <mc:Fallback xmlns:w16cid="http://schemas.microsoft.com/office/word/2016/wordml/cid" xmlns:am3d="http://schemas.microsoft.com/office/drawing/2017/model3d" xmlns:aink="http://schemas.microsoft.com/office/drawing/2016/ink" xmlns:cx8="http://schemas.microsoft.com/office/drawing/2016/5/14/chartex" xmlns:cx7="http://schemas.microsoft.com/office/drawing/2016/5/13/chartex" xmlns:cx6="http://schemas.microsoft.com/office/drawing/2016/5/12/chartex" xmlns:cx5="http://schemas.microsoft.com/office/drawing/2016/5/11/chartex" xmlns:cx4="http://schemas.microsoft.com/office/drawing/2016/5/10/chartex" xmlns:cx3="http://schemas.microsoft.com/office/drawing/2016/5/9/chartex" xmlns:cx2="http://schemas.microsoft.com/office/drawing/2015/10/21/chartex" xmlns:cx1="http://schemas.microsoft.com/office/drawing/2015/9/8/chartex">
             <w:pict>
               <v:line w14:anchorId="15EB3D98" id="Conector recto 41" o:spid="_x0000_s1026" style="position:absolute;flip:x;z-index:251734016;visibility:visible;mso-wrap-style:square;mso-width-percent:0;mso-height-percent:0;mso-wrap-distance-left:9pt;mso-wrap-distance-top:0;mso-wrap-distance-right:9pt;mso-wrap-distance-bottom:0;mso-position-horizontal:absolute;mso-position-horizontal-relative:text;mso-position-vertical:absolute;mso-position-vertical-relative:text;mso-width-percent:0;mso-height-percent:0;mso-width-relative:margin;mso-height-relative:margin" from="-54.3pt,25.95pt" to="58.95pt,27.45pt" o:gfxdata="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" strokecolor="#5b9bd5 [3204]" strokeweight=".5pt">
                 <v:stroke joinstyle="miter"/>
@@ -1792,7 +1308,7 @@
               </wp:anchor>
             </w:drawing>
           </mc:Choice>
-          <mc:Fallback>
+          <mc:Fallback xmlns:w16cid="http://schemas.microsoft.com/office/word/2016/wordml/cid" xmlns:am3d="http://schemas.microsoft.com/office/drawing/2017/model3d" xmlns:aink="http://schemas.microsoft.com/office/drawing/2016/ink" xmlns:cx8="http://schemas.microsoft.com/office/drawing/2016/5/14/chartex" xmlns:cx7="http://schemas.microsoft.com/office/drawing/2016/5/13/chartex" xmlns:cx6="http://schemas.microsoft.com/office/drawing/2016/5/12/chartex" xmlns:cx5="http://schemas.microsoft.com/office/drawing/2016/5/11/chartex" xmlns:cx4="http://schemas.microsoft.com/office/drawing/2016/5/10/chartex" xmlns:cx3="http://schemas.microsoft.com/office/drawing/2016/5/9/chartex" xmlns:cx2="http://schemas.microsoft.com/office/drawing/2015/10/21/chartex" xmlns:cx1="http://schemas.microsoft.com/office/drawing/2015/9/8/chartex">
             <w:pict>
               <v:shape w14:anchorId="5316C3A0" id="Conector recto de flecha 28" o:spid="_x0000_s1026" type="#_x0000_t32" style="position:absolute;margin-left:79.35pt;margin-top:13.9pt;width:3.6pt;height:23.25pt;flip:x y;z-index:251710464;visibility:visible;mso-wrap-style:square;mso-width-percent:0;mso-height-percent:0;mso-wrap-distance-left:9pt;mso-wrap-distance-top:0;mso-wrap-distance-right:9pt;mso-wrap-distance-bottom:0;mso-position-horizontal:absolute;mso-position-horizontal-relative:text;mso-position-vertical:absolute;mso-position-vertical-relative:text;mso-width-percent:0;mso-height-percent:0;mso-width-relative:margin;mso-height-relative:margin" o:gfxdata="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" strokecolor="black [3200]" strokeweight=".5pt">
                 <v:stroke endarrow="block" joinstyle="miter"/>
@@ -1906,7 +1422,7 @@
               </wp:anchor>
             </w:drawing>
           </mc:Choice>
-          <mc:Fallback>
+          <mc:Fallback xmlns:w16cid="http://schemas.microsoft.com/office/word/2016/wordml/cid" xmlns:am3d="http://schemas.microsoft.com/office/drawing/2017/model3d" xmlns:aink="http://schemas.microsoft.com/office/drawing/2016/ink" xmlns:cx8="http://schemas.microsoft.com/office/drawing/2016/5/14/chartex" xmlns:cx7="http://schemas.microsoft.com/office/drawing/2016/5/13/chartex" xmlns:cx6="http://schemas.microsoft.com/office/drawing/2016/5/12/chartex" xmlns:cx5="http://schemas.microsoft.com/office/drawing/2016/5/11/chartex" xmlns:cx4="http://schemas.microsoft.com/office/drawing/2016/5/10/chartex" xmlns:cx3="http://schemas.microsoft.com/office/drawing/2016/5/9/chartex" xmlns:cx2="http://schemas.microsoft.com/office/drawing/2015/10/21/chartex" xmlns:cx1="http://schemas.microsoft.com/office/drawing/2015/9/8/chartex">
             <w:pict>
               <v:line w14:anchorId="03C187AE" id="Conector recto 48" o:spid="_x0000_s1026" style="position:absolute;flip:y;z-index:251743232;visibility:visible;mso-wrap-style:square;mso-width-percent:0;mso-height-percent:0;mso-wrap-distance-left:9pt;mso-wrap-distance-top:0;mso-wrap-distance-right:9pt;mso-wrap-distance-bottom:0;mso-position-horizontal:absolute;mso-position-horizontal-relative:margin;mso-position-vertical:absolute;mso-position-vertical-relative:text;mso-width-percent:0;mso-height-percent:0;mso-width-relative:margin;mso-height-relative:margin" from="92.7pt,4.4pt" to="448.95pt,6.65pt" o:gfxdata="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" strokecolor="black [3200]" strokeweight=".5pt">
                 <v:stroke joinstyle="miter"/>
@@ -1978,7 +1494,7 @@
               </wp:anchor>
             </w:drawing>
           </mc:Choice>
-          <mc:Fallback>
+          <mc:Fallback xmlns:w16cid="http://schemas.microsoft.com/office/word/2016/wordml/cid" xmlns:am3d="http://schemas.microsoft.com/office/drawing/2017/model3d" xmlns:aink="http://schemas.microsoft.com/office/drawing/2016/ink" xmlns:cx8="http://schemas.microsoft.com/office/drawing/2016/5/14/chartex" xmlns:cx7="http://schemas.microsoft.com/office/drawing/2016/5/13/chartex" xmlns:cx6="http://schemas.microsoft.com/office/drawing/2016/5/12/chartex" xmlns:cx5="http://schemas.microsoft.com/office/drawing/2016/5/11/chartex" xmlns:cx4="http://schemas.microsoft.com/office/drawing/2016/5/10/chartex" xmlns:cx3="http://schemas.microsoft.com/office/drawing/2016/5/9/chartex" xmlns:cx2="http://schemas.microsoft.com/office/drawing/2015/10/21/chartex" xmlns:cx1="http://schemas.microsoft.com/office/drawing/2015/9/8/chartex">
             <w:pict>
               <v:line w14:anchorId="78BED4F9" id="Conector recto 27" o:spid="_x0000_s1026" style="position:absolute;flip:y;z-index:251708416;visibility:visible;mso-wrap-style:square;mso-width-percent:0;mso-height-percent:0;mso-wrap-distance-left:9pt;mso-wrap-distance-top:0;mso-wrap-distance-right:9pt;mso-wrap-distance-bottom:0;mso-position-horizontal:absolute;mso-position-horizontal-relative:margin;mso-position-vertical:absolute;mso-position-vertical-relative:text;mso-width-percent:0;mso-height-percent:0;mso-width-relative:margin;mso-height-relative:margin" from="81.45pt,9.65pt" to="433.2pt,12.65pt" o:gfxdata="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" strokecolor="black [3200]" strokeweight=".5pt">
                 <v:stroke joinstyle="miter"/>
@@ -2050,7 +1566,7 @@
               </wp:anchor>
             </w:drawing>
           </mc:Choice>
-          <mc:Fallback>
+          <mc:Fallback xmlns:w16cid="http://schemas.microsoft.com/office/word/2016/wordml/cid" xmlns:am3d="http://schemas.microsoft.com/office/drawing/2017/model3d" xmlns:aink="http://schemas.microsoft.com/office/drawing/2016/ink" xmlns:cx8="http://schemas.microsoft.com/office/drawing/2016/5/14/chartex" xmlns:cx7="http://schemas.microsoft.com/office/drawing/2016/5/13/chartex" xmlns:cx6="http://schemas.microsoft.com/office/drawing/2016/5/12/chartex" xmlns:cx5="http://schemas.microsoft.com/office/drawing/2016/5/11/chartex" xmlns:cx4="http://schemas.microsoft.com/office/drawing/2016/5/10/chartex" xmlns:cx3="http://schemas.microsoft.com/office/drawing/2016/5/9/chartex" xmlns:cx2="http://schemas.microsoft.com/office/drawing/2015/10/21/chartex" xmlns:cx1="http://schemas.microsoft.com/office/drawing/2015/9/8/chartex">
             <w:pict>
               <v:line w14:anchorId="43AAF7A1" id="Conector recto 26" o:spid="_x0000_s1026" style="position:absolute;flip:y;z-index:251706368;visibility:visible;mso-wrap-style:square;mso-width-percent:0;mso-height-percent:0;mso-wrap-distance-left:9pt;mso-wrap-distance-top:0;mso-wrap-distance-right:9pt;mso-wrap-distance-bottom:0;mso-position-horizontal:absolute;mso-position-horizontal-relative:margin;mso-position-vertical:absolute;mso-position-vertical-relative:text;mso-width-percent:0;mso-height-percent:0;mso-width-relative:margin;mso-height-relative:margin" from="430.2pt,11.15pt" to="431.7pt,206.15pt" o:gfxdata="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" strokecolor="black [3200]" strokeweight=".5pt">
                 <v:stroke joinstyle="miter"/>
@@ -2122,7 +1638,7 @@
               </wp:anchor>
             </w:drawing>
           </mc:Choice>
-          <mc:Fallback>
+          <mc:Fallback xmlns:w16cid="http://schemas.microsoft.com/office/word/2016/wordml/cid" xmlns:am3d="http://schemas.microsoft.com/office/drawing/2017/model3d" xmlns:aink="http://schemas.microsoft.com/office/drawing/2016/ink" xmlns:cx8="http://schemas.microsoft.com/office/drawing/2016/5/14/chartex" xmlns:cx7="http://schemas.microsoft.com/office/drawing/2016/5/13/chartex" xmlns:cx6="http://schemas.microsoft.com/office/drawing/2016/5/12/chartex" xmlns:cx5="http://schemas.microsoft.com/office/drawing/2016/5/11/chartex" xmlns:cx4="http://schemas.microsoft.com/office/drawing/2016/5/10/chartex" xmlns:cx3="http://schemas.microsoft.com/office/drawing/2016/5/9/chartex" xmlns:cx2="http://schemas.microsoft.com/office/drawing/2015/10/21/chartex" xmlns:cx1="http://schemas.microsoft.com/office/drawing/2015/9/8/chartex">
             <w:pict>
               <v:line w14:anchorId="0D6675DF" id="Conector recto 11" o:spid="_x0000_s1026" style="position:absolute;flip:x y;z-index:251675648;visibility:visible;mso-wrap-style:square;mso-width-percent:0;mso-height-percent:0;mso-wrap-distance-left:9pt;mso-wrap-distance-top:0;mso-wrap-distance-right:9pt;mso-wrap-distance-bottom:0;mso-position-horizontal:absolute;mso-position-horizontal-relative:text;mso-position-vertical:absolute;mso-position-vertical-relative:text;mso-width-percent:0;mso-height-percent:0;mso-width-relative:margin;mso-height-relative:margin" from="-32.55pt,10.25pt" to="35.7pt,10.25pt" o:gfxdata="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" strokecolor="black [3200]" strokeweight=".5pt">
                 <v:stroke joinstyle="miter"/>
@@ -2193,7 +1709,7 @@
               </wp:anchor>
             </w:drawing>
           </mc:Choice>
-          <mc:Fallback>
+          <mc:Fallback xmlns:w16cid="http://schemas.microsoft.com/office/word/2016/wordml/cid" xmlns:am3d="http://schemas.microsoft.com/office/drawing/2017/model3d" xmlns:aink="http://schemas.microsoft.com/office/drawing/2016/ink" xmlns:cx8="http://schemas.microsoft.com/office/drawing/2016/5/14/chartex" xmlns:cx7="http://schemas.microsoft.com/office/drawing/2016/5/13/chartex" xmlns:cx6="http://schemas.microsoft.com/office/drawing/2016/5/12/chartex" xmlns:cx5="http://schemas.microsoft.com/office/drawing/2016/5/11/chartex" xmlns:cx4="http://schemas.microsoft.com/office/drawing/2016/5/10/chartex" xmlns:cx3="http://schemas.microsoft.com/office/drawing/2016/5/9/chartex" xmlns:cx2="http://schemas.microsoft.com/office/drawing/2015/10/21/chartex" xmlns:cx1="http://schemas.microsoft.com/office/drawing/2015/9/8/chartex">
             <w:pict>
               <v:line w14:anchorId="6AFF9E11" id="Conector recto 10" o:spid="_x0000_s1026" style="position:absolute;flip:y;z-index:251673600;visibility:visible;mso-wrap-style:square;mso-width-percent:0;mso-height-percent:0;mso-wrap-distance-left:9pt;mso-wrap-distance-top:0;mso-wrap-distance-right:9pt;mso-wrap-distance-bottom:0;mso-position-horizontal:absolute;mso-position-horizontal-relative:text;mso-position-vertical:absolute;mso-position-vertical-relative:text;mso-width-percent:0;mso-height-percent:0;mso-width-relative:margin;mso-height-relative:margin" from="36.45pt,10.25pt" to="36.45pt,21.5pt" o:gfxdata="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" strokecolor="black [3200]" strokeweight=".5pt">
                 <v:stroke joinstyle="miter"/>
@@ -2276,7 +1792,7 @@
               </wp:anchor>
             </w:drawing>
           </mc:Choice>
-          <mc:Fallback>
+          <mc:Fallback xmlns:w16cid="http://schemas.microsoft.com/office/word/2016/wordml/cid" xmlns:am3d="http://schemas.microsoft.com/office/drawing/2017/model3d" xmlns:aink="http://schemas.microsoft.com/office/drawing/2016/ink" xmlns:cx8="http://schemas.microsoft.com/office/drawing/2016/5/14/chartex" xmlns:cx7="http://schemas.microsoft.com/office/drawing/2016/5/13/chartex" xmlns:cx6="http://schemas.microsoft.com/office/drawing/2016/5/12/chartex" xmlns:cx5="http://schemas.microsoft.com/office/drawing/2016/5/11/chartex" xmlns:cx4="http://schemas.microsoft.com/office/drawing/2016/5/10/chartex" xmlns:cx3="http://schemas.microsoft.com/office/drawing/2016/5/9/chartex" xmlns:cx2="http://schemas.microsoft.com/office/drawing/2015/10/21/chartex" xmlns:cx1="http://schemas.microsoft.com/office/drawing/2015/9/8/chartex">
             <w:pict>
               <v:shape w14:anchorId="3DA53A35" id="Conector recto de flecha 14" o:spid="_x0000_s1026" type="#_x0000_t32" style="position:absolute;margin-left:71.7pt;margin-top:14pt;width:12.75pt;height:33.75pt;flip:x;z-index:251681792;visibility:visible;mso-wrap-style:square;mso-width-percent:0;mso-height-percent:0;mso-wrap-distance-left:9pt;mso-wrap-distance-top:0;mso-wrap-distance-right:9pt;mso-wrap-distance-bottom:0;mso-position-horizontal:absolute;mso-position-horizontal-relative:text;mso-position-vertical:absolute;mso-position-vertical-relative:text;mso-width-percent:0;mso-height-percent:0;mso-width-relative:margin;mso-height-relative:margin" o:gfxdata="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" strokecolor="black [3200]" strokeweight=".5pt">
                 <v:stroke endarrow="block" joinstyle="miter"/>
@@ -2415,7 +1931,7 @@
               </wp:anchor>
             </w:drawing>
           </mc:Choice>
-          <mc:Fallback>
+          <mc:Fallback xmlns:w16cid="http://schemas.microsoft.com/office/word/2016/wordml/cid" xmlns:am3d="http://schemas.microsoft.com/office/drawing/2017/model3d" xmlns:aink="http://schemas.microsoft.com/office/drawing/2016/ink" xmlns:cx8="http://schemas.microsoft.com/office/drawing/2016/5/14/chartex" xmlns:cx7="http://schemas.microsoft.com/office/drawing/2016/5/13/chartex" xmlns:cx6="http://schemas.microsoft.com/office/drawing/2016/5/12/chartex" xmlns:cx5="http://schemas.microsoft.com/office/drawing/2016/5/11/chartex" xmlns:cx4="http://schemas.microsoft.com/office/drawing/2016/5/10/chartex" xmlns:cx3="http://schemas.microsoft.com/office/drawing/2016/5/9/chartex" xmlns:cx2="http://schemas.microsoft.com/office/drawing/2015/10/21/chartex" xmlns:cx1="http://schemas.microsoft.com/office/drawing/2015/9/8/chartex">
             <w:pict>
               <v:shape w14:anchorId="22E85DCF" id="Conector recto de flecha 18" o:spid="_x0000_s1026" type="#_x0000_t32" style="position:absolute;margin-left:117.45pt;margin-top:16.6pt;width:124.5pt;height:69.75pt;flip:x y;z-index:251689984;visibility:visible;mso-wrap-style:square;mso-width-percent:0;mso-height-percent:0;mso-wrap-distance-left:9pt;mso-wrap-distance-top:0;mso-wrap-distance-right:9pt;mso-wrap-distance-bottom:0;mso-position-horizontal:absolute;mso-position-horizontal-relative:text;mso-position-vertical:absolute;mso-position-vertical-relative:text;mso-width-percent:0;mso-height-percent:0;mso-width-relative:margin;mso-height-relative:margin" o:gfxdata="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" strokecolor="black [3200]" strokeweight=".5pt">
                 <v:stroke endarrow="block" joinstyle="miter"/>
@@ -2490,7 +2006,7 @@
               </wp:anchor>
             </w:drawing>
           </mc:Choice>
-          <mc:Fallback>
+          <mc:Fallback xmlns:w16cid="http://schemas.microsoft.com/office/word/2016/wordml/cid" xmlns:am3d="http://schemas.microsoft.com/office/drawing/2017/model3d" xmlns:aink="http://schemas.microsoft.com/office/drawing/2016/ink" xmlns:cx8="http://schemas.microsoft.com/office/drawing/2016/5/14/chartex" xmlns:cx7="http://schemas.microsoft.com/office/drawing/2016/5/13/chartex" xmlns:cx6="http://schemas.microsoft.com/office/drawing/2016/5/12/chartex" xmlns:cx5="http://schemas.microsoft.com/office/drawing/2016/5/11/chartex" xmlns:cx4="http://schemas.microsoft.com/office/drawing/2016/5/10/chartex" xmlns:cx3="http://schemas.microsoft.com/office/drawing/2016/5/9/chartex" xmlns:cx2="http://schemas.microsoft.com/office/drawing/2015/10/21/chartex" xmlns:cx1="http://schemas.microsoft.com/office/drawing/2015/9/8/chartex">
             <w:pict>
               <v:shape w14:anchorId="32793369" id="Conector recto de flecha 15" o:spid="_x0000_s1026" type="#_x0000_t32" style="position:absolute;margin-left:99.45pt;margin-top:15.85pt;width:9.75pt;height:47.25pt;flip:y;z-index:251683840;visibility:visible;mso-wrap-style:square;mso-width-percent:0;mso-height-percent:0;mso-wrap-distance-left:9pt;mso-wrap-distance-top:0;mso-wrap-distance-right:9pt;mso-wrap-distance-bottom:0;mso-position-horizontal:absolute;mso-position-horizontal-relative:text;mso-position-vertical:absolute;mso-position-vertical-relative:text;mso-width-percent:0;mso-height-percent:0;mso-width-relative:margin;mso-height-relative:margin" o:gfxdata="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" strokecolor="black [3200]" strokeweight=".5pt">
                 <v:stroke endarrow="block" joinstyle="miter"/>
@@ -2616,7 +2132,7 @@
               </wp:anchor>
             </w:drawing>
           </mc:Choice>
-          <mc:Fallback>
+          <mc:Fallback xmlns:w16cid="http://schemas.microsoft.com/office/word/2016/wordml/cid" xmlns:am3d="http://schemas.microsoft.com/office/drawing/2017/model3d" xmlns:aink="http://schemas.microsoft.com/office/drawing/2016/ink" xmlns:cx8="http://schemas.microsoft.com/office/drawing/2016/5/14/chartex" xmlns:cx7="http://schemas.microsoft.com/office/drawing/2016/5/13/chartex" xmlns:cx6="http://schemas.microsoft.com/office/drawing/2016/5/12/chartex" xmlns:cx5="http://schemas.microsoft.com/office/drawing/2016/5/11/chartex" xmlns:cx4="http://schemas.microsoft.com/office/drawing/2016/5/10/chartex" xmlns:cx3="http://schemas.microsoft.com/office/drawing/2016/5/9/chartex" xmlns:cx2="http://schemas.microsoft.com/office/drawing/2015/10/21/chartex" xmlns:cx1="http://schemas.microsoft.com/office/drawing/2015/9/8/chartex">
             <w:pict>
               <v:shape w14:anchorId="560FA121" id="Conector recto de flecha 33" o:spid="_x0000_s1026" type="#_x0000_t32" style="position:absolute;margin-left:49.2pt;margin-top:15.05pt;width:13.5pt;height:10.5pt;flip:y;z-index:251720704;visibility:visible;mso-wrap-style:square;mso-width-percent:0;mso-height-percent:0;mso-wrap-distance-left:9pt;mso-wrap-distance-top:0;mso-wrap-distance-right:9pt;mso-wrap-distance-bottom:0;mso-position-horizontal:absolute;mso-position-horizontal-relative:text;mso-position-vertical:absolute;mso-position-vertical-relative:text;mso-width-percent:0;mso-height-percent:0;mso-width-relative:margin;mso-height-relative:margin" o:gfxdata="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" strokecolor="black [3200]" strokeweight=".5pt">
                 <v:stroke endarrow="block" joinstyle="miter"/>
@@ -2687,7 +2203,7 @@
               </wp:anchor>
             </w:drawing>
           </mc:Choice>
-          <mc:Fallback>
+          <mc:Fallback xmlns:w16cid="http://schemas.microsoft.com/office/word/2016/wordml/cid" xmlns:am3d="http://schemas.microsoft.com/office/drawing/2017/model3d" xmlns:aink="http://schemas.microsoft.com/office/drawing/2016/ink" xmlns:cx8="http://schemas.microsoft.com/office/drawing/2016/5/14/chartex" xmlns:cx7="http://schemas.microsoft.com/office/drawing/2016/5/13/chartex" xmlns:cx6="http://schemas.microsoft.com/office/drawing/2016/5/12/chartex" xmlns:cx5="http://schemas.microsoft.com/office/drawing/2016/5/11/chartex" xmlns:cx4="http://schemas.microsoft.com/office/drawing/2016/5/10/chartex" xmlns:cx3="http://schemas.microsoft.com/office/drawing/2016/5/9/chartex" xmlns:cx2="http://schemas.microsoft.com/office/drawing/2015/10/21/chartex" xmlns:cx1="http://schemas.microsoft.com/office/drawing/2015/9/8/chartex">
             <w:pict>
               <v:line w14:anchorId="5E547671" id="Conector recto 32" o:spid="_x0000_s1026" style="position:absolute;flip:x;z-index:251718656;visibility:visible;mso-wrap-style:square;mso-width-percent:0;mso-height-percent:0;mso-wrap-distance-left:9pt;mso-wrap-distance-top:0;mso-wrap-distance-right:9pt;mso-wrap-distance-bottom:0;mso-position-horizontal:absolute;mso-position-horizontal-relative:text;mso-position-vertical:absolute;mso-position-vertical-relative:text;mso-width-percent:0;mso-height-percent:0;mso-width-relative:margin;mso-height-relative:margin" from="-37.05pt,25.55pt" to="49.95pt,25.55pt" o:gfxdata="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" strokecolor="black [3200]" strokeweight=".5pt">
                 <v:stroke joinstyle="miter"/>
@@ -2758,7 +2274,7 @@
               </wp:anchor>
             </w:drawing>
           </mc:Choice>
-          <mc:Fallback>
+          <mc:Fallback xmlns:w16cid="http://schemas.microsoft.com/office/word/2016/wordml/cid" xmlns:am3d="http://schemas.microsoft.com/office/drawing/2017/model3d" xmlns:aink="http://schemas.microsoft.com/office/drawing/2016/ink" xmlns:cx8="http://schemas.microsoft.com/office/drawing/2016/5/14/chartex" xmlns:cx7="http://schemas.microsoft.com/office/drawing/2016/5/13/chartex" xmlns:cx6="http://schemas.microsoft.com/office/drawing/2016/5/12/chartex" xmlns:cx5="http://schemas.microsoft.com/office/drawing/2016/5/11/chartex" xmlns:cx4="http://schemas.microsoft.com/office/drawing/2016/5/10/chartex" xmlns:cx3="http://schemas.microsoft.com/office/drawing/2016/5/9/chartex" xmlns:cx2="http://schemas.microsoft.com/office/drawing/2015/10/21/chartex" xmlns:cx1="http://schemas.microsoft.com/office/drawing/2015/9/8/chartex">
             <w:pict>
               <v:line w14:anchorId="3AC7B331" id="Conector recto 31" o:spid="_x0000_s1026" style="position:absolute;flip:x;z-index:251716608;visibility:visible;mso-wrap-style:square;mso-width-percent:0;mso-height-percent:0;mso-wrap-distance-left:9pt;mso-wrap-distance-top:0;mso-wrap-distance-right:9pt;mso-wrap-distance-bottom:0;mso-position-horizontal:absolute;mso-position-horizontal-relative:text;mso-position-vertical:absolute;mso-position-vertical-relative:text;mso-width-percent:0;mso-height-percent:0;mso-width-relative:margin;mso-height-relative:margin" from="-37.05pt,24.8pt" to="-36.3pt,128.3pt" o:gfxdata="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" strokecolor="black [3200]" strokeweight=".5pt">
                 <v:stroke joinstyle="miter"/>
@@ -2833,7 +2349,7 @@
               </wp:anchor>
             </w:drawing>
           </mc:Choice>
-          <mc:Fallback>
+          <mc:Fallback xmlns:w16cid="http://schemas.microsoft.com/office/word/2016/wordml/cid" xmlns:am3d="http://schemas.microsoft.com/office/drawing/2017/model3d" xmlns:aink="http://schemas.microsoft.com/office/drawing/2016/ink" xmlns:cx8="http://schemas.microsoft.com/office/drawing/2016/5/14/chartex" xmlns:cx7="http://schemas.microsoft.com/office/drawing/2016/5/13/chartex" xmlns:cx6="http://schemas.microsoft.com/office/drawing/2016/5/12/chartex" xmlns:cx5="http://schemas.microsoft.com/office/drawing/2016/5/11/chartex" xmlns:cx4="http://schemas.microsoft.com/office/drawing/2016/5/10/chartex" xmlns:cx3="http://schemas.microsoft.com/office/drawing/2016/5/9/chartex" xmlns:cx2="http://schemas.microsoft.com/office/drawing/2015/10/21/chartex" xmlns:cx1="http://schemas.microsoft.com/office/drawing/2015/9/8/chartex">
             <w:pict>
               <v:shape w14:anchorId="634AB04F" id="Conector recto de flecha 23" o:spid="_x0000_s1026" type="#_x0000_t32" style="position:absolute;margin-left:71.7pt;margin-top:17.3pt;width:3.6pt;height:19.5pt;flip:y;z-index:251700224;visibility:visible;mso-wrap-style:square;mso-width-percent:0;mso-height-percent:0;mso-wrap-distance-left:9pt;mso-wrap-distance-top:0;mso-wrap-distance-right:9pt;mso-wrap-distance-bottom:0;mso-position-horizontal:absolute;mso-position-horizontal-relative:text;mso-position-vertical:absolute;mso-position-vertical-relative:text;mso-width-percent:0;mso-height-percent:0;mso-width-relative:margin;mso-height-relative:margin" o:gfxdata="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" strokecolor="black [3200]" strokeweight=".5pt">
                 <v:stroke endarrow="block" joinstyle="miter"/>
@@ -2944,7 +2460,7 @@
               </wp:anchor>
             </w:drawing>
           </mc:Choice>
-          <mc:Fallback>
+          <mc:Fallback xmlns:w16cid="http://schemas.microsoft.com/office/word/2016/wordml/cid" xmlns:am3d="http://schemas.microsoft.com/office/drawing/2017/model3d" xmlns:aink="http://schemas.microsoft.com/office/drawing/2016/ink" xmlns:cx8="http://schemas.microsoft.com/office/drawing/2016/5/14/chartex" xmlns:cx7="http://schemas.microsoft.com/office/drawing/2016/5/13/chartex" xmlns:cx6="http://schemas.microsoft.com/office/drawing/2016/5/12/chartex" xmlns:cx5="http://schemas.microsoft.com/office/drawing/2016/5/11/chartex" xmlns:cx4="http://schemas.microsoft.com/office/drawing/2016/5/10/chartex" xmlns:cx3="http://schemas.microsoft.com/office/drawing/2016/5/9/chartex" xmlns:cx2="http://schemas.microsoft.com/office/drawing/2015/10/21/chartex" xmlns:cx1="http://schemas.microsoft.com/office/drawing/2015/9/8/chartex">
             <w:pict>
               <v:line w14:anchorId="0D27D6D6" id="Conector recto 22" o:spid="_x0000_s1026" style="position:absolute;flip:x y;z-index:251698176;visibility:visible;mso-wrap-style:square;mso-width-percent:0;mso-height-percent:0;mso-wrap-distance-left:9pt;mso-wrap-distance-top:0;mso-wrap-distance-right:9pt;mso-wrap-distance-bottom:0;mso-position-horizontal:absolute;mso-position-horizontal-relative:text;mso-position-vertical:absolute;mso-position-vertical-relative:text;mso-width-percent:0;mso-height-percent:0;mso-width-relative:margin;mso-height-relative:margin" from="-24.3pt,13pt" to="71.7pt,13.75pt" o:gfxdata="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" strokecolor="black [3200]" strokeweight=".5pt">
                 <v:stroke joinstyle="miter"/>
@@ -3015,7 +2531,7 @@
               </wp:anchor>
             </w:drawing>
           </mc:Choice>
-          <mc:Fallback>
+          <mc:Fallback xmlns:w16cid="http://schemas.microsoft.com/office/word/2016/wordml/cid" xmlns:am3d="http://schemas.microsoft.com/office/drawing/2017/model3d" xmlns:aink="http://schemas.microsoft.com/office/drawing/2016/ink" xmlns:cx8="http://schemas.microsoft.com/office/drawing/2016/5/14/chartex" xmlns:cx7="http://schemas.microsoft.com/office/drawing/2016/5/13/chartex" xmlns:cx6="http://schemas.microsoft.com/office/drawing/2016/5/12/chartex" xmlns:cx5="http://schemas.microsoft.com/office/drawing/2016/5/11/chartex" xmlns:cx4="http://schemas.microsoft.com/office/drawing/2016/5/10/chartex" xmlns:cx3="http://schemas.microsoft.com/office/drawing/2016/5/9/chartex" xmlns:cx2="http://schemas.microsoft.com/office/drawing/2015/10/21/chartex" xmlns:cx1="http://schemas.microsoft.com/office/drawing/2015/9/8/chartex">
             <w:pict>
               <v:line w14:anchorId="37B223D0" id="Conector recto 21" o:spid="_x0000_s1026" style="position:absolute;flip:x;z-index:251696128;visibility:visible;mso-wrap-style:square;mso-width-percent:0;mso-height-percent:0;mso-wrap-distance-left:9pt;mso-wrap-distance-top:0;mso-wrap-distance-right:9pt;mso-wrap-distance-bottom:0;mso-position-horizontal:absolute;mso-position-horizontal-relative:margin;mso-position-vertical:absolute;mso-position-vertical-relative:text;mso-width-percent:0;mso-height-percent:0;mso-width-relative:margin;mso-height-relative:margin" from="-24.3pt,13.75pt" to="-23.55pt,57.25pt" o:gfxdata="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" strokecolor="black [3200]" strokeweight=".5pt">
                 <v:stroke joinstyle="miter"/>
@@ -3087,7 +2603,7 @@
               </wp:anchor>
             </w:drawing>
           </mc:Choice>
-          <mc:Fallback>
+          <mc:Fallback xmlns:w16cid="http://schemas.microsoft.com/office/word/2016/wordml/cid" xmlns:am3d="http://schemas.microsoft.com/office/drawing/2017/model3d" xmlns:aink="http://schemas.microsoft.com/office/drawing/2016/ink" xmlns:cx8="http://schemas.microsoft.com/office/drawing/2016/5/14/chartex" xmlns:cx7="http://schemas.microsoft.com/office/drawing/2016/5/13/chartex" xmlns:cx6="http://schemas.microsoft.com/office/drawing/2016/5/12/chartex" xmlns:cx5="http://schemas.microsoft.com/office/drawing/2016/5/11/chartex" xmlns:cx4="http://schemas.microsoft.com/office/drawing/2016/5/10/chartex" xmlns:cx3="http://schemas.microsoft.com/office/drawing/2016/5/9/chartex" xmlns:cx2="http://schemas.microsoft.com/office/drawing/2015/10/21/chartex" xmlns:cx1="http://schemas.microsoft.com/office/drawing/2015/9/8/chartex">
             <w:pict>
               <v:line w14:anchorId="48521A2C" id="Conector recto 17" o:spid="_x0000_s1026" style="position:absolute;flip:x;z-index:251687936;visibility:visible;mso-wrap-style:square;mso-width-percent:0;mso-height-percent:0;mso-wrap-distance-left:9pt;mso-wrap-distance-top:0;mso-wrap-distance-right:9pt;mso-wrap-distance-bottom:0;mso-position-horizontal:absolute;mso-position-horizontal-relative:text;mso-position-vertical:absolute;mso-position-vertical-relative:text;mso-width-percent:0;mso-height-percent:0;mso-width-relative:margin;mso-height-relative:margin" from="112.2pt,1pt" to="244.2pt,9.25pt" o:gfxdata="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" strokecolor="black [3200]" strokeweight=".5pt">
                 <v:stroke joinstyle="miter"/>
@@ -3158,7 +2674,7 @@
               </wp:anchor>
             </w:drawing>
           </mc:Choice>
-          <mc:Fallback>
+          <mc:Fallback xmlns:w16cid="http://schemas.microsoft.com/office/word/2016/wordml/cid" xmlns:am3d="http://schemas.microsoft.com/office/drawing/2017/model3d" xmlns:aink="http://schemas.microsoft.com/office/drawing/2016/ink" xmlns:cx8="http://schemas.microsoft.com/office/drawing/2016/5/14/chartex" xmlns:cx7="http://schemas.microsoft.com/office/drawing/2016/5/13/chartex" xmlns:cx6="http://schemas.microsoft.com/office/drawing/2016/5/12/chartex" xmlns:cx5="http://schemas.microsoft.com/office/drawing/2016/5/11/chartex" xmlns:cx4="http://schemas.microsoft.com/office/drawing/2016/5/10/chartex" xmlns:cx3="http://schemas.microsoft.com/office/drawing/2016/5/9/chartex" xmlns:cx2="http://schemas.microsoft.com/office/drawing/2015/10/21/chartex" xmlns:cx1="http://schemas.microsoft.com/office/drawing/2015/9/8/chartex">
             <w:pict>
               <v:line w14:anchorId="2FB89305" id="Conector recto 16" o:spid="_x0000_s1026" style="position:absolute;flip:y;z-index:251685888;visibility:visible;mso-wrap-style:square;mso-width-percent:0;mso-height-percent:0;mso-wrap-distance-left:9pt;mso-wrap-distance-top:0;mso-wrap-distance-right:9pt;mso-wrap-distance-bottom:0;mso-position-horizontal:absolute;mso-position-horizontal-relative:margin;mso-position-vertical:absolute;mso-position-vertical-relative:text;mso-width-percent:0;mso-height-percent:0;mso-width-relative:margin;mso-height-relative:margin" from="112.2pt,9.25pt" to="112.95pt,24.25pt" o:gfxdata="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" strokecolor="black [3200]" strokeweight=".5pt">
                 <v:stroke joinstyle="miter"/>
@@ -3241,7 +2757,7 @@
               </wp:anchor>
             </w:drawing>
           </mc:Choice>
-          <mc:Fallback>
+          <mc:Fallback xmlns:w16cid="http://schemas.microsoft.com/office/word/2016/wordml/cid" xmlns:am3d="http://schemas.microsoft.com/office/drawing/2017/model3d" xmlns:aink="http://schemas.microsoft.com/office/drawing/2016/ink" xmlns:cx8="http://schemas.microsoft.com/office/drawing/2016/5/14/chartex" xmlns:cx7="http://schemas.microsoft.com/office/drawing/2016/5/13/chartex" xmlns:cx6="http://schemas.microsoft.com/office/drawing/2016/5/12/chartex" xmlns:cx5="http://schemas.microsoft.com/office/drawing/2016/5/11/chartex" xmlns:cx4="http://schemas.microsoft.com/office/drawing/2016/5/10/chartex" xmlns:cx3="http://schemas.microsoft.com/office/drawing/2016/5/9/chartex" xmlns:cx2="http://schemas.microsoft.com/office/drawing/2015/10/21/chartex" xmlns:cx1="http://schemas.microsoft.com/office/drawing/2015/9/8/chartex">
             <w:pict>
               <v:shape w14:anchorId="649335F9" id="Conector recto de flecha 68" o:spid="_x0000_s1026" type="#_x0000_t32" style="position:absolute;margin-left:124.25pt;margin-top:10.75pt;width:14.2pt;height:6.6pt;flip:x y;z-index:251783168;visibility:visible;mso-wrap-style:square;mso-width-percent:0;mso-height-percent:0;mso-wrap-distance-left:9pt;mso-wrap-distance-top:0;mso-wrap-distance-right:9pt;mso-wrap-distance-bottom:0;mso-position-horizontal:absolute;mso-position-horizontal-relative:text;mso-position-vertical:absolute;mso-position-vertical-relative:text;mso-width-percent:0;mso-height-percent:0;mso-width-relative:margin;mso-height-relative:margin" o:gfxdata="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" strokecolor="#5b9bd5 [3204]" strokeweight=".5pt">
                 <v:stroke endarrow="block" joinstyle="miter"/>
@@ -3312,7 +2828,7 @@
               </wp:anchor>
             </w:drawing>
           </mc:Choice>
-          <mc:Fallback>
+          <mc:Fallback xmlns:w16cid="http://schemas.microsoft.com/office/word/2016/wordml/cid" xmlns:am3d="http://schemas.microsoft.com/office/drawing/2017/model3d" xmlns:aink="http://schemas.microsoft.com/office/drawing/2016/ink" xmlns:cx8="http://schemas.microsoft.com/office/drawing/2016/5/14/chartex" xmlns:cx7="http://schemas.microsoft.com/office/drawing/2016/5/13/chartex" xmlns:cx6="http://schemas.microsoft.com/office/drawing/2016/5/12/chartex" xmlns:cx5="http://schemas.microsoft.com/office/drawing/2016/5/11/chartex" xmlns:cx4="http://schemas.microsoft.com/office/drawing/2016/5/10/chartex" xmlns:cx3="http://schemas.microsoft.com/office/drawing/2016/5/9/chartex" xmlns:cx2="http://schemas.microsoft.com/office/drawing/2015/10/21/chartex" xmlns:cx1="http://schemas.microsoft.com/office/drawing/2015/9/8/chartex">
             <w:pict>
               <v:line w14:anchorId="2BB20B3B" id="Conector recto 67" o:spid="_x0000_s1026" style="position:absolute;flip:x;z-index:251781120;visibility:visible;mso-wrap-style:square;mso-width-percent:0;mso-height-percent:0;mso-wrap-distance-left:9pt;mso-wrap-distance-top:0;mso-wrap-distance-right:9pt;mso-wrap-distance-bottom:0;mso-position-horizontal:absolute;mso-position-horizontal-relative:text;mso-position-vertical:absolute;mso-position-vertical-relative:text;mso-width-percent:0;mso-height-percent:0;mso-width-relative:margin;mso-height-relative:margin" from="135.15pt,6.6pt" to="399.5pt,17.5pt" o:gfxdata="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" strokecolor="#5b9bd5 [3204]" strokeweight=".5pt">
                 <v:stroke joinstyle="miter"/>
@@ -3383,7 +2899,7 @@
               </wp:anchor>
             </w:drawing>
           </mc:Choice>
-          <mc:Fallback>
+          <mc:Fallback xmlns:w16cid="http://schemas.microsoft.com/office/word/2016/wordml/cid" xmlns:am3d="http://schemas.microsoft.com/office/drawing/2017/model3d" xmlns:aink="http://schemas.microsoft.com/office/drawing/2016/ink" xmlns:cx8="http://schemas.microsoft.com/office/drawing/2016/5/14/chartex" xmlns:cx7="http://schemas.microsoft.com/office/drawing/2016/5/13/chartex" xmlns:cx6="http://schemas.microsoft.com/office/drawing/2016/5/12/chartex" xmlns:cx5="http://schemas.microsoft.com/office/drawing/2016/5/11/chartex" xmlns:cx4="http://schemas.microsoft.com/office/drawing/2016/5/10/chartex" xmlns:cx3="http://schemas.microsoft.com/office/drawing/2016/5/9/chartex" xmlns:cx2="http://schemas.microsoft.com/office/drawing/2015/10/21/chartex" xmlns:cx1="http://schemas.microsoft.com/office/drawing/2015/9/8/chartex">
             <w:pict>
               <v:line w14:anchorId="0266E31C" id="Conector recto 66" o:spid="_x0000_s1026" style="position:absolute;flip:x y;z-index:251779072;visibility:visible;mso-wrap-style:square;mso-width-percent:0;mso-height-percent:0;mso-wrap-distance-left:9pt;mso-wrap-distance-top:0;mso-wrap-distance-right:9pt;mso-wrap-distance-bottom:0;mso-position-horizontal:absolute;mso-position-horizontal-relative:text;mso-position-vertical:absolute;mso-position-vertical-relative:text;mso-width-percent:0;mso-height-percent:0;mso-width-relative:margin;mso-height-relative:margin" from="400.55pt,8.25pt" to="404.75pt,327.25pt" o:gfxdata="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" strokecolor="#5b9bd5 [3204]" strokeweight=".5pt">
                 <v:stroke joinstyle="miter"/>
@@ -3451,7 +2967,7 @@
               </wp:anchor>
             </w:drawing>
           </mc:Choice>
-          <mc:Fallback>
+          <mc:Fallback xmlns:w16cid="http://schemas.microsoft.com/office/word/2016/wordml/cid" xmlns:am3d="http://schemas.microsoft.com/office/drawing/2017/model3d" xmlns:aink="http://schemas.microsoft.com/office/drawing/2016/ink" xmlns:cx8="http://schemas.microsoft.com/office/drawing/2016/5/14/chartex" xmlns:cx7="http://schemas.microsoft.com/office/drawing/2016/5/13/chartex" xmlns:cx6="http://schemas.microsoft.com/office/drawing/2016/5/12/chartex" xmlns:cx5="http://schemas.microsoft.com/office/drawing/2016/5/11/chartex" xmlns:cx4="http://schemas.microsoft.com/office/drawing/2016/5/10/chartex" xmlns:cx3="http://schemas.microsoft.com/office/drawing/2016/5/9/chartex" xmlns:cx2="http://schemas.microsoft.com/office/drawing/2015/10/21/chartex" xmlns:cx1="http://schemas.microsoft.com/office/drawing/2015/9/8/chartex">
             <w:pict>
               <v:shape w14:anchorId="0C36D747" id="Conector recto de flecha 36" o:spid="_x0000_s1026" type="#_x0000_t32" style="position:absolute;margin-left:109.2pt;margin-top:12.25pt;width:1.5pt;height:10.5pt;flip:x y;z-index:251724800;visibility:visible;mso-wrap-style:square;mso-wrap-distance-left:9pt;mso-wrap-distance-top:0;mso-wrap-distance-right:9pt;mso-wrap-distance-bottom:0;mso-position-horizontal:absolute;mso-position-horizontal-relative:text;mso-position-vertical:absolute;mso-position-vertical-relative:text" o:gfxdata="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" strokecolor="#5b9bd5 [3204]" strokeweight=".5pt">
                 <v:stroke endarrow="block" joinstyle="miter"/>
@@ -3522,7 +3038,7 @@
               </wp:anchor>
             </w:drawing>
           </mc:Choice>
-          <mc:Fallback>
+          <mc:Fallback xmlns:w16cid="http://schemas.microsoft.com/office/word/2016/wordml/cid" xmlns:am3d="http://schemas.microsoft.com/office/drawing/2017/model3d" xmlns:aink="http://schemas.microsoft.com/office/drawing/2016/ink" xmlns:cx8="http://schemas.microsoft.com/office/drawing/2016/5/14/chartex" xmlns:cx7="http://schemas.microsoft.com/office/drawing/2016/5/13/chartex" xmlns:cx6="http://schemas.microsoft.com/office/drawing/2016/5/12/chartex" xmlns:cx5="http://schemas.microsoft.com/office/drawing/2016/5/11/chartex" xmlns:cx4="http://schemas.microsoft.com/office/drawing/2016/5/10/chartex" xmlns:cx3="http://schemas.microsoft.com/office/drawing/2016/5/9/chartex" xmlns:cx2="http://schemas.microsoft.com/office/drawing/2015/10/21/chartex" xmlns:cx1="http://schemas.microsoft.com/office/drawing/2015/9/8/chartex">
             <w:pict>
               <v:line w14:anchorId="55BEB269" id="Conector recto 35" o:spid="_x0000_s1026" style="position:absolute;flip:x;z-index:251723776;visibility:visible;mso-wrap-style:square;mso-width-percent:0;mso-height-percent:0;mso-wrap-distance-left:9pt;mso-wrap-distance-top:0;mso-wrap-distance-right:9pt;mso-wrap-distance-bottom:0;mso-position-horizontal:absolute;mso-position-horizontal-relative:text;mso-position-vertical:absolute;mso-position-vertical-relative:text;mso-width-percent:0;mso-height-percent:0;mso-width-relative:margin;mso-height-relative:margin" from="111.45pt,19pt" to="264.45pt,22pt" o:gfxdata="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" strokecolor="#5b9bd5 [3204]" strokeweight=".5pt">
                 <v:stroke joinstyle="miter"/>
@@ -3593,7 +3109,7 @@
               </wp:anchor>
             </w:drawing>
           </mc:Choice>
-          <mc:Fallback>
+          <mc:Fallback xmlns:w16cid="http://schemas.microsoft.com/office/word/2016/wordml/cid" xmlns:am3d="http://schemas.microsoft.com/office/drawing/2017/model3d" xmlns:aink="http://schemas.microsoft.com/office/drawing/2016/ink" xmlns:cx8="http://schemas.microsoft.com/office/drawing/2016/5/14/chartex" xmlns:cx7="http://schemas.microsoft.com/office/drawing/2016/5/13/chartex" xmlns:cx6="http://schemas.microsoft.com/office/drawing/2016/5/12/chartex" xmlns:cx5="http://schemas.microsoft.com/office/drawing/2016/5/11/chartex" xmlns:cx4="http://schemas.microsoft.com/office/drawing/2016/5/10/chartex" xmlns:cx3="http://schemas.microsoft.com/office/drawing/2016/5/9/chartex" xmlns:cx2="http://schemas.microsoft.com/office/drawing/2015/10/21/chartex" xmlns:cx1="http://schemas.microsoft.com/office/drawing/2015/9/8/chartex">
             <w:pict>
               <v:line w14:anchorId="7334C930" id="Conector recto 34" o:spid="_x0000_s1026" style="position:absolute;flip:x;z-index:251722752;visibility:visible;mso-wrap-style:square;mso-width-percent:0;mso-height-percent:0;mso-wrap-distance-left:9pt;mso-wrap-distance-top:0;mso-wrap-distance-right:9pt;mso-wrap-distance-bottom:0;mso-position-horizontal:absolute;mso-position-horizontal-relative:text;mso-position-vertical:absolute;mso-position-vertical-relative:text;mso-width-percent:0;mso-height-percent:0;mso-width-relative:margin;mso-height-relative:margin" from="260.7pt,19.75pt" to="262.2pt,94.75pt" o:gfxdata="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" strokecolor="#5b9bd5 [3204]" strokeweight=".5pt">
                 <v:stroke joinstyle="miter"/>
@@ -3707,7 +3223,7 @@
               </wp:anchor>
             </w:drawing>
           </mc:Choice>
-          <mc:Fallback>
+          <mc:Fallback xmlns:w16cid="http://schemas.microsoft.com/office/word/2016/wordml/cid" xmlns:am3d="http://schemas.microsoft.com/office/drawing/2017/model3d" xmlns:aink="http://schemas.microsoft.com/office/drawing/2016/ink" xmlns:cx8="http://schemas.microsoft.com/office/drawing/2016/5/14/chartex" xmlns:cx7="http://schemas.microsoft.com/office/drawing/2016/5/13/chartex" xmlns:cx6="http://schemas.microsoft.com/office/drawing/2016/5/12/chartex" xmlns:cx5="http://schemas.microsoft.com/office/drawing/2016/5/11/chartex" xmlns:cx4="http://schemas.microsoft.com/office/drawing/2016/5/10/chartex" xmlns:cx3="http://schemas.microsoft.com/office/drawing/2016/5/9/chartex" xmlns:cx2="http://schemas.microsoft.com/office/drawing/2015/10/21/chartex" xmlns:cx1="http://schemas.microsoft.com/office/drawing/2015/9/8/chartex">
             <w:pict>
               <v:line w14:anchorId="6AE10329" id="Conector recto 25" o:spid="_x0000_s1026" style="position:absolute;flip:x;z-index:251704320;visibility:visible;mso-wrap-style:square;mso-width-percent:0;mso-height-percent:0;mso-wrap-distance-left:9pt;mso-wrap-distance-top:0;mso-wrap-distance-right:9pt;mso-wrap-distance-bottom:0;mso-position-horizontal:absolute;mso-position-horizontal-relative:text;mso-position-vertical:absolute;mso-position-vertical-relative:text;mso-width-percent:0;mso-height-percent:0;mso-width-relative:margin;mso-height-relative:margin" from="188.7pt,6.45pt" to="430.95pt,8.7pt" o:gfxdata="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" strokecolor="black [3200]" strokeweight=".5pt">
                 <v:stroke joinstyle="miter"/>
@@ -3778,7 +3294,7 @@
               </wp:anchor>
             </w:drawing>
           </mc:Choice>
-          <mc:Fallback>
+          <mc:Fallback xmlns:w16cid="http://schemas.microsoft.com/office/word/2016/wordml/cid" xmlns:am3d="http://schemas.microsoft.com/office/drawing/2017/model3d" xmlns:aink="http://schemas.microsoft.com/office/drawing/2016/ink" xmlns:cx8="http://schemas.microsoft.com/office/drawing/2016/5/14/chartex" xmlns:cx7="http://schemas.microsoft.com/office/drawing/2016/5/13/chartex" xmlns:cx6="http://schemas.microsoft.com/office/drawing/2016/5/12/chartex" xmlns:cx5="http://schemas.microsoft.com/office/drawing/2016/5/11/chartex" xmlns:cx4="http://schemas.microsoft.com/office/drawing/2016/5/10/chartex" xmlns:cx3="http://schemas.microsoft.com/office/drawing/2016/5/9/chartex" xmlns:cx2="http://schemas.microsoft.com/office/drawing/2015/10/21/chartex" xmlns:cx1="http://schemas.microsoft.com/office/drawing/2015/9/8/chartex">
             <w:pict>
               <v:line w14:anchorId="3A8A3D68" id="Conector recto 24" o:spid="_x0000_s1026" style="position:absolute;flip:y;z-index:251702272;visibility:visible;mso-wrap-style:square;mso-width-percent:0;mso-height-percent:0;mso-wrap-distance-left:9pt;mso-wrap-distance-top:0;mso-wrap-distance-right:9pt;mso-wrap-distance-bottom:0;mso-position-horizontal:absolute;mso-position-horizontal-relative:margin;mso-position-vertical:absolute;mso-position-vertical-relative:text;mso-width-percent:0;mso-height-percent:0;mso-width-relative:margin;mso-height-relative:margin" from="188.25pt,9.9pt" to="189pt,24.9pt" o:gfxdata="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" strokecolor="black [3200]" strokeweight=".5pt">
                 <v:stroke joinstyle="miter"/>
@@ -3850,7 +3366,7 @@
               </wp:anchor>
             </w:drawing>
           </mc:Choice>
-          <mc:Fallback>
+          <mc:Fallback xmlns:w16cid="http://schemas.microsoft.com/office/word/2016/wordml/cid" xmlns:am3d="http://schemas.microsoft.com/office/drawing/2017/model3d" xmlns:aink="http://schemas.microsoft.com/office/drawing/2016/ink" xmlns:cx8="http://schemas.microsoft.com/office/drawing/2016/5/14/chartex" xmlns:cx7="http://schemas.microsoft.com/office/drawing/2016/5/13/chartex" xmlns:cx6="http://schemas.microsoft.com/office/drawing/2016/5/12/chartex" xmlns:cx5="http://schemas.microsoft.com/office/drawing/2016/5/11/chartex" xmlns:cx4="http://schemas.microsoft.com/office/drawing/2016/5/10/chartex" xmlns:cx3="http://schemas.microsoft.com/office/drawing/2016/5/9/chartex" xmlns:cx2="http://schemas.microsoft.com/office/drawing/2015/10/21/chartex" xmlns:cx1="http://schemas.microsoft.com/office/drawing/2015/9/8/chartex">
             <w:pict>
               <v:line w14:anchorId="14381C29" id="Conector recto 20" o:spid="_x0000_s1026" style="position:absolute;flip:x;z-index:251694080;visibility:visible;mso-wrap-style:square;mso-width-percent:0;mso-height-percent:0;mso-wrap-distance-left:9pt;mso-wrap-distance-top:0;mso-wrap-distance-right:9pt;mso-wrap-distance-bottom:0;mso-position-horizontal:absolute;mso-position-horizontal-relative:text;mso-position-vertical:absolute;mso-position-vertical-relative:text;mso-width-percent:0;mso-height-percent:0;mso-width-relative:margin;mso-height-relative:margin" from="-24.3pt,10.2pt" to="106.95pt,10.2pt" o:gfxdata="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" strokecolor="black [3200]" strokeweight=".5pt">
                 <v:stroke joinstyle="miter"/>
@@ -3921,7 +3437,7 @@
               </wp:anchor>
             </w:drawing>
           </mc:Choice>
-          <mc:Fallback>
+          <mc:Fallback xmlns:w16cid="http://schemas.microsoft.com/office/word/2016/wordml/cid" xmlns:am3d="http://schemas.microsoft.com/office/drawing/2017/model3d" xmlns:aink="http://schemas.microsoft.com/office/drawing/2016/ink" xmlns:cx8="http://schemas.microsoft.com/office/drawing/2016/5/14/chartex" xmlns:cx7="http://schemas.microsoft.com/office/drawing/2016/5/13/chartex" xmlns:cx6="http://schemas.microsoft.com/office/drawing/2016/5/12/chartex" xmlns:cx5="http://schemas.microsoft.com/office/drawing/2016/5/11/chartex" xmlns:cx4="http://schemas.microsoft.com/office/drawing/2016/5/10/chartex" xmlns:cx3="http://schemas.microsoft.com/office/drawing/2016/5/9/chartex" xmlns:cx2="http://schemas.microsoft.com/office/drawing/2015/10/21/chartex" xmlns:cx1="http://schemas.microsoft.com/office/drawing/2015/9/8/chartex">
             <w:pict>
               <v:line w14:anchorId="7CFBEF5D" id="Conector recto 19" o:spid="_x0000_s1026" style="position:absolute;flip:y;z-index:251692032;visibility:visible;mso-wrap-style:square;mso-width-percent:0;mso-height-percent:0;mso-wrap-distance-left:9pt;mso-wrap-distance-top:0;mso-wrap-distance-right:9pt;mso-wrap-distance-bottom:0;mso-position-horizontal:absolute;mso-position-horizontal-relative:margin;mso-position-vertical:absolute;mso-position-vertical-relative:text;mso-width-percent:0;mso-height-percent:0;mso-width-relative:margin;mso-height-relative:margin" from="105.75pt,10.45pt" to="106.5pt,25.45pt" o:gfxdata="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" strokecolor="black [3200]" strokeweight=".5pt">
                 <v:stroke joinstyle="miter"/>
@@ -3939,7 +3455,6 @@
           <w:rFonts w:cstheme="minorHAnsi"/>
         </w:rPr>
       </w:pPr>
-      <w:proofErr w:type="spellStart"/>
       <w:r>
         <w:rPr>
           <w:rFonts w:cstheme="minorHAnsi"/>
@@ -3947,38 +3462,19 @@
         </w:rPr>
         <w:t>LineaProducto</w:t>
       </w:r>
-      <w:proofErr w:type="spellEnd"/>
       <w:r>
         <w:rPr>
           <w:rFonts w:cstheme="minorHAnsi"/>
         </w:rPr>
         <w:t xml:space="preserve"> (</w:t>
       </w:r>
-      <w:proofErr w:type="spellStart"/>
       <w:r>
         <w:rPr>
           <w:rFonts w:cstheme="minorHAnsi"/>
           <w:u w:val="single"/>
         </w:rPr>
-        <w:t>CodigoAlimento</w:t>
-      </w:r>
-      <w:proofErr w:type="spellEnd"/>
-      <w:r>
-        <w:rPr>
-          <w:rFonts w:cstheme="minorHAnsi"/>
-          <w:u w:val="single"/>
-        </w:rPr>
-        <w:t xml:space="preserve">, </w:t>
-      </w:r>
-      <w:proofErr w:type="spellStart"/>
-      <w:r>
-        <w:rPr>
-          <w:rFonts w:cstheme="minorHAnsi"/>
-          <w:u w:val="single"/>
-        </w:rPr>
-        <w:t>Transaccion</w:t>
-      </w:r>
-      <w:proofErr w:type="spellEnd"/>
+        <w:t>CodigoAlimento, Transaccion</w:t>
+      </w:r>
       <w:r>
         <w:rPr>
           <w:rFonts w:cstheme="minorHAnsi"/>
@@ -4000,28 +3496,12 @@
         </w:rPr>
         <w:t xml:space="preserve">      </w:t>
       </w:r>
-      <w:proofErr w:type="spellStart"/>
-      <w:r>
-        <w:rPr>
-          <w:rFonts w:cstheme="minorHAnsi"/>
-        </w:rPr>
-        <w:t>TotalProducto</w:t>
-      </w:r>
-      <w:proofErr w:type="spellEnd"/>
-      <w:r>
-        <w:rPr>
-          <w:rFonts w:cstheme="minorHAnsi"/>
-        </w:rPr>
-        <w:t xml:space="preserve">, </w:t>
-      </w:r>
-      <w:proofErr w:type="spellStart"/>
-      <w:r>
-        <w:rPr>
-          <w:rFonts w:cstheme="minorHAnsi"/>
-        </w:rPr>
-        <w:t>PrecioFinal</w:t>
-      </w:r>
-      <w:proofErr w:type="spellEnd"/>
+      <w:r>
+        <w:rPr>
+          <w:rFonts w:cstheme="minorHAnsi"/>
+        </w:rPr>
+        <w:t>TotalProducto, PrecioFinal</w:t>
+      </w:r>
       <w:r>
         <w:rPr>
           <w:rFonts w:cstheme="minorHAnsi"/>
@@ -4043,8 +3523,6 @@
         <w:t xml:space="preserve"> </w:t>
       </w:r>
     </w:p>
-    <w:bookmarkStart w:id="0" w:name="_GoBack"/>
-    <w:bookmarkEnd w:id="0"/>
     <w:p>
       <w:pPr>
         <w:rPr>
@@ -4113,7 +3591,7 @@
               </wp:anchor>
             </w:drawing>
           </mc:Choice>
-          <mc:Fallback>
+          <mc:Fallback xmlns:w16cid="http://schemas.microsoft.com/office/word/2016/wordml/cid" xmlns:am3d="http://schemas.microsoft.com/office/drawing/2017/model3d" xmlns:aink="http://schemas.microsoft.com/office/drawing/2016/ink" xmlns:cx8="http://schemas.microsoft.com/office/drawing/2016/5/14/chartex" xmlns:cx7="http://schemas.microsoft.com/office/drawing/2016/5/13/chartex" xmlns:cx6="http://schemas.microsoft.com/office/drawing/2016/5/12/chartex" xmlns:cx5="http://schemas.microsoft.com/office/drawing/2016/5/11/chartex" xmlns:cx4="http://schemas.microsoft.com/office/drawing/2016/5/10/chartex" xmlns:cx3="http://schemas.microsoft.com/office/drawing/2016/5/9/chartex" xmlns:cx2="http://schemas.microsoft.com/office/drawing/2015/10/21/chartex" xmlns:cx1="http://schemas.microsoft.com/office/drawing/2015/9/8/chartex">
             <w:pict>
               <v:line w14:anchorId="4A56B724" id="Conector recto 30" o:spid="_x0000_s1026" style="position:absolute;flip:x;z-index:251714560;visibility:visible;mso-wrap-style:square;mso-width-percent:0;mso-height-percent:0;mso-wrap-distance-left:9pt;mso-wrap-distance-top:0;mso-wrap-distance-right:9pt;mso-wrap-distance-bottom:0;mso-position-horizontal:absolute;mso-position-horizontal-relative:text;mso-position-vertical:absolute;mso-position-vertical-relative:text;mso-width-percent:0;mso-height-percent:0;mso-width-relative:margin;mso-height-relative:margin" from="-37.5pt,11.2pt" to="93.75pt,11.2pt" o:gfxdata="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" strokecolor="black [3200]" strokeweight=".5pt">
                 <v:stroke joinstyle="miter"/>
@@ -4184,7 +3662,7 @@
               </wp:anchor>
             </w:drawing>
           </mc:Choice>
-          <mc:Fallback>
+          <mc:Fallback xmlns:w16cid="http://schemas.microsoft.com/office/word/2016/wordml/cid" xmlns:am3d="http://schemas.microsoft.com/office/drawing/2017/model3d" xmlns:aink="http://schemas.microsoft.com/office/drawing/2016/ink" xmlns:cx8="http://schemas.microsoft.com/office/drawing/2016/5/14/chartex" xmlns:cx7="http://schemas.microsoft.com/office/drawing/2016/5/13/chartex" xmlns:cx6="http://schemas.microsoft.com/office/drawing/2016/5/12/chartex" xmlns:cx5="http://schemas.microsoft.com/office/drawing/2016/5/11/chartex" xmlns:cx4="http://schemas.microsoft.com/office/drawing/2016/5/10/chartex" xmlns:cx3="http://schemas.microsoft.com/office/drawing/2016/5/9/chartex" xmlns:cx2="http://schemas.microsoft.com/office/drawing/2015/10/21/chartex" xmlns:cx1="http://schemas.microsoft.com/office/drawing/2015/9/8/chartex">
             <w:pict>
               <v:line w14:anchorId="331DCE3B" id="Conector recto 29" o:spid="_x0000_s1026" style="position:absolute;flip:y;z-index:251712512;visibility:visible;mso-wrap-style:square;mso-width-percent:0;mso-height-percent:0;mso-wrap-distance-left:9pt;mso-wrap-distance-top:0;mso-wrap-distance-right:9pt;mso-wrap-distance-bottom:0;mso-position-horizontal:absolute;mso-position-horizontal-relative:margin;mso-position-vertical:absolute;mso-position-vertical-relative:text;mso-width-percent:0;mso-height-percent:0;mso-width-relative:margin;mso-height-relative:margin" from="91.5pt,10.45pt" to="92.25pt,25.45pt" o:gfxdata="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" strokecolor="black [3200]" strokeweight=".5pt">
                 <v:stroke joinstyle="miter"/>
@@ -4264,7 +3742,7 @@
               </wp:anchor>
             </w:drawing>
           </mc:Choice>
-          <mc:Fallback>
+          <mc:Fallback xmlns:w16cid="http://schemas.microsoft.com/office/word/2016/wordml/cid" xmlns:am3d="http://schemas.microsoft.com/office/drawing/2017/model3d" xmlns:aink="http://schemas.microsoft.com/office/drawing/2016/ink" xmlns:cx8="http://schemas.microsoft.com/office/drawing/2016/5/14/chartex" xmlns:cx7="http://schemas.microsoft.com/office/drawing/2016/5/13/chartex" xmlns:cx6="http://schemas.microsoft.com/office/drawing/2016/5/12/chartex" xmlns:cx5="http://schemas.microsoft.com/office/drawing/2016/5/11/chartex" xmlns:cx4="http://schemas.microsoft.com/office/drawing/2016/5/10/chartex" xmlns:cx3="http://schemas.microsoft.com/office/drawing/2016/5/9/chartex" xmlns:cx2="http://schemas.microsoft.com/office/drawing/2015/10/21/chartex" xmlns:cx1="http://schemas.microsoft.com/office/drawing/2015/9/8/chartex">
             <w:pict>
               <v:line w14:anchorId="36E6B463" id="Conector recto 39" o:spid="_x0000_s1026" style="position:absolute;flip:x y;z-index:251730944;visibility:visible;mso-wrap-style:square;mso-width-percent:0;mso-height-percent:0;mso-wrap-distance-left:9pt;mso-wrap-distance-top:0;mso-wrap-distance-right:9pt;mso-wrap-distance-bottom:0;mso-position-horizontal:absolute;mso-position-horizontal-relative:text;mso-position-vertical:absolute;mso-position-vertical-relative:text;mso-width-percent:0;mso-height-percent:0;mso-width-relative:margin;mso-height-relative:margin" from="-58.05pt,24.65pt" to="58.95pt,26.15pt" o:gfxdata="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" strokecolor="#5b9bd5 [3204]" strokeweight=".5pt">
                 <v:stroke joinstyle="miter"/>
@@ -4322,7 +3800,7 @@
           <w:noProof/>
           <w:sz w:val="22"/>
           <w:szCs w:val="22"/>
-          <w:lang w:eastAsia="es-ES"/>
+          <w:lang w:eastAsia="es-ES" w:bidi="ar-SA"/>
         </w:rPr>
         <mc:AlternateContent>
           <mc:Choice Requires="wps">
@@ -4380,7 +3858,7 @@
               </wp:anchor>
             </w:drawing>
           </mc:Choice>
-          <mc:Fallback>
+          <mc:Fallback xmlns:w16cid="http://schemas.microsoft.com/office/word/2016/wordml/cid" xmlns:am3d="http://schemas.microsoft.com/office/drawing/2017/model3d" xmlns:aink="http://schemas.microsoft.com/office/drawing/2016/ink" xmlns:cx8="http://schemas.microsoft.com/office/drawing/2016/5/14/chartex" xmlns:cx7="http://schemas.microsoft.com/office/drawing/2016/5/13/chartex" xmlns:cx6="http://schemas.microsoft.com/office/drawing/2016/5/12/chartex" xmlns:cx5="http://schemas.microsoft.com/office/drawing/2016/5/11/chartex" xmlns:cx4="http://schemas.microsoft.com/office/drawing/2016/5/10/chartex" xmlns:cx3="http://schemas.microsoft.com/office/drawing/2016/5/9/chartex" xmlns:cx2="http://schemas.microsoft.com/office/drawing/2015/10/21/chartex" xmlns:cx1="http://schemas.microsoft.com/office/drawing/2015/9/8/chartex">
             <w:pict>
               <v:line w14:anchorId="69F74818" id="Conector recto 38" o:spid="_x0000_s1026" style="position:absolute;flip:x;z-index:251728896;visibility:visible;mso-wrap-style:square;mso-width-percent:0;mso-height-percent:0;mso-wrap-distance-left:9pt;mso-wrap-distance-top:0;mso-wrap-distance-right:9pt;mso-wrap-distance-bottom:0;mso-position-horizontal:absolute;mso-position-horizontal-relative:margin;mso-position-vertical:absolute;mso-position-vertical-relative:text;mso-width-percent:0;mso-height-percent:0;mso-width-relative:margin;mso-height-relative:margin" from="55.95pt,.85pt" to="55.95pt,14.35pt" o:gfxdata="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" strokecolor="#5b9bd5 [3204]" strokeweight=".5pt">
                 <v:stroke joinstyle="miter"/>
@@ -4469,7 +3947,7 @@
               </wp:anchor>
             </w:drawing>
           </mc:Choice>
-          <mc:Fallback>
+          <mc:Fallback xmlns:w16cid="http://schemas.microsoft.com/office/word/2016/wordml/cid" xmlns:am3d="http://schemas.microsoft.com/office/drawing/2017/model3d" xmlns:aink="http://schemas.microsoft.com/office/drawing/2016/ink" xmlns:cx8="http://schemas.microsoft.com/office/drawing/2016/5/14/chartex" xmlns:cx7="http://schemas.microsoft.com/office/drawing/2016/5/13/chartex" xmlns:cx6="http://schemas.microsoft.com/office/drawing/2016/5/12/chartex" xmlns:cx5="http://schemas.microsoft.com/office/drawing/2016/5/11/chartex" xmlns:cx4="http://schemas.microsoft.com/office/drawing/2016/5/10/chartex" xmlns:cx3="http://schemas.microsoft.com/office/drawing/2016/5/9/chartex" xmlns:cx2="http://schemas.microsoft.com/office/drawing/2015/10/21/chartex" xmlns:cx1="http://schemas.microsoft.com/office/drawing/2015/9/8/chartex">
             <w:pict>
               <v:shapetype w14:anchorId="62E860C3" id="_x0000_t32" coordsize="21600,21600" o:spt="32" o:oned="t" path="m,l21600,21600e" filled="f">
                 <v:path arrowok="t" fillok="f" o:connecttype="none"/>
@@ -4644,7 +4122,7 @@
               </wp:anchor>
             </w:drawing>
           </mc:Choice>
-          <mc:Fallback>
+          <mc:Fallback xmlns:w16cid="http://schemas.microsoft.com/office/word/2016/wordml/cid" xmlns:am3d="http://schemas.microsoft.com/office/drawing/2017/model3d" xmlns:aink="http://schemas.microsoft.com/office/drawing/2016/ink" xmlns:cx8="http://schemas.microsoft.com/office/drawing/2016/5/14/chartex" xmlns:cx7="http://schemas.microsoft.com/office/drawing/2016/5/13/chartex" xmlns:cx6="http://schemas.microsoft.com/office/drawing/2016/5/12/chartex" xmlns:cx5="http://schemas.microsoft.com/office/drawing/2016/5/11/chartex" xmlns:cx4="http://schemas.microsoft.com/office/drawing/2016/5/10/chartex" xmlns:cx3="http://schemas.microsoft.com/office/drawing/2016/5/9/chartex" xmlns:cx2="http://schemas.microsoft.com/office/drawing/2015/10/21/chartex" xmlns:cx1="http://schemas.microsoft.com/office/drawing/2015/9/8/chartex">
             <w:pict>
               <v:line w14:anchorId="6152E449" id="Conector recto 46" o:spid="_x0000_s1026" style="position:absolute;flip:x;z-index:251739136;visibility:visible;mso-wrap-style:square;mso-width-percent:0;mso-height-percent:0;mso-wrap-distance-left:9pt;mso-wrap-distance-top:0;mso-wrap-distance-right:9pt;mso-wrap-distance-bottom:0;mso-position-horizontal:absolute;mso-position-horizontal-relative:text;mso-position-vertical:absolute;mso-position-vertical-relative:text;mso-width-percent:0;mso-height-percent:0;mso-width-relative:margin;mso-height-relative:margin" from="61.95pt,13.85pt" to="448.2pt,13.85pt" o:gfxdata="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" strokecolor="black [3200]" strokeweight=".5pt">
                 <v:stroke joinstyle="miter"/>
@@ -4715,7 +4193,7 @@
               </wp:anchor>
             </w:drawing>
           </mc:Choice>
-          <mc:Fallback>
+          <mc:Fallback xmlns:w16cid="http://schemas.microsoft.com/office/word/2016/wordml/cid" xmlns:am3d="http://schemas.microsoft.com/office/drawing/2017/model3d" xmlns:aink="http://schemas.microsoft.com/office/drawing/2016/ink" xmlns:cx8="http://schemas.microsoft.com/office/drawing/2016/5/14/chartex" xmlns:cx7="http://schemas.microsoft.com/office/drawing/2016/5/13/chartex" xmlns:cx6="http://schemas.microsoft.com/office/drawing/2016/5/12/chartex" xmlns:cx5="http://schemas.microsoft.com/office/drawing/2016/5/11/chartex" xmlns:cx4="http://schemas.microsoft.com/office/drawing/2016/5/10/chartex" xmlns:cx3="http://schemas.microsoft.com/office/drawing/2016/5/9/chartex" xmlns:cx2="http://schemas.microsoft.com/office/drawing/2015/10/21/chartex" xmlns:cx1="http://schemas.microsoft.com/office/drawing/2015/9/8/chartex">
             <w:pict>
               <v:line w14:anchorId="74D2659E" id="Conector recto 43" o:spid="_x0000_s1026" style="position:absolute;flip:x y;z-index:251737088;visibility:visible;mso-wrap-style:square;mso-width-percent:0;mso-height-percent:0;mso-wrap-distance-left:9pt;mso-wrap-distance-top:0;mso-wrap-distance-right:9pt;mso-wrap-distance-bottom:0;mso-position-horizontal:absolute;mso-position-horizontal-relative:margin;mso-position-vertical:absolute;mso-position-vertical-relative:text;mso-width-percent:0;mso-height-percent:0;mso-width-relative:margin;mso-height-relative:margin" from="60.45pt,13.85pt" to="60.45pt,24.35pt" o:gfxdata="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" strokecolor="black [3200]" strokeweight=".5pt">
                 <v:stroke joinstyle="miter"/>
@@ -4794,7 +4272,7 @@
               </wp:anchor>
             </w:drawing>
           </mc:Choice>
-          <mc:Fallback>
+          <mc:Fallback xmlns:w16cid="http://schemas.microsoft.com/office/word/2016/wordml/cid" xmlns:am3d="http://schemas.microsoft.com/office/drawing/2017/model3d" xmlns:aink="http://schemas.microsoft.com/office/drawing/2016/ink" xmlns:cx8="http://schemas.microsoft.com/office/drawing/2016/5/14/chartex" xmlns:cx7="http://schemas.microsoft.com/office/drawing/2016/5/13/chartex" xmlns:cx6="http://schemas.microsoft.com/office/drawing/2016/5/12/chartex" xmlns:cx5="http://schemas.microsoft.com/office/drawing/2016/5/11/chartex" xmlns:cx4="http://schemas.microsoft.com/office/drawing/2016/5/10/chartex" xmlns:cx3="http://schemas.microsoft.com/office/drawing/2016/5/9/chartex" xmlns:cx2="http://schemas.microsoft.com/office/drawing/2015/10/21/chartex" xmlns:cx1="http://schemas.microsoft.com/office/drawing/2015/9/8/chartex">
             <w:pict>
               <v:line w14:anchorId="00D9F6D2" id="Conector recto 50" o:spid="_x0000_s1026" style="position:absolute;flip:y;z-index:251747328;visibility:visible;mso-wrap-style:square;mso-width-percent:0;mso-height-percent:0;mso-wrap-distance-left:9pt;mso-wrap-distance-top:0;mso-wrap-distance-right:9pt;mso-wrap-distance-bottom:0;mso-position-horizontal:absolute;mso-position-horizontal-relative:margin;mso-position-vertical:absolute;mso-position-vertical-relative:text;mso-width-percent:0;mso-height-percent:0;mso-width-relative:margin;mso-height-relative:margin" from="122.7pt,18.8pt" to="124.2pt,27.05pt" o:gfxdata="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" strokecolor="black [3200]" strokeweight=".5pt">
                 <v:stroke joinstyle="miter"/>
@@ -4866,7 +4344,7 @@
               </wp:anchor>
             </w:drawing>
           </mc:Choice>
-          <mc:Fallback>
+          <mc:Fallback xmlns:w16cid="http://schemas.microsoft.com/office/word/2016/wordml/cid" xmlns:am3d="http://schemas.microsoft.com/office/drawing/2017/model3d" xmlns:aink="http://schemas.microsoft.com/office/drawing/2016/ink" xmlns:cx8="http://schemas.microsoft.com/office/drawing/2016/5/14/chartex" xmlns:cx7="http://schemas.microsoft.com/office/drawing/2016/5/13/chartex" xmlns:cx6="http://schemas.microsoft.com/office/drawing/2016/5/12/chartex" xmlns:cx5="http://schemas.microsoft.com/office/drawing/2016/5/11/chartex" xmlns:cx4="http://schemas.microsoft.com/office/drawing/2016/5/10/chartex" xmlns:cx3="http://schemas.microsoft.com/office/drawing/2016/5/9/chartex" xmlns:cx2="http://schemas.microsoft.com/office/drawing/2015/10/21/chartex" xmlns:cx1="http://schemas.microsoft.com/office/drawing/2015/9/8/chartex">
             <w:pict>
               <v:line w14:anchorId="1D85D6AD" id="Conector recto 51" o:spid="_x0000_s1026" style="position:absolute;flip:x;z-index:251749376;visibility:visible;mso-wrap-style:square;mso-width-percent:0;mso-height-percent:0;mso-wrap-distance-left:9pt;mso-wrap-distance-top:0;mso-wrap-distance-right:9pt;mso-wrap-distance-bottom:0;mso-position-horizontal:absolute;mso-position-horizontal-relative:text;mso-position-vertical:absolute;mso-position-vertical-relative:text;mso-width-percent:0;mso-height-percent:0;mso-width-relative:margin;mso-height-relative:margin" from="124.15pt,20.05pt" to="463.15pt,21.55pt" o:gfxdata="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" strokecolor="black [3200]" strokeweight=".5pt">
                 <v:stroke joinstyle="miter"/>
@@ -4973,7 +4451,7 @@
               </wp:anchor>
             </w:drawing>
           </mc:Choice>
-          <mc:Fallback>
+          <mc:Fallback xmlns:w16cid="http://schemas.microsoft.com/office/word/2016/wordml/cid" xmlns:am3d="http://schemas.microsoft.com/office/drawing/2017/model3d" xmlns:aink="http://schemas.microsoft.com/office/drawing/2016/ink" xmlns:cx8="http://schemas.microsoft.com/office/drawing/2016/5/14/chartex" xmlns:cx7="http://schemas.microsoft.com/office/drawing/2016/5/13/chartex" xmlns:cx6="http://schemas.microsoft.com/office/drawing/2016/5/12/chartex" xmlns:cx5="http://schemas.microsoft.com/office/drawing/2016/5/11/chartex" xmlns:cx4="http://schemas.microsoft.com/office/drawing/2016/5/10/chartex" xmlns:cx3="http://schemas.microsoft.com/office/drawing/2016/5/9/chartex" xmlns:cx2="http://schemas.microsoft.com/office/drawing/2015/10/21/chartex" xmlns:cx1="http://schemas.microsoft.com/office/drawing/2015/9/8/chartex">
             <w:pict>
               <v:shape w14:anchorId="21DFE80F" id="Conector recto de flecha 45" o:spid="_x0000_s1026" type="#_x0000_t32" style="position:absolute;margin-left:-50.6pt;margin-top:12.4pt;width:153pt;height:13.15pt;flip:y;z-index:251801600;visibility:visible;mso-wrap-style:square;mso-width-percent:0;mso-height-percent:0;mso-wrap-distance-left:9pt;mso-wrap-distance-top:0;mso-wrap-distance-right:9pt;mso-wrap-distance-bottom:0;mso-position-horizontal:absolute;mso-position-horizontal-relative:margin;mso-position-vertical:absolute;mso-position-vertical-relative:text;mso-width-percent:0;mso-height-percent:0;mso-width-relative:margin;mso-height-relative:margin" o:gfxdata="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" strokecolor="#5b9bd5 [3204]" strokeweight=".5pt">
                 <v:stroke endarrow="block" joinstyle="miter"/>
@@ -5045,7 +4523,7 @@
               </wp:anchor>
             </w:drawing>
           </mc:Choice>
-          <mc:Fallback>
+          <mc:Fallback xmlns:w16cid="http://schemas.microsoft.com/office/word/2016/wordml/cid" xmlns:am3d="http://schemas.microsoft.com/office/drawing/2017/model3d" xmlns:aink="http://schemas.microsoft.com/office/drawing/2016/ink" xmlns:cx8="http://schemas.microsoft.com/office/drawing/2016/5/14/chartex" xmlns:cx7="http://schemas.microsoft.com/office/drawing/2016/5/13/chartex" xmlns:cx6="http://schemas.microsoft.com/office/drawing/2016/5/12/chartex" xmlns:cx5="http://schemas.microsoft.com/office/drawing/2016/5/11/chartex" xmlns:cx4="http://schemas.microsoft.com/office/drawing/2016/5/10/chartex" xmlns:cx3="http://schemas.microsoft.com/office/drawing/2016/5/9/chartex" xmlns:cx2="http://schemas.microsoft.com/office/drawing/2015/10/21/chartex" xmlns:cx1="http://schemas.microsoft.com/office/drawing/2015/9/8/chartex">
             <w:pict>
               <v:line w14:anchorId="2ECEFA8D" id="Conector recto 44" o:spid="_x0000_s1026" style="position:absolute;flip:x;z-index:251799552;visibility:visible;mso-wrap-style:square;mso-width-percent:0;mso-height-percent:0;mso-wrap-distance-left:9pt;mso-wrap-distance-top:0;mso-wrap-distance-right:9pt;mso-wrap-distance-bottom:0;mso-position-horizontal:absolute;mso-position-horizontal-relative:margin;mso-position-vertical:absolute;mso-position-vertical-relative:text;mso-width-percent:0;mso-height-percent:0;mso-width-relative:margin;mso-height-relative:margin" from="-54.35pt,23.05pt" to="-51.2pt,155.75pt" o:gfxdata="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" strokecolor="#5b9bd5 [3204]" strokeweight=".5pt">
                 <v:stroke joinstyle="miter"/>
@@ -5121,7 +4599,7 @@
               </wp:anchor>
             </w:drawing>
           </mc:Choice>
-          <mc:Fallback>
+          <mc:Fallback xmlns:w16cid="http://schemas.microsoft.com/office/word/2016/wordml/cid" xmlns:am3d="http://schemas.microsoft.com/office/drawing/2017/model3d" xmlns:aink="http://schemas.microsoft.com/office/drawing/2016/ink" xmlns:cx8="http://schemas.microsoft.com/office/drawing/2016/5/14/chartex" xmlns:cx7="http://schemas.microsoft.com/office/drawing/2016/5/13/chartex" xmlns:cx6="http://schemas.microsoft.com/office/drawing/2016/5/12/chartex" xmlns:cx5="http://schemas.microsoft.com/office/drawing/2016/5/11/chartex" xmlns:cx4="http://schemas.microsoft.com/office/drawing/2016/5/10/chartex" xmlns:cx3="http://schemas.microsoft.com/office/drawing/2016/5/9/chartex" xmlns:cx2="http://schemas.microsoft.com/office/drawing/2015/10/21/chartex" xmlns:cx1="http://schemas.microsoft.com/office/drawing/2015/9/8/chartex">
             <w:pict>
               <v:shape w14:anchorId="57905554" id="Conector recto de flecha 55" o:spid="_x0000_s1026" type="#_x0000_t32" style="position:absolute;margin-left:83.7pt;margin-top:13.75pt;width:89.25pt;height:11.25pt;flip:x;z-index:251756544;visibility:visible;mso-wrap-style:square;mso-width-percent:0;mso-height-percent:0;mso-wrap-distance-left:9pt;mso-wrap-distance-top:0;mso-wrap-distance-right:9pt;mso-wrap-distance-bottom:0;mso-position-horizontal:absolute;mso-position-horizontal-relative:text;mso-position-vertical:absolute;mso-position-vertical-relative:text;mso-width-percent:0;mso-height-percent:0;mso-width-relative:margin;mso-height-relative:margin" o:gfxdata="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" strokecolor="black [3200]" strokeweight=".5pt">
                 <v:stroke endarrow="block" joinstyle="miter"/>
@@ -5235,7 +4713,7 @@
               </wp:anchor>
             </w:drawing>
           </mc:Choice>
-          <mc:Fallback>
+          <mc:Fallback xmlns:w16cid="http://schemas.microsoft.com/office/word/2016/wordml/cid" xmlns:am3d="http://schemas.microsoft.com/office/drawing/2017/model3d" xmlns:aink="http://schemas.microsoft.com/office/drawing/2016/ink" xmlns:cx8="http://schemas.microsoft.com/office/drawing/2016/5/14/chartex" xmlns:cx7="http://schemas.microsoft.com/office/drawing/2016/5/13/chartex" xmlns:cx6="http://schemas.microsoft.com/office/drawing/2016/5/12/chartex" xmlns:cx5="http://schemas.microsoft.com/office/drawing/2016/5/11/chartex" xmlns:cx4="http://schemas.microsoft.com/office/drawing/2016/5/10/chartex" xmlns:cx3="http://schemas.microsoft.com/office/drawing/2016/5/9/chartex" xmlns:cx2="http://schemas.microsoft.com/office/drawing/2015/10/21/chartex" xmlns:cx1="http://schemas.microsoft.com/office/drawing/2015/9/8/chartex">
             <w:pict>
               <v:line w14:anchorId="4E8035BC" id="Conector recto 57" o:spid="_x0000_s1026" style="position:absolute;flip:x;z-index:251760640;visibility:visible;mso-wrap-style:square;mso-width-percent:0;mso-height-percent:0;mso-wrap-distance-left:9pt;mso-wrap-distance-top:0;mso-wrap-distance-right:9pt;mso-wrap-distance-bottom:0;mso-position-horizontal:absolute;mso-position-horizontal-relative:text;mso-position-vertical:absolute;mso-position-vertical-relative:text;mso-width-percent:0;mso-height-percent:0;mso-width-relative:margin;mso-height-relative:margin" from="95.7pt,14.5pt" to="473.7pt,16.75pt" o:gfxdata="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" strokecolor="black [3200]" strokeweight=".5pt">
                 <v:stroke joinstyle="miter"/>
@@ -5306,7 +4784,7 @@
               </wp:anchor>
             </w:drawing>
           </mc:Choice>
-          <mc:Fallback>
+          <mc:Fallback xmlns:w16cid="http://schemas.microsoft.com/office/word/2016/wordml/cid" xmlns:am3d="http://schemas.microsoft.com/office/drawing/2017/model3d" xmlns:aink="http://schemas.microsoft.com/office/drawing/2016/ink" xmlns:cx8="http://schemas.microsoft.com/office/drawing/2016/5/14/chartex" xmlns:cx7="http://schemas.microsoft.com/office/drawing/2016/5/13/chartex" xmlns:cx6="http://schemas.microsoft.com/office/drawing/2016/5/12/chartex" xmlns:cx5="http://schemas.microsoft.com/office/drawing/2016/5/11/chartex" xmlns:cx4="http://schemas.microsoft.com/office/drawing/2016/5/10/chartex" xmlns:cx3="http://schemas.microsoft.com/office/drawing/2016/5/9/chartex" xmlns:cx2="http://schemas.microsoft.com/office/drawing/2015/10/21/chartex" xmlns:cx1="http://schemas.microsoft.com/office/drawing/2015/9/8/chartex">
             <w:pict>
               <v:line w14:anchorId="59A631CE" id="Conector recto 56" o:spid="_x0000_s1026" style="position:absolute;flip:y;z-index:251758592;visibility:visible;mso-wrap-style:square;mso-width-percent:0;mso-height-percent:0;mso-wrap-distance-left:9pt;mso-wrap-distance-top:0;mso-wrap-distance-right:9pt;mso-wrap-distance-bottom:0;mso-position-horizontal:absolute;mso-position-horizontal-relative:margin;mso-position-vertical:absolute;mso-position-vertical-relative:text;mso-width-percent:0;mso-height-percent:0;mso-width-relative:margin;mso-height-relative:margin" from="97.2pt,16.75pt" to="97.2pt,25pt" o:gfxdata="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" strokecolor="black [3200]" strokeweight=".5pt">
                 <v:stroke joinstyle="miter"/>
@@ -5414,7 +4892,7 @@
           <w:noProof/>
           <w:sz w:val="22"/>
           <w:szCs w:val="22"/>
-          <w:lang w:eastAsia="es-ES"/>
+          <w:lang w:eastAsia="es-ES" w:bidi="ar-SA"/>
         </w:rPr>
         <mc:AlternateContent>
           <mc:Choice Requires="wps">
@@ -5475,7 +4953,7 @@
               </wp:anchor>
             </w:drawing>
           </mc:Choice>
-          <mc:Fallback>
+          <mc:Fallback xmlns:w16cid="http://schemas.microsoft.com/office/word/2016/wordml/cid" xmlns:am3d="http://schemas.microsoft.com/office/drawing/2017/model3d" xmlns:aink="http://schemas.microsoft.com/office/drawing/2016/ink" xmlns:cx8="http://schemas.microsoft.com/office/drawing/2016/5/14/chartex" xmlns:cx7="http://schemas.microsoft.com/office/drawing/2016/5/13/chartex" xmlns:cx6="http://schemas.microsoft.com/office/drawing/2016/5/12/chartex" xmlns:cx5="http://schemas.microsoft.com/office/drawing/2016/5/11/chartex" xmlns:cx4="http://schemas.microsoft.com/office/drawing/2016/5/10/chartex" xmlns:cx3="http://schemas.microsoft.com/office/drawing/2016/5/9/chartex" xmlns:cx2="http://schemas.microsoft.com/office/drawing/2015/10/21/chartex" xmlns:cx1="http://schemas.microsoft.com/office/drawing/2015/9/8/chartex">
             <w:pict>
               <v:shape w14:anchorId="28427A13" id="Conector recto de flecha 62" o:spid="_x0000_s1026" type="#_x0000_t32" style="position:absolute;margin-left:77.7pt;margin-top:3.35pt;width:54.75pt;height:12.75pt;flip:x y;z-index:251770880;visibility:visible;mso-wrap-style:square;mso-width-percent:0;mso-height-percent:0;mso-wrap-distance-left:9pt;mso-wrap-distance-top:0;mso-wrap-distance-right:9pt;mso-wrap-distance-bottom:0;mso-position-horizontal:absolute;mso-position-horizontal-relative:margin;mso-position-vertical:absolute;mso-position-vertical-relative:text;mso-width-percent:0;mso-height-percent:0;mso-width-relative:margin;mso-height-relative:margin" o:gfxdata="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" strokecolor="black [3200]" strokeweight=".5pt">
                 <v:stroke endarrow="block" joinstyle="miter"/>
@@ -5557,7 +5035,7 @@
           <w:noProof/>
           <w:sz w:val="22"/>
           <w:szCs w:val="22"/>
-          <w:lang w:eastAsia="es-ES"/>
+          <w:lang w:eastAsia="es-ES" w:bidi="ar-SA"/>
         </w:rPr>
         <mc:AlternateContent>
           <mc:Choice Requires="wps">
@@ -5618,7 +5096,7 @@
               </wp:anchor>
             </w:drawing>
           </mc:Choice>
-          <mc:Fallback>
+          <mc:Fallback xmlns:w16cid="http://schemas.microsoft.com/office/word/2016/wordml/cid" xmlns:am3d="http://schemas.microsoft.com/office/drawing/2017/model3d" xmlns:aink="http://schemas.microsoft.com/office/drawing/2016/ink" xmlns:cx8="http://schemas.microsoft.com/office/drawing/2016/5/14/chartex" xmlns:cx7="http://schemas.microsoft.com/office/drawing/2016/5/13/chartex" xmlns:cx6="http://schemas.microsoft.com/office/drawing/2016/5/12/chartex" xmlns:cx5="http://schemas.microsoft.com/office/drawing/2016/5/11/chartex" xmlns:cx4="http://schemas.microsoft.com/office/drawing/2016/5/10/chartex" xmlns:cx3="http://schemas.microsoft.com/office/drawing/2016/5/9/chartex" xmlns:cx2="http://schemas.microsoft.com/office/drawing/2015/10/21/chartex" xmlns:cx1="http://schemas.microsoft.com/office/drawing/2015/9/8/chartex">
             <w:pict>
               <v:shape w14:anchorId="493FDE6B" id="Conector recto de flecha 61" o:spid="_x0000_s1026" type="#_x0000_t32" style="position:absolute;margin-left:66.45pt;margin-top:.8pt;width:21.75pt;height:15pt;flip:x;z-index:251768832;visibility:visible;mso-wrap-style:square;mso-width-percent:0;mso-height-percent:0;mso-wrap-distance-left:9pt;mso-wrap-distance-top:0;mso-wrap-distance-right:9pt;mso-wrap-distance-bottom:0;mso-position-horizontal:absolute;mso-position-horizontal-relative:text;mso-position-vertical:absolute;mso-position-vertical-relative:text;mso-width-percent:0;mso-height-percent:0;mso-width-relative:margin;mso-height-relative:margin" o:gfxdata="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" strokecolor="black [3200]" strokeweight=".5pt">
                 <v:stroke endarrow="block" joinstyle="miter"/>
@@ -5702,7 +5180,7 @@
           <w:noProof/>
           <w:sz w:val="22"/>
           <w:szCs w:val="22"/>
-          <w:lang w:eastAsia="es-ES"/>
+          <w:lang w:eastAsia="es-ES" w:bidi="ar-SA"/>
         </w:rPr>
         <mc:AlternateContent>
           <mc:Choice Requires="wps">
@@ -5763,7 +5241,7 @@
               </wp:anchor>
             </w:drawing>
           </mc:Choice>
-          <mc:Fallback>
+          <mc:Fallback xmlns:w16cid="http://schemas.microsoft.com/office/word/2016/wordml/cid" xmlns:am3d="http://schemas.microsoft.com/office/drawing/2017/model3d" xmlns:aink="http://schemas.microsoft.com/office/drawing/2016/ink" xmlns:cx8="http://schemas.microsoft.com/office/drawing/2016/5/14/chartex" xmlns:cx7="http://schemas.microsoft.com/office/drawing/2016/5/13/chartex" xmlns:cx6="http://schemas.microsoft.com/office/drawing/2016/5/12/chartex" xmlns:cx5="http://schemas.microsoft.com/office/drawing/2016/5/11/chartex" xmlns:cx4="http://schemas.microsoft.com/office/drawing/2016/5/10/chartex" xmlns:cx3="http://schemas.microsoft.com/office/drawing/2016/5/9/chartex" xmlns:cx2="http://schemas.microsoft.com/office/drawing/2015/10/21/chartex" xmlns:cx1="http://schemas.microsoft.com/office/drawing/2015/9/8/chartex">
             <w:pict>
               <v:shape w14:anchorId="0A67E437" id="Conector recto de flecha 75" o:spid="_x0000_s1026" type="#_x0000_t32" style="position:absolute;margin-left:387.1pt;margin-top:4.8pt;width:7.6pt;height:22.6pt;flip:x y;z-index:251795456;visibility:visible;mso-wrap-style:square;mso-width-percent:0;mso-height-percent:0;mso-wrap-distance-left:9pt;mso-wrap-distance-top:0;mso-wrap-distance-right:9pt;mso-wrap-distance-bottom:0;mso-position-horizontal:absolute;mso-position-horizontal-relative:margin;mso-position-vertical:absolute;mso-position-vertical-relative:text;mso-width-percent:0;mso-height-percent:0;mso-width-relative:margin;mso-height-relative:margin" o:gfxdata="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" strokecolor="#5b9bd5 [3204]" strokeweight=".5pt">
                 <v:stroke endarrow="block" joinstyle="miter"/>
@@ -5779,7 +5257,7 @@
           <w:noProof/>
           <w:sz w:val="22"/>
           <w:szCs w:val="22"/>
-          <w:lang w:eastAsia="es-ES"/>
+          <w:lang w:eastAsia="es-ES" w:bidi="ar-SA"/>
         </w:rPr>
         <mc:AlternateContent>
           <mc:Choice Requires="wps">
@@ -5837,7 +5315,7 @@
               </wp:anchor>
             </w:drawing>
           </mc:Choice>
-          <mc:Fallback>
+          <mc:Fallback xmlns:w16cid="http://schemas.microsoft.com/office/word/2016/wordml/cid" xmlns:am3d="http://schemas.microsoft.com/office/drawing/2017/model3d" xmlns:aink="http://schemas.microsoft.com/office/drawing/2016/ink" xmlns:cx8="http://schemas.microsoft.com/office/drawing/2016/5/14/chartex" xmlns:cx7="http://schemas.microsoft.com/office/drawing/2016/5/13/chartex" xmlns:cx6="http://schemas.microsoft.com/office/drawing/2016/5/12/chartex" xmlns:cx5="http://schemas.microsoft.com/office/drawing/2016/5/11/chartex" xmlns:cx4="http://schemas.microsoft.com/office/drawing/2016/5/10/chartex" xmlns:cx3="http://schemas.microsoft.com/office/drawing/2016/5/9/chartex" xmlns:cx2="http://schemas.microsoft.com/office/drawing/2015/10/21/chartex" xmlns:cx1="http://schemas.microsoft.com/office/drawing/2015/9/8/chartex">
             <w:pict>
               <v:line w14:anchorId="6590E877" id="Conector recto 65" o:spid="_x0000_s1026" style="position:absolute;flip:x;z-index:251777024;visibility:visible;mso-wrap-style:square;mso-width-percent:0;mso-height-percent:0;mso-wrap-distance-left:9pt;mso-wrap-distance-top:0;mso-wrap-distance-right:9pt;mso-wrap-distance-bottom:0;mso-position-horizontal:absolute;mso-position-horizontal-relative:text;mso-position-vertical:absolute;mso-position-vertical-relative:text;mso-width-percent:0;mso-height-percent:0;mso-width-relative:margin;mso-height-relative:margin" from="202.1pt,.65pt" to="406.4pt,.65pt" o:gfxdata="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" strokecolor="#5b9bd5 [3204]" strokeweight=".5pt">
                 <v:stroke joinstyle="miter"/>
@@ -5852,7 +5330,7 @@
           <w:noProof/>
           <w:sz w:val="22"/>
           <w:szCs w:val="22"/>
-          <w:lang w:eastAsia="es-ES"/>
+          <w:lang w:eastAsia="es-ES" w:bidi="ar-SA"/>
         </w:rPr>
         <mc:AlternateContent>
           <mc:Choice Requires="wps">
@@ -5910,7 +5388,7 @@
               </wp:anchor>
             </w:drawing>
           </mc:Choice>
-          <mc:Fallback>
+          <mc:Fallback xmlns:w16cid="http://schemas.microsoft.com/office/word/2016/wordml/cid" xmlns:am3d="http://schemas.microsoft.com/office/drawing/2017/model3d" xmlns:aink="http://schemas.microsoft.com/office/drawing/2016/ink" xmlns:cx8="http://schemas.microsoft.com/office/drawing/2016/5/14/chartex" xmlns:cx7="http://schemas.microsoft.com/office/drawing/2016/5/13/chartex" xmlns:cx6="http://schemas.microsoft.com/office/drawing/2016/5/12/chartex" xmlns:cx5="http://schemas.microsoft.com/office/drawing/2016/5/11/chartex" xmlns:cx4="http://schemas.microsoft.com/office/drawing/2016/5/10/chartex" xmlns:cx3="http://schemas.microsoft.com/office/drawing/2016/5/9/chartex" xmlns:cx2="http://schemas.microsoft.com/office/drawing/2015/10/21/chartex" xmlns:cx1="http://schemas.microsoft.com/office/drawing/2015/9/8/chartex">
             <w:pict>
               <v:line w14:anchorId="60D9DB81" id="Conector recto 64" o:spid="_x0000_s1026" style="position:absolute;flip:x y;z-index:251774976;visibility:visible;mso-wrap-style:square;mso-width-percent:0;mso-height-percent:0;mso-wrap-distance-left:9pt;mso-wrap-distance-top:0;mso-wrap-distance-right:9pt;mso-wrap-distance-bottom:0;mso-position-horizontal:absolute;mso-position-horizontal-relative:margin;mso-position-vertical:absolute;mso-position-vertical-relative:text;mso-width-percent:0;mso-height-percent:0;mso-width-relative:margin;mso-height-relative:margin" from="202.1pt,.65pt" to="202.1pt,13.2pt" o:gfxdata="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" strokecolor="#5b9bd5 [3204]" strokeweight=".5pt">
                 <v:stroke joinstyle="miter"/>
@@ -5927,7 +5405,7 @@
           <w:noProof/>
           <w:sz w:val="22"/>
           <w:szCs w:val="22"/>
-          <w:lang w:eastAsia="es-ES"/>
+          <w:lang w:eastAsia="es-ES" w:bidi="ar-SA"/>
         </w:rPr>
         <mc:AlternateContent>
           <mc:Choice Requires="wps">
@@ -5988,7 +5466,7 @@
               </wp:anchor>
             </w:drawing>
           </mc:Choice>
-          <mc:Fallback>
+          <mc:Fallback xmlns:w16cid="http://schemas.microsoft.com/office/word/2016/wordml/cid" xmlns:am3d="http://schemas.microsoft.com/office/drawing/2017/model3d" xmlns:aink="http://schemas.microsoft.com/office/drawing/2016/ink" xmlns:cx8="http://schemas.microsoft.com/office/drawing/2016/5/14/chartex" xmlns:cx7="http://schemas.microsoft.com/office/drawing/2016/5/13/chartex" xmlns:cx6="http://schemas.microsoft.com/office/drawing/2016/5/12/chartex" xmlns:cx5="http://schemas.microsoft.com/office/drawing/2016/5/11/chartex" xmlns:cx4="http://schemas.microsoft.com/office/drawing/2016/5/10/chartex" xmlns:cx3="http://schemas.microsoft.com/office/drawing/2016/5/9/chartex" xmlns:cx2="http://schemas.microsoft.com/office/drawing/2015/10/21/chartex" xmlns:cx1="http://schemas.microsoft.com/office/drawing/2015/9/8/chartex">
             <w:pict>
               <v:shape w14:anchorId="2469A690" id="Conector recto de flecha 63" o:spid="_x0000_s1026" type="#_x0000_t32" style="position:absolute;margin-left:63.45pt;margin-top:.65pt;width:53.25pt;height:16.5pt;flip:x y;z-index:251772928;visibility:visible;mso-wrap-style:square;mso-width-percent:0;mso-height-percent:0;mso-wrap-distance-left:9pt;mso-wrap-distance-top:0;mso-wrap-distance-right:9pt;mso-wrap-distance-bottom:0;mso-position-horizontal:absolute;mso-position-horizontal-relative:text;mso-position-vertical:absolute;mso-position-vertical-relative:text;mso-width-percent:0;mso-height-percent:0;mso-width-relative:margin;mso-height-relative:margin" o:gfxdata="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" strokecolor="black [3200]" strokeweight=".5pt">
                 <v:stroke endarrow="block" joinstyle="miter"/>
@@ -6061,7 +5539,7 @@
               </wp:anchor>
             </w:drawing>
           </mc:Choice>
-          <mc:Fallback>
+          <mc:Fallback xmlns:w16cid="http://schemas.microsoft.com/office/word/2016/wordml/cid" xmlns:am3d="http://schemas.microsoft.com/office/drawing/2017/model3d" xmlns:aink="http://schemas.microsoft.com/office/drawing/2016/ink" xmlns:cx8="http://schemas.microsoft.com/office/drawing/2016/5/14/chartex" xmlns:cx7="http://schemas.microsoft.com/office/drawing/2016/5/13/chartex" xmlns:cx6="http://schemas.microsoft.com/office/drawing/2016/5/12/chartex" xmlns:cx5="http://schemas.microsoft.com/office/drawing/2016/5/11/chartex" xmlns:cx4="http://schemas.microsoft.com/office/drawing/2016/5/10/chartex" xmlns:cx3="http://schemas.microsoft.com/office/drawing/2016/5/9/chartex" xmlns:cx2="http://schemas.microsoft.com/office/drawing/2015/10/21/chartex" xmlns:cx1="http://schemas.microsoft.com/office/drawing/2015/9/8/chartex">
             <w:pict>
               <v:line w14:anchorId="5B79E65B" id="Conector recto 5" o:spid="_x0000_s1026" style="position:absolute;flip:x y;z-index:251797504;visibility:visible;mso-wrap-style:square;mso-width-percent:0;mso-height-percent:0;mso-wrap-distance-left:9pt;mso-wrap-distance-top:0;mso-wrap-distance-right:9pt;mso-wrap-distance-bottom:0;mso-position-horizontal:absolute;mso-position-horizontal-relative:margin;mso-position-vertical:absolute;mso-position-vertical-relative:text;mso-width-percent:0;mso-height-percent:0;mso-width-relative:margin;mso-height-relative:margin" from="-54.35pt,29.6pt" to="77.7pt,67.8pt" o:gfxdata="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" strokecolor="#5b9bd5 [3204]" strokeweight=".5pt">
                 <v:stroke joinstyle="miter"/>
@@ -6133,7 +5611,7 @@
               </wp:anchor>
             </w:drawing>
           </mc:Choice>
-          <mc:Fallback>
+          <mc:Fallback xmlns:w16cid="http://schemas.microsoft.com/office/word/2016/wordml/cid" xmlns:am3d="http://schemas.microsoft.com/office/drawing/2017/model3d" xmlns:aink="http://schemas.microsoft.com/office/drawing/2016/ink" xmlns:cx8="http://schemas.microsoft.com/office/drawing/2016/5/14/chartex" xmlns:cx7="http://schemas.microsoft.com/office/drawing/2016/5/13/chartex" xmlns:cx6="http://schemas.microsoft.com/office/drawing/2016/5/12/chartex" xmlns:cx5="http://schemas.microsoft.com/office/drawing/2016/5/11/chartex" xmlns:cx4="http://schemas.microsoft.com/office/drawing/2016/5/10/chartex" xmlns:cx3="http://schemas.microsoft.com/office/drawing/2016/5/9/chartex" xmlns:cx2="http://schemas.microsoft.com/office/drawing/2015/10/21/chartex" xmlns:cx1="http://schemas.microsoft.com/office/drawing/2015/9/8/chartex">
             <w:pict>
               <v:line w14:anchorId="1031F298" id="Conector recto 73" o:spid="_x0000_s1026" style="position:absolute;flip:x;z-index:251793408;visibility:visible;mso-wrap-style:square;mso-width-percent:0;mso-height-percent:0;mso-wrap-distance-left:9pt;mso-wrap-distance-top:0;mso-wrap-distance-right:9pt;mso-wrap-distance-bottom:0;mso-position-horizontal:absolute;mso-position-horizontal-relative:margin;mso-position-vertical:absolute;mso-position-vertical-relative:text;mso-width-percent:0;mso-height-percent:0;mso-width-relative:margin;mso-height-relative:margin" from="175.1pt,13.95pt" to="399.45pt,65.85pt" o:gfxdata="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" strokecolor="#5b9bd5 [3204]" strokeweight=".5pt">
                 <v:stroke joinstyle="miter"/>
@@ -6292,7 +5770,7 @@
 </file>
 
 <file path=word/endnotes.xml><?xml version="1.0" encoding="utf-8"?>
-<w:endnotes xmlns:wpc="http://schemas.microsoft.com/office/word/2010/wordprocessingCanvas" xmlns:cx="http://schemas.microsoft.com/office/drawing/2014/chartex" xmlns:cx1="http://schemas.microsoft.com/office/drawing/2015/9/8/chartex" xmlns:cx2="http://schemas.microsoft.com/office/drawing/2015/10/21/chartex" xmlns:cx3="http://schemas.microsoft.com/office/drawing/2016/5/9/chartex" xmlns:cx4="http://schemas.microsoft.com/office/drawing/2016/5/10/chartex" xmlns:cx5="http://schemas.microsoft.com/office/drawing/2016/5/11/chartex" xmlns:cx6="http://schemas.microsoft.com/office/drawing/2016/5/12/chartex" xmlns:cx7="http://schemas.microsoft.com/office/drawing/2016/5/13/chartex" xmlns:cx8="http://schemas.microsoft.com/office/drawing/2016/5/14/chartex" xmlns:mc="http://schemas.openxmlformats.org/markup-compatibility/2006" xmlns:aink="http://schemas.microsoft.com/office/drawing/2016/ink" xmlns:am3d="http://schemas.microsoft.com/office/drawing/2017/model3d" xmlns:o="urn:schemas-microsoft-com:office:office" xmlns:r="http://schemas.openxmlformats.org/officeDocument/2006/relationships" xmlns:m="http://schemas.openxmlformats.org/officeDocument/2006/math" xmlns:v="urn:schemas-microsoft-com:vml" xmlns:wp14="http://schemas.microsoft.com/office/word/2010/wordprocessingDrawing" xmlns:wp="http://schemas.openxmlformats.org/drawingml/2006/wordprocessingDrawing" xmlns:w10="urn:schemas-microsoft-com:office:word" xmlns:w="http://schemas.openxmlformats.org/wordprocessingml/2006/main" xmlns:w14="http://schemas.microsoft.com/office/word/2010/wordml" xmlns:w15="http://schemas.microsoft.com/office/word/2012/wordml" xmlns:w16cid="http://schemas.microsoft.com/office/word/2016/wordml/cid" xmlns:w16se="http://schemas.microsoft.com/office/word/2015/wordml/symex" xmlns:wpg="http://schemas.microsoft.com/office/word/2010/wordprocessingGroup" xmlns:wpi="http://schemas.microsoft.com/office/word/2010/wordprocessingInk" xmlns:wne="http://schemas.microsoft.com/office/word/2006/wordml" xmlns:wps="http://schemas.microsoft.com/office/word/2010/wordprocessingShape" mc:Ignorable="w14 w15 w16se w16cid wp14">
+<w:endnotes xmlns:wpc="http://schemas.microsoft.com/office/word/2010/wordprocessingCanvas" xmlns:cx="http://schemas.microsoft.com/office/drawing/2014/chartex" xmlns:mc="http://schemas.openxmlformats.org/markup-compatibility/2006" xmlns:o="urn:schemas-microsoft-com:office:office" xmlns:r="http://schemas.openxmlformats.org/officeDocument/2006/relationships" xmlns:m="http://schemas.openxmlformats.org/officeDocument/2006/math" xmlns:v="urn:schemas-microsoft-com:vml" xmlns:wp14="http://schemas.microsoft.com/office/word/2010/wordprocessingDrawing" xmlns:wp="http://schemas.openxmlformats.org/drawingml/2006/wordprocessingDrawing" xmlns:w10="urn:schemas-microsoft-com:office:word" xmlns:w="http://schemas.openxmlformats.org/wordprocessingml/2006/main" xmlns:w14="http://schemas.microsoft.com/office/word/2010/wordml" xmlns:w15="http://schemas.microsoft.com/office/word/2012/wordml" xmlns:w16se="http://schemas.microsoft.com/office/word/2015/wordml/symex" xmlns:wpg="http://schemas.microsoft.com/office/word/2010/wordprocessingGroup" xmlns:wpi="http://schemas.microsoft.com/office/word/2010/wordprocessingInk" xmlns:wne="http://schemas.microsoft.com/office/word/2006/wordml" xmlns:wps="http://schemas.microsoft.com/office/word/2010/wordprocessingShape" mc:Ignorable="w14 w15 w16se wp14">
   <w:endnote w:type="separator" w:id="-1">
     <w:p>
       <w:pPr>
@@ -6317,7 +5795,7 @@
 </file>
 
 <file path=word/footnotes.xml><?xml version="1.0" encoding="utf-8"?>
-<w:footnotes xmlns:wpc="http://schemas.microsoft.com/office/word/2010/wordprocessingCanvas" xmlns:cx="http://schemas.microsoft.com/office/drawing/2014/chartex" xmlns:cx1="http://schemas.microsoft.com/office/drawing/2015/9/8/chartex" xmlns:cx2="http://schemas.microsoft.com/office/drawing/2015/10/21/chartex" xmlns:cx3="http://schemas.microsoft.com/office/drawing/2016/5/9/chartex" xmlns:cx4="http://schemas.microsoft.com/office/drawing/2016/5/10/chartex" xmlns:cx5="http://schemas.microsoft.com/office/drawing/2016/5/11/chartex" xmlns:cx6="http://schemas.microsoft.com/office/drawing/2016/5/12/chartex" xmlns:cx7="http://schemas.microsoft.com/office/drawing/2016/5/13/chartex" xmlns:cx8="http://schemas.microsoft.com/office/drawing/2016/5/14/chartex" xmlns:mc="http://schemas.openxmlformats.org/markup-compatibility/2006" xmlns:aink="http://schemas.microsoft.com/office/drawing/2016/ink" xmlns:am3d="http://schemas.microsoft.com/office/drawing/2017/model3d" xmlns:o="urn:schemas-microsoft-com:office:office" xmlns:r="http://schemas.openxmlformats.org/officeDocument/2006/relationships" xmlns:m="http://schemas.openxmlformats.org/officeDocument/2006/math" xmlns:v="urn:schemas-microsoft-com:vml" xmlns:wp14="http://schemas.microsoft.com/office/word/2010/wordprocessingDrawing" xmlns:wp="http://schemas.openxmlformats.org/drawingml/2006/wordprocessingDrawing" xmlns:w10="urn:schemas-microsoft-com:office:word" xmlns:w="http://schemas.openxmlformats.org/wordprocessingml/2006/main" xmlns:w14="http://schemas.microsoft.com/office/word/2010/wordml" xmlns:w15="http://schemas.microsoft.com/office/word/2012/wordml" xmlns:w16cid="http://schemas.microsoft.com/office/word/2016/wordml/cid" xmlns:w16se="http://schemas.microsoft.com/office/word/2015/wordml/symex" xmlns:wpg="http://schemas.microsoft.com/office/word/2010/wordprocessingGroup" xmlns:wpi="http://schemas.microsoft.com/office/word/2010/wordprocessingInk" xmlns:wne="http://schemas.microsoft.com/office/word/2006/wordml" xmlns:wps="http://schemas.microsoft.com/office/word/2010/wordprocessingShape" mc:Ignorable="w14 w15 w16se w16cid wp14">
+<w:footnotes xmlns:wpc="http://schemas.microsoft.com/office/word/2010/wordprocessingCanvas" xmlns:cx="http://schemas.microsoft.com/office/drawing/2014/chartex" xmlns:mc="http://schemas.openxmlformats.org/markup-compatibility/2006" xmlns:o="urn:schemas-microsoft-com:office:office" xmlns:r="http://schemas.openxmlformats.org/officeDocument/2006/relationships" xmlns:m="http://schemas.openxmlformats.org/officeDocument/2006/math" xmlns:v="urn:schemas-microsoft-com:vml" xmlns:wp14="http://schemas.microsoft.com/office/word/2010/wordprocessingDrawing" xmlns:wp="http://schemas.openxmlformats.org/drawingml/2006/wordprocessingDrawing" xmlns:w10="urn:schemas-microsoft-com:office:word" xmlns:w="http://schemas.openxmlformats.org/wordprocessingml/2006/main" xmlns:w14="http://schemas.microsoft.com/office/word/2010/wordml" xmlns:w15="http://schemas.microsoft.com/office/word/2012/wordml" xmlns:w16se="http://schemas.microsoft.com/office/word/2015/wordml/symex" xmlns:wpg="http://schemas.microsoft.com/office/word/2010/wordprocessingGroup" xmlns:wpi="http://schemas.microsoft.com/office/word/2010/wordprocessingInk" xmlns:wne="http://schemas.microsoft.com/office/word/2006/wordml" xmlns:wps="http://schemas.microsoft.com/office/word/2010/wordprocessingShape" mc:Ignorable="w14 w15 w16se wp14">
   <w:footnote w:type="separator" w:id="-1">
     <w:p>
       <w:pPr>
@@ -6342,7 +5820,7 @@
 </file>
 
 <file path=word/styles.xml><?xml version="1.0" encoding="utf-8"?>
-<w:styles xmlns:mc="http://schemas.openxmlformats.org/markup-compatibility/2006" xmlns:r="http://schemas.openxmlformats.org/officeDocument/2006/relationships" xmlns:w="http://schemas.openxmlformats.org/wordprocessingml/2006/main" xmlns:w14="http://schemas.microsoft.com/office/word/2010/wordml" xmlns:w15="http://schemas.microsoft.com/office/word/2012/wordml" xmlns:w16cid="http://schemas.microsoft.com/office/word/2016/wordml/cid" xmlns:w16se="http://schemas.microsoft.com/office/word/2015/wordml/symex" mc:Ignorable="w14 w15 w16se w16cid">
+<w:styles xmlns:mc="http://schemas.openxmlformats.org/markup-compatibility/2006" xmlns:r="http://schemas.openxmlformats.org/officeDocument/2006/relationships" xmlns:w="http://schemas.openxmlformats.org/wordprocessingml/2006/main" xmlns:w14="http://schemas.microsoft.com/office/word/2010/wordml" xmlns:w15="http://schemas.microsoft.com/office/word/2012/wordml" xmlns:w16se="http://schemas.microsoft.com/office/word/2015/wordml/symex" mc:Ignorable="w14 w15 w16se">
   <w:docDefaults>
     <w:rPrDefault>
       <w:rPr>
@@ -6358,7 +5836,7 @@
       </w:pPr>
     </w:pPrDefault>
   </w:docDefaults>
-  <w:latentStyles w:defLockedState="0" w:defUIPriority="99" w:defSemiHidden="0" w:defUnhideWhenUsed="0" w:defQFormat="0" w:count="375">
+  <w:latentStyles w:defLockedState="0" w:defUIPriority="99" w:defSemiHidden="0" w:defUnhideWhenUsed="0" w:defQFormat="0" w:count="371">
     <w:lsdException w:name="Normal" w:uiPriority="0" w:qFormat="1"/>
     <w:lsdException w:name="heading 1" w:uiPriority="9" w:qFormat="1"/>
     <w:lsdException w:name="heading 2" w:semiHidden="1" w:uiPriority="9" w:unhideWhenUsed="1" w:qFormat="1"/>
@@ -6730,10 +6208,6 @@
     <w:lsdException w:name="List Table 5 Dark Accent 6" w:uiPriority="50"/>
     <w:lsdException w:name="List Table 6 Colorful Accent 6" w:uiPriority="51"/>
     <w:lsdException w:name="List Table 7 Colorful Accent 6" w:uiPriority="52"/>
-    <w:lsdException w:name="Mention" w:semiHidden="1" w:unhideWhenUsed="1"/>
-    <w:lsdException w:name="Smart Hyperlink" w:semiHidden="1" w:unhideWhenUsed="1"/>
-    <w:lsdException w:name="Hashtag" w:semiHidden="1" w:unhideWhenUsed="1"/>
-    <w:lsdException w:name="Unresolved Mention" w:semiHidden="1" w:unhideWhenUsed="1"/>
   </w:latentStyles>
   <w:style w:type="paragraph" w:default="1" w:styleId="Normal">
     <w:name w:val="Normal"/>

--- a/BBDD/Tablas.docx
+++ b/BBDD/Tablas.docx
@@ -77,7 +77,7 @@
           </mc:Choice>
           <mc:Fallback>
             <w:pict>
-              <v:shapetype w14:anchorId="3FA927D9" id="_x0000_t32" coordsize="21600,21600" o:spt="32" o:oned="t" path="m,l21600,21600e" filled="f">
+              <v:shapetype w14:anchorId="19959ADC" id="_x0000_t32" coordsize="21600,21600" o:spt="32" o:oned="t" path="m,l21600,21600e" filled="f">
                 <v:path arrowok="t" fillok="f" o:connecttype="none"/>
                 <o:lock v:ext="edit" shapetype="t"/>
               </v:shapetype>
@@ -159,6 +159,150 @@
           <w:b/>
         </w:rPr>
       </w:pPr>
+      <w:r>
+        <w:rPr>
+          <w:rFonts w:cstheme="minorHAnsi"/>
+          <w:noProof/>
+          <w:lang w:eastAsia="es-ES"/>
+        </w:rPr>
+        <mc:AlternateContent>
+          <mc:Choice Requires="wps">
+            <w:drawing>
+              <wp:anchor distT="0" distB="0" distL="114300" distR="114300" simplePos="0" relativeHeight="251811840" behindDoc="0" locked="0" layoutInCell="1" allowOverlap="1" wp14:anchorId="33D6CCAA" wp14:editId="52767118">
+                <wp:simplePos x="0" y="0"/>
+                <wp:positionH relativeFrom="margin">
+                  <wp:posOffset>996314</wp:posOffset>
+                </wp:positionH>
+                <wp:positionV relativeFrom="paragraph">
+                  <wp:posOffset>234315</wp:posOffset>
+                </wp:positionV>
+                <wp:extent cx="5210175" cy="128270"/>
+                <wp:effectExtent l="0" t="0" r="28575" b="24130"/>
+                <wp:wrapNone/>
+                <wp:docPr id="4" name="Conector recto 4"/>
+                <wp:cNvGraphicFramePr/>
+                <a:graphic xmlns:a="http://schemas.openxmlformats.org/drawingml/2006/main">
+                  <a:graphicData uri="http://schemas.microsoft.com/office/word/2010/wordprocessingShape">
+                    <wps:wsp>
+                      <wps:cNvCnPr/>
+                      <wps:spPr>
+                        <a:xfrm flipH="1">
+                          <a:off x="0" y="0"/>
+                          <a:ext cx="5210175" cy="128270"/>
+                        </a:xfrm>
+                        <a:prstGeom prst="line">
+                          <a:avLst/>
+                        </a:prstGeom>
+                      </wps:spPr>
+                      <wps:style>
+                        <a:lnRef idx="1">
+                          <a:schemeClr val="accent1"/>
+                        </a:lnRef>
+                        <a:fillRef idx="0">
+                          <a:schemeClr val="accent1"/>
+                        </a:fillRef>
+                        <a:effectRef idx="0">
+                          <a:schemeClr val="accent1"/>
+                        </a:effectRef>
+                        <a:fontRef idx="minor">
+                          <a:schemeClr val="tx1"/>
+                        </a:fontRef>
+                      </wps:style>
+                      <wps:bodyPr/>
+                    </wps:wsp>
+                  </a:graphicData>
+                </a:graphic>
+                <wp14:sizeRelH relativeFrom="margin">
+                  <wp14:pctWidth>0</wp14:pctWidth>
+                </wp14:sizeRelH>
+                <wp14:sizeRelV relativeFrom="margin">
+                  <wp14:pctHeight>0</wp14:pctHeight>
+                </wp14:sizeRelV>
+              </wp:anchor>
+            </w:drawing>
+          </mc:Choice>
+          <mc:Fallback>
+            <w:pict>
+              <v:line w14:anchorId="0867986E" id="Conector recto 4" o:spid="_x0000_s1026" style="position:absolute;flip:x;z-index:251811840;visibility:visible;mso-wrap-style:square;mso-width-percent:0;mso-height-percent:0;mso-wrap-distance-left:9pt;mso-wrap-distance-top:0;mso-wrap-distance-right:9pt;mso-wrap-distance-bottom:0;mso-position-horizontal:absolute;mso-position-horizontal-relative:margin;mso-position-vertical:absolute;mso-position-vertical-relative:text;mso-width-percent:0;mso-height-percent:0;mso-width-relative:margin;mso-height-relative:margin" from="78.45pt,18.45pt" to="488.7pt,28.55pt" o:gfxdata="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" strokecolor="#5b9bd5 [3204]" strokeweight=".5pt">
+                <v:stroke joinstyle="miter"/>
+                <w10:wrap anchorx="margin"/>
+              </v:line>
+            </w:pict>
+          </mc:Fallback>
+        </mc:AlternateContent>
+      </w:r>
+      <w:r>
+        <w:rPr>
+          <w:rFonts w:cstheme="minorHAnsi"/>
+          <w:noProof/>
+          <w:lang w:eastAsia="es-ES"/>
+        </w:rPr>
+        <mc:AlternateContent>
+          <mc:Choice Requires="wps">
+            <w:drawing>
+              <wp:anchor distT="0" distB="0" distL="114300" distR="114300" simplePos="0" relativeHeight="251809792" behindDoc="0" locked="0" layoutInCell="1" allowOverlap="1" wp14:anchorId="24DD8FAB" wp14:editId="62DD66D0">
+                <wp:simplePos x="0" y="0"/>
+                <wp:positionH relativeFrom="margin">
+                  <wp:posOffset>6149340</wp:posOffset>
+                </wp:positionH>
+                <wp:positionV relativeFrom="paragraph">
+                  <wp:posOffset>219710</wp:posOffset>
+                </wp:positionV>
+                <wp:extent cx="57150" cy="9058275"/>
+                <wp:effectExtent l="0" t="0" r="19050" b="28575"/>
+                <wp:wrapNone/>
+                <wp:docPr id="3" name="Conector recto 3"/>
+                <wp:cNvGraphicFramePr/>
+                <a:graphic xmlns:a="http://schemas.openxmlformats.org/drawingml/2006/main">
+                  <a:graphicData uri="http://schemas.microsoft.com/office/word/2010/wordprocessingShape">
+                    <wps:wsp>
+                      <wps:cNvCnPr/>
+                      <wps:spPr>
+                        <a:xfrm flipH="1" flipV="1">
+                          <a:off x="0" y="0"/>
+                          <a:ext cx="57150" cy="9058275"/>
+                        </a:xfrm>
+                        <a:prstGeom prst="line">
+                          <a:avLst/>
+                        </a:prstGeom>
+                      </wps:spPr>
+                      <wps:style>
+                        <a:lnRef idx="1">
+                          <a:schemeClr val="accent1"/>
+                        </a:lnRef>
+                        <a:fillRef idx="0">
+                          <a:schemeClr val="accent1"/>
+                        </a:fillRef>
+                        <a:effectRef idx="0">
+                          <a:schemeClr val="accent1"/>
+                        </a:effectRef>
+                        <a:fontRef idx="minor">
+                          <a:schemeClr val="tx1"/>
+                        </a:fontRef>
+                      </wps:style>
+                      <wps:bodyPr/>
+                    </wps:wsp>
+                  </a:graphicData>
+                </a:graphic>
+                <wp14:sizeRelH relativeFrom="margin">
+                  <wp14:pctWidth>0</wp14:pctWidth>
+                </wp14:sizeRelH>
+                <wp14:sizeRelV relativeFrom="margin">
+                  <wp14:pctHeight>0</wp14:pctHeight>
+                </wp14:sizeRelV>
+              </wp:anchor>
+            </w:drawing>
+          </mc:Choice>
+          <mc:Fallback>
+            <w:pict>
+              <v:line w14:anchorId="5A639378" id="Conector recto 3" o:spid="_x0000_s1026" style="position:absolute;flip:x y;z-index:251809792;visibility:visible;mso-wrap-style:square;mso-width-percent:0;mso-height-percent:0;mso-wrap-distance-left:9pt;mso-wrap-distance-top:0;mso-wrap-distance-right:9pt;mso-wrap-distance-bottom:0;mso-position-horizontal:absolute;mso-position-horizontal-relative:margin;mso-position-vertical:absolute;mso-position-vertical-relative:text;mso-width-percent:0;mso-height-percent:0;mso-width-relative:margin;mso-height-relative:margin" from="484.2pt,17.3pt" to="488.7pt,730.55pt" o:gfxdata="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" strokecolor="#5b9bd5 [3204]" strokeweight=".5pt">
+                <v:stroke joinstyle="miter"/>
+                <w10:wrap anchorx="margin"/>
+              </v:line>
+            </w:pict>
+          </mc:Fallback>
+        </mc:AlternateContent>
+      </w:r>
     </w:p>
     <w:p>
       <w:pPr>
@@ -167,8 +311,81 @@
           <w:rFonts w:cstheme="minorHAnsi"/>
         </w:rPr>
       </w:pPr>
-      <w:bookmarkStart w:id="0" w:name="_GoBack"/>
-      <w:bookmarkEnd w:id="0"/>
+      <w:r>
+        <w:rPr>
+          <w:rFonts w:cstheme="minorHAnsi"/>
+          <w:noProof/>
+          <w:lang w:eastAsia="es-ES"/>
+        </w:rPr>
+        <mc:AlternateContent>
+          <mc:Choice Requires="wps">
+            <w:drawing>
+              <wp:anchor distT="0" distB="0" distL="114300" distR="114300" simplePos="0" relativeHeight="251813888" behindDoc="0" locked="0" layoutInCell="1" allowOverlap="1" wp14:anchorId="09F0DBC8" wp14:editId="782C4146">
+                <wp:simplePos x="0" y="0"/>
+                <wp:positionH relativeFrom="margin">
+                  <wp:posOffset>577214</wp:posOffset>
+                </wp:positionH>
+                <wp:positionV relativeFrom="paragraph">
+                  <wp:posOffset>81279</wp:posOffset>
+                </wp:positionV>
+                <wp:extent cx="447675" cy="214630"/>
+                <wp:effectExtent l="38100" t="0" r="28575" b="52070"/>
+                <wp:wrapNone/>
+                <wp:docPr id="6" name="Conector recto de flecha 6"/>
+                <wp:cNvGraphicFramePr/>
+                <a:graphic xmlns:a="http://schemas.openxmlformats.org/drawingml/2006/main">
+                  <a:graphicData uri="http://schemas.microsoft.com/office/word/2010/wordprocessingShape">
+                    <wps:wsp>
+                      <wps:cNvCnPr/>
+                      <wps:spPr>
+                        <a:xfrm flipH="1">
+                          <a:off x="0" y="0"/>
+                          <a:ext cx="447675" cy="214630"/>
+                        </a:xfrm>
+                        <a:prstGeom prst="straightConnector1">
+                          <a:avLst/>
+                        </a:prstGeom>
+                        <a:ln>
+                          <a:tailEnd type="triangle"/>
+                        </a:ln>
+                      </wps:spPr>
+                      <wps:style>
+                        <a:lnRef idx="1">
+                          <a:schemeClr val="accent1"/>
+                        </a:lnRef>
+                        <a:fillRef idx="0">
+                          <a:schemeClr val="accent1"/>
+                        </a:fillRef>
+                        <a:effectRef idx="0">
+                          <a:schemeClr val="accent1"/>
+                        </a:effectRef>
+                        <a:fontRef idx="minor">
+                          <a:schemeClr val="tx1"/>
+                        </a:fontRef>
+                      </wps:style>
+                      <wps:bodyPr/>
+                    </wps:wsp>
+                  </a:graphicData>
+                </a:graphic>
+                <wp14:sizeRelH relativeFrom="margin">
+                  <wp14:pctWidth>0</wp14:pctWidth>
+                </wp14:sizeRelH>
+                <wp14:sizeRelV relativeFrom="margin">
+                  <wp14:pctHeight>0</wp14:pctHeight>
+                </wp14:sizeRelV>
+              </wp:anchor>
+            </w:drawing>
+          </mc:Choice>
+          <mc:Fallback>
+            <w:pict>
+              <v:shape w14:anchorId="035A0DD1" id="Conector recto de flecha 6" o:spid="_x0000_s1026" type="#_x0000_t32" style="position:absolute;margin-left:45.45pt;margin-top:6.4pt;width:35.25pt;height:16.9pt;flip:x;z-index:251813888;visibility:visible;mso-wrap-style:square;mso-width-percent:0;mso-height-percent:0;mso-wrap-distance-left:9pt;mso-wrap-distance-top:0;mso-wrap-distance-right:9pt;mso-wrap-distance-bottom:0;mso-position-horizontal:absolute;mso-position-horizontal-relative:margin;mso-position-vertical:absolute;mso-position-vertical-relative:text;mso-width-percent:0;mso-height-percent:0;mso-width-relative:margin;mso-height-relative:margin" o:gfxdata="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" strokecolor="#5b9bd5 [3204]" strokeweight=".5pt">
+                <v:stroke endarrow="block" joinstyle="miter"/>
+                <w10:wrap anchorx="margin"/>
+              </v:shape>
+            </w:pict>
+          </mc:Fallback>
+        </mc:AlternateContent>
+      </w:r>
     </w:p>
     <w:p>
       <w:pPr>
@@ -187,7 +404,7 @@
         <mc:AlternateContent>
           <mc:Choice Requires="wps">
             <w:drawing>
-              <wp:anchor distT="0" distB="0" distL="114300" distR="114300" simplePos="0" relativeHeight="251671552" behindDoc="0" locked="0" layoutInCell="1" allowOverlap="1" wp14:anchorId="263325C2" wp14:editId="133C3B4D">
+              <wp:anchor distT="0" distB="0" distL="114300" distR="114300" simplePos="0" relativeHeight="251671552" behindDoc="0" locked="0" layoutInCell="1" allowOverlap="1" wp14:anchorId="086A4E91" wp14:editId="7154CB1E">
                 <wp:simplePos x="0" y="0"/>
                 <wp:positionH relativeFrom="column">
                   <wp:posOffset>491489</wp:posOffset>
@@ -243,7 +460,7 @@
               </wp:anchor>
             </w:drawing>
           </mc:Choice>
-          <mc:Fallback xmlns:w16cid="http://schemas.microsoft.com/office/word/2016/wordml/cid" xmlns:am3d="http://schemas.microsoft.com/office/drawing/2017/model3d" xmlns:aink="http://schemas.microsoft.com/office/drawing/2016/ink" xmlns:cx8="http://schemas.microsoft.com/office/drawing/2016/5/14/chartex" xmlns:cx7="http://schemas.microsoft.com/office/drawing/2016/5/13/chartex" xmlns:cx6="http://schemas.microsoft.com/office/drawing/2016/5/12/chartex" xmlns:cx5="http://schemas.microsoft.com/office/drawing/2016/5/11/chartex" xmlns:cx4="http://schemas.microsoft.com/office/drawing/2016/5/10/chartex" xmlns:cx3="http://schemas.microsoft.com/office/drawing/2016/5/9/chartex" xmlns:cx2="http://schemas.microsoft.com/office/drawing/2015/10/21/chartex" xmlns:cx1="http://schemas.microsoft.com/office/drawing/2015/9/8/chartex">
+          <mc:Fallback xmlns:cx1="http://schemas.microsoft.com/office/drawing/2015/9/8/chartex" xmlns:cx2="http://schemas.microsoft.com/office/drawing/2015/10/21/chartex" xmlns:cx3="http://schemas.microsoft.com/office/drawing/2016/5/9/chartex" xmlns:cx4="http://schemas.microsoft.com/office/drawing/2016/5/10/chartex" xmlns:cx5="http://schemas.microsoft.com/office/drawing/2016/5/11/chartex" xmlns:cx6="http://schemas.microsoft.com/office/drawing/2016/5/12/chartex" xmlns:cx7="http://schemas.microsoft.com/office/drawing/2016/5/13/chartex" xmlns:cx8="http://schemas.microsoft.com/office/drawing/2016/5/14/chartex" xmlns:aink="http://schemas.microsoft.com/office/drawing/2016/ink" xmlns:am3d="http://schemas.microsoft.com/office/drawing/2017/model3d" xmlns:w16cid="http://schemas.microsoft.com/office/word/2016/wordml/cid">
             <w:pict>
               <v:shape w14:anchorId="1680FED1" id="Conector recto de flecha 9" o:spid="_x0000_s1026" type="#_x0000_t32" style="position:absolute;margin-left:38.7pt;margin-top:15.25pt;width:180pt;height:32.25pt;flip:x y;z-index:251671552;visibility:visible;mso-wrap-style:square;mso-width-percent:0;mso-height-percent:0;mso-wrap-distance-left:9pt;mso-wrap-distance-top:0;mso-wrap-distance-right:9pt;mso-wrap-distance-bottom:0;mso-position-horizontal:absolute;mso-position-horizontal-relative:text;mso-position-vertical:absolute;mso-position-vertical-relative:text;mso-width-percent:0;mso-height-percent:0;mso-width-relative:margin;mso-height-relative:margin" o:gfxdata="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" strokecolor="black [3200]" strokeweight=".5pt">
                 <v:stroke endarrow="block" joinstyle="miter"/>
@@ -262,7 +479,7 @@
         <mc:AlternateContent>
           <mc:Choice Requires="wps">
             <w:drawing>
-              <wp:anchor distT="0" distB="0" distL="114300" distR="114300" simplePos="0" relativeHeight="251679744" behindDoc="0" locked="0" layoutInCell="1" allowOverlap="1" wp14:anchorId="0DAA0498" wp14:editId="4E7EF357">
+              <wp:anchor distT="0" distB="0" distL="114300" distR="114300" simplePos="0" relativeHeight="251679744" behindDoc="0" locked="0" layoutInCell="1" allowOverlap="1" wp14:anchorId="5D0131D0" wp14:editId="11E0D268">
                 <wp:simplePos x="0" y="0"/>
                 <wp:positionH relativeFrom="column">
                   <wp:posOffset>-394335</wp:posOffset>
@@ -318,7 +535,7 @@
               </wp:anchor>
             </w:drawing>
           </mc:Choice>
-          <mc:Fallback xmlns:w16cid="http://schemas.microsoft.com/office/word/2016/wordml/cid" xmlns:am3d="http://schemas.microsoft.com/office/drawing/2017/model3d" xmlns:aink="http://schemas.microsoft.com/office/drawing/2016/ink" xmlns:cx8="http://schemas.microsoft.com/office/drawing/2016/5/14/chartex" xmlns:cx7="http://schemas.microsoft.com/office/drawing/2016/5/13/chartex" xmlns:cx6="http://schemas.microsoft.com/office/drawing/2016/5/12/chartex" xmlns:cx5="http://schemas.microsoft.com/office/drawing/2016/5/11/chartex" xmlns:cx4="http://schemas.microsoft.com/office/drawing/2016/5/10/chartex" xmlns:cx3="http://schemas.microsoft.com/office/drawing/2016/5/9/chartex" xmlns:cx2="http://schemas.microsoft.com/office/drawing/2015/10/21/chartex" xmlns:cx1="http://schemas.microsoft.com/office/drawing/2015/9/8/chartex">
+          <mc:Fallback xmlns:cx1="http://schemas.microsoft.com/office/drawing/2015/9/8/chartex" xmlns:cx2="http://schemas.microsoft.com/office/drawing/2015/10/21/chartex" xmlns:cx3="http://schemas.microsoft.com/office/drawing/2016/5/9/chartex" xmlns:cx4="http://schemas.microsoft.com/office/drawing/2016/5/10/chartex" xmlns:cx5="http://schemas.microsoft.com/office/drawing/2016/5/11/chartex" xmlns:cx6="http://schemas.microsoft.com/office/drawing/2016/5/12/chartex" xmlns:cx7="http://schemas.microsoft.com/office/drawing/2016/5/13/chartex" xmlns:cx8="http://schemas.microsoft.com/office/drawing/2016/5/14/chartex" xmlns:aink="http://schemas.microsoft.com/office/drawing/2016/ink" xmlns:am3d="http://schemas.microsoft.com/office/drawing/2017/model3d" xmlns:w16cid="http://schemas.microsoft.com/office/word/2016/wordml/cid">
             <w:pict>
               <v:shape w14:anchorId="47FA0506" id="Conector recto de flecha 13" o:spid="_x0000_s1026" type="#_x0000_t32" style="position:absolute;margin-left:-31.05pt;margin-top:16.2pt;width:60pt;height:20.25pt;flip:y;z-index:251679744;visibility:visible;mso-wrap-style:square;mso-width-percent:0;mso-height-percent:0;mso-wrap-distance-left:9pt;mso-wrap-distance-top:0;mso-wrap-distance-right:9pt;mso-wrap-distance-bottom:0;mso-position-horizontal:absolute;mso-position-horizontal-relative:text;mso-position-vertical:absolute;mso-position-vertical-relative:text;mso-width-percent:0;mso-height-percent:0;mso-width-relative:margin;mso-height-relative:margin" o:gfxdata="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" strokecolor="black [3200]" strokeweight=".5pt">
                 <v:stroke endarrow="block" joinstyle="miter"/>
@@ -370,7 +587,7 @@
         <mc:AlternateContent>
           <mc:Choice Requires="wps">
             <w:drawing>
-              <wp:anchor distT="0" distB="0" distL="114300" distR="114300" simplePos="0" relativeHeight="251677696" behindDoc="0" locked="0" layoutInCell="1" allowOverlap="1" wp14:anchorId="5A70D783" wp14:editId="360894C8">
+              <wp:anchor distT="0" distB="0" distL="114300" distR="114300" simplePos="0" relativeHeight="251677696" behindDoc="0" locked="0" layoutInCell="1" allowOverlap="1" wp14:anchorId="78F48B16" wp14:editId="5888CABE">
                 <wp:simplePos x="0" y="0"/>
                 <wp:positionH relativeFrom="margin">
                   <wp:posOffset>-413385</wp:posOffset>
@@ -423,7 +640,7 @@
               </wp:anchor>
             </w:drawing>
           </mc:Choice>
-          <mc:Fallback xmlns:w16cid="http://schemas.microsoft.com/office/word/2016/wordml/cid" xmlns:am3d="http://schemas.microsoft.com/office/drawing/2017/model3d" xmlns:aink="http://schemas.microsoft.com/office/drawing/2016/ink" xmlns:cx8="http://schemas.microsoft.com/office/drawing/2016/5/14/chartex" xmlns:cx7="http://schemas.microsoft.com/office/drawing/2016/5/13/chartex" xmlns:cx6="http://schemas.microsoft.com/office/drawing/2016/5/12/chartex" xmlns:cx5="http://schemas.microsoft.com/office/drawing/2016/5/11/chartex" xmlns:cx4="http://schemas.microsoft.com/office/drawing/2016/5/10/chartex" xmlns:cx3="http://schemas.microsoft.com/office/drawing/2016/5/9/chartex" xmlns:cx2="http://schemas.microsoft.com/office/drawing/2015/10/21/chartex" xmlns:cx1="http://schemas.microsoft.com/office/drawing/2015/9/8/chartex">
+          <mc:Fallback xmlns:cx1="http://schemas.microsoft.com/office/drawing/2015/9/8/chartex" xmlns:cx2="http://schemas.microsoft.com/office/drawing/2015/10/21/chartex" xmlns:cx3="http://schemas.microsoft.com/office/drawing/2016/5/9/chartex" xmlns:cx4="http://schemas.microsoft.com/office/drawing/2016/5/10/chartex" xmlns:cx5="http://schemas.microsoft.com/office/drawing/2016/5/11/chartex" xmlns:cx6="http://schemas.microsoft.com/office/drawing/2016/5/12/chartex" xmlns:cx7="http://schemas.microsoft.com/office/drawing/2016/5/13/chartex" xmlns:cx8="http://schemas.microsoft.com/office/drawing/2016/5/14/chartex" xmlns:aink="http://schemas.microsoft.com/office/drawing/2016/ink" xmlns:am3d="http://schemas.microsoft.com/office/drawing/2017/model3d" xmlns:w16cid="http://schemas.microsoft.com/office/word/2016/wordml/cid">
             <w:pict>
               <v:line w14:anchorId="6E3B399C" id="Conector recto 12" o:spid="_x0000_s1026" style="position:absolute;flip:y;z-index:251677696;visibility:visible;mso-wrap-style:square;mso-width-percent:0;mso-height-percent:0;mso-wrap-distance-left:9pt;mso-wrap-distance-top:0;mso-wrap-distance-right:9pt;mso-wrap-distance-bottom:0;mso-position-horizontal:absolute;mso-position-horizontal-relative:margin;mso-position-vertical:absolute;mso-position-vertical-relative:text;mso-width-percent:0;mso-height-percent:0;mso-width-relative:margin;mso-height-relative:margin" from="-32.55pt,12.45pt" to="-31.8pt,55.95pt" o:gfxdata="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" strokecolor="black [3200]" strokeweight=".5pt">
                 <v:stroke joinstyle="miter"/>
@@ -450,7 +667,7 @@
         <mc:AlternateContent>
           <mc:Choice Requires="wps">
             <w:drawing>
-              <wp:anchor distT="0" distB="0" distL="114300" distR="114300" simplePos="0" relativeHeight="251732992" behindDoc="0" locked="0" layoutInCell="1" allowOverlap="1" wp14:anchorId="0FA3AF00" wp14:editId="157D3D30">
+              <wp:anchor distT="0" distB="0" distL="114300" distR="114300" simplePos="0" relativeHeight="251732992" behindDoc="0" locked="0" layoutInCell="1" allowOverlap="1" wp14:anchorId="12D6CFB1" wp14:editId="55EA65A8">
                 <wp:simplePos x="0" y="0"/>
                 <wp:positionH relativeFrom="column">
                   <wp:posOffset>-738229</wp:posOffset>
@@ -503,7 +720,7 @@
               </wp:anchor>
             </w:drawing>
           </mc:Choice>
-          <mc:Fallback xmlns:w16cid="http://schemas.microsoft.com/office/word/2016/wordml/cid" xmlns:am3d="http://schemas.microsoft.com/office/drawing/2017/model3d" xmlns:aink="http://schemas.microsoft.com/office/drawing/2016/ink" xmlns:cx8="http://schemas.microsoft.com/office/drawing/2016/5/14/chartex" xmlns:cx7="http://schemas.microsoft.com/office/drawing/2016/5/13/chartex" xmlns:cx6="http://schemas.microsoft.com/office/drawing/2016/5/12/chartex" xmlns:cx5="http://schemas.microsoft.com/office/drawing/2016/5/11/chartex" xmlns:cx4="http://schemas.microsoft.com/office/drawing/2016/5/10/chartex" xmlns:cx3="http://schemas.microsoft.com/office/drawing/2016/5/9/chartex" xmlns:cx2="http://schemas.microsoft.com/office/drawing/2015/10/21/chartex" xmlns:cx1="http://schemas.microsoft.com/office/drawing/2015/9/8/chartex">
+          <mc:Fallback xmlns:cx1="http://schemas.microsoft.com/office/drawing/2015/9/8/chartex" xmlns:cx2="http://schemas.microsoft.com/office/drawing/2015/10/21/chartex" xmlns:cx3="http://schemas.microsoft.com/office/drawing/2016/5/9/chartex" xmlns:cx4="http://schemas.microsoft.com/office/drawing/2016/5/10/chartex" xmlns:cx5="http://schemas.microsoft.com/office/drawing/2016/5/11/chartex" xmlns:cx6="http://schemas.microsoft.com/office/drawing/2016/5/12/chartex" xmlns:cx7="http://schemas.microsoft.com/office/drawing/2016/5/13/chartex" xmlns:cx8="http://schemas.microsoft.com/office/drawing/2016/5/14/chartex" xmlns:aink="http://schemas.microsoft.com/office/drawing/2016/ink" xmlns:am3d="http://schemas.microsoft.com/office/drawing/2017/model3d" xmlns:w16cid="http://schemas.microsoft.com/office/word/2016/wordml/cid">
             <w:pict>
               <v:line w14:anchorId="47CF38FE" id="Conector recto 40" o:spid="_x0000_s1026" style="position:absolute;flip:x;z-index:251732992;visibility:visible;mso-wrap-style:square;mso-width-percent:0;mso-height-percent:0;mso-wrap-distance-left:9pt;mso-wrap-distance-top:0;mso-wrap-distance-right:9pt;mso-wrap-distance-bottom:0;mso-position-horizontal:absolute;mso-position-horizontal-relative:text;mso-position-vertical:absolute;mso-position-vertical-relative:text;mso-width-percent:0;mso-height-percent:0;mso-width-relative:margin;mso-height-relative:margin" from="-58.15pt,26.65pt" to="-54.15pt,310.5pt" o:gfxdata="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" strokecolor="#5b9bd5 [3204]" strokeweight=".5pt">
                 <v:stroke joinstyle="miter"/>
@@ -522,7 +739,7 @@
         <mc:AlternateContent>
           <mc:Choice Requires="wps">
             <w:drawing>
-              <wp:anchor distT="0" distB="0" distL="114300" distR="114300" simplePos="0" relativeHeight="251766784" behindDoc="0" locked="0" layoutInCell="1" allowOverlap="1" wp14:anchorId="7C4903F0" wp14:editId="1828F8F7">
+              <wp:anchor distT="0" distB="0" distL="114300" distR="114300" simplePos="0" relativeHeight="251766784" behindDoc="0" locked="0" layoutInCell="1" allowOverlap="1" wp14:anchorId="1C4ACC41" wp14:editId="7C8A9481">
                 <wp:simplePos x="0" y="0"/>
                 <wp:positionH relativeFrom="column">
                   <wp:posOffset>1253489</wp:posOffset>
@@ -578,7 +795,7 @@
               </wp:anchor>
             </w:drawing>
           </mc:Choice>
-          <mc:Fallback xmlns:w16cid="http://schemas.microsoft.com/office/word/2016/wordml/cid" xmlns:am3d="http://schemas.microsoft.com/office/drawing/2017/model3d" xmlns:aink="http://schemas.microsoft.com/office/drawing/2016/ink" xmlns:cx8="http://schemas.microsoft.com/office/drawing/2016/5/14/chartex" xmlns:cx7="http://schemas.microsoft.com/office/drawing/2016/5/13/chartex" xmlns:cx6="http://schemas.microsoft.com/office/drawing/2016/5/12/chartex" xmlns:cx5="http://schemas.microsoft.com/office/drawing/2016/5/11/chartex" xmlns:cx4="http://schemas.microsoft.com/office/drawing/2016/5/10/chartex" xmlns:cx3="http://schemas.microsoft.com/office/drawing/2016/5/9/chartex" xmlns:cx2="http://schemas.microsoft.com/office/drawing/2015/10/21/chartex" xmlns:cx1="http://schemas.microsoft.com/office/drawing/2015/9/8/chartex">
+          <mc:Fallback xmlns:cx1="http://schemas.microsoft.com/office/drawing/2015/9/8/chartex" xmlns:cx2="http://schemas.microsoft.com/office/drawing/2015/10/21/chartex" xmlns:cx3="http://schemas.microsoft.com/office/drawing/2016/5/9/chartex" xmlns:cx4="http://schemas.microsoft.com/office/drawing/2016/5/10/chartex" xmlns:cx5="http://schemas.microsoft.com/office/drawing/2016/5/11/chartex" xmlns:cx6="http://schemas.microsoft.com/office/drawing/2016/5/12/chartex" xmlns:cx7="http://schemas.microsoft.com/office/drawing/2016/5/13/chartex" xmlns:cx8="http://schemas.microsoft.com/office/drawing/2016/5/14/chartex" xmlns:aink="http://schemas.microsoft.com/office/drawing/2016/ink" xmlns:am3d="http://schemas.microsoft.com/office/drawing/2017/model3d" xmlns:w16cid="http://schemas.microsoft.com/office/word/2016/wordml/cid">
             <w:pict>
               <v:shape w14:anchorId="2538AC1E" id="Conector recto de flecha 60" o:spid="_x0000_s1026" type="#_x0000_t32" style="position:absolute;margin-left:98.7pt;margin-top:15.05pt;width:9.75pt;height:10.5pt;flip:x y;z-index:251766784;visibility:visible;mso-wrap-style:square;mso-width-percent:0;mso-height-percent:0;mso-wrap-distance-left:9pt;mso-wrap-distance-top:0;mso-wrap-distance-right:9pt;mso-wrap-distance-bottom:0;mso-position-horizontal:absolute;mso-position-horizontal-relative:text;mso-position-vertical:absolute;mso-position-vertical-relative:text;mso-width-percent:0;mso-height-percent:0;mso-width-relative:margin;mso-height-relative:margin" o:gfxdata="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" strokecolor="black [3200]" strokeweight=".5pt">
                 <v:stroke endarrow="block" joinstyle="miter"/>
@@ -596,7 +813,7 @@
         <mc:AlternateContent>
           <mc:Choice Requires="wps">
             <w:drawing>
-              <wp:anchor distT="0" distB="0" distL="114300" distR="114300" simplePos="0" relativeHeight="251764736" behindDoc="0" locked="0" layoutInCell="1" allowOverlap="1" wp14:anchorId="76E3C90F" wp14:editId="1BA54088">
+              <wp:anchor distT="0" distB="0" distL="114300" distR="114300" simplePos="0" relativeHeight="251764736" behindDoc="0" locked="0" layoutInCell="1" allowOverlap="1" wp14:anchorId="6B701039" wp14:editId="452B422F">
                 <wp:simplePos x="0" y="0"/>
                 <wp:positionH relativeFrom="margin">
                   <wp:posOffset>1377315</wp:posOffset>
@@ -649,7 +866,7 @@
               </wp:anchor>
             </w:drawing>
           </mc:Choice>
-          <mc:Fallback xmlns:w16cid="http://schemas.microsoft.com/office/word/2016/wordml/cid" xmlns:am3d="http://schemas.microsoft.com/office/drawing/2017/model3d" xmlns:aink="http://schemas.microsoft.com/office/drawing/2016/ink" xmlns:cx8="http://schemas.microsoft.com/office/drawing/2016/5/14/chartex" xmlns:cx7="http://schemas.microsoft.com/office/drawing/2016/5/13/chartex" xmlns:cx6="http://schemas.microsoft.com/office/drawing/2016/5/12/chartex" xmlns:cx5="http://schemas.microsoft.com/office/drawing/2016/5/11/chartex" xmlns:cx4="http://schemas.microsoft.com/office/drawing/2016/5/10/chartex" xmlns:cx3="http://schemas.microsoft.com/office/drawing/2016/5/9/chartex" xmlns:cx2="http://schemas.microsoft.com/office/drawing/2015/10/21/chartex" xmlns:cx1="http://schemas.microsoft.com/office/drawing/2015/9/8/chartex">
+          <mc:Fallback xmlns:cx1="http://schemas.microsoft.com/office/drawing/2015/9/8/chartex" xmlns:cx2="http://schemas.microsoft.com/office/drawing/2015/10/21/chartex" xmlns:cx3="http://schemas.microsoft.com/office/drawing/2016/5/9/chartex" xmlns:cx4="http://schemas.microsoft.com/office/drawing/2016/5/10/chartex" xmlns:cx5="http://schemas.microsoft.com/office/drawing/2016/5/11/chartex" xmlns:cx6="http://schemas.microsoft.com/office/drawing/2016/5/12/chartex" xmlns:cx7="http://schemas.microsoft.com/office/drawing/2016/5/13/chartex" xmlns:cx8="http://schemas.microsoft.com/office/drawing/2016/5/14/chartex" xmlns:aink="http://schemas.microsoft.com/office/drawing/2016/ink" xmlns:am3d="http://schemas.microsoft.com/office/drawing/2017/model3d" xmlns:w16cid="http://schemas.microsoft.com/office/word/2016/wordml/cid">
             <w:pict>
               <v:line w14:anchorId="4D4D1E1D" id="Conector recto 59" o:spid="_x0000_s1026" style="position:absolute;flip:y;z-index:251764736;visibility:visible;mso-wrap-style:square;mso-width-percent:0;mso-height-percent:0;mso-wrap-distance-left:9pt;mso-wrap-distance-top:0;mso-wrap-distance-right:9pt;mso-wrap-distance-bottom:0;mso-position-horizontal:absolute;mso-position-horizontal-relative:margin;mso-position-vertical:absolute;mso-position-vertical-relative:text;mso-width-percent:0;mso-height-percent:0;mso-width-relative:margin;mso-height-relative:margin" from="108.45pt,15.05pt" to="470.7pt,16.55pt" o:gfxdata="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" strokecolor="black [3200]" strokeweight=".5pt">
                 <v:stroke joinstyle="miter"/>
@@ -668,7 +885,7 @@
         <mc:AlternateContent>
           <mc:Choice Requires="wps">
             <w:drawing>
-              <wp:anchor distT="0" distB="0" distL="114300" distR="114300" simplePos="0" relativeHeight="251762688" behindDoc="0" locked="0" layoutInCell="1" allowOverlap="1" wp14:anchorId="2DA97374" wp14:editId="58BEFF02">
+              <wp:anchor distT="0" distB="0" distL="114300" distR="114300" simplePos="0" relativeHeight="251762688" behindDoc="0" locked="0" layoutInCell="1" allowOverlap="1" wp14:anchorId="2796D912" wp14:editId="611252C4">
                 <wp:simplePos x="0" y="0"/>
                 <wp:positionH relativeFrom="margin">
                   <wp:posOffset>5958840</wp:posOffset>
@@ -721,7 +938,7 @@
               </wp:anchor>
             </w:drawing>
           </mc:Choice>
-          <mc:Fallback xmlns:w16cid="http://schemas.microsoft.com/office/word/2016/wordml/cid" xmlns:am3d="http://schemas.microsoft.com/office/drawing/2017/model3d" xmlns:aink="http://schemas.microsoft.com/office/drawing/2016/ink" xmlns:cx8="http://schemas.microsoft.com/office/drawing/2016/5/14/chartex" xmlns:cx7="http://schemas.microsoft.com/office/drawing/2016/5/13/chartex" xmlns:cx6="http://schemas.microsoft.com/office/drawing/2016/5/12/chartex" xmlns:cx5="http://schemas.microsoft.com/office/drawing/2016/5/11/chartex" xmlns:cx4="http://schemas.microsoft.com/office/drawing/2016/5/10/chartex" xmlns:cx3="http://schemas.microsoft.com/office/drawing/2016/5/9/chartex" xmlns:cx2="http://schemas.microsoft.com/office/drawing/2015/10/21/chartex" xmlns:cx1="http://schemas.microsoft.com/office/drawing/2015/9/8/chartex">
+          <mc:Fallback xmlns:cx1="http://schemas.microsoft.com/office/drawing/2015/9/8/chartex" xmlns:cx2="http://schemas.microsoft.com/office/drawing/2015/10/21/chartex" xmlns:cx3="http://schemas.microsoft.com/office/drawing/2016/5/9/chartex" xmlns:cx4="http://schemas.microsoft.com/office/drawing/2016/5/10/chartex" xmlns:cx5="http://schemas.microsoft.com/office/drawing/2016/5/11/chartex" xmlns:cx6="http://schemas.microsoft.com/office/drawing/2016/5/12/chartex" xmlns:cx7="http://schemas.microsoft.com/office/drawing/2016/5/13/chartex" xmlns:cx8="http://schemas.microsoft.com/office/drawing/2016/5/14/chartex" xmlns:aink="http://schemas.microsoft.com/office/drawing/2016/ink" xmlns:am3d="http://schemas.microsoft.com/office/drawing/2017/model3d" xmlns:w16cid="http://schemas.microsoft.com/office/word/2016/wordml/cid">
             <w:pict>
               <v:line w14:anchorId="5C5114AC" id="Conector recto 58" o:spid="_x0000_s1026" style="position:absolute;flip:x y;z-index:251762688;visibility:visible;mso-wrap-style:square;mso-width-percent:0;mso-height-percent:0;mso-wrap-distance-left:9pt;mso-wrap-distance-top:0;mso-wrap-distance-right:9pt;mso-wrap-distance-bottom:0;mso-position-horizontal:absolute;mso-position-horizontal-relative:margin;mso-position-vertical:absolute;mso-position-vertical-relative:text;mso-width-percent:0;mso-height-percent:0;mso-width-relative:margin;mso-height-relative:margin" from="469.2pt,13.55pt" to="472.2pt,447.05pt" o:gfxdata="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" strokecolor="black [3200]" strokeweight=".5pt">
                 <v:stroke joinstyle="miter"/>
@@ -740,7 +957,7 @@
         <mc:AlternateContent>
           <mc:Choice Requires="wps">
             <w:drawing>
-              <wp:anchor distT="0" distB="0" distL="114300" distR="114300" simplePos="0" relativeHeight="251741184" behindDoc="0" locked="0" layoutInCell="1" allowOverlap="1" wp14:anchorId="3249CFB6" wp14:editId="54B246BE">
+              <wp:anchor distT="0" distB="0" distL="114300" distR="114300" simplePos="0" relativeHeight="251741184" behindDoc="0" locked="0" layoutInCell="1" allowOverlap="1" wp14:anchorId="16FE1122" wp14:editId="2BE3F65B">
                 <wp:simplePos x="0" y="0"/>
                 <wp:positionH relativeFrom="margin">
                   <wp:posOffset>5653405</wp:posOffset>
@@ -793,7 +1010,7 @@
               </wp:anchor>
             </w:drawing>
           </mc:Choice>
-          <mc:Fallback xmlns:w16cid="http://schemas.microsoft.com/office/word/2016/wordml/cid" xmlns:am3d="http://schemas.microsoft.com/office/drawing/2017/model3d" xmlns:aink="http://schemas.microsoft.com/office/drawing/2016/ink" xmlns:cx8="http://schemas.microsoft.com/office/drawing/2016/5/14/chartex" xmlns:cx7="http://schemas.microsoft.com/office/drawing/2016/5/13/chartex" xmlns:cx6="http://schemas.microsoft.com/office/drawing/2016/5/12/chartex" xmlns:cx5="http://schemas.microsoft.com/office/drawing/2016/5/11/chartex" xmlns:cx4="http://schemas.microsoft.com/office/drawing/2016/5/10/chartex" xmlns:cx3="http://schemas.microsoft.com/office/drawing/2016/5/9/chartex" xmlns:cx2="http://schemas.microsoft.com/office/drawing/2015/10/21/chartex" xmlns:cx1="http://schemas.microsoft.com/office/drawing/2015/9/8/chartex">
+          <mc:Fallback xmlns:cx1="http://schemas.microsoft.com/office/drawing/2015/9/8/chartex" xmlns:cx2="http://schemas.microsoft.com/office/drawing/2015/10/21/chartex" xmlns:cx3="http://schemas.microsoft.com/office/drawing/2016/5/9/chartex" xmlns:cx4="http://schemas.microsoft.com/office/drawing/2016/5/10/chartex" xmlns:cx5="http://schemas.microsoft.com/office/drawing/2016/5/11/chartex" xmlns:cx6="http://schemas.microsoft.com/office/drawing/2016/5/12/chartex" xmlns:cx7="http://schemas.microsoft.com/office/drawing/2016/5/13/chartex" xmlns:cx8="http://schemas.microsoft.com/office/drawing/2016/5/14/chartex" xmlns:aink="http://schemas.microsoft.com/office/drawing/2016/ink" xmlns:am3d="http://schemas.microsoft.com/office/drawing/2017/model3d" xmlns:w16cid="http://schemas.microsoft.com/office/word/2016/wordml/cid">
             <w:pict>
               <v:line w14:anchorId="0B55F006" id="Conector recto 47" o:spid="_x0000_s1026" style="position:absolute;flip:x y;z-index:251741184;visibility:visible;mso-wrap-style:square;mso-width-percent:0;mso-height-percent:0;mso-wrap-distance-left:9pt;mso-wrap-distance-top:0;mso-wrap-distance-right:9pt;mso-wrap-distance-bottom:0;mso-position-horizontal:absolute;mso-position-horizontal-relative:margin;mso-position-vertical:absolute;mso-position-vertical-relative:text;mso-width-percent:0;mso-height-percent:0;mso-width-relative:margin;mso-height-relative:margin" from="445.15pt,26.3pt" to="447.4pt,377.3pt" o:gfxdata="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" strokecolor="black [3200]" strokeweight=".5pt">
                 <v:stroke joinstyle="miter"/>
@@ -812,7 +1029,7 @@
         <mc:AlternateContent>
           <mc:Choice Requires="wps">
             <w:drawing>
-              <wp:anchor distT="0" distB="0" distL="114300" distR="114300" simplePos="0" relativeHeight="251751424" behindDoc="0" locked="0" layoutInCell="1" allowOverlap="1" wp14:anchorId="5650C7C1" wp14:editId="740C240E">
+              <wp:anchor distT="0" distB="0" distL="114300" distR="114300" simplePos="0" relativeHeight="251751424" behindDoc="0" locked="0" layoutInCell="1" allowOverlap="1" wp14:anchorId="636ED2F4" wp14:editId="2D9FC8F0">
                 <wp:simplePos x="0" y="0"/>
                 <wp:positionH relativeFrom="margin">
                   <wp:posOffset>5873115</wp:posOffset>
@@ -865,7 +1082,7 @@
               </wp:anchor>
             </w:drawing>
           </mc:Choice>
-          <mc:Fallback xmlns:w16cid="http://schemas.microsoft.com/office/word/2016/wordml/cid" xmlns:am3d="http://schemas.microsoft.com/office/drawing/2017/model3d" xmlns:aink="http://schemas.microsoft.com/office/drawing/2016/ink" xmlns:cx8="http://schemas.microsoft.com/office/drawing/2016/5/14/chartex" xmlns:cx7="http://schemas.microsoft.com/office/drawing/2016/5/13/chartex" xmlns:cx6="http://schemas.microsoft.com/office/drawing/2016/5/12/chartex" xmlns:cx5="http://schemas.microsoft.com/office/drawing/2016/5/11/chartex" xmlns:cx4="http://schemas.microsoft.com/office/drawing/2016/5/10/chartex" xmlns:cx3="http://schemas.microsoft.com/office/drawing/2016/5/9/chartex" xmlns:cx2="http://schemas.microsoft.com/office/drawing/2015/10/21/chartex" xmlns:cx1="http://schemas.microsoft.com/office/drawing/2015/9/8/chartex">
+          <mc:Fallback xmlns:cx1="http://schemas.microsoft.com/office/drawing/2015/9/8/chartex" xmlns:cx2="http://schemas.microsoft.com/office/drawing/2015/10/21/chartex" xmlns:cx3="http://schemas.microsoft.com/office/drawing/2016/5/9/chartex" xmlns:cx4="http://schemas.microsoft.com/office/drawing/2016/5/10/chartex" xmlns:cx5="http://schemas.microsoft.com/office/drawing/2016/5/11/chartex" xmlns:cx6="http://schemas.microsoft.com/office/drawing/2016/5/12/chartex" xmlns:cx7="http://schemas.microsoft.com/office/drawing/2016/5/13/chartex" xmlns:cx8="http://schemas.microsoft.com/office/drawing/2016/5/14/chartex" xmlns:aink="http://schemas.microsoft.com/office/drawing/2016/ink" xmlns:am3d="http://schemas.microsoft.com/office/drawing/2017/model3d" xmlns:w16cid="http://schemas.microsoft.com/office/word/2016/wordml/cid">
             <w:pict>
               <v:line w14:anchorId="0C4C594C" id="Conector recto 52" o:spid="_x0000_s1026" style="position:absolute;flip:x y;z-index:251751424;visibility:visible;mso-wrap-style:square;mso-width-percent:0;mso-height-percent:0;mso-wrap-distance-left:9pt;mso-wrap-distance-top:0;mso-wrap-distance-right:9pt;mso-wrap-distance-bottom:0;mso-position-horizontal:absolute;mso-position-horizontal-relative:margin;mso-position-vertical:absolute;mso-position-vertical-relative:text;mso-width-percent:0;mso-height-percent:0;mso-width-relative:margin;mso-height-relative:margin" from="462.45pt,21.8pt" to="464.7pt,402.05pt" o:gfxdata="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" strokecolor="black [3200]" strokeweight=".5pt">
                 <v:stroke joinstyle="miter"/>
@@ -884,7 +1101,7 @@
         <mc:AlternateContent>
           <mc:Choice Requires="wps">
             <w:drawing>
-              <wp:anchor distT="0" distB="0" distL="114300" distR="114300" simplePos="0" relativeHeight="251753472" behindDoc="0" locked="0" layoutInCell="1" allowOverlap="1" wp14:anchorId="10D03156" wp14:editId="1E017AA6">
+              <wp:anchor distT="0" distB="0" distL="114300" distR="114300" simplePos="0" relativeHeight="251753472" behindDoc="0" locked="0" layoutInCell="1" allowOverlap="1" wp14:anchorId="65EC610C" wp14:editId="3853FC9A">
                 <wp:simplePos x="0" y="0"/>
                 <wp:positionH relativeFrom="margin">
                   <wp:posOffset>1362075</wp:posOffset>
@@ -937,7 +1154,7 @@
               </wp:anchor>
             </w:drawing>
           </mc:Choice>
-          <mc:Fallback xmlns:w16cid="http://schemas.microsoft.com/office/word/2016/wordml/cid" xmlns:am3d="http://schemas.microsoft.com/office/drawing/2017/model3d" xmlns:aink="http://schemas.microsoft.com/office/drawing/2016/ink" xmlns:cx8="http://schemas.microsoft.com/office/drawing/2016/5/14/chartex" xmlns:cx7="http://schemas.microsoft.com/office/drawing/2016/5/13/chartex" xmlns:cx6="http://schemas.microsoft.com/office/drawing/2016/5/12/chartex" xmlns:cx5="http://schemas.microsoft.com/office/drawing/2016/5/11/chartex" xmlns:cx4="http://schemas.microsoft.com/office/drawing/2016/5/10/chartex" xmlns:cx3="http://schemas.microsoft.com/office/drawing/2016/5/9/chartex" xmlns:cx2="http://schemas.microsoft.com/office/drawing/2015/10/21/chartex" xmlns:cx1="http://schemas.microsoft.com/office/drawing/2015/9/8/chartex">
+          <mc:Fallback xmlns:cx1="http://schemas.microsoft.com/office/drawing/2015/9/8/chartex" xmlns:cx2="http://schemas.microsoft.com/office/drawing/2015/10/21/chartex" xmlns:cx3="http://schemas.microsoft.com/office/drawing/2016/5/9/chartex" xmlns:cx4="http://schemas.microsoft.com/office/drawing/2016/5/10/chartex" xmlns:cx5="http://schemas.microsoft.com/office/drawing/2016/5/11/chartex" xmlns:cx6="http://schemas.microsoft.com/office/drawing/2016/5/12/chartex" xmlns:cx7="http://schemas.microsoft.com/office/drawing/2016/5/13/chartex" xmlns:cx8="http://schemas.microsoft.com/office/drawing/2016/5/14/chartex" xmlns:aink="http://schemas.microsoft.com/office/drawing/2016/ink" xmlns:am3d="http://schemas.microsoft.com/office/drawing/2017/model3d" xmlns:w16cid="http://schemas.microsoft.com/office/word/2016/wordml/cid">
             <w:pict>
               <v:line w14:anchorId="751C1C5B" id="Conector recto 53" o:spid="_x0000_s1026" style="position:absolute;flip:y;z-index:251753472;visibility:visible;mso-wrap-style:square;mso-width-percent:0;mso-height-percent:0;mso-wrap-distance-left:9pt;mso-wrap-distance-top:0;mso-wrap-distance-right:9pt;mso-wrap-distance-bottom:0;mso-position-horizontal:absolute;mso-position-horizontal-relative:margin;mso-position-vertical:absolute;mso-position-vertical-relative:text;mso-width-percent:0;mso-height-percent:0;mso-width-relative:margin;mso-height-relative:margin" from="107.25pt,21.7pt" to="463.5pt,23.95pt" o:gfxdata="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" strokecolor="black [3200]" strokeweight=".5pt">
                 <v:stroke joinstyle="miter"/>
@@ -957,7 +1174,7 @@
         <mc:AlternateContent>
           <mc:Choice Requires="wps">
             <w:drawing>
-              <wp:anchor distT="0" distB="0" distL="114300" distR="114300" simplePos="0" relativeHeight="251755520" behindDoc="0" locked="0" layoutInCell="1" allowOverlap="1" wp14:anchorId="39CAF3F1" wp14:editId="39FD42E3">
+              <wp:anchor distT="0" distB="0" distL="114300" distR="114300" simplePos="0" relativeHeight="251755520" behindDoc="0" locked="0" layoutInCell="1" allowOverlap="1" wp14:anchorId="090E615D" wp14:editId="07B9CFDB">
                 <wp:simplePos x="0" y="0"/>
                 <wp:positionH relativeFrom="column">
                   <wp:posOffset>1272539</wp:posOffset>
@@ -1013,7 +1230,7 @@
               </wp:anchor>
             </w:drawing>
           </mc:Choice>
-          <mc:Fallback xmlns:w16cid="http://schemas.microsoft.com/office/word/2016/wordml/cid" xmlns:am3d="http://schemas.microsoft.com/office/drawing/2017/model3d" xmlns:aink="http://schemas.microsoft.com/office/drawing/2016/ink" xmlns:cx8="http://schemas.microsoft.com/office/drawing/2016/5/14/chartex" xmlns:cx7="http://schemas.microsoft.com/office/drawing/2016/5/13/chartex" xmlns:cx6="http://schemas.microsoft.com/office/drawing/2016/5/12/chartex" xmlns:cx5="http://schemas.microsoft.com/office/drawing/2016/5/11/chartex" xmlns:cx4="http://schemas.microsoft.com/office/drawing/2016/5/10/chartex" xmlns:cx3="http://schemas.microsoft.com/office/drawing/2016/5/9/chartex" xmlns:cx2="http://schemas.microsoft.com/office/drawing/2015/10/21/chartex" xmlns:cx1="http://schemas.microsoft.com/office/drawing/2015/9/8/chartex">
+          <mc:Fallback xmlns:cx1="http://schemas.microsoft.com/office/drawing/2015/9/8/chartex" xmlns:cx2="http://schemas.microsoft.com/office/drawing/2015/10/21/chartex" xmlns:cx3="http://schemas.microsoft.com/office/drawing/2016/5/9/chartex" xmlns:cx4="http://schemas.microsoft.com/office/drawing/2016/5/10/chartex" xmlns:cx5="http://schemas.microsoft.com/office/drawing/2016/5/11/chartex" xmlns:cx6="http://schemas.microsoft.com/office/drawing/2016/5/12/chartex" xmlns:cx7="http://schemas.microsoft.com/office/drawing/2016/5/13/chartex" xmlns:cx8="http://schemas.microsoft.com/office/drawing/2016/5/14/chartex" xmlns:aink="http://schemas.microsoft.com/office/drawing/2016/ink" xmlns:am3d="http://schemas.microsoft.com/office/drawing/2017/model3d" xmlns:w16cid="http://schemas.microsoft.com/office/word/2016/wordml/cid">
             <w:pict>
               <v:shape w14:anchorId="3B61763A" id="Conector recto de flecha 54" o:spid="_x0000_s1026" type="#_x0000_t32" style="position:absolute;margin-left:100.2pt;margin-top:11.7pt;width:10.5pt;height:6pt;flip:x y;z-index:251755520;visibility:visible;mso-wrap-style:square;mso-width-percent:0;mso-height-percent:0;mso-wrap-distance-left:9pt;mso-wrap-distance-top:0;mso-wrap-distance-right:9pt;mso-wrap-distance-bottom:0;mso-position-horizontal:absolute;mso-position-horizontal-relative:text;mso-position-vertical:absolute;mso-position-vertical-relative:text;mso-width-percent:0;mso-height-percent:0;mso-width-relative:margin;mso-height-relative:margin" o:gfxdata="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" strokecolor="black [3200]" strokeweight=".5pt">
                 <v:stroke endarrow="block" joinstyle="miter"/>
@@ -1032,7 +1249,7 @@
         <mc:AlternateContent>
           <mc:Choice Requires="wps">
             <w:drawing>
-              <wp:anchor distT="0" distB="0" distL="114300" distR="114300" simplePos="0" relativeHeight="251745280" behindDoc="0" locked="0" layoutInCell="1" allowOverlap="1" wp14:anchorId="43FBCC3E" wp14:editId="2DD72ED5">
+              <wp:anchor distT="0" distB="0" distL="114300" distR="114300" simplePos="0" relativeHeight="251745280" behindDoc="0" locked="0" layoutInCell="1" allowOverlap="1" wp14:anchorId="7E67B855" wp14:editId="6C17826C">
                 <wp:simplePos x="0" y="0"/>
                 <wp:positionH relativeFrom="column">
                   <wp:posOffset>1148080</wp:posOffset>
@@ -1088,7 +1305,7 @@
               </wp:anchor>
             </w:drawing>
           </mc:Choice>
-          <mc:Fallback xmlns:w16cid="http://schemas.microsoft.com/office/word/2016/wordml/cid" xmlns:am3d="http://schemas.microsoft.com/office/drawing/2017/model3d" xmlns:aink="http://schemas.microsoft.com/office/drawing/2016/ink" xmlns:cx8="http://schemas.microsoft.com/office/drawing/2016/5/14/chartex" xmlns:cx7="http://schemas.microsoft.com/office/drawing/2016/5/13/chartex" xmlns:cx6="http://schemas.microsoft.com/office/drawing/2016/5/12/chartex" xmlns:cx5="http://schemas.microsoft.com/office/drawing/2016/5/11/chartex" xmlns:cx4="http://schemas.microsoft.com/office/drawing/2016/5/10/chartex" xmlns:cx3="http://schemas.microsoft.com/office/drawing/2016/5/9/chartex" xmlns:cx2="http://schemas.microsoft.com/office/drawing/2015/10/21/chartex" xmlns:cx1="http://schemas.microsoft.com/office/drawing/2015/9/8/chartex">
+          <mc:Fallback xmlns:cx1="http://schemas.microsoft.com/office/drawing/2015/9/8/chartex" xmlns:cx2="http://schemas.microsoft.com/office/drawing/2015/10/21/chartex" xmlns:cx3="http://schemas.microsoft.com/office/drawing/2016/5/9/chartex" xmlns:cx4="http://schemas.microsoft.com/office/drawing/2016/5/10/chartex" xmlns:cx5="http://schemas.microsoft.com/office/drawing/2016/5/11/chartex" xmlns:cx6="http://schemas.microsoft.com/office/drawing/2016/5/12/chartex" xmlns:cx7="http://schemas.microsoft.com/office/drawing/2016/5/13/chartex" xmlns:cx8="http://schemas.microsoft.com/office/drawing/2016/5/14/chartex" xmlns:aink="http://schemas.microsoft.com/office/drawing/2016/ink" xmlns:am3d="http://schemas.microsoft.com/office/drawing/2017/model3d" xmlns:w16cid="http://schemas.microsoft.com/office/word/2016/wordml/cid">
             <w:pict>
               <v:shape w14:anchorId="1761885B" id="Conector recto de flecha 49" o:spid="_x0000_s1026" type="#_x0000_t32" style="position:absolute;margin-left:90.4pt;margin-top:12.4pt;width:3.55pt;height:15.75pt;flip:x y;z-index:251745280;visibility:visible;mso-wrap-style:square;mso-width-percent:0;mso-height-percent:0;mso-wrap-distance-left:9pt;mso-wrap-distance-top:0;mso-wrap-distance-right:9pt;mso-wrap-distance-bottom:0;mso-position-horizontal:absolute;mso-position-horizontal-relative:text;mso-position-vertical:absolute;mso-position-vertical-relative:text;mso-width-percent:0;mso-height-percent:0;mso-width-relative:margin;mso-height-relative:margin" o:gfxdata="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" strokecolor="black [3200]" strokeweight=".5pt">
                 <v:stroke endarrow="block" joinstyle="miter"/>
@@ -1106,7 +1323,7 @@
         <mc:AlternateContent>
           <mc:Choice Requires="wps">
             <w:drawing>
-              <wp:anchor distT="0" distB="0" distL="114300" distR="114300" simplePos="0" relativeHeight="251735040" behindDoc="0" locked="0" layoutInCell="1" allowOverlap="1" wp14:anchorId="332C5FB8" wp14:editId="4860F47A">
+              <wp:anchor distT="0" distB="0" distL="114300" distR="114300" simplePos="0" relativeHeight="251735040" behindDoc="0" locked="0" layoutInCell="1" allowOverlap="1" wp14:anchorId="5CF358A7" wp14:editId="7E9CDC66">
                 <wp:simplePos x="0" y="0"/>
                 <wp:positionH relativeFrom="column">
                   <wp:posOffset>720090</wp:posOffset>
@@ -1162,7 +1379,7 @@
               </wp:anchor>
             </w:drawing>
           </mc:Choice>
-          <mc:Fallback xmlns:w16cid="http://schemas.microsoft.com/office/word/2016/wordml/cid" xmlns:am3d="http://schemas.microsoft.com/office/drawing/2017/model3d" xmlns:aink="http://schemas.microsoft.com/office/drawing/2016/ink" xmlns:cx8="http://schemas.microsoft.com/office/drawing/2016/5/14/chartex" xmlns:cx7="http://schemas.microsoft.com/office/drawing/2016/5/13/chartex" xmlns:cx6="http://schemas.microsoft.com/office/drawing/2016/5/12/chartex" xmlns:cx5="http://schemas.microsoft.com/office/drawing/2016/5/11/chartex" xmlns:cx4="http://schemas.microsoft.com/office/drawing/2016/5/10/chartex" xmlns:cx3="http://schemas.microsoft.com/office/drawing/2016/5/9/chartex" xmlns:cx2="http://schemas.microsoft.com/office/drawing/2015/10/21/chartex" xmlns:cx1="http://schemas.microsoft.com/office/drawing/2015/9/8/chartex">
+          <mc:Fallback xmlns:cx1="http://schemas.microsoft.com/office/drawing/2015/9/8/chartex" xmlns:cx2="http://schemas.microsoft.com/office/drawing/2015/10/21/chartex" xmlns:cx3="http://schemas.microsoft.com/office/drawing/2016/5/9/chartex" xmlns:cx4="http://schemas.microsoft.com/office/drawing/2016/5/10/chartex" xmlns:cx5="http://schemas.microsoft.com/office/drawing/2016/5/11/chartex" xmlns:cx6="http://schemas.microsoft.com/office/drawing/2016/5/12/chartex" xmlns:cx7="http://schemas.microsoft.com/office/drawing/2016/5/13/chartex" xmlns:cx8="http://schemas.microsoft.com/office/drawing/2016/5/14/chartex" xmlns:aink="http://schemas.microsoft.com/office/drawing/2016/ink" xmlns:am3d="http://schemas.microsoft.com/office/drawing/2017/model3d" xmlns:w16cid="http://schemas.microsoft.com/office/word/2016/wordml/cid">
             <w:pict>
               <v:shape w14:anchorId="5BEF7905" id="Conector recto de flecha 42" o:spid="_x0000_s1026" type="#_x0000_t32" style="position:absolute;margin-left:56.7pt;margin-top:10.2pt;width:7.5pt;height:17.25pt;flip:y;z-index:251735040;visibility:visible;mso-wrap-style:square;mso-width-percent:0;mso-height-percent:0;mso-wrap-distance-left:9pt;mso-wrap-distance-top:0;mso-wrap-distance-right:9pt;mso-wrap-distance-bottom:0;mso-position-horizontal:absolute;mso-position-horizontal-relative:text;mso-position-vertical:absolute;mso-position-vertical-relative:text;mso-width-percent:0;mso-height-percent:0;mso-width-relative:margin;mso-height-relative:margin" o:gfxdata="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" strokecolor="#5b9bd5 [3204]" strokeweight=".5pt">
                 <v:stroke endarrow="block" joinstyle="miter"/>
@@ -1180,7 +1397,7 @@
         <mc:AlternateContent>
           <mc:Choice Requires="wps">
             <w:drawing>
-              <wp:anchor distT="0" distB="0" distL="114300" distR="114300" simplePos="0" relativeHeight="251734016" behindDoc="0" locked="0" layoutInCell="1" allowOverlap="1" wp14:anchorId="4A8FD5F8" wp14:editId="0B106948">
+              <wp:anchor distT="0" distB="0" distL="114300" distR="114300" simplePos="0" relativeHeight="251734016" behindDoc="0" locked="0" layoutInCell="1" allowOverlap="1" wp14:anchorId="62C03E2C" wp14:editId="041E076A">
                 <wp:simplePos x="0" y="0"/>
                 <wp:positionH relativeFrom="column">
                   <wp:posOffset>-689610</wp:posOffset>
@@ -1233,7 +1450,7 @@
               </wp:anchor>
             </w:drawing>
           </mc:Choice>
-          <mc:Fallback xmlns:w16cid="http://schemas.microsoft.com/office/word/2016/wordml/cid" xmlns:am3d="http://schemas.microsoft.com/office/drawing/2017/model3d" xmlns:aink="http://schemas.microsoft.com/office/drawing/2016/ink" xmlns:cx8="http://schemas.microsoft.com/office/drawing/2016/5/14/chartex" xmlns:cx7="http://schemas.microsoft.com/office/drawing/2016/5/13/chartex" xmlns:cx6="http://schemas.microsoft.com/office/drawing/2016/5/12/chartex" xmlns:cx5="http://schemas.microsoft.com/office/drawing/2016/5/11/chartex" xmlns:cx4="http://schemas.microsoft.com/office/drawing/2016/5/10/chartex" xmlns:cx3="http://schemas.microsoft.com/office/drawing/2016/5/9/chartex" xmlns:cx2="http://schemas.microsoft.com/office/drawing/2015/10/21/chartex" xmlns:cx1="http://schemas.microsoft.com/office/drawing/2015/9/8/chartex">
+          <mc:Fallback xmlns:cx1="http://schemas.microsoft.com/office/drawing/2015/9/8/chartex" xmlns:cx2="http://schemas.microsoft.com/office/drawing/2015/10/21/chartex" xmlns:cx3="http://schemas.microsoft.com/office/drawing/2016/5/9/chartex" xmlns:cx4="http://schemas.microsoft.com/office/drawing/2016/5/10/chartex" xmlns:cx5="http://schemas.microsoft.com/office/drawing/2016/5/11/chartex" xmlns:cx6="http://schemas.microsoft.com/office/drawing/2016/5/12/chartex" xmlns:cx7="http://schemas.microsoft.com/office/drawing/2016/5/13/chartex" xmlns:cx8="http://schemas.microsoft.com/office/drawing/2016/5/14/chartex" xmlns:aink="http://schemas.microsoft.com/office/drawing/2016/ink" xmlns:am3d="http://schemas.microsoft.com/office/drawing/2017/model3d" xmlns:w16cid="http://schemas.microsoft.com/office/word/2016/wordml/cid">
             <w:pict>
               <v:line w14:anchorId="15EB3D98" id="Conector recto 41" o:spid="_x0000_s1026" style="position:absolute;flip:x;z-index:251734016;visibility:visible;mso-wrap-style:square;mso-width-percent:0;mso-height-percent:0;mso-wrap-distance-left:9pt;mso-wrap-distance-top:0;mso-wrap-distance-right:9pt;mso-wrap-distance-bottom:0;mso-position-horizontal:absolute;mso-position-horizontal-relative:text;mso-position-vertical:absolute;mso-position-vertical-relative:text;mso-width-percent:0;mso-height-percent:0;mso-width-relative:margin;mso-height-relative:margin" from="-54.3pt,25.95pt" to="58.95pt,27.45pt" o:gfxdata="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" strokecolor="#5b9bd5 [3204]" strokeweight=".5pt">
                 <v:stroke joinstyle="miter"/>
@@ -1252,7 +1469,7 @@
         <mc:AlternateContent>
           <mc:Choice Requires="wps">
             <w:drawing>
-              <wp:anchor distT="0" distB="0" distL="114300" distR="114300" simplePos="0" relativeHeight="251710464" behindDoc="0" locked="0" layoutInCell="1" allowOverlap="1" wp14:anchorId="00A11808" wp14:editId="3F23AA39">
+              <wp:anchor distT="0" distB="0" distL="114300" distR="114300" simplePos="0" relativeHeight="251710464" behindDoc="0" locked="0" layoutInCell="1" allowOverlap="1" wp14:anchorId="0F0F106D" wp14:editId="4FF5F1CD">
                 <wp:simplePos x="0" y="0"/>
                 <wp:positionH relativeFrom="column">
                   <wp:posOffset>1007745</wp:posOffset>
@@ -1308,7 +1525,7 @@
               </wp:anchor>
             </w:drawing>
           </mc:Choice>
-          <mc:Fallback xmlns:w16cid="http://schemas.microsoft.com/office/word/2016/wordml/cid" xmlns:am3d="http://schemas.microsoft.com/office/drawing/2017/model3d" xmlns:aink="http://schemas.microsoft.com/office/drawing/2016/ink" xmlns:cx8="http://schemas.microsoft.com/office/drawing/2016/5/14/chartex" xmlns:cx7="http://schemas.microsoft.com/office/drawing/2016/5/13/chartex" xmlns:cx6="http://schemas.microsoft.com/office/drawing/2016/5/12/chartex" xmlns:cx5="http://schemas.microsoft.com/office/drawing/2016/5/11/chartex" xmlns:cx4="http://schemas.microsoft.com/office/drawing/2016/5/10/chartex" xmlns:cx3="http://schemas.microsoft.com/office/drawing/2016/5/9/chartex" xmlns:cx2="http://schemas.microsoft.com/office/drawing/2015/10/21/chartex" xmlns:cx1="http://schemas.microsoft.com/office/drawing/2015/9/8/chartex">
+          <mc:Fallback xmlns:cx1="http://schemas.microsoft.com/office/drawing/2015/9/8/chartex" xmlns:cx2="http://schemas.microsoft.com/office/drawing/2015/10/21/chartex" xmlns:cx3="http://schemas.microsoft.com/office/drawing/2016/5/9/chartex" xmlns:cx4="http://schemas.microsoft.com/office/drawing/2016/5/10/chartex" xmlns:cx5="http://schemas.microsoft.com/office/drawing/2016/5/11/chartex" xmlns:cx6="http://schemas.microsoft.com/office/drawing/2016/5/12/chartex" xmlns:cx7="http://schemas.microsoft.com/office/drawing/2016/5/13/chartex" xmlns:cx8="http://schemas.microsoft.com/office/drawing/2016/5/14/chartex" xmlns:aink="http://schemas.microsoft.com/office/drawing/2016/ink" xmlns:am3d="http://schemas.microsoft.com/office/drawing/2017/model3d" xmlns:w16cid="http://schemas.microsoft.com/office/word/2016/wordml/cid">
             <w:pict>
               <v:shape w14:anchorId="5316C3A0" id="Conector recto de flecha 28" o:spid="_x0000_s1026" type="#_x0000_t32" style="position:absolute;margin-left:79.35pt;margin-top:13.9pt;width:3.6pt;height:23.25pt;flip:x y;z-index:251710464;visibility:visible;mso-wrap-style:square;mso-width-percent:0;mso-height-percent:0;mso-wrap-distance-left:9pt;mso-wrap-distance-top:0;mso-wrap-distance-right:9pt;mso-wrap-distance-bottom:0;mso-position-horizontal:absolute;mso-position-horizontal-relative:text;mso-position-vertical:absolute;mso-position-vertical-relative:text;mso-width-percent:0;mso-height-percent:0;mso-width-relative:margin;mso-height-relative:margin" o:gfxdata="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" strokecolor="black [3200]" strokeweight=".5pt">
                 <v:stroke endarrow="block" joinstyle="miter"/>
@@ -1369,7 +1586,7 @@
         <mc:AlternateContent>
           <mc:Choice Requires="wps">
             <w:drawing>
-              <wp:anchor distT="0" distB="0" distL="114300" distR="114300" simplePos="0" relativeHeight="251743232" behindDoc="0" locked="0" layoutInCell="1" allowOverlap="1" wp14:anchorId="3F555F2F" wp14:editId="493176E6">
+              <wp:anchor distT="0" distB="0" distL="114300" distR="114300" simplePos="0" relativeHeight="251743232" behindDoc="0" locked="0" layoutInCell="1" allowOverlap="1" wp14:anchorId="294A14E6" wp14:editId="1A1083B7">
                 <wp:simplePos x="0" y="0"/>
                 <wp:positionH relativeFrom="margin">
                   <wp:posOffset>1177290</wp:posOffset>
@@ -1422,7 +1639,7 @@
               </wp:anchor>
             </w:drawing>
           </mc:Choice>
-          <mc:Fallback xmlns:w16cid="http://schemas.microsoft.com/office/word/2016/wordml/cid" xmlns:am3d="http://schemas.microsoft.com/office/drawing/2017/model3d" xmlns:aink="http://schemas.microsoft.com/office/drawing/2016/ink" xmlns:cx8="http://schemas.microsoft.com/office/drawing/2016/5/14/chartex" xmlns:cx7="http://schemas.microsoft.com/office/drawing/2016/5/13/chartex" xmlns:cx6="http://schemas.microsoft.com/office/drawing/2016/5/12/chartex" xmlns:cx5="http://schemas.microsoft.com/office/drawing/2016/5/11/chartex" xmlns:cx4="http://schemas.microsoft.com/office/drawing/2016/5/10/chartex" xmlns:cx3="http://schemas.microsoft.com/office/drawing/2016/5/9/chartex" xmlns:cx2="http://schemas.microsoft.com/office/drawing/2015/10/21/chartex" xmlns:cx1="http://schemas.microsoft.com/office/drawing/2015/9/8/chartex">
+          <mc:Fallback xmlns:cx1="http://schemas.microsoft.com/office/drawing/2015/9/8/chartex" xmlns:cx2="http://schemas.microsoft.com/office/drawing/2015/10/21/chartex" xmlns:cx3="http://schemas.microsoft.com/office/drawing/2016/5/9/chartex" xmlns:cx4="http://schemas.microsoft.com/office/drawing/2016/5/10/chartex" xmlns:cx5="http://schemas.microsoft.com/office/drawing/2016/5/11/chartex" xmlns:cx6="http://schemas.microsoft.com/office/drawing/2016/5/12/chartex" xmlns:cx7="http://schemas.microsoft.com/office/drawing/2016/5/13/chartex" xmlns:cx8="http://schemas.microsoft.com/office/drawing/2016/5/14/chartex" xmlns:aink="http://schemas.microsoft.com/office/drawing/2016/ink" xmlns:am3d="http://schemas.microsoft.com/office/drawing/2017/model3d" xmlns:w16cid="http://schemas.microsoft.com/office/word/2016/wordml/cid">
             <w:pict>
               <v:line w14:anchorId="03C187AE" id="Conector recto 48" o:spid="_x0000_s1026" style="position:absolute;flip:y;z-index:251743232;visibility:visible;mso-wrap-style:square;mso-width-percent:0;mso-height-percent:0;mso-wrap-distance-left:9pt;mso-wrap-distance-top:0;mso-wrap-distance-right:9pt;mso-wrap-distance-bottom:0;mso-position-horizontal:absolute;mso-position-horizontal-relative:margin;mso-position-vertical:absolute;mso-position-vertical-relative:text;mso-width-percent:0;mso-height-percent:0;mso-width-relative:margin;mso-height-relative:margin" from="92.7pt,4.4pt" to="448.95pt,6.65pt" o:gfxdata="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" strokecolor="black [3200]" strokeweight=".5pt">
                 <v:stroke joinstyle="miter"/>
@@ -1441,7 +1658,7 @@
         <mc:AlternateContent>
           <mc:Choice Requires="wps">
             <w:drawing>
-              <wp:anchor distT="0" distB="0" distL="114300" distR="114300" simplePos="0" relativeHeight="251708416" behindDoc="0" locked="0" layoutInCell="1" allowOverlap="1" wp14:anchorId="09AB3F48" wp14:editId="09A76BF3">
+              <wp:anchor distT="0" distB="0" distL="114300" distR="114300" simplePos="0" relativeHeight="251708416" behindDoc="0" locked="0" layoutInCell="1" allowOverlap="1" wp14:anchorId="0699B3E3" wp14:editId="5196CBFA">
                 <wp:simplePos x="0" y="0"/>
                 <wp:positionH relativeFrom="margin">
                   <wp:posOffset>1034415</wp:posOffset>
@@ -1494,7 +1711,7 @@
               </wp:anchor>
             </w:drawing>
           </mc:Choice>
-          <mc:Fallback xmlns:w16cid="http://schemas.microsoft.com/office/word/2016/wordml/cid" xmlns:am3d="http://schemas.microsoft.com/office/drawing/2017/model3d" xmlns:aink="http://schemas.microsoft.com/office/drawing/2016/ink" xmlns:cx8="http://schemas.microsoft.com/office/drawing/2016/5/14/chartex" xmlns:cx7="http://schemas.microsoft.com/office/drawing/2016/5/13/chartex" xmlns:cx6="http://schemas.microsoft.com/office/drawing/2016/5/12/chartex" xmlns:cx5="http://schemas.microsoft.com/office/drawing/2016/5/11/chartex" xmlns:cx4="http://schemas.microsoft.com/office/drawing/2016/5/10/chartex" xmlns:cx3="http://schemas.microsoft.com/office/drawing/2016/5/9/chartex" xmlns:cx2="http://schemas.microsoft.com/office/drawing/2015/10/21/chartex" xmlns:cx1="http://schemas.microsoft.com/office/drawing/2015/9/8/chartex">
+          <mc:Fallback xmlns:cx1="http://schemas.microsoft.com/office/drawing/2015/9/8/chartex" xmlns:cx2="http://schemas.microsoft.com/office/drawing/2015/10/21/chartex" xmlns:cx3="http://schemas.microsoft.com/office/drawing/2016/5/9/chartex" xmlns:cx4="http://schemas.microsoft.com/office/drawing/2016/5/10/chartex" xmlns:cx5="http://schemas.microsoft.com/office/drawing/2016/5/11/chartex" xmlns:cx6="http://schemas.microsoft.com/office/drawing/2016/5/12/chartex" xmlns:cx7="http://schemas.microsoft.com/office/drawing/2016/5/13/chartex" xmlns:cx8="http://schemas.microsoft.com/office/drawing/2016/5/14/chartex" xmlns:aink="http://schemas.microsoft.com/office/drawing/2016/ink" xmlns:am3d="http://schemas.microsoft.com/office/drawing/2017/model3d" xmlns:w16cid="http://schemas.microsoft.com/office/word/2016/wordml/cid">
             <w:pict>
               <v:line w14:anchorId="78BED4F9" id="Conector recto 27" o:spid="_x0000_s1026" style="position:absolute;flip:y;z-index:251708416;visibility:visible;mso-wrap-style:square;mso-width-percent:0;mso-height-percent:0;mso-wrap-distance-left:9pt;mso-wrap-distance-top:0;mso-wrap-distance-right:9pt;mso-wrap-distance-bottom:0;mso-position-horizontal:absolute;mso-position-horizontal-relative:margin;mso-position-vertical:absolute;mso-position-vertical-relative:text;mso-width-percent:0;mso-height-percent:0;mso-width-relative:margin;mso-height-relative:margin" from="81.45pt,9.65pt" to="433.2pt,12.65pt" o:gfxdata="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" strokecolor="black [3200]" strokeweight=".5pt">
                 <v:stroke joinstyle="miter"/>
@@ -1513,7 +1730,7 @@
         <mc:AlternateContent>
           <mc:Choice Requires="wps">
             <w:drawing>
-              <wp:anchor distT="0" distB="0" distL="114300" distR="114300" simplePos="0" relativeHeight="251706368" behindDoc="0" locked="0" layoutInCell="1" allowOverlap="1" wp14:anchorId="76E504FE" wp14:editId="4AFD7B8F">
+              <wp:anchor distT="0" distB="0" distL="114300" distR="114300" simplePos="0" relativeHeight="251706368" behindDoc="0" locked="0" layoutInCell="1" allowOverlap="1" wp14:anchorId="211C1EB9" wp14:editId="4ED35E12">
                 <wp:simplePos x="0" y="0"/>
                 <wp:positionH relativeFrom="margin">
                   <wp:posOffset>5463540</wp:posOffset>
@@ -1566,7 +1783,7 @@
               </wp:anchor>
             </w:drawing>
           </mc:Choice>
-          <mc:Fallback xmlns:w16cid="http://schemas.microsoft.com/office/word/2016/wordml/cid" xmlns:am3d="http://schemas.microsoft.com/office/drawing/2017/model3d" xmlns:aink="http://schemas.microsoft.com/office/drawing/2016/ink" xmlns:cx8="http://schemas.microsoft.com/office/drawing/2016/5/14/chartex" xmlns:cx7="http://schemas.microsoft.com/office/drawing/2016/5/13/chartex" xmlns:cx6="http://schemas.microsoft.com/office/drawing/2016/5/12/chartex" xmlns:cx5="http://schemas.microsoft.com/office/drawing/2016/5/11/chartex" xmlns:cx4="http://schemas.microsoft.com/office/drawing/2016/5/10/chartex" xmlns:cx3="http://schemas.microsoft.com/office/drawing/2016/5/9/chartex" xmlns:cx2="http://schemas.microsoft.com/office/drawing/2015/10/21/chartex" xmlns:cx1="http://schemas.microsoft.com/office/drawing/2015/9/8/chartex">
+          <mc:Fallback xmlns:cx1="http://schemas.microsoft.com/office/drawing/2015/9/8/chartex" xmlns:cx2="http://schemas.microsoft.com/office/drawing/2015/10/21/chartex" xmlns:cx3="http://schemas.microsoft.com/office/drawing/2016/5/9/chartex" xmlns:cx4="http://schemas.microsoft.com/office/drawing/2016/5/10/chartex" xmlns:cx5="http://schemas.microsoft.com/office/drawing/2016/5/11/chartex" xmlns:cx6="http://schemas.microsoft.com/office/drawing/2016/5/12/chartex" xmlns:cx7="http://schemas.microsoft.com/office/drawing/2016/5/13/chartex" xmlns:cx8="http://schemas.microsoft.com/office/drawing/2016/5/14/chartex" xmlns:aink="http://schemas.microsoft.com/office/drawing/2016/ink" xmlns:am3d="http://schemas.microsoft.com/office/drawing/2017/model3d" xmlns:w16cid="http://schemas.microsoft.com/office/word/2016/wordml/cid">
             <w:pict>
               <v:line w14:anchorId="43AAF7A1" id="Conector recto 26" o:spid="_x0000_s1026" style="position:absolute;flip:y;z-index:251706368;visibility:visible;mso-wrap-style:square;mso-width-percent:0;mso-height-percent:0;mso-wrap-distance-left:9pt;mso-wrap-distance-top:0;mso-wrap-distance-right:9pt;mso-wrap-distance-bottom:0;mso-position-horizontal:absolute;mso-position-horizontal-relative:margin;mso-position-vertical:absolute;mso-position-vertical-relative:text;mso-width-percent:0;mso-height-percent:0;mso-width-relative:margin;mso-height-relative:margin" from="430.2pt,11.15pt" to="431.7pt,206.15pt" o:gfxdata="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" strokecolor="black [3200]" strokeweight=".5pt">
                 <v:stroke joinstyle="miter"/>
@@ -1585,7 +1802,7 @@
         <mc:AlternateContent>
           <mc:Choice Requires="wps">
             <w:drawing>
-              <wp:anchor distT="0" distB="0" distL="114300" distR="114300" simplePos="0" relativeHeight="251675648" behindDoc="0" locked="0" layoutInCell="1" allowOverlap="1" wp14:anchorId="7979FD61" wp14:editId="57FA69AC">
+              <wp:anchor distT="0" distB="0" distL="114300" distR="114300" simplePos="0" relativeHeight="251675648" behindDoc="0" locked="0" layoutInCell="1" allowOverlap="1" wp14:anchorId="1DCCC197" wp14:editId="532B8AA8">
                 <wp:simplePos x="0" y="0"/>
                 <wp:positionH relativeFrom="column">
                   <wp:posOffset>-413386</wp:posOffset>
@@ -1638,7 +1855,7 @@
               </wp:anchor>
             </w:drawing>
           </mc:Choice>
-          <mc:Fallback xmlns:w16cid="http://schemas.microsoft.com/office/word/2016/wordml/cid" xmlns:am3d="http://schemas.microsoft.com/office/drawing/2017/model3d" xmlns:aink="http://schemas.microsoft.com/office/drawing/2016/ink" xmlns:cx8="http://schemas.microsoft.com/office/drawing/2016/5/14/chartex" xmlns:cx7="http://schemas.microsoft.com/office/drawing/2016/5/13/chartex" xmlns:cx6="http://schemas.microsoft.com/office/drawing/2016/5/12/chartex" xmlns:cx5="http://schemas.microsoft.com/office/drawing/2016/5/11/chartex" xmlns:cx4="http://schemas.microsoft.com/office/drawing/2016/5/10/chartex" xmlns:cx3="http://schemas.microsoft.com/office/drawing/2016/5/9/chartex" xmlns:cx2="http://schemas.microsoft.com/office/drawing/2015/10/21/chartex" xmlns:cx1="http://schemas.microsoft.com/office/drawing/2015/9/8/chartex">
+          <mc:Fallback xmlns:cx1="http://schemas.microsoft.com/office/drawing/2015/9/8/chartex" xmlns:cx2="http://schemas.microsoft.com/office/drawing/2015/10/21/chartex" xmlns:cx3="http://schemas.microsoft.com/office/drawing/2016/5/9/chartex" xmlns:cx4="http://schemas.microsoft.com/office/drawing/2016/5/10/chartex" xmlns:cx5="http://schemas.microsoft.com/office/drawing/2016/5/11/chartex" xmlns:cx6="http://schemas.microsoft.com/office/drawing/2016/5/12/chartex" xmlns:cx7="http://schemas.microsoft.com/office/drawing/2016/5/13/chartex" xmlns:cx8="http://schemas.microsoft.com/office/drawing/2016/5/14/chartex" xmlns:aink="http://schemas.microsoft.com/office/drawing/2016/ink" xmlns:am3d="http://schemas.microsoft.com/office/drawing/2017/model3d" xmlns:w16cid="http://schemas.microsoft.com/office/word/2016/wordml/cid">
             <w:pict>
               <v:line w14:anchorId="0D6675DF" id="Conector recto 11" o:spid="_x0000_s1026" style="position:absolute;flip:x y;z-index:251675648;visibility:visible;mso-wrap-style:square;mso-width-percent:0;mso-height-percent:0;mso-wrap-distance-left:9pt;mso-wrap-distance-top:0;mso-wrap-distance-right:9pt;mso-wrap-distance-bottom:0;mso-position-horizontal:absolute;mso-position-horizontal-relative:text;mso-position-vertical:absolute;mso-position-vertical-relative:text;mso-width-percent:0;mso-height-percent:0;mso-width-relative:margin;mso-height-relative:margin" from="-32.55pt,10.25pt" to="35.7pt,10.25pt" o:gfxdata="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" strokecolor="black [3200]" strokeweight=".5pt">
                 <v:stroke joinstyle="miter"/>
@@ -1656,7 +1873,7 @@
         <mc:AlternateContent>
           <mc:Choice Requires="wps">
             <w:drawing>
-              <wp:anchor distT="0" distB="0" distL="114300" distR="114300" simplePos="0" relativeHeight="251673600" behindDoc="0" locked="0" layoutInCell="1" allowOverlap="1" wp14:anchorId="3CB4DA01" wp14:editId="011C2F22">
+              <wp:anchor distT="0" distB="0" distL="114300" distR="114300" simplePos="0" relativeHeight="251673600" behindDoc="0" locked="0" layoutInCell="1" allowOverlap="1" wp14:anchorId="48732FD7" wp14:editId="05FF18A9">
                 <wp:simplePos x="0" y="0"/>
                 <wp:positionH relativeFrom="column">
                   <wp:posOffset>462916</wp:posOffset>
@@ -1709,7 +1926,7 @@
               </wp:anchor>
             </w:drawing>
           </mc:Choice>
-          <mc:Fallback xmlns:w16cid="http://schemas.microsoft.com/office/word/2016/wordml/cid" xmlns:am3d="http://schemas.microsoft.com/office/drawing/2017/model3d" xmlns:aink="http://schemas.microsoft.com/office/drawing/2016/ink" xmlns:cx8="http://schemas.microsoft.com/office/drawing/2016/5/14/chartex" xmlns:cx7="http://schemas.microsoft.com/office/drawing/2016/5/13/chartex" xmlns:cx6="http://schemas.microsoft.com/office/drawing/2016/5/12/chartex" xmlns:cx5="http://schemas.microsoft.com/office/drawing/2016/5/11/chartex" xmlns:cx4="http://schemas.microsoft.com/office/drawing/2016/5/10/chartex" xmlns:cx3="http://schemas.microsoft.com/office/drawing/2016/5/9/chartex" xmlns:cx2="http://schemas.microsoft.com/office/drawing/2015/10/21/chartex" xmlns:cx1="http://schemas.microsoft.com/office/drawing/2015/9/8/chartex">
+          <mc:Fallback xmlns:cx1="http://schemas.microsoft.com/office/drawing/2015/9/8/chartex" xmlns:cx2="http://schemas.microsoft.com/office/drawing/2015/10/21/chartex" xmlns:cx3="http://schemas.microsoft.com/office/drawing/2016/5/9/chartex" xmlns:cx4="http://schemas.microsoft.com/office/drawing/2016/5/10/chartex" xmlns:cx5="http://schemas.microsoft.com/office/drawing/2016/5/11/chartex" xmlns:cx6="http://schemas.microsoft.com/office/drawing/2016/5/12/chartex" xmlns:cx7="http://schemas.microsoft.com/office/drawing/2016/5/13/chartex" xmlns:cx8="http://schemas.microsoft.com/office/drawing/2016/5/14/chartex" xmlns:aink="http://schemas.microsoft.com/office/drawing/2016/ink" xmlns:am3d="http://schemas.microsoft.com/office/drawing/2017/model3d" xmlns:w16cid="http://schemas.microsoft.com/office/word/2016/wordml/cid">
             <w:pict>
               <v:line w14:anchorId="6AFF9E11" id="Conector recto 10" o:spid="_x0000_s1026" style="position:absolute;flip:y;z-index:251673600;visibility:visible;mso-wrap-style:square;mso-width-percent:0;mso-height-percent:0;mso-wrap-distance-left:9pt;mso-wrap-distance-top:0;mso-wrap-distance-right:9pt;mso-wrap-distance-bottom:0;mso-position-horizontal:absolute;mso-position-horizontal-relative:text;mso-position-vertical:absolute;mso-position-vertical-relative:text;mso-width-percent:0;mso-height-percent:0;mso-width-relative:margin;mso-height-relative:margin" from="36.45pt,10.25pt" to="36.45pt,21.5pt" o:gfxdata="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" strokecolor="black [3200]" strokeweight=".5pt">
                 <v:stroke joinstyle="miter"/>
@@ -1736,7 +1953,7 @@
         <mc:AlternateContent>
           <mc:Choice Requires="wps">
             <w:drawing>
-              <wp:anchor distT="0" distB="0" distL="114300" distR="114300" simplePos="0" relativeHeight="251681792" behindDoc="0" locked="0" layoutInCell="1" allowOverlap="1" wp14:anchorId="3148EBDE" wp14:editId="558D662F">
+              <wp:anchor distT="0" distB="0" distL="114300" distR="114300" simplePos="0" relativeHeight="251681792" behindDoc="0" locked="0" layoutInCell="1" allowOverlap="1" wp14:anchorId="2661BECC" wp14:editId="0EE162D1">
                 <wp:simplePos x="0" y="0"/>
                 <wp:positionH relativeFrom="column">
                   <wp:posOffset>910589</wp:posOffset>
@@ -1792,7 +2009,7 @@
               </wp:anchor>
             </w:drawing>
           </mc:Choice>
-          <mc:Fallback xmlns:w16cid="http://schemas.microsoft.com/office/word/2016/wordml/cid" xmlns:am3d="http://schemas.microsoft.com/office/drawing/2017/model3d" xmlns:aink="http://schemas.microsoft.com/office/drawing/2016/ink" xmlns:cx8="http://schemas.microsoft.com/office/drawing/2016/5/14/chartex" xmlns:cx7="http://schemas.microsoft.com/office/drawing/2016/5/13/chartex" xmlns:cx6="http://schemas.microsoft.com/office/drawing/2016/5/12/chartex" xmlns:cx5="http://schemas.microsoft.com/office/drawing/2016/5/11/chartex" xmlns:cx4="http://schemas.microsoft.com/office/drawing/2016/5/10/chartex" xmlns:cx3="http://schemas.microsoft.com/office/drawing/2016/5/9/chartex" xmlns:cx2="http://schemas.microsoft.com/office/drawing/2015/10/21/chartex" xmlns:cx1="http://schemas.microsoft.com/office/drawing/2015/9/8/chartex">
+          <mc:Fallback xmlns:cx1="http://schemas.microsoft.com/office/drawing/2015/9/8/chartex" xmlns:cx2="http://schemas.microsoft.com/office/drawing/2015/10/21/chartex" xmlns:cx3="http://schemas.microsoft.com/office/drawing/2016/5/9/chartex" xmlns:cx4="http://schemas.microsoft.com/office/drawing/2016/5/10/chartex" xmlns:cx5="http://schemas.microsoft.com/office/drawing/2016/5/11/chartex" xmlns:cx6="http://schemas.microsoft.com/office/drawing/2016/5/12/chartex" xmlns:cx7="http://schemas.microsoft.com/office/drawing/2016/5/13/chartex" xmlns:cx8="http://schemas.microsoft.com/office/drawing/2016/5/14/chartex" xmlns:aink="http://schemas.microsoft.com/office/drawing/2016/ink" xmlns:am3d="http://schemas.microsoft.com/office/drawing/2017/model3d" xmlns:w16cid="http://schemas.microsoft.com/office/word/2016/wordml/cid">
             <w:pict>
               <v:shape w14:anchorId="3DA53A35" id="Conector recto de flecha 14" o:spid="_x0000_s1026" type="#_x0000_t32" style="position:absolute;margin-left:71.7pt;margin-top:14pt;width:12.75pt;height:33.75pt;flip:x;z-index:251681792;visibility:visible;mso-wrap-style:square;mso-width-percent:0;mso-height-percent:0;mso-wrap-distance-left:9pt;mso-wrap-distance-top:0;mso-wrap-distance-right:9pt;mso-wrap-distance-bottom:0;mso-position-horizontal:absolute;mso-position-horizontal-relative:text;mso-position-vertical:absolute;mso-position-vertical-relative:text;mso-width-percent:0;mso-height-percent:0;mso-width-relative:margin;mso-height-relative:margin" o:gfxdata="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" strokecolor="black [3200]" strokeweight=".5pt">
                 <v:stroke endarrow="block" joinstyle="miter"/>
@@ -1875,7 +2092,7 @@
         <mc:AlternateContent>
           <mc:Choice Requires="wps">
             <w:drawing>
-              <wp:anchor distT="0" distB="0" distL="114300" distR="114300" simplePos="0" relativeHeight="251689984" behindDoc="0" locked="0" layoutInCell="1" allowOverlap="1" wp14:anchorId="04FDA07E" wp14:editId="1102C73C">
+              <wp:anchor distT="0" distB="0" distL="114300" distR="114300" simplePos="0" relativeHeight="251689984" behindDoc="0" locked="0" layoutInCell="1" allowOverlap="1" wp14:anchorId="7798A312" wp14:editId="35B4DDC1">
                 <wp:simplePos x="0" y="0"/>
                 <wp:positionH relativeFrom="column">
                   <wp:posOffset>1491615</wp:posOffset>
@@ -1931,7 +2148,7 @@
               </wp:anchor>
             </w:drawing>
           </mc:Choice>
-          <mc:Fallback xmlns:w16cid="http://schemas.microsoft.com/office/word/2016/wordml/cid" xmlns:am3d="http://schemas.microsoft.com/office/drawing/2017/model3d" xmlns:aink="http://schemas.microsoft.com/office/drawing/2016/ink" xmlns:cx8="http://schemas.microsoft.com/office/drawing/2016/5/14/chartex" xmlns:cx7="http://schemas.microsoft.com/office/drawing/2016/5/13/chartex" xmlns:cx6="http://schemas.microsoft.com/office/drawing/2016/5/12/chartex" xmlns:cx5="http://schemas.microsoft.com/office/drawing/2016/5/11/chartex" xmlns:cx4="http://schemas.microsoft.com/office/drawing/2016/5/10/chartex" xmlns:cx3="http://schemas.microsoft.com/office/drawing/2016/5/9/chartex" xmlns:cx2="http://schemas.microsoft.com/office/drawing/2015/10/21/chartex" xmlns:cx1="http://schemas.microsoft.com/office/drawing/2015/9/8/chartex">
+          <mc:Fallback xmlns:cx1="http://schemas.microsoft.com/office/drawing/2015/9/8/chartex" xmlns:cx2="http://schemas.microsoft.com/office/drawing/2015/10/21/chartex" xmlns:cx3="http://schemas.microsoft.com/office/drawing/2016/5/9/chartex" xmlns:cx4="http://schemas.microsoft.com/office/drawing/2016/5/10/chartex" xmlns:cx5="http://schemas.microsoft.com/office/drawing/2016/5/11/chartex" xmlns:cx6="http://schemas.microsoft.com/office/drawing/2016/5/12/chartex" xmlns:cx7="http://schemas.microsoft.com/office/drawing/2016/5/13/chartex" xmlns:cx8="http://schemas.microsoft.com/office/drawing/2016/5/14/chartex" xmlns:aink="http://schemas.microsoft.com/office/drawing/2016/ink" xmlns:am3d="http://schemas.microsoft.com/office/drawing/2017/model3d" xmlns:w16cid="http://schemas.microsoft.com/office/word/2016/wordml/cid">
             <w:pict>
               <v:shape w14:anchorId="22E85DCF" id="Conector recto de flecha 18" o:spid="_x0000_s1026" type="#_x0000_t32" style="position:absolute;margin-left:117.45pt;margin-top:16.6pt;width:124.5pt;height:69.75pt;flip:x y;z-index:251689984;visibility:visible;mso-wrap-style:square;mso-width-percent:0;mso-height-percent:0;mso-wrap-distance-left:9pt;mso-wrap-distance-top:0;mso-wrap-distance-right:9pt;mso-wrap-distance-bottom:0;mso-position-horizontal:absolute;mso-position-horizontal-relative:text;mso-position-vertical:absolute;mso-position-vertical-relative:text;mso-width-percent:0;mso-height-percent:0;mso-width-relative:margin;mso-height-relative:margin" o:gfxdata="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" strokecolor="black [3200]" strokeweight=".5pt">
                 <v:stroke endarrow="block" joinstyle="miter"/>
@@ -1950,7 +2167,7 @@
         <mc:AlternateContent>
           <mc:Choice Requires="wps">
             <w:drawing>
-              <wp:anchor distT="0" distB="0" distL="114300" distR="114300" simplePos="0" relativeHeight="251683840" behindDoc="0" locked="0" layoutInCell="1" allowOverlap="1" wp14:anchorId="32A20AE3" wp14:editId="0D8861E3">
+              <wp:anchor distT="0" distB="0" distL="114300" distR="114300" simplePos="0" relativeHeight="251683840" behindDoc="0" locked="0" layoutInCell="1" allowOverlap="1" wp14:anchorId="76AC0476" wp14:editId="40340A6B">
                 <wp:simplePos x="0" y="0"/>
                 <wp:positionH relativeFrom="column">
                   <wp:posOffset>1263015</wp:posOffset>
@@ -2006,7 +2223,7 @@
               </wp:anchor>
             </w:drawing>
           </mc:Choice>
-          <mc:Fallback xmlns:w16cid="http://schemas.microsoft.com/office/word/2016/wordml/cid" xmlns:am3d="http://schemas.microsoft.com/office/drawing/2017/model3d" xmlns:aink="http://schemas.microsoft.com/office/drawing/2016/ink" xmlns:cx8="http://schemas.microsoft.com/office/drawing/2016/5/14/chartex" xmlns:cx7="http://schemas.microsoft.com/office/drawing/2016/5/13/chartex" xmlns:cx6="http://schemas.microsoft.com/office/drawing/2016/5/12/chartex" xmlns:cx5="http://schemas.microsoft.com/office/drawing/2016/5/11/chartex" xmlns:cx4="http://schemas.microsoft.com/office/drawing/2016/5/10/chartex" xmlns:cx3="http://schemas.microsoft.com/office/drawing/2016/5/9/chartex" xmlns:cx2="http://schemas.microsoft.com/office/drawing/2015/10/21/chartex" xmlns:cx1="http://schemas.microsoft.com/office/drawing/2015/9/8/chartex">
+          <mc:Fallback xmlns:cx1="http://schemas.microsoft.com/office/drawing/2015/9/8/chartex" xmlns:cx2="http://schemas.microsoft.com/office/drawing/2015/10/21/chartex" xmlns:cx3="http://schemas.microsoft.com/office/drawing/2016/5/9/chartex" xmlns:cx4="http://schemas.microsoft.com/office/drawing/2016/5/10/chartex" xmlns:cx5="http://schemas.microsoft.com/office/drawing/2016/5/11/chartex" xmlns:cx6="http://schemas.microsoft.com/office/drawing/2016/5/12/chartex" xmlns:cx7="http://schemas.microsoft.com/office/drawing/2016/5/13/chartex" xmlns:cx8="http://schemas.microsoft.com/office/drawing/2016/5/14/chartex" xmlns:aink="http://schemas.microsoft.com/office/drawing/2016/ink" xmlns:am3d="http://schemas.microsoft.com/office/drawing/2017/model3d" xmlns:w16cid="http://schemas.microsoft.com/office/word/2016/wordml/cid">
             <w:pict>
               <v:shape w14:anchorId="32793369" id="Conector recto de flecha 15" o:spid="_x0000_s1026" type="#_x0000_t32" style="position:absolute;margin-left:99.45pt;margin-top:15.85pt;width:9.75pt;height:47.25pt;flip:y;z-index:251683840;visibility:visible;mso-wrap-style:square;mso-width-percent:0;mso-height-percent:0;mso-wrap-distance-left:9pt;mso-wrap-distance-top:0;mso-wrap-distance-right:9pt;mso-wrap-distance-bottom:0;mso-position-horizontal:absolute;mso-position-horizontal-relative:text;mso-position-vertical:absolute;mso-position-vertical-relative:text;mso-width-percent:0;mso-height-percent:0;mso-width-relative:margin;mso-height-relative:margin" o:gfxdata="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" strokecolor="black [3200]" strokeweight=".5pt">
                 <v:stroke endarrow="block" joinstyle="miter"/>
@@ -2076,7 +2293,7 @@
         <mc:AlternateContent>
           <mc:Choice Requires="wps">
             <w:drawing>
-              <wp:anchor distT="0" distB="0" distL="114300" distR="114300" simplePos="0" relativeHeight="251720704" behindDoc="0" locked="0" layoutInCell="1" allowOverlap="1" wp14:anchorId="441FF684" wp14:editId="1940F082">
+              <wp:anchor distT="0" distB="0" distL="114300" distR="114300" simplePos="0" relativeHeight="251720704" behindDoc="0" locked="0" layoutInCell="1" allowOverlap="1" wp14:anchorId="278085E9" wp14:editId="089E09B9">
                 <wp:simplePos x="0" y="0"/>
                 <wp:positionH relativeFrom="column">
                   <wp:posOffset>624840</wp:posOffset>
@@ -2132,7 +2349,7 @@
               </wp:anchor>
             </w:drawing>
           </mc:Choice>
-          <mc:Fallback xmlns:w16cid="http://schemas.microsoft.com/office/word/2016/wordml/cid" xmlns:am3d="http://schemas.microsoft.com/office/drawing/2017/model3d" xmlns:aink="http://schemas.microsoft.com/office/drawing/2016/ink" xmlns:cx8="http://schemas.microsoft.com/office/drawing/2016/5/14/chartex" xmlns:cx7="http://schemas.microsoft.com/office/drawing/2016/5/13/chartex" xmlns:cx6="http://schemas.microsoft.com/office/drawing/2016/5/12/chartex" xmlns:cx5="http://schemas.microsoft.com/office/drawing/2016/5/11/chartex" xmlns:cx4="http://schemas.microsoft.com/office/drawing/2016/5/10/chartex" xmlns:cx3="http://schemas.microsoft.com/office/drawing/2016/5/9/chartex" xmlns:cx2="http://schemas.microsoft.com/office/drawing/2015/10/21/chartex" xmlns:cx1="http://schemas.microsoft.com/office/drawing/2015/9/8/chartex">
+          <mc:Fallback xmlns:cx1="http://schemas.microsoft.com/office/drawing/2015/9/8/chartex" xmlns:cx2="http://schemas.microsoft.com/office/drawing/2015/10/21/chartex" xmlns:cx3="http://schemas.microsoft.com/office/drawing/2016/5/9/chartex" xmlns:cx4="http://schemas.microsoft.com/office/drawing/2016/5/10/chartex" xmlns:cx5="http://schemas.microsoft.com/office/drawing/2016/5/11/chartex" xmlns:cx6="http://schemas.microsoft.com/office/drawing/2016/5/12/chartex" xmlns:cx7="http://schemas.microsoft.com/office/drawing/2016/5/13/chartex" xmlns:cx8="http://schemas.microsoft.com/office/drawing/2016/5/14/chartex" xmlns:aink="http://schemas.microsoft.com/office/drawing/2016/ink" xmlns:am3d="http://schemas.microsoft.com/office/drawing/2017/model3d" xmlns:w16cid="http://schemas.microsoft.com/office/word/2016/wordml/cid">
             <w:pict>
               <v:shape w14:anchorId="560FA121" id="Conector recto de flecha 33" o:spid="_x0000_s1026" type="#_x0000_t32" style="position:absolute;margin-left:49.2pt;margin-top:15.05pt;width:13.5pt;height:10.5pt;flip:y;z-index:251720704;visibility:visible;mso-wrap-style:square;mso-width-percent:0;mso-height-percent:0;mso-wrap-distance-left:9pt;mso-wrap-distance-top:0;mso-wrap-distance-right:9pt;mso-wrap-distance-bottom:0;mso-position-horizontal:absolute;mso-position-horizontal-relative:text;mso-position-vertical:absolute;mso-position-vertical-relative:text;mso-width-percent:0;mso-height-percent:0;mso-width-relative:margin;mso-height-relative:margin" o:gfxdata="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" strokecolor="black [3200]" strokeweight=".5pt">
                 <v:stroke endarrow="block" joinstyle="miter"/>
@@ -2150,7 +2367,7 @@
         <mc:AlternateContent>
           <mc:Choice Requires="wps">
             <w:drawing>
-              <wp:anchor distT="0" distB="0" distL="114300" distR="114300" simplePos="0" relativeHeight="251718656" behindDoc="0" locked="0" layoutInCell="1" allowOverlap="1" wp14:anchorId="6B577ACC" wp14:editId="160EE091">
+              <wp:anchor distT="0" distB="0" distL="114300" distR="114300" simplePos="0" relativeHeight="251718656" behindDoc="0" locked="0" layoutInCell="1" allowOverlap="1" wp14:anchorId="31E7BC06" wp14:editId="22250667">
                 <wp:simplePos x="0" y="0"/>
                 <wp:positionH relativeFrom="column">
                   <wp:posOffset>-470535</wp:posOffset>
@@ -2203,7 +2420,7 @@
               </wp:anchor>
             </w:drawing>
           </mc:Choice>
-          <mc:Fallback xmlns:w16cid="http://schemas.microsoft.com/office/word/2016/wordml/cid" xmlns:am3d="http://schemas.microsoft.com/office/drawing/2017/model3d" xmlns:aink="http://schemas.microsoft.com/office/drawing/2016/ink" xmlns:cx8="http://schemas.microsoft.com/office/drawing/2016/5/14/chartex" xmlns:cx7="http://schemas.microsoft.com/office/drawing/2016/5/13/chartex" xmlns:cx6="http://schemas.microsoft.com/office/drawing/2016/5/12/chartex" xmlns:cx5="http://schemas.microsoft.com/office/drawing/2016/5/11/chartex" xmlns:cx4="http://schemas.microsoft.com/office/drawing/2016/5/10/chartex" xmlns:cx3="http://schemas.microsoft.com/office/drawing/2016/5/9/chartex" xmlns:cx2="http://schemas.microsoft.com/office/drawing/2015/10/21/chartex" xmlns:cx1="http://schemas.microsoft.com/office/drawing/2015/9/8/chartex">
+          <mc:Fallback xmlns:cx1="http://schemas.microsoft.com/office/drawing/2015/9/8/chartex" xmlns:cx2="http://schemas.microsoft.com/office/drawing/2015/10/21/chartex" xmlns:cx3="http://schemas.microsoft.com/office/drawing/2016/5/9/chartex" xmlns:cx4="http://schemas.microsoft.com/office/drawing/2016/5/10/chartex" xmlns:cx5="http://schemas.microsoft.com/office/drawing/2016/5/11/chartex" xmlns:cx6="http://schemas.microsoft.com/office/drawing/2016/5/12/chartex" xmlns:cx7="http://schemas.microsoft.com/office/drawing/2016/5/13/chartex" xmlns:cx8="http://schemas.microsoft.com/office/drawing/2016/5/14/chartex" xmlns:aink="http://schemas.microsoft.com/office/drawing/2016/ink" xmlns:am3d="http://schemas.microsoft.com/office/drawing/2017/model3d" xmlns:w16cid="http://schemas.microsoft.com/office/word/2016/wordml/cid">
             <w:pict>
               <v:line w14:anchorId="5E547671" id="Conector recto 32" o:spid="_x0000_s1026" style="position:absolute;flip:x;z-index:251718656;visibility:visible;mso-wrap-style:square;mso-width-percent:0;mso-height-percent:0;mso-wrap-distance-left:9pt;mso-wrap-distance-top:0;mso-wrap-distance-right:9pt;mso-wrap-distance-bottom:0;mso-position-horizontal:absolute;mso-position-horizontal-relative:text;mso-position-vertical:absolute;mso-position-vertical-relative:text;mso-width-percent:0;mso-height-percent:0;mso-width-relative:margin;mso-height-relative:margin" from="-37.05pt,25.55pt" to="49.95pt,25.55pt" o:gfxdata="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" strokecolor="black [3200]" strokeweight=".5pt">
                 <v:stroke joinstyle="miter"/>
@@ -2221,7 +2438,7 @@
         <mc:AlternateContent>
           <mc:Choice Requires="wps">
             <w:drawing>
-              <wp:anchor distT="0" distB="0" distL="114300" distR="114300" simplePos="0" relativeHeight="251716608" behindDoc="0" locked="0" layoutInCell="1" allowOverlap="1" wp14:anchorId="53C9E946" wp14:editId="04071107">
+              <wp:anchor distT="0" distB="0" distL="114300" distR="114300" simplePos="0" relativeHeight="251716608" behindDoc="0" locked="0" layoutInCell="1" allowOverlap="1" wp14:anchorId="01735731" wp14:editId="40E4A800">
                 <wp:simplePos x="0" y="0"/>
                 <wp:positionH relativeFrom="column">
                   <wp:posOffset>-470535</wp:posOffset>
@@ -2274,7 +2491,7 @@
               </wp:anchor>
             </w:drawing>
           </mc:Choice>
-          <mc:Fallback xmlns:w16cid="http://schemas.microsoft.com/office/word/2016/wordml/cid" xmlns:am3d="http://schemas.microsoft.com/office/drawing/2017/model3d" xmlns:aink="http://schemas.microsoft.com/office/drawing/2016/ink" xmlns:cx8="http://schemas.microsoft.com/office/drawing/2016/5/14/chartex" xmlns:cx7="http://schemas.microsoft.com/office/drawing/2016/5/13/chartex" xmlns:cx6="http://schemas.microsoft.com/office/drawing/2016/5/12/chartex" xmlns:cx5="http://schemas.microsoft.com/office/drawing/2016/5/11/chartex" xmlns:cx4="http://schemas.microsoft.com/office/drawing/2016/5/10/chartex" xmlns:cx3="http://schemas.microsoft.com/office/drawing/2016/5/9/chartex" xmlns:cx2="http://schemas.microsoft.com/office/drawing/2015/10/21/chartex" xmlns:cx1="http://schemas.microsoft.com/office/drawing/2015/9/8/chartex">
+          <mc:Fallback xmlns:cx1="http://schemas.microsoft.com/office/drawing/2015/9/8/chartex" xmlns:cx2="http://schemas.microsoft.com/office/drawing/2015/10/21/chartex" xmlns:cx3="http://schemas.microsoft.com/office/drawing/2016/5/9/chartex" xmlns:cx4="http://schemas.microsoft.com/office/drawing/2016/5/10/chartex" xmlns:cx5="http://schemas.microsoft.com/office/drawing/2016/5/11/chartex" xmlns:cx6="http://schemas.microsoft.com/office/drawing/2016/5/12/chartex" xmlns:cx7="http://schemas.microsoft.com/office/drawing/2016/5/13/chartex" xmlns:cx8="http://schemas.microsoft.com/office/drawing/2016/5/14/chartex" xmlns:aink="http://schemas.microsoft.com/office/drawing/2016/ink" xmlns:am3d="http://schemas.microsoft.com/office/drawing/2017/model3d" xmlns:w16cid="http://schemas.microsoft.com/office/word/2016/wordml/cid">
             <w:pict>
               <v:line w14:anchorId="3AC7B331" id="Conector recto 31" o:spid="_x0000_s1026" style="position:absolute;flip:x;z-index:251716608;visibility:visible;mso-wrap-style:square;mso-width-percent:0;mso-height-percent:0;mso-wrap-distance-left:9pt;mso-wrap-distance-top:0;mso-wrap-distance-right:9pt;mso-wrap-distance-bottom:0;mso-position-horizontal:absolute;mso-position-horizontal-relative:text;mso-position-vertical:absolute;mso-position-vertical-relative:text;mso-width-percent:0;mso-height-percent:0;mso-width-relative:margin;mso-height-relative:margin" from="-37.05pt,24.8pt" to="-36.3pt,128.3pt" o:gfxdata="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" strokecolor="black [3200]" strokeweight=".5pt">
                 <v:stroke joinstyle="miter"/>
@@ -2293,7 +2510,7 @@
         <mc:AlternateContent>
           <mc:Choice Requires="wps">
             <w:drawing>
-              <wp:anchor distT="0" distB="0" distL="114300" distR="114300" simplePos="0" relativeHeight="251700224" behindDoc="0" locked="0" layoutInCell="1" allowOverlap="1" wp14:anchorId="1E24F0EB" wp14:editId="0A3B23C4">
+              <wp:anchor distT="0" distB="0" distL="114300" distR="114300" simplePos="0" relativeHeight="251700224" behindDoc="0" locked="0" layoutInCell="1" allowOverlap="1" wp14:anchorId="1F0DE07E" wp14:editId="726A1491">
                 <wp:simplePos x="0" y="0"/>
                 <wp:positionH relativeFrom="column">
                   <wp:posOffset>910589</wp:posOffset>
@@ -2349,7 +2566,7 @@
               </wp:anchor>
             </w:drawing>
           </mc:Choice>
-          <mc:Fallback xmlns:w16cid="http://schemas.microsoft.com/office/word/2016/wordml/cid" xmlns:am3d="http://schemas.microsoft.com/office/drawing/2017/model3d" xmlns:aink="http://schemas.microsoft.com/office/drawing/2016/ink" xmlns:cx8="http://schemas.microsoft.com/office/drawing/2016/5/14/chartex" xmlns:cx7="http://schemas.microsoft.com/office/drawing/2016/5/13/chartex" xmlns:cx6="http://schemas.microsoft.com/office/drawing/2016/5/12/chartex" xmlns:cx5="http://schemas.microsoft.com/office/drawing/2016/5/11/chartex" xmlns:cx4="http://schemas.microsoft.com/office/drawing/2016/5/10/chartex" xmlns:cx3="http://schemas.microsoft.com/office/drawing/2016/5/9/chartex" xmlns:cx2="http://schemas.microsoft.com/office/drawing/2015/10/21/chartex" xmlns:cx1="http://schemas.microsoft.com/office/drawing/2015/9/8/chartex">
+          <mc:Fallback xmlns:cx1="http://schemas.microsoft.com/office/drawing/2015/9/8/chartex" xmlns:cx2="http://schemas.microsoft.com/office/drawing/2015/10/21/chartex" xmlns:cx3="http://schemas.microsoft.com/office/drawing/2016/5/9/chartex" xmlns:cx4="http://schemas.microsoft.com/office/drawing/2016/5/10/chartex" xmlns:cx5="http://schemas.microsoft.com/office/drawing/2016/5/11/chartex" xmlns:cx6="http://schemas.microsoft.com/office/drawing/2016/5/12/chartex" xmlns:cx7="http://schemas.microsoft.com/office/drawing/2016/5/13/chartex" xmlns:cx8="http://schemas.microsoft.com/office/drawing/2016/5/14/chartex" xmlns:aink="http://schemas.microsoft.com/office/drawing/2016/ink" xmlns:am3d="http://schemas.microsoft.com/office/drawing/2017/model3d" xmlns:w16cid="http://schemas.microsoft.com/office/word/2016/wordml/cid">
             <w:pict>
               <v:shape w14:anchorId="634AB04F" id="Conector recto de flecha 23" o:spid="_x0000_s1026" type="#_x0000_t32" style="position:absolute;margin-left:71.7pt;margin-top:17.3pt;width:3.6pt;height:19.5pt;flip:y;z-index:251700224;visibility:visible;mso-wrap-style:square;mso-width-percent:0;mso-height-percent:0;mso-wrap-distance-left:9pt;mso-wrap-distance-top:0;mso-wrap-distance-right:9pt;mso-wrap-distance-bottom:0;mso-position-horizontal:absolute;mso-position-horizontal-relative:text;mso-position-vertical:absolute;mso-position-vertical-relative:text;mso-width-percent:0;mso-height-percent:0;mso-width-relative:margin;mso-height-relative:margin" o:gfxdata="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" strokecolor="black [3200]" strokeweight=".5pt">
                 <v:stroke endarrow="block" joinstyle="miter"/>
@@ -2407,7 +2624,7 @@
         <mc:AlternateContent>
           <mc:Choice Requires="wps">
             <w:drawing>
-              <wp:anchor distT="0" distB="0" distL="114300" distR="114300" simplePos="0" relativeHeight="251698176" behindDoc="0" locked="0" layoutInCell="1" allowOverlap="1" wp14:anchorId="19D7D91E" wp14:editId="08B10F3F">
+              <wp:anchor distT="0" distB="0" distL="114300" distR="114300" simplePos="0" relativeHeight="251698176" behindDoc="0" locked="0" layoutInCell="1" allowOverlap="1" wp14:anchorId="6AA3F3DD" wp14:editId="2ECF426C">
                 <wp:simplePos x="0" y="0"/>
                 <wp:positionH relativeFrom="column">
                   <wp:posOffset>-308610</wp:posOffset>
@@ -2460,7 +2677,7 @@
               </wp:anchor>
             </w:drawing>
           </mc:Choice>
-          <mc:Fallback xmlns:w16cid="http://schemas.microsoft.com/office/word/2016/wordml/cid" xmlns:am3d="http://schemas.microsoft.com/office/drawing/2017/model3d" xmlns:aink="http://schemas.microsoft.com/office/drawing/2016/ink" xmlns:cx8="http://schemas.microsoft.com/office/drawing/2016/5/14/chartex" xmlns:cx7="http://schemas.microsoft.com/office/drawing/2016/5/13/chartex" xmlns:cx6="http://schemas.microsoft.com/office/drawing/2016/5/12/chartex" xmlns:cx5="http://schemas.microsoft.com/office/drawing/2016/5/11/chartex" xmlns:cx4="http://schemas.microsoft.com/office/drawing/2016/5/10/chartex" xmlns:cx3="http://schemas.microsoft.com/office/drawing/2016/5/9/chartex" xmlns:cx2="http://schemas.microsoft.com/office/drawing/2015/10/21/chartex" xmlns:cx1="http://schemas.microsoft.com/office/drawing/2015/9/8/chartex">
+          <mc:Fallback xmlns:cx1="http://schemas.microsoft.com/office/drawing/2015/9/8/chartex" xmlns:cx2="http://schemas.microsoft.com/office/drawing/2015/10/21/chartex" xmlns:cx3="http://schemas.microsoft.com/office/drawing/2016/5/9/chartex" xmlns:cx4="http://schemas.microsoft.com/office/drawing/2016/5/10/chartex" xmlns:cx5="http://schemas.microsoft.com/office/drawing/2016/5/11/chartex" xmlns:cx6="http://schemas.microsoft.com/office/drawing/2016/5/12/chartex" xmlns:cx7="http://schemas.microsoft.com/office/drawing/2016/5/13/chartex" xmlns:cx8="http://schemas.microsoft.com/office/drawing/2016/5/14/chartex" xmlns:aink="http://schemas.microsoft.com/office/drawing/2016/ink" xmlns:am3d="http://schemas.microsoft.com/office/drawing/2017/model3d" xmlns:w16cid="http://schemas.microsoft.com/office/word/2016/wordml/cid">
             <w:pict>
               <v:line w14:anchorId="0D27D6D6" id="Conector recto 22" o:spid="_x0000_s1026" style="position:absolute;flip:x y;z-index:251698176;visibility:visible;mso-wrap-style:square;mso-width-percent:0;mso-height-percent:0;mso-wrap-distance-left:9pt;mso-wrap-distance-top:0;mso-wrap-distance-right:9pt;mso-wrap-distance-bottom:0;mso-position-horizontal:absolute;mso-position-horizontal-relative:text;mso-position-vertical:absolute;mso-position-vertical-relative:text;mso-width-percent:0;mso-height-percent:0;mso-width-relative:margin;mso-height-relative:margin" from="-24.3pt,13pt" to="71.7pt,13.75pt" o:gfxdata="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" strokecolor="black [3200]" strokeweight=".5pt">
                 <v:stroke joinstyle="miter"/>
@@ -2478,7 +2695,7 @@
         <mc:AlternateContent>
           <mc:Choice Requires="wps">
             <w:drawing>
-              <wp:anchor distT="0" distB="0" distL="114300" distR="114300" simplePos="0" relativeHeight="251696128" behindDoc="0" locked="0" layoutInCell="1" allowOverlap="1" wp14:anchorId="0BA291F9" wp14:editId="76C6A5C4">
+              <wp:anchor distT="0" distB="0" distL="114300" distR="114300" simplePos="0" relativeHeight="251696128" behindDoc="0" locked="0" layoutInCell="1" allowOverlap="1" wp14:anchorId="6033FA9B" wp14:editId="4521F030">
                 <wp:simplePos x="0" y="0"/>
                 <wp:positionH relativeFrom="margin">
                   <wp:posOffset>-308610</wp:posOffset>
@@ -2531,7 +2748,7 @@
               </wp:anchor>
             </w:drawing>
           </mc:Choice>
-          <mc:Fallback xmlns:w16cid="http://schemas.microsoft.com/office/word/2016/wordml/cid" xmlns:am3d="http://schemas.microsoft.com/office/drawing/2017/model3d" xmlns:aink="http://schemas.microsoft.com/office/drawing/2016/ink" xmlns:cx8="http://schemas.microsoft.com/office/drawing/2016/5/14/chartex" xmlns:cx7="http://schemas.microsoft.com/office/drawing/2016/5/13/chartex" xmlns:cx6="http://schemas.microsoft.com/office/drawing/2016/5/12/chartex" xmlns:cx5="http://schemas.microsoft.com/office/drawing/2016/5/11/chartex" xmlns:cx4="http://schemas.microsoft.com/office/drawing/2016/5/10/chartex" xmlns:cx3="http://schemas.microsoft.com/office/drawing/2016/5/9/chartex" xmlns:cx2="http://schemas.microsoft.com/office/drawing/2015/10/21/chartex" xmlns:cx1="http://schemas.microsoft.com/office/drawing/2015/9/8/chartex">
+          <mc:Fallback xmlns:cx1="http://schemas.microsoft.com/office/drawing/2015/9/8/chartex" xmlns:cx2="http://schemas.microsoft.com/office/drawing/2015/10/21/chartex" xmlns:cx3="http://schemas.microsoft.com/office/drawing/2016/5/9/chartex" xmlns:cx4="http://schemas.microsoft.com/office/drawing/2016/5/10/chartex" xmlns:cx5="http://schemas.microsoft.com/office/drawing/2016/5/11/chartex" xmlns:cx6="http://schemas.microsoft.com/office/drawing/2016/5/12/chartex" xmlns:cx7="http://schemas.microsoft.com/office/drawing/2016/5/13/chartex" xmlns:cx8="http://schemas.microsoft.com/office/drawing/2016/5/14/chartex" xmlns:aink="http://schemas.microsoft.com/office/drawing/2016/ink" xmlns:am3d="http://schemas.microsoft.com/office/drawing/2017/model3d" xmlns:w16cid="http://schemas.microsoft.com/office/word/2016/wordml/cid">
             <w:pict>
               <v:line w14:anchorId="37B223D0" id="Conector recto 21" o:spid="_x0000_s1026" style="position:absolute;flip:x;z-index:251696128;visibility:visible;mso-wrap-style:square;mso-width-percent:0;mso-height-percent:0;mso-wrap-distance-left:9pt;mso-wrap-distance-top:0;mso-wrap-distance-right:9pt;mso-wrap-distance-bottom:0;mso-position-horizontal:absolute;mso-position-horizontal-relative:margin;mso-position-vertical:absolute;mso-position-vertical-relative:text;mso-width-percent:0;mso-height-percent:0;mso-width-relative:margin;mso-height-relative:margin" from="-24.3pt,13.75pt" to="-23.55pt,57.25pt" o:gfxdata="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" strokecolor="black [3200]" strokeweight=".5pt">
                 <v:stroke joinstyle="miter"/>
@@ -2550,7 +2767,7 @@
         <mc:AlternateContent>
           <mc:Choice Requires="wps">
             <w:drawing>
-              <wp:anchor distT="0" distB="0" distL="114300" distR="114300" simplePos="0" relativeHeight="251687936" behindDoc="0" locked="0" layoutInCell="1" allowOverlap="1" wp14:anchorId="3DD245C4" wp14:editId="46CB49E4">
+              <wp:anchor distT="0" distB="0" distL="114300" distR="114300" simplePos="0" relativeHeight="251687936" behindDoc="0" locked="0" layoutInCell="1" allowOverlap="1" wp14:anchorId="42084026" wp14:editId="5191BC0F">
                 <wp:simplePos x="0" y="0"/>
                 <wp:positionH relativeFrom="column">
                   <wp:posOffset>1424939</wp:posOffset>
@@ -2603,7 +2820,7 @@
               </wp:anchor>
             </w:drawing>
           </mc:Choice>
-          <mc:Fallback xmlns:w16cid="http://schemas.microsoft.com/office/word/2016/wordml/cid" xmlns:am3d="http://schemas.microsoft.com/office/drawing/2017/model3d" xmlns:aink="http://schemas.microsoft.com/office/drawing/2016/ink" xmlns:cx8="http://schemas.microsoft.com/office/drawing/2016/5/14/chartex" xmlns:cx7="http://schemas.microsoft.com/office/drawing/2016/5/13/chartex" xmlns:cx6="http://schemas.microsoft.com/office/drawing/2016/5/12/chartex" xmlns:cx5="http://schemas.microsoft.com/office/drawing/2016/5/11/chartex" xmlns:cx4="http://schemas.microsoft.com/office/drawing/2016/5/10/chartex" xmlns:cx3="http://schemas.microsoft.com/office/drawing/2016/5/9/chartex" xmlns:cx2="http://schemas.microsoft.com/office/drawing/2015/10/21/chartex" xmlns:cx1="http://schemas.microsoft.com/office/drawing/2015/9/8/chartex">
+          <mc:Fallback xmlns:cx1="http://schemas.microsoft.com/office/drawing/2015/9/8/chartex" xmlns:cx2="http://schemas.microsoft.com/office/drawing/2015/10/21/chartex" xmlns:cx3="http://schemas.microsoft.com/office/drawing/2016/5/9/chartex" xmlns:cx4="http://schemas.microsoft.com/office/drawing/2016/5/10/chartex" xmlns:cx5="http://schemas.microsoft.com/office/drawing/2016/5/11/chartex" xmlns:cx6="http://schemas.microsoft.com/office/drawing/2016/5/12/chartex" xmlns:cx7="http://schemas.microsoft.com/office/drawing/2016/5/13/chartex" xmlns:cx8="http://schemas.microsoft.com/office/drawing/2016/5/14/chartex" xmlns:aink="http://schemas.microsoft.com/office/drawing/2016/ink" xmlns:am3d="http://schemas.microsoft.com/office/drawing/2017/model3d" xmlns:w16cid="http://schemas.microsoft.com/office/word/2016/wordml/cid">
             <w:pict>
               <v:line w14:anchorId="48521A2C" id="Conector recto 17" o:spid="_x0000_s1026" style="position:absolute;flip:x;z-index:251687936;visibility:visible;mso-wrap-style:square;mso-width-percent:0;mso-height-percent:0;mso-wrap-distance-left:9pt;mso-wrap-distance-top:0;mso-wrap-distance-right:9pt;mso-wrap-distance-bottom:0;mso-position-horizontal:absolute;mso-position-horizontal-relative:text;mso-position-vertical:absolute;mso-position-vertical-relative:text;mso-width-percent:0;mso-height-percent:0;mso-width-relative:margin;mso-height-relative:margin" from="112.2pt,1pt" to="244.2pt,9.25pt" o:gfxdata="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" strokecolor="black [3200]" strokeweight=".5pt">
                 <v:stroke joinstyle="miter"/>
@@ -2621,7 +2838,7 @@
         <mc:AlternateContent>
           <mc:Choice Requires="wps">
             <w:drawing>
-              <wp:anchor distT="0" distB="0" distL="114300" distR="114300" simplePos="0" relativeHeight="251685888" behindDoc="0" locked="0" layoutInCell="1" allowOverlap="1" wp14:anchorId="7FDE99EC" wp14:editId="19C3FABB">
+              <wp:anchor distT="0" distB="0" distL="114300" distR="114300" simplePos="0" relativeHeight="251685888" behindDoc="0" locked="0" layoutInCell="1" allowOverlap="1" wp14:anchorId="5EE86583" wp14:editId="148B392B">
                 <wp:simplePos x="0" y="0"/>
                 <wp:positionH relativeFrom="margin">
                   <wp:posOffset>1424939</wp:posOffset>
@@ -2674,7 +2891,7 @@
               </wp:anchor>
             </w:drawing>
           </mc:Choice>
-          <mc:Fallback xmlns:w16cid="http://schemas.microsoft.com/office/word/2016/wordml/cid" xmlns:am3d="http://schemas.microsoft.com/office/drawing/2017/model3d" xmlns:aink="http://schemas.microsoft.com/office/drawing/2016/ink" xmlns:cx8="http://schemas.microsoft.com/office/drawing/2016/5/14/chartex" xmlns:cx7="http://schemas.microsoft.com/office/drawing/2016/5/13/chartex" xmlns:cx6="http://schemas.microsoft.com/office/drawing/2016/5/12/chartex" xmlns:cx5="http://schemas.microsoft.com/office/drawing/2016/5/11/chartex" xmlns:cx4="http://schemas.microsoft.com/office/drawing/2016/5/10/chartex" xmlns:cx3="http://schemas.microsoft.com/office/drawing/2016/5/9/chartex" xmlns:cx2="http://schemas.microsoft.com/office/drawing/2015/10/21/chartex" xmlns:cx1="http://schemas.microsoft.com/office/drawing/2015/9/8/chartex">
+          <mc:Fallback xmlns:cx1="http://schemas.microsoft.com/office/drawing/2015/9/8/chartex" xmlns:cx2="http://schemas.microsoft.com/office/drawing/2015/10/21/chartex" xmlns:cx3="http://schemas.microsoft.com/office/drawing/2016/5/9/chartex" xmlns:cx4="http://schemas.microsoft.com/office/drawing/2016/5/10/chartex" xmlns:cx5="http://schemas.microsoft.com/office/drawing/2016/5/11/chartex" xmlns:cx6="http://schemas.microsoft.com/office/drawing/2016/5/12/chartex" xmlns:cx7="http://schemas.microsoft.com/office/drawing/2016/5/13/chartex" xmlns:cx8="http://schemas.microsoft.com/office/drawing/2016/5/14/chartex" xmlns:aink="http://schemas.microsoft.com/office/drawing/2016/ink" xmlns:am3d="http://schemas.microsoft.com/office/drawing/2017/model3d" xmlns:w16cid="http://schemas.microsoft.com/office/word/2016/wordml/cid">
             <w:pict>
               <v:line w14:anchorId="2FB89305" id="Conector recto 16" o:spid="_x0000_s1026" style="position:absolute;flip:y;z-index:251685888;visibility:visible;mso-wrap-style:square;mso-width-percent:0;mso-height-percent:0;mso-wrap-distance-left:9pt;mso-wrap-distance-top:0;mso-wrap-distance-right:9pt;mso-wrap-distance-bottom:0;mso-position-horizontal:absolute;mso-position-horizontal-relative:margin;mso-position-vertical:absolute;mso-position-vertical-relative:text;mso-width-percent:0;mso-height-percent:0;mso-width-relative:margin;mso-height-relative:margin" from="112.2pt,9.25pt" to="112.95pt,24.25pt" o:gfxdata="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" strokecolor="black [3200]" strokeweight=".5pt">
                 <v:stroke joinstyle="miter"/>
@@ -2701,7 +2918,7 @@
         <mc:AlternateContent>
           <mc:Choice Requires="wps">
             <w:drawing>
-              <wp:anchor distT="0" distB="0" distL="114300" distR="114300" simplePos="0" relativeHeight="251783168" behindDoc="0" locked="0" layoutInCell="1" allowOverlap="1" wp14:anchorId="120FD4B1" wp14:editId="045F5349">
+              <wp:anchor distT="0" distB="0" distL="114300" distR="114300" simplePos="0" relativeHeight="251783168" behindDoc="0" locked="0" layoutInCell="1" allowOverlap="1" wp14:anchorId="3C1CF3A6" wp14:editId="3DBBF6A7">
                 <wp:simplePos x="0" y="0"/>
                 <wp:positionH relativeFrom="column">
                   <wp:posOffset>1578004</wp:posOffset>
@@ -2757,7 +2974,7 @@
               </wp:anchor>
             </w:drawing>
           </mc:Choice>
-          <mc:Fallback xmlns:w16cid="http://schemas.microsoft.com/office/word/2016/wordml/cid" xmlns:am3d="http://schemas.microsoft.com/office/drawing/2017/model3d" xmlns:aink="http://schemas.microsoft.com/office/drawing/2016/ink" xmlns:cx8="http://schemas.microsoft.com/office/drawing/2016/5/14/chartex" xmlns:cx7="http://schemas.microsoft.com/office/drawing/2016/5/13/chartex" xmlns:cx6="http://schemas.microsoft.com/office/drawing/2016/5/12/chartex" xmlns:cx5="http://schemas.microsoft.com/office/drawing/2016/5/11/chartex" xmlns:cx4="http://schemas.microsoft.com/office/drawing/2016/5/10/chartex" xmlns:cx3="http://schemas.microsoft.com/office/drawing/2016/5/9/chartex" xmlns:cx2="http://schemas.microsoft.com/office/drawing/2015/10/21/chartex" xmlns:cx1="http://schemas.microsoft.com/office/drawing/2015/9/8/chartex">
+          <mc:Fallback xmlns:cx1="http://schemas.microsoft.com/office/drawing/2015/9/8/chartex" xmlns:cx2="http://schemas.microsoft.com/office/drawing/2015/10/21/chartex" xmlns:cx3="http://schemas.microsoft.com/office/drawing/2016/5/9/chartex" xmlns:cx4="http://schemas.microsoft.com/office/drawing/2016/5/10/chartex" xmlns:cx5="http://schemas.microsoft.com/office/drawing/2016/5/11/chartex" xmlns:cx6="http://schemas.microsoft.com/office/drawing/2016/5/12/chartex" xmlns:cx7="http://schemas.microsoft.com/office/drawing/2016/5/13/chartex" xmlns:cx8="http://schemas.microsoft.com/office/drawing/2016/5/14/chartex" xmlns:aink="http://schemas.microsoft.com/office/drawing/2016/ink" xmlns:am3d="http://schemas.microsoft.com/office/drawing/2017/model3d" xmlns:w16cid="http://schemas.microsoft.com/office/word/2016/wordml/cid">
             <w:pict>
               <v:shape w14:anchorId="649335F9" id="Conector recto de flecha 68" o:spid="_x0000_s1026" type="#_x0000_t32" style="position:absolute;margin-left:124.25pt;margin-top:10.75pt;width:14.2pt;height:6.6pt;flip:x y;z-index:251783168;visibility:visible;mso-wrap-style:square;mso-width-percent:0;mso-height-percent:0;mso-wrap-distance-left:9pt;mso-wrap-distance-top:0;mso-wrap-distance-right:9pt;mso-wrap-distance-bottom:0;mso-position-horizontal:absolute;mso-position-horizontal-relative:text;mso-position-vertical:absolute;mso-position-vertical-relative:text;mso-width-percent:0;mso-height-percent:0;mso-width-relative:margin;mso-height-relative:margin" o:gfxdata="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" strokecolor="#5b9bd5 [3204]" strokeweight=".5pt">
                 <v:stroke endarrow="block" joinstyle="miter"/>
@@ -2775,7 +2992,7 @@
         <mc:AlternateContent>
           <mc:Choice Requires="wps">
             <w:drawing>
-              <wp:anchor distT="0" distB="0" distL="114300" distR="114300" simplePos="0" relativeHeight="251781120" behindDoc="0" locked="0" layoutInCell="1" allowOverlap="1" wp14:anchorId="580AC7D9" wp14:editId="30A1AFBE">
+              <wp:anchor distT="0" distB="0" distL="114300" distR="114300" simplePos="0" relativeHeight="251781120" behindDoc="0" locked="0" layoutInCell="1" allowOverlap="1" wp14:anchorId="6EF24C37" wp14:editId="6062DB3B">
                 <wp:simplePos x="0" y="0"/>
                 <wp:positionH relativeFrom="column">
                   <wp:posOffset>1716228</wp:posOffset>
@@ -2828,7 +3045,7 @@
               </wp:anchor>
             </w:drawing>
           </mc:Choice>
-          <mc:Fallback xmlns:w16cid="http://schemas.microsoft.com/office/word/2016/wordml/cid" xmlns:am3d="http://schemas.microsoft.com/office/drawing/2017/model3d" xmlns:aink="http://schemas.microsoft.com/office/drawing/2016/ink" xmlns:cx8="http://schemas.microsoft.com/office/drawing/2016/5/14/chartex" xmlns:cx7="http://schemas.microsoft.com/office/drawing/2016/5/13/chartex" xmlns:cx6="http://schemas.microsoft.com/office/drawing/2016/5/12/chartex" xmlns:cx5="http://schemas.microsoft.com/office/drawing/2016/5/11/chartex" xmlns:cx4="http://schemas.microsoft.com/office/drawing/2016/5/10/chartex" xmlns:cx3="http://schemas.microsoft.com/office/drawing/2016/5/9/chartex" xmlns:cx2="http://schemas.microsoft.com/office/drawing/2015/10/21/chartex" xmlns:cx1="http://schemas.microsoft.com/office/drawing/2015/9/8/chartex">
+          <mc:Fallback xmlns:cx1="http://schemas.microsoft.com/office/drawing/2015/9/8/chartex" xmlns:cx2="http://schemas.microsoft.com/office/drawing/2015/10/21/chartex" xmlns:cx3="http://schemas.microsoft.com/office/drawing/2016/5/9/chartex" xmlns:cx4="http://schemas.microsoft.com/office/drawing/2016/5/10/chartex" xmlns:cx5="http://schemas.microsoft.com/office/drawing/2016/5/11/chartex" xmlns:cx6="http://schemas.microsoft.com/office/drawing/2016/5/12/chartex" xmlns:cx7="http://schemas.microsoft.com/office/drawing/2016/5/13/chartex" xmlns:cx8="http://schemas.microsoft.com/office/drawing/2016/5/14/chartex" xmlns:aink="http://schemas.microsoft.com/office/drawing/2016/ink" xmlns:am3d="http://schemas.microsoft.com/office/drawing/2017/model3d" xmlns:w16cid="http://schemas.microsoft.com/office/word/2016/wordml/cid">
             <w:pict>
               <v:line w14:anchorId="2BB20B3B" id="Conector recto 67" o:spid="_x0000_s1026" style="position:absolute;flip:x;z-index:251781120;visibility:visible;mso-wrap-style:square;mso-width-percent:0;mso-height-percent:0;mso-wrap-distance-left:9pt;mso-wrap-distance-top:0;mso-wrap-distance-right:9pt;mso-wrap-distance-bottom:0;mso-position-horizontal:absolute;mso-position-horizontal-relative:text;mso-position-vertical:absolute;mso-position-vertical-relative:text;mso-width-percent:0;mso-height-percent:0;mso-width-relative:margin;mso-height-relative:margin" from="135.15pt,6.6pt" to="399.5pt,17.5pt" o:gfxdata="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" strokecolor="#5b9bd5 [3204]" strokeweight=".5pt">
                 <v:stroke joinstyle="miter"/>
@@ -2846,7 +3063,7 @@
         <mc:AlternateContent>
           <mc:Choice Requires="wps">
             <w:drawing>
-              <wp:anchor distT="0" distB="0" distL="114300" distR="114300" simplePos="0" relativeHeight="251779072" behindDoc="0" locked="0" layoutInCell="1" allowOverlap="1" wp14:anchorId="45DFD2AE" wp14:editId="36A24211">
+              <wp:anchor distT="0" distB="0" distL="114300" distR="114300" simplePos="0" relativeHeight="251779072" behindDoc="0" locked="0" layoutInCell="1" allowOverlap="1" wp14:anchorId="4B814D03" wp14:editId="3A74391E">
                 <wp:simplePos x="0" y="0"/>
                 <wp:positionH relativeFrom="column">
                   <wp:posOffset>5086749</wp:posOffset>
@@ -2899,7 +3116,7 @@
               </wp:anchor>
             </w:drawing>
           </mc:Choice>
-          <mc:Fallback xmlns:w16cid="http://schemas.microsoft.com/office/word/2016/wordml/cid" xmlns:am3d="http://schemas.microsoft.com/office/drawing/2017/model3d" xmlns:aink="http://schemas.microsoft.com/office/drawing/2016/ink" xmlns:cx8="http://schemas.microsoft.com/office/drawing/2016/5/14/chartex" xmlns:cx7="http://schemas.microsoft.com/office/drawing/2016/5/13/chartex" xmlns:cx6="http://schemas.microsoft.com/office/drawing/2016/5/12/chartex" xmlns:cx5="http://schemas.microsoft.com/office/drawing/2016/5/11/chartex" xmlns:cx4="http://schemas.microsoft.com/office/drawing/2016/5/10/chartex" xmlns:cx3="http://schemas.microsoft.com/office/drawing/2016/5/9/chartex" xmlns:cx2="http://schemas.microsoft.com/office/drawing/2015/10/21/chartex" xmlns:cx1="http://schemas.microsoft.com/office/drawing/2015/9/8/chartex">
+          <mc:Fallback xmlns:cx1="http://schemas.microsoft.com/office/drawing/2015/9/8/chartex" xmlns:cx2="http://schemas.microsoft.com/office/drawing/2015/10/21/chartex" xmlns:cx3="http://schemas.microsoft.com/office/drawing/2016/5/9/chartex" xmlns:cx4="http://schemas.microsoft.com/office/drawing/2016/5/10/chartex" xmlns:cx5="http://schemas.microsoft.com/office/drawing/2016/5/11/chartex" xmlns:cx6="http://schemas.microsoft.com/office/drawing/2016/5/12/chartex" xmlns:cx7="http://schemas.microsoft.com/office/drawing/2016/5/13/chartex" xmlns:cx8="http://schemas.microsoft.com/office/drawing/2016/5/14/chartex" xmlns:aink="http://schemas.microsoft.com/office/drawing/2016/ink" xmlns:am3d="http://schemas.microsoft.com/office/drawing/2017/model3d" xmlns:w16cid="http://schemas.microsoft.com/office/word/2016/wordml/cid">
             <w:pict>
               <v:line w14:anchorId="0266E31C" id="Conector recto 66" o:spid="_x0000_s1026" style="position:absolute;flip:x y;z-index:251779072;visibility:visible;mso-wrap-style:square;mso-width-percent:0;mso-height-percent:0;mso-wrap-distance-left:9pt;mso-wrap-distance-top:0;mso-wrap-distance-right:9pt;mso-wrap-distance-bottom:0;mso-position-horizontal:absolute;mso-position-horizontal-relative:text;mso-position-vertical:absolute;mso-position-vertical-relative:text;mso-width-percent:0;mso-height-percent:0;mso-width-relative:margin;mso-height-relative:margin" from="400.55pt,8.25pt" to="404.75pt,327.25pt" o:gfxdata="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" strokecolor="#5b9bd5 [3204]" strokeweight=".5pt">
                 <v:stroke joinstyle="miter"/>
@@ -2917,7 +3134,7 @@
         <mc:AlternateContent>
           <mc:Choice Requires="wps">
             <w:drawing>
-              <wp:anchor distT="0" distB="0" distL="114300" distR="114300" simplePos="0" relativeHeight="251724800" behindDoc="0" locked="0" layoutInCell="1" allowOverlap="1" wp14:anchorId="5C84E34A" wp14:editId="71106638">
+              <wp:anchor distT="0" distB="0" distL="114300" distR="114300" simplePos="0" relativeHeight="251724800" behindDoc="0" locked="0" layoutInCell="1" allowOverlap="1" wp14:anchorId="17C00340" wp14:editId="3C496F70">
                 <wp:simplePos x="0" y="0"/>
                 <wp:positionH relativeFrom="column">
                   <wp:posOffset>1386840</wp:posOffset>
@@ -2967,7 +3184,7 @@
               </wp:anchor>
             </w:drawing>
           </mc:Choice>
-          <mc:Fallback xmlns:w16cid="http://schemas.microsoft.com/office/word/2016/wordml/cid" xmlns:am3d="http://schemas.microsoft.com/office/drawing/2017/model3d" xmlns:aink="http://schemas.microsoft.com/office/drawing/2016/ink" xmlns:cx8="http://schemas.microsoft.com/office/drawing/2016/5/14/chartex" xmlns:cx7="http://schemas.microsoft.com/office/drawing/2016/5/13/chartex" xmlns:cx6="http://schemas.microsoft.com/office/drawing/2016/5/12/chartex" xmlns:cx5="http://schemas.microsoft.com/office/drawing/2016/5/11/chartex" xmlns:cx4="http://schemas.microsoft.com/office/drawing/2016/5/10/chartex" xmlns:cx3="http://schemas.microsoft.com/office/drawing/2016/5/9/chartex" xmlns:cx2="http://schemas.microsoft.com/office/drawing/2015/10/21/chartex" xmlns:cx1="http://schemas.microsoft.com/office/drawing/2015/9/8/chartex">
+          <mc:Fallback xmlns:cx1="http://schemas.microsoft.com/office/drawing/2015/9/8/chartex" xmlns:cx2="http://schemas.microsoft.com/office/drawing/2015/10/21/chartex" xmlns:cx3="http://schemas.microsoft.com/office/drawing/2016/5/9/chartex" xmlns:cx4="http://schemas.microsoft.com/office/drawing/2016/5/10/chartex" xmlns:cx5="http://schemas.microsoft.com/office/drawing/2016/5/11/chartex" xmlns:cx6="http://schemas.microsoft.com/office/drawing/2016/5/12/chartex" xmlns:cx7="http://schemas.microsoft.com/office/drawing/2016/5/13/chartex" xmlns:cx8="http://schemas.microsoft.com/office/drawing/2016/5/14/chartex" xmlns:aink="http://schemas.microsoft.com/office/drawing/2016/ink" xmlns:am3d="http://schemas.microsoft.com/office/drawing/2017/model3d" xmlns:w16cid="http://schemas.microsoft.com/office/word/2016/wordml/cid">
             <w:pict>
               <v:shape w14:anchorId="0C36D747" id="Conector recto de flecha 36" o:spid="_x0000_s1026" type="#_x0000_t32" style="position:absolute;margin-left:109.2pt;margin-top:12.25pt;width:1.5pt;height:10.5pt;flip:x y;z-index:251724800;visibility:visible;mso-wrap-style:square;mso-wrap-distance-left:9pt;mso-wrap-distance-top:0;mso-wrap-distance-right:9pt;mso-wrap-distance-bottom:0;mso-position-horizontal:absolute;mso-position-horizontal-relative:text;mso-position-vertical:absolute;mso-position-vertical-relative:text" o:gfxdata="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" strokecolor="#5b9bd5 [3204]" strokeweight=".5pt">
                 <v:stroke endarrow="block" joinstyle="miter"/>
@@ -2985,7 +3202,7 @@
         <mc:AlternateContent>
           <mc:Choice Requires="wps">
             <w:drawing>
-              <wp:anchor distT="0" distB="0" distL="114300" distR="114300" simplePos="0" relativeHeight="251723776" behindDoc="0" locked="0" layoutInCell="1" allowOverlap="1" wp14:anchorId="2168AE03" wp14:editId="47E8748B">
+              <wp:anchor distT="0" distB="0" distL="114300" distR="114300" simplePos="0" relativeHeight="251723776" behindDoc="0" locked="0" layoutInCell="1" allowOverlap="1" wp14:anchorId="6844F693" wp14:editId="38B44BE8">
                 <wp:simplePos x="0" y="0"/>
                 <wp:positionH relativeFrom="column">
                   <wp:posOffset>1415414</wp:posOffset>
@@ -3038,7 +3255,7 @@
               </wp:anchor>
             </w:drawing>
           </mc:Choice>
-          <mc:Fallback xmlns:w16cid="http://schemas.microsoft.com/office/word/2016/wordml/cid" xmlns:am3d="http://schemas.microsoft.com/office/drawing/2017/model3d" xmlns:aink="http://schemas.microsoft.com/office/drawing/2016/ink" xmlns:cx8="http://schemas.microsoft.com/office/drawing/2016/5/14/chartex" xmlns:cx7="http://schemas.microsoft.com/office/drawing/2016/5/13/chartex" xmlns:cx6="http://schemas.microsoft.com/office/drawing/2016/5/12/chartex" xmlns:cx5="http://schemas.microsoft.com/office/drawing/2016/5/11/chartex" xmlns:cx4="http://schemas.microsoft.com/office/drawing/2016/5/10/chartex" xmlns:cx3="http://schemas.microsoft.com/office/drawing/2016/5/9/chartex" xmlns:cx2="http://schemas.microsoft.com/office/drawing/2015/10/21/chartex" xmlns:cx1="http://schemas.microsoft.com/office/drawing/2015/9/8/chartex">
+          <mc:Fallback xmlns:cx1="http://schemas.microsoft.com/office/drawing/2015/9/8/chartex" xmlns:cx2="http://schemas.microsoft.com/office/drawing/2015/10/21/chartex" xmlns:cx3="http://schemas.microsoft.com/office/drawing/2016/5/9/chartex" xmlns:cx4="http://schemas.microsoft.com/office/drawing/2016/5/10/chartex" xmlns:cx5="http://schemas.microsoft.com/office/drawing/2016/5/11/chartex" xmlns:cx6="http://schemas.microsoft.com/office/drawing/2016/5/12/chartex" xmlns:cx7="http://schemas.microsoft.com/office/drawing/2016/5/13/chartex" xmlns:cx8="http://schemas.microsoft.com/office/drawing/2016/5/14/chartex" xmlns:aink="http://schemas.microsoft.com/office/drawing/2016/ink" xmlns:am3d="http://schemas.microsoft.com/office/drawing/2017/model3d" xmlns:w16cid="http://schemas.microsoft.com/office/word/2016/wordml/cid">
             <w:pict>
               <v:line w14:anchorId="55BEB269" id="Conector recto 35" o:spid="_x0000_s1026" style="position:absolute;flip:x;z-index:251723776;visibility:visible;mso-wrap-style:square;mso-width-percent:0;mso-height-percent:0;mso-wrap-distance-left:9pt;mso-wrap-distance-top:0;mso-wrap-distance-right:9pt;mso-wrap-distance-bottom:0;mso-position-horizontal:absolute;mso-position-horizontal-relative:text;mso-position-vertical:absolute;mso-position-vertical-relative:text;mso-width-percent:0;mso-height-percent:0;mso-width-relative:margin;mso-height-relative:margin" from="111.45pt,19pt" to="264.45pt,22pt" o:gfxdata="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" strokecolor="#5b9bd5 [3204]" strokeweight=".5pt">
                 <v:stroke joinstyle="miter"/>
@@ -3056,7 +3273,7 @@
         <mc:AlternateContent>
           <mc:Choice Requires="wps">
             <w:drawing>
-              <wp:anchor distT="0" distB="0" distL="114300" distR="114300" simplePos="0" relativeHeight="251722752" behindDoc="0" locked="0" layoutInCell="1" allowOverlap="1" wp14:anchorId="3BCBCEF7" wp14:editId="14CFA4BD">
+              <wp:anchor distT="0" distB="0" distL="114300" distR="114300" simplePos="0" relativeHeight="251722752" behindDoc="0" locked="0" layoutInCell="1" allowOverlap="1" wp14:anchorId="77D0C956" wp14:editId="1FC8E214">
                 <wp:simplePos x="0" y="0"/>
                 <wp:positionH relativeFrom="column">
                   <wp:posOffset>3310889</wp:posOffset>
@@ -3109,7 +3326,7 @@
               </wp:anchor>
             </w:drawing>
           </mc:Choice>
-          <mc:Fallback xmlns:w16cid="http://schemas.microsoft.com/office/word/2016/wordml/cid" xmlns:am3d="http://schemas.microsoft.com/office/drawing/2017/model3d" xmlns:aink="http://schemas.microsoft.com/office/drawing/2016/ink" xmlns:cx8="http://schemas.microsoft.com/office/drawing/2016/5/14/chartex" xmlns:cx7="http://schemas.microsoft.com/office/drawing/2016/5/13/chartex" xmlns:cx6="http://schemas.microsoft.com/office/drawing/2016/5/12/chartex" xmlns:cx5="http://schemas.microsoft.com/office/drawing/2016/5/11/chartex" xmlns:cx4="http://schemas.microsoft.com/office/drawing/2016/5/10/chartex" xmlns:cx3="http://schemas.microsoft.com/office/drawing/2016/5/9/chartex" xmlns:cx2="http://schemas.microsoft.com/office/drawing/2015/10/21/chartex" xmlns:cx1="http://schemas.microsoft.com/office/drawing/2015/9/8/chartex">
+          <mc:Fallback xmlns:cx1="http://schemas.microsoft.com/office/drawing/2015/9/8/chartex" xmlns:cx2="http://schemas.microsoft.com/office/drawing/2015/10/21/chartex" xmlns:cx3="http://schemas.microsoft.com/office/drawing/2016/5/9/chartex" xmlns:cx4="http://schemas.microsoft.com/office/drawing/2016/5/10/chartex" xmlns:cx5="http://schemas.microsoft.com/office/drawing/2016/5/11/chartex" xmlns:cx6="http://schemas.microsoft.com/office/drawing/2016/5/12/chartex" xmlns:cx7="http://schemas.microsoft.com/office/drawing/2016/5/13/chartex" xmlns:cx8="http://schemas.microsoft.com/office/drawing/2016/5/14/chartex" xmlns:aink="http://schemas.microsoft.com/office/drawing/2016/ink" xmlns:am3d="http://schemas.microsoft.com/office/drawing/2017/model3d" xmlns:w16cid="http://schemas.microsoft.com/office/word/2016/wordml/cid">
             <w:pict>
               <v:line w14:anchorId="7334C930" id="Conector recto 34" o:spid="_x0000_s1026" style="position:absolute;flip:x;z-index:251722752;visibility:visible;mso-wrap-style:square;mso-width-percent:0;mso-height-percent:0;mso-wrap-distance-left:9pt;mso-wrap-distance-top:0;mso-wrap-distance-right:9pt;mso-wrap-distance-bottom:0;mso-position-horizontal:absolute;mso-position-horizontal-relative:text;mso-position-vertical:absolute;mso-position-vertical-relative:text;mso-width-percent:0;mso-height-percent:0;mso-width-relative:margin;mso-height-relative:margin" from="260.7pt,19.75pt" to="262.2pt,94.75pt" o:gfxdata="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" strokecolor="#5b9bd5 [3204]" strokeweight=".5pt">
                 <v:stroke joinstyle="miter"/>
@@ -3170,7 +3387,7 @@
         <mc:AlternateContent>
           <mc:Choice Requires="wps">
             <w:drawing>
-              <wp:anchor distT="0" distB="0" distL="114300" distR="114300" simplePos="0" relativeHeight="251704320" behindDoc="0" locked="0" layoutInCell="1" allowOverlap="1" wp14:anchorId="7CEF9350" wp14:editId="0DF36E29">
+              <wp:anchor distT="0" distB="0" distL="114300" distR="114300" simplePos="0" relativeHeight="251704320" behindDoc="0" locked="0" layoutInCell="1" allowOverlap="1" wp14:anchorId="7895DA3A" wp14:editId="27E1CF6B">
                 <wp:simplePos x="0" y="0"/>
                 <wp:positionH relativeFrom="column">
                   <wp:posOffset>2396489</wp:posOffset>
@@ -3223,9 +3440,9 @@
               </wp:anchor>
             </w:drawing>
           </mc:Choice>
-          <mc:Fallback xmlns:w16cid="http://schemas.microsoft.com/office/word/2016/wordml/cid" xmlns:am3d="http://schemas.microsoft.com/office/drawing/2017/model3d" xmlns:aink="http://schemas.microsoft.com/office/drawing/2016/ink" xmlns:cx8="http://schemas.microsoft.com/office/drawing/2016/5/14/chartex" xmlns:cx7="http://schemas.microsoft.com/office/drawing/2016/5/13/chartex" xmlns:cx6="http://schemas.microsoft.com/office/drawing/2016/5/12/chartex" xmlns:cx5="http://schemas.microsoft.com/office/drawing/2016/5/11/chartex" xmlns:cx4="http://schemas.microsoft.com/office/drawing/2016/5/10/chartex" xmlns:cx3="http://schemas.microsoft.com/office/drawing/2016/5/9/chartex" xmlns:cx2="http://schemas.microsoft.com/office/drawing/2015/10/21/chartex" xmlns:cx1="http://schemas.microsoft.com/office/drawing/2015/9/8/chartex">
+          <mc:Fallback>
             <w:pict>
-              <v:line w14:anchorId="6AE10329" id="Conector recto 25" o:spid="_x0000_s1026" style="position:absolute;flip:x;z-index:251704320;visibility:visible;mso-wrap-style:square;mso-width-percent:0;mso-height-percent:0;mso-wrap-distance-left:9pt;mso-wrap-distance-top:0;mso-wrap-distance-right:9pt;mso-wrap-distance-bottom:0;mso-position-horizontal:absolute;mso-position-horizontal-relative:text;mso-position-vertical:absolute;mso-position-vertical-relative:text;mso-width-percent:0;mso-height-percent:0;mso-width-relative:margin;mso-height-relative:margin" from="188.7pt,6.45pt" to="430.95pt,8.7pt" o:gfxdata="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" strokecolor="black [3200]" strokeweight=".5pt">
+              <v:line w14:anchorId="39790282" id="Conector recto 25" o:spid="_x0000_s1026" style="position:absolute;flip:x;z-index:251704320;visibility:visible;mso-wrap-style:square;mso-width-percent:0;mso-height-percent:0;mso-wrap-distance-left:9pt;mso-wrap-distance-top:0;mso-wrap-distance-right:9pt;mso-wrap-distance-bottom:0;mso-position-horizontal:absolute;mso-position-horizontal-relative:text;mso-position-vertical:absolute;mso-position-vertical-relative:text;mso-width-percent:0;mso-height-percent:0;mso-width-relative:margin;mso-height-relative:margin" from="188.7pt,6.45pt" to="430.95pt,8.7pt" o:gfxdata="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" strokecolor="black [3200]" strokeweight=".5pt">
                 <v:stroke joinstyle="miter"/>
               </v:line>
             </w:pict>
@@ -3241,7 +3458,7 @@
         <mc:AlternateContent>
           <mc:Choice Requires="wps">
             <w:drawing>
-              <wp:anchor distT="0" distB="0" distL="114300" distR="114300" simplePos="0" relativeHeight="251702272" behindDoc="0" locked="0" layoutInCell="1" allowOverlap="1" wp14:anchorId="4ED5C561" wp14:editId="7A01F3B3">
+              <wp:anchor distT="0" distB="0" distL="114300" distR="114300" simplePos="0" relativeHeight="251702272" behindDoc="0" locked="0" layoutInCell="1" allowOverlap="1" wp14:anchorId="1CDF0886" wp14:editId="3356CF8D">
                 <wp:simplePos x="0" y="0"/>
                 <wp:positionH relativeFrom="margin">
                   <wp:posOffset>2390775</wp:posOffset>
@@ -3294,7 +3511,7 @@
               </wp:anchor>
             </w:drawing>
           </mc:Choice>
-          <mc:Fallback xmlns:w16cid="http://schemas.microsoft.com/office/word/2016/wordml/cid" xmlns:am3d="http://schemas.microsoft.com/office/drawing/2017/model3d" xmlns:aink="http://schemas.microsoft.com/office/drawing/2016/ink" xmlns:cx8="http://schemas.microsoft.com/office/drawing/2016/5/14/chartex" xmlns:cx7="http://schemas.microsoft.com/office/drawing/2016/5/13/chartex" xmlns:cx6="http://schemas.microsoft.com/office/drawing/2016/5/12/chartex" xmlns:cx5="http://schemas.microsoft.com/office/drawing/2016/5/11/chartex" xmlns:cx4="http://schemas.microsoft.com/office/drawing/2016/5/10/chartex" xmlns:cx3="http://schemas.microsoft.com/office/drawing/2016/5/9/chartex" xmlns:cx2="http://schemas.microsoft.com/office/drawing/2015/10/21/chartex" xmlns:cx1="http://schemas.microsoft.com/office/drawing/2015/9/8/chartex">
+          <mc:Fallback xmlns:cx1="http://schemas.microsoft.com/office/drawing/2015/9/8/chartex" xmlns:cx2="http://schemas.microsoft.com/office/drawing/2015/10/21/chartex" xmlns:cx3="http://schemas.microsoft.com/office/drawing/2016/5/9/chartex" xmlns:cx4="http://schemas.microsoft.com/office/drawing/2016/5/10/chartex" xmlns:cx5="http://schemas.microsoft.com/office/drawing/2016/5/11/chartex" xmlns:cx6="http://schemas.microsoft.com/office/drawing/2016/5/12/chartex" xmlns:cx7="http://schemas.microsoft.com/office/drawing/2016/5/13/chartex" xmlns:cx8="http://schemas.microsoft.com/office/drawing/2016/5/14/chartex" xmlns:aink="http://schemas.microsoft.com/office/drawing/2016/ink" xmlns:am3d="http://schemas.microsoft.com/office/drawing/2017/model3d" xmlns:w16cid="http://schemas.microsoft.com/office/word/2016/wordml/cid">
             <w:pict>
               <v:line w14:anchorId="3A8A3D68" id="Conector recto 24" o:spid="_x0000_s1026" style="position:absolute;flip:y;z-index:251702272;visibility:visible;mso-wrap-style:square;mso-width-percent:0;mso-height-percent:0;mso-wrap-distance-left:9pt;mso-wrap-distance-top:0;mso-wrap-distance-right:9pt;mso-wrap-distance-bottom:0;mso-position-horizontal:absolute;mso-position-horizontal-relative:margin;mso-position-vertical:absolute;mso-position-vertical-relative:text;mso-width-percent:0;mso-height-percent:0;mso-width-relative:margin;mso-height-relative:margin" from="188.25pt,9.9pt" to="189pt,24.9pt" o:gfxdata="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" strokecolor="black [3200]" strokeweight=".5pt">
                 <v:stroke joinstyle="miter"/>
@@ -3313,7 +3530,7 @@
         <mc:AlternateContent>
           <mc:Choice Requires="wps">
             <w:drawing>
-              <wp:anchor distT="0" distB="0" distL="114300" distR="114300" simplePos="0" relativeHeight="251694080" behindDoc="0" locked="0" layoutInCell="1" allowOverlap="1" wp14:anchorId="37EF1596" wp14:editId="6A1BE332">
+              <wp:anchor distT="0" distB="0" distL="114300" distR="114300" simplePos="0" relativeHeight="251694080" behindDoc="0" locked="0" layoutInCell="1" allowOverlap="1" wp14:anchorId="24652A04" wp14:editId="5809B477">
                 <wp:simplePos x="0" y="0"/>
                 <wp:positionH relativeFrom="column">
                   <wp:posOffset>-308610</wp:posOffset>
@@ -3366,7 +3583,7 @@
               </wp:anchor>
             </w:drawing>
           </mc:Choice>
-          <mc:Fallback xmlns:w16cid="http://schemas.microsoft.com/office/word/2016/wordml/cid" xmlns:am3d="http://schemas.microsoft.com/office/drawing/2017/model3d" xmlns:aink="http://schemas.microsoft.com/office/drawing/2016/ink" xmlns:cx8="http://schemas.microsoft.com/office/drawing/2016/5/14/chartex" xmlns:cx7="http://schemas.microsoft.com/office/drawing/2016/5/13/chartex" xmlns:cx6="http://schemas.microsoft.com/office/drawing/2016/5/12/chartex" xmlns:cx5="http://schemas.microsoft.com/office/drawing/2016/5/11/chartex" xmlns:cx4="http://schemas.microsoft.com/office/drawing/2016/5/10/chartex" xmlns:cx3="http://schemas.microsoft.com/office/drawing/2016/5/9/chartex" xmlns:cx2="http://schemas.microsoft.com/office/drawing/2015/10/21/chartex" xmlns:cx1="http://schemas.microsoft.com/office/drawing/2015/9/8/chartex">
+          <mc:Fallback xmlns:cx1="http://schemas.microsoft.com/office/drawing/2015/9/8/chartex" xmlns:cx2="http://schemas.microsoft.com/office/drawing/2015/10/21/chartex" xmlns:cx3="http://schemas.microsoft.com/office/drawing/2016/5/9/chartex" xmlns:cx4="http://schemas.microsoft.com/office/drawing/2016/5/10/chartex" xmlns:cx5="http://schemas.microsoft.com/office/drawing/2016/5/11/chartex" xmlns:cx6="http://schemas.microsoft.com/office/drawing/2016/5/12/chartex" xmlns:cx7="http://schemas.microsoft.com/office/drawing/2016/5/13/chartex" xmlns:cx8="http://schemas.microsoft.com/office/drawing/2016/5/14/chartex" xmlns:aink="http://schemas.microsoft.com/office/drawing/2016/ink" xmlns:am3d="http://schemas.microsoft.com/office/drawing/2017/model3d" xmlns:w16cid="http://schemas.microsoft.com/office/word/2016/wordml/cid">
             <w:pict>
               <v:line w14:anchorId="14381C29" id="Conector recto 20" o:spid="_x0000_s1026" style="position:absolute;flip:x;z-index:251694080;visibility:visible;mso-wrap-style:square;mso-width-percent:0;mso-height-percent:0;mso-wrap-distance-left:9pt;mso-wrap-distance-top:0;mso-wrap-distance-right:9pt;mso-wrap-distance-bottom:0;mso-position-horizontal:absolute;mso-position-horizontal-relative:text;mso-position-vertical:absolute;mso-position-vertical-relative:text;mso-width-percent:0;mso-height-percent:0;mso-width-relative:margin;mso-height-relative:margin" from="-24.3pt,10.2pt" to="106.95pt,10.2pt" o:gfxdata="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" strokecolor="black [3200]" strokeweight=".5pt">
                 <v:stroke joinstyle="miter"/>
@@ -3384,7 +3601,7 @@
         <mc:AlternateContent>
           <mc:Choice Requires="wps">
             <w:drawing>
-              <wp:anchor distT="0" distB="0" distL="114300" distR="114300" simplePos="0" relativeHeight="251692032" behindDoc="0" locked="0" layoutInCell="1" allowOverlap="1" wp14:anchorId="4AE7EED9" wp14:editId="3EC2D412">
+              <wp:anchor distT="0" distB="0" distL="114300" distR="114300" simplePos="0" relativeHeight="251692032" behindDoc="0" locked="0" layoutInCell="1" allowOverlap="1" wp14:anchorId="075D3158" wp14:editId="1D3AB6F7">
                 <wp:simplePos x="0" y="0"/>
                 <wp:positionH relativeFrom="margin">
                   <wp:posOffset>1343025</wp:posOffset>
@@ -3437,7 +3654,7 @@
               </wp:anchor>
             </w:drawing>
           </mc:Choice>
-          <mc:Fallback xmlns:w16cid="http://schemas.microsoft.com/office/word/2016/wordml/cid" xmlns:am3d="http://schemas.microsoft.com/office/drawing/2017/model3d" xmlns:aink="http://schemas.microsoft.com/office/drawing/2016/ink" xmlns:cx8="http://schemas.microsoft.com/office/drawing/2016/5/14/chartex" xmlns:cx7="http://schemas.microsoft.com/office/drawing/2016/5/13/chartex" xmlns:cx6="http://schemas.microsoft.com/office/drawing/2016/5/12/chartex" xmlns:cx5="http://schemas.microsoft.com/office/drawing/2016/5/11/chartex" xmlns:cx4="http://schemas.microsoft.com/office/drawing/2016/5/10/chartex" xmlns:cx3="http://schemas.microsoft.com/office/drawing/2016/5/9/chartex" xmlns:cx2="http://schemas.microsoft.com/office/drawing/2015/10/21/chartex" xmlns:cx1="http://schemas.microsoft.com/office/drawing/2015/9/8/chartex">
+          <mc:Fallback xmlns:cx1="http://schemas.microsoft.com/office/drawing/2015/9/8/chartex" xmlns:cx2="http://schemas.microsoft.com/office/drawing/2015/10/21/chartex" xmlns:cx3="http://schemas.microsoft.com/office/drawing/2016/5/9/chartex" xmlns:cx4="http://schemas.microsoft.com/office/drawing/2016/5/10/chartex" xmlns:cx5="http://schemas.microsoft.com/office/drawing/2016/5/11/chartex" xmlns:cx6="http://schemas.microsoft.com/office/drawing/2016/5/12/chartex" xmlns:cx7="http://schemas.microsoft.com/office/drawing/2016/5/13/chartex" xmlns:cx8="http://schemas.microsoft.com/office/drawing/2016/5/14/chartex" xmlns:aink="http://schemas.microsoft.com/office/drawing/2016/ink" xmlns:am3d="http://schemas.microsoft.com/office/drawing/2017/model3d" xmlns:w16cid="http://schemas.microsoft.com/office/word/2016/wordml/cid">
             <w:pict>
               <v:line w14:anchorId="7CFBEF5D" id="Conector recto 19" o:spid="_x0000_s1026" style="position:absolute;flip:y;z-index:251692032;visibility:visible;mso-wrap-style:square;mso-width-percent:0;mso-height-percent:0;mso-wrap-distance-left:9pt;mso-wrap-distance-top:0;mso-wrap-distance-right:9pt;mso-wrap-distance-bottom:0;mso-position-horizontal:absolute;mso-position-horizontal-relative:margin;mso-position-vertical:absolute;mso-position-vertical-relative:text;mso-width-percent:0;mso-height-percent:0;mso-width-relative:margin;mso-height-relative:margin" from="105.75pt,10.45pt" to="106.5pt,25.45pt" o:gfxdata="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" strokecolor="black [3200]" strokeweight=".5pt">
                 <v:stroke joinstyle="miter"/>
@@ -3538,7 +3755,7 @@
         <mc:AlternateContent>
           <mc:Choice Requires="wps">
             <w:drawing>
-              <wp:anchor distT="0" distB="0" distL="114300" distR="114300" simplePos="0" relativeHeight="251714560" behindDoc="0" locked="0" layoutInCell="1" allowOverlap="1" wp14:anchorId="7DFDB76C" wp14:editId="0972B801">
+              <wp:anchor distT="0" distB="0" distL="114300" distR="114300" simplePos="0" relativeHeight="251714560" behindDoc="0" locked="0" layoutInCell="1" allowOverlap="1" wp14:anchorId="7089EBD5" wp14:editId="76293CDE">
                 <wp:simplePos x="0" y="0"/>
                 <wp:positionH relativeFrom="column">
                   <wp:posOffset>-476250</wp:posOffset>
@@ -3591,9 +3808,9 @@
               </wp:anchor>
             </w:drawing>
           </mc:Choice>
-          <mc:Fallback xmlns:w16cid="http://schemas.microsoft.com/office/word/2016/wordml/cid" xmlns:am3d="http://schemas.microsoft.com/office/drawing/2017/model3d" xmlns:aink="http://schemas.microsoft.com/office/drawing/2016/ink" xmlns:cx8="http://schemas.microsoft.com/office/drawing/2016/5/14/chartex" xmlns:cx7="http://schemas.microsoft.com/office/drawing/2016/5/13/chartex" xmlns:cx6="http://schemas.microsoft.com/office/drawing/2016/5/12/chartex" xmlns:cx5="http://schemas.microsoft.com/office/drawing/2016/5/11/chartex" xmlns:cx4="http://schemas.microsoft.com/office/drawing/2016/5/10/chartex" xmlns:cx3="http://schemas.microsoft.com/office/drawing/2016/5/9/chartex" xmlns:cx2="http://schemas.microsoft.com/office/drawing/2015/10/21/chartex" xmlns:cx1="http://schemas.microsoft.com/office/drawing/2015/9/8/chartex">
+          <mc:Fallback>
             <w:pict>
-              <v:line w14:anchorId="4A56B724" id="Conector recto 30" o:spid="_x0000_s1026" style="position:absolute;flip:x;z-index:251714560;visibility:visible;mso-wrap-style:square;mso-width-percent:0;mso-height-percent:0;mso-wrap-distance-left:9pt;mso-wrap-distance-top:0;mso-wrap-distance-right:9pt;mso-wrap-distance-bottom:0;mso-position-horizontal:absolute;mso-position-horizontal-relative:text;mso-position-vertical:absolute;mso-position-vertical-relative:text;mso-width-percent:0;mso-height-percent:0;mso-width-relative:margin;mso-height-relative:margin" from="-37.5pt,11.2pt" to="93.75pt,11.2pt" o:gfxdata="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" strokecolor="black [3200]" strokeweight=".5pt">
+              <v:line w14:anchorId="267652FF" id="Conector recto 30" o:spid="_x0000_s1026" style="position:absolute;flip:x;z-index:251714560;visibility:visible;mso-wrap-style:square;mso-width-percent:0;mso-height-percent:0;mso-wrap-distance-left:9pt;mso-wrap-distance-top:0;mso-wrap-distance-right:9pt;mso-wrap-distance-bottom:0;mso-position-horizontal:absolute;mso-position-horizontal-relative:text;mso-position-vertical:absolute;mso-position-vertical-relative:text;mso-width-percent:0;mso-height-percent:0;mso-width-relative:margin;mso-height-relative:margin" from="-37.5pt,11.2pt" to="93.75pt,11.2pt" o:gfxdata="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" strokecolor="black [3200]" strokeweight=".5pt">
                 <v:stroke joinstyle="miter"/>
               </v:line>
             </w:pict>
@@ -3609,7 +3826,7 @@
         <mc:AlternateContent>
           <mc:Choice Requires="wps">
             <w:drawing>
-              <wp:anchor distT="0" distB="0" distL="114300" distR="114300" simplePos="0" relativeHeight="251712512" behindDoc="0" locked="0" layoutInCell="1" allowOverlap="1" wp14:anchorId="1109A4F4" wp14:editId="3A09ED06">
+              <wp:anchor distT="0" distB="0" distL="114300" distR="114300" simplePos="0" relativeHeight="251712512" behindDoc="0" locked="0" layoutInCell="1" allowOverlap="1" wp14:anchorId="2710FF78" wp14:editId="52256AF2">
                 <wp:simplePos x="0" y="0"/>
                 <wp:positionH relativeFrom="margin">
                   <wp:posOffset>1162050</wp:posOffset>
@@ -3662,7 +3879,7 @@
               </wp:anchor>
             </w:drawing>
           </mc:Choice>
-          <mc:Fallback xmlns:w16cid="http://schemas.microsoft.com/office/word/2016/wordml/cid" xmlns:am3d="http://schemas.microsoft.com/office/drawing/2017/model3d" xmlns:aink="http://schemas.microsoft.com/office/drawing/2016/ink" xmlns:cx8="http://schemas.microsoft.com/office/drawing/2016/5/14/chartex" xmlns:cx7="http://schemas.microsoft.com/office/drawing/2016/5/13/chartex" xmlns:cx6="http://schemas.microsoft.com/office/drawing/2016/5/12/chartex" xmlns:cx5="http://schemas.microsoft.com/office/drawing/2016/5/11/chartex" xmlns:cx4="http://schemas.microsoft.com/office/drawing/2016/5/10/chartex" xmlns:cx3="http://schemas.microsoft.com/office/drawing/2016/5/9/chartex" xmlns:cx2="http://schemas.microsoft.com/office/drawing/2015/10/21/chartex" xmlns:cx1="http://schemas.microsoft.com/office/drawing/2015/9/8/chartex">
+          <mc:Fallback xmlns:cx1="http://schemas.microsoft.com/office/drawing/2015/9/8/chartex" xmlns:cx2="http://schemas.microsoft.com/office/drawing/2015/10/21/chartex" xmlns:cx3="http://schemas.microsoft.com/office/drawing/2016/5/9/chartex" xmlns:cx4="http://schemas.microsoft.com/office/drawing/2016/5/10/chartex" xmlns:cx5="http://schemas.microsoft.com/office/drawing/2016/5/11/chartex" xmlns:cx6="http://schemas.microsoft.com/office/drawing/2016/5/12/chartex" xmlns:cx7="http://schemas.microsoft.com/office/drawing/2016/5/13/chartex" xmlns:cx8="http://schemas.microsoft.com/office/drawing/2016/5/14/chartex" xmlns:aink="http://schemas.microsoft.com/office/drawing/2016/ink" xmlns:am3d="http://schemas.microsoft.com/office/drawing/2017/model3d" xmlns:w16cid="http://schemas.microsoft.com/office/word/2016/wordml/cid">
             <w:pict>
               <v:line w14:anchorId="331DCE3B" id="Conector recto 29" o:spid="_x0000_s1026" style="position:absolute;flip:y;z-index:251712512;visibility:visible;mso-wrap-style:square;mso-width-percent:0;mso-height-percent:0;mso-wrap-distance-left:9pt;mso-wrap-distance-top:0;mso-wrap-distance-right:9pt;mso-wrap-distance-bottom:0;mso-position-horizontal:absolute;mso-position-horizontal-relative:margin;mso-position-vertical:absolute;mso-position-vertical-relative:text;mso-width-percent:0;mso-height-percent:0;mso-width-relative:margin;mso-height-relative:margin" from="91.5pt,10.45pt" to="92.25pt,25.45pt" o:gfxdata="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" strokecolor="black [3200]" strokeweight=".5pt">
                 <v:stroke joinstyle="miter"/>
@@ -3689,7 +3906,7 @@
         <mc:AlternateContent>
           <mc:Choice Requires="wps">
             <w:drawing>
-              <wp:anchor distT="0" distB="0" distL="114300" distR="114300" simplePos="0" relativeHeight="251730944" behindDoc="0" locked="0" layoutInCell="1" allowOverlap="1" wp14:anchorId="29D6C47D" wp14:editId="2F3CC9ED">
+              <wp:anchor distT="0" distB="0" distL="114300" distR="114300" simplePos="0" relativeHeight="251730944" behindDoc="0" locked="0" layoutInCell="1" allowOverlap="1" wp14:anchorId="0084A347" wp14:editId="7B789AB4">
                 <wp:simplePos x="0" y="0"/>
                 <wp:positionH relativeFrom="column">
                   <wp:posOffset>-737236</wp:posOffset>
@@ -3742,7 +3959,7 @@
               </wp:anchor>
             </w:drawing>
           </mc:Choice>
-          <mc:Fallback xmlns:w16cid="http://schemas.microsoft.com/office/word/2016/wordml/cid" xmlns:am3d="http://schemas.microsoft.com/office/drawing/2017/model3d" xmlns:aink="http://schemas.microsoft.com/office/drawing/2016/ink" xmlns:cx8="http://schemas.microsoft.com/office/drawing/2016/5/14/chartex" xmlns:cx7="http://schemas.microsoft.com/office/drawing/2016/5/13/chartex" xmlns:cx6="http://schemas.microsoft.com/office/drawing/2016/5/12/chartex" xmlns:cx5="http://schemas.microsoft.com/office/drawing/2016/5/11/chartex" xmlns:cx4="http://schemas.microsoft.com/office/drawing/2016/5/10/chartex" xmlns:cx3="http://schemas.microsoft.com/office/drawing/2016/5/9/chartex" xmlns:cx2="http://schemas.microsoft.com/office/drawing/2015/10/21/chartex" xmlns:cx1="http://schemas.microsoft.com/office/drawing/2015/9/8/chartex">
+          <mc:Fallback xmlns:cx1="http://schemas.microsoft.com/office/drawing/2015/9/8/chartex" xmlns:cx2="http://schemas.microsoft.com/office/drawing/2015/10/21/chartex" xmlns:cx3="http://schemas.microsoft.com/office/drawing/2016/5/9/chartex" xmlns:cx4="http://schemas.microsoft.com/office/drawing/2016/5/10/chartex" xmlns:cx5="http://schemas.microsoft.com/office/drawing/2016/5/11/chartex" xmlns:cx6="http://schemas.microsoft.com/office/drawing/2016/5/12/chartex" xmlns:cx7="http://schemas.microsoft.com/office/drawing/2016/5/13/chartex" xmlns:cx8="http://schemas.microsoft.com/office/drawing/2016/5/14/chartex" xmlns:aink="http://schemas.microsoft.com/office/drawing/2016/ink" xmlns:am3d="http://schemas.microsoft.com/office/drawing/2017/model3d" xmlns:w16cid="http://schemas.microsoft.com/office/word/2016/wordml/cid">
             <w:pict>
               <v:line w14:anchorId="36E6B463" id="Conector recto 39" o:spid="_x0000_s1026" style="position:absolute;flip:x y;z-index:251730944;visibility:visible;mso-wrap-style:square;mso-width-percent:0;mso-height-percent:0;mso-wrap-distance-left:9pt;mso-wrap-distance-top:0;mso-wrap-distance-right:9pt;mso-wrap-distance-bottom:0;mso-position-horizontal:absolute;mso-position-horizontal-relative:text;mso-position-vertical:absolute;mso-position-vertical-relative:text;mso-width-percent:0;mso-height-percent:0;mso-width-relative:margin;mso-height-relative:margin" from="-58.05pt,24.65pt" to="58.95pt,26.15pt" o:gfxdata="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" strokecolor="#5b9bd5 [3204]" strokeweight=".5pt">
                 <v:stroke joinstyle="miter"/>
@@ -3805,7 +4022,7 @@
         <mc:AlternateContent>
           <mc:Choice Requires="wps">
             <w:drawing>
-              <wp:anchor distT="0" distB="0" distL="114300" distR="114300" simplePos="0" relativeHeight="251728896" behindDoc="0" locked="0" layoutInCell="1" allowOverlap="1" wp14:anchorId="4A1B4CC2" wp14:editId="145C8925">
+              <wp:anchor distT="0" distB="0" distL="114300" distR="114300" simplePos="0" relativeHeight="251728896" behindDoc="0" locked="0" layoutInCell="1" allowOverlap="1" wp14:anchorId="5CD3E945" wp14:editId="48A8E770">
                 <wp:simplePos x="0" y="0"/>
                 <wp:positionH relativeFrom="margin">
                   <wp:posOffset>710565</wp:posOffset>
@@ -3858,7 +4075,7 @@
               </wp:anchor>
             </w:drawing>
           </mc:Choice>
-          <mc:Fallback xmlns:w16cid="http://schemas.microsoft.com/office/word/2016/wordml/cid" xmlns:am3d="http://schemas.microsoft.com/office/drawing/2017/model3d" xmlns:aink="http://schemas.microsoft.com/office/drawing/2016/ink" xmlns:cx8="http://schemas.microsoft.com/office/drawing/2016/5/14/chartex" xmlns:cx7="http://schemas.microsoft.com/office/drawing/2016/5/13/chartex" xmlns:cx6="http://schemas.microsoft.com/office/drawing/2016/5/12/chartex" xmlns:cx5="http://schemas.microsoft.com/office/drawing/2016/5/11/chartex" xmlns:cx4="http://schemas.microsoft.com/office/drawing/2016/5/10/chartex" xmlns:cx3="http://schemas.microsoft.com/office/drawing/2016/5/9/chartex" xmlns:cx2="http://schemas.microsoft.com/office/drawing/2015/10/21/chartex" xmlns:cx1="http://schemas.microsoft.com/office/drawing/2015/9/8/chartex">
+          <mc:Fallback xmlns:cx1="http://schemas.microsoft.com/office/drawing/2015/9/8/chartex" xmlns:cx2="http://schemas.microsoft.com/office/drawing/2015/10/21/chartex" xmlns:cx3="http://schemas.microsoft.com/office/drawing/2016/5/9/chartex" xmlns:cx4="http://schemas.microsoft.com/office/drawing/2016/5/10/chartex" xmlns:cx5="http://schemas.microsoft.com/office/drawing/2016/5/11/chartex" xmlns:cx6="http://schemas.microsoft.com/office/drawing/2016/5/12/chartex" xmlns:cx7="http://schemas.microsoft.com/office/drawing/2016/5/13/chartex" xmlns:cx8="http://schemas.microsoft.com/office/drawing/2016/5/14/chartex" xmlns:aink="http://schemas.microsoft.com/office/drawing/2016/ink" xmlns:am3d="http://schemas.microsoft.com/office/drawing/2017/model3d" xmlns:w16cid="http://schemas.microsoft.com/office/word/2016/wordml/cid">
             <w:pict>
               <v:line w14:anchorId="69F74818" id="Conector recto 38" o:spid="_x0000_s1026" style="position:absolute;flip:x;z-index:251728896;visibility:visible;mso-wrap-style:square;mso-width-percent:0;mso-height-percent:0;mso-wrap-distance-left:9pt;mso-wrap-distance-top:0;mso-wrap-distance-right:9pt;mso-wrap-distance-bottom:0;mso-position-horizontal:absolute;mso-position-horizontal-relative:margin;mso-position-vertical:absolute;mso-position-vertical-relative:text;mso-width-percent:0;mso-height-percent:0;mso-width-relative:margin;mso-height-relative:margin" from="55.95pt,.85pt" to="55.95pt,14.35pt" o:gfxdata="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" strokecolor="#5b9bd5 [3204]" strokeweight=".5pt">
                 <v:stroke joinstyle="miter"/>
@@ -3891,7 +4108,7 @@
         <mc:AlternateContent>
           <mc:Choice Requires="wps">
             <w:drawing>
-              <wp:anchor distT="0" distB="0" distL="114300" distR="114300" simplePos="0" relativeHeight="251726848" behindDoc="0" locked="0" layoutInCell="1" allowOverlap="1" wp14:anchorId="3D05FBAD" wp14:editId="2994EE45">
+              <wp:anchor distT="0" distB="0" distL="114300" distR="114300" simplePos="0" relativeHeight="251726848" behindDoc="0" locked="0" layoutInCell="1" allowOverlap="1" wp14:anchorId="12C398B2" wp14:editId="74C59271">
                 <wp:simplePos x="0" y="0"/>
                 <wp:positionH relativeFrom="column">
                   <wp:posOffset>891789</wp:posOffset>
@@ -3947,7 +4164,7 @@
               </wp:anchor>
             </w:drawing>
           </mc:Choice>
-          <mc:Fallback xmlns:w16cid="http://schemas.microsoft.com/office/word/2016/wordml/cid" xmlns:am3d="http://schemas.microsoft.com/office/drawing/2017/model3d" xmlns:aink="http://schemas.microsoft.com/office/drawing/2016/ink" xmlns:cx8="http://schemas.microsoft.com/office/drawing/2016/5/14/chartex" xmlns:cx7="http://schemas.microsoft.com/office/drawing/2016/5/13/chartex" xmlns:cx6="http://schemas.microsoft.com/office/drawing/2016/5/12/chartex" xmlns:cx5="http://schemas.microsoft.com/office/drawing/2016/5/11/chartex" xmlns:cx4="http://schemas.microsoft.com/office/drawing/2016/5/10/chartex" xmlns:cx3="http://schemas.microsoft.com/office/drawing/2016/5/9/chartex" xmlns:cx2="http://schemas.microsoft.com/office/drawing/2015/10/21/chartex" xmlns:cx1="http://schemas.microsoft.com/office/drawing/2015/9/8/chartex">
+          <mc:Fallback xmlns:cx1="http://schemas.microsoft.com/office/drawing/2015/9/8/chartex" xmlns:cx2="http://schemas.microsoft.com/office/drawing/2015/10/21/chartex" xmlns:cx3="http://schemas.microsoft.com/office/drawing/2016/5/9/chartex" xmlns:cx4="http://schemas.microsoft.com/office/drawing/2016/5/10/chartex" xmlns:cx5="http://schemas.microsoft.com/office/drawing/2016/5/11/chartex" xmlns:cx6="http://schemas.microsoft.com/office/drawing/2016/5/12/chartex" xmlns:cx7="http://schemas.microsoft.com/office/drawing/2016/5/13/chartex" xmlns:cx8="http://schemas.microsoft.com/office/drawing/2016/5/14/chartex" xmlns:aink="http://schemas.microsoft.com/office/drawing/2016/ink" xmlns:am3d="http://schemas.microsoft.com/office/drawing/2017/model3d" xmlns:w16cid="http://schemas.microsoft.com/office/word/2016/wordml/cid">
             <w:pict>
               <v:shapetype w14:anchorId="62E860C3" id="_x0000_t32" coordsize="21600,21600" o:spt="32" o:oned="t" path="m,l21600,21600e" filled="f">
                 <v:path arrowok="t" fillok="f" o:connecttype="none"/>
@@ -3992,7 +4209,25 @@
           <w:sz w:val="22"/>
           <w:szCs w:val="22"/>
         </w:rPr>
-        <w:t>, NIF)</w:t>
+        <w:t xml:space="preserve">, </w:t>
+      </w:r>
+      <w:bookmarkStart w:id="0" w:name="_GoBack"/>
+      <w:r>
+        <w:rPr>
+          <w:rFonts w:asciiTheme="minorHAnsi" w:hAnsiTheme="minorHAnsi" w:cstheme="minorHAnsi"/>
+          <w:sz w:val="22"/>
+          <w:szCs w:val="22"/>
+        </w:rPr>
+        <w:t>NIF</w:t>
+      </w:r>
+      <w:bookmarkEnd w:id="0"/>
+      <w:r>
+        <w:rPr>
+          <w:rFonts w:asciiTheme="minorHAnsi" w:hAnsiTheme="minorHAnsi" w:cstheme="minorHAnsi"/>
+          <w:sz w:val="22"/>
+          <w:szCs w:val="22"/>
+        </w:rPr>
+        <w:t>)</w:t>
       </w:r>
     </w:p>
     <w:p>
@@ -4069,7 +4304,7 @@
         <mc:AlternateContent>
           <mc:Choice Requires="wps">
             <w:drawing>
-              <wp:anchor distT="0" distB="0" distL="114300" distR="114300" simplePos="0" relativeHeight="251739136" behindDoc="0" locked="0" layoutInCell="1" allowOverlap="1" wp14:anchorId="51859F69" wp14:editId="0E4170E4">
+              <wp:anchor distT="0" distB="0" distL="114300" distR="114300" simplePos="0" relativeHeight="251739136" behindDoc="0" locked="0" layoutInCell="1" allowOverlap="1" wp14:anchorId="5A8FF894" wp14:editId="60402599">
                 <wp:simplePos x="0" y="0"/>
                 <wp:positionH relativeFrom="column">
                   <wp:posOffset>786764</wp:posOffset>
@@ -4122,7 +4357,7 @@
               </wp:anchor>
             </w:drawing>
           </mc:Choice>
-          <mc:Fallback xmlns:w16cid="http://schemas.microsoft.com/office/word/2016/wordml/cid" xmlns:am3d="http://schemas.microsoft.com/office/drawing/2017/model3d" xmlns:aink="http://schemas.microsoft.com/office/drawing/2016/ink" xmlns:cx8="http://schemas.microsoft.com/office/drawing/2016/5/14/chartex" xmlns:cx7="http://schemas.microsoft.com/office/drawing/2016/5/13/chartex" xmlns:cx6="http://schemas.microsoft.com/office/drawing/2016/5/12/chartex" xmlns:cx5="http://schemas.microsoft.com/office/drawing/2016/5/11/chartex" xmlns:cx4="http://schemas.microsoft.com/office/drawing/2016/5/10/chartex" xmlns:cx3="http://schemas.microsoft.com/office/drawing/2016/5/9/chartex" xmlns:cx2="http://schemas.microsoft.com/office/drawing/2015/10/21/chartex" xmlns:cx1="http://schemas.microsoft.com/office/drawing/2015/9/8/chartex">
+          <mc:Fallback xmlns:cx1="http://schemas.microsoft.com/office/drawing/2015/9/8/chartex" xmlns:cx2="http://schemas.microsoft.com/office/drawing/2015/10/21/chartex" xmlns:cx3="http://schemas.microsoft.com/office/drawing/2016/5/9/chartex" xmlns:cx4="http://schemas.microsoft.com/office/drawing/2016/5/10/chartex" xmlns:cx5="http://schemas.microsoft.com/office/drawing/2016/5/11/chartex" xmlns:cx6="http://schemas.microsoft.com/office/drawing/2016/5/12/chartex" xmlns:cx7="http://schemas.microsoft.com/office/drawing/2016/5/13/chartex" xmlns:cx8="http://schemas.microsoft.com/office/drawing/2016/5/14/chartex" xmlns:aink="http://schemas.microsoft.com/office/drawing/2016/ink" xmlns:am3d="http://schemas.microsoft.com/office/drawing/2017/model3d" xmlns:w16cid="http://schemas.microsoft.com/office/word/2016/wordml/cid">
             <w:pict>
               <v:line w14:anchorId="6152E449" id="Conector recto 46" o:spid="_x0000_s1026" style="position:absolute;flip:x;z-index:251739136;visibility:visible;mso-wrap-style:square;mso-width-percent:0;mso-height-percent:0;mso-wrap-distance-left:9pt;mso-wrap-distance-top:0;mso-wrap-distance-right:9pt;mso-wrap-distance-bottom:0;mso-position-horizontal:absolute;mso-position-horizontal-relative:text;mso-position-vertical:absolute;mso-position-vertical-relative:text;mso-width-percent:0;mso-height-percent:0;mso-width-relative:margin;mso-height-relative:margin" from="61.95pt,13.85pt" to="448.2pt,13.85pt" o:gfxdata="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" strokecolor="black [3200]" strokeweight=".5pt">
                 <v:stroke joinstyle="miter"/>
@@ -4140,7 +4375,7 @@
         <mc:AlternateContent>
           <mc:Choice Requires="wps">
             <w:drawing>
-              <wp:anchor distT="0" distB="0" distL="114300" distR="114300" simplePos="0" relativeHeight="251737088" behindDoc="0" locked="0" layoutInCell="1" allowOverlap="1" wp14:anchorId="7F9483F6" wp14:editId="7F9769DA">
+              <wp:anchor distT="0" distB="0" distL="114300" distR="114300" simplePos="0" relativeHeight="251737088" behindDoc="0" locked="0" layoutInCell="1" allowOverlap="1" wp14:anchorId="17EF44A3" wp14:editId="5128E3D3">
                 <wp:simplePos x="0" y="0"/>
                 <wp:positionH relativeFrom="margin">
                   <wp:posOffset>767715</wp:posOffset>
@@ -4193,7 +4428,7 @@
               </wp:anchor>
             </w:drawing>
           </mc:Choice>
-          <mc:Fallback xmlns:w16cid="http://schemas.microsoft.com/office/word/2016/wordml/cid" xmlns:am3d="http://schemas.microsoft.com/office/drawing/2017/model3d" xmlns:aink="http://schemas.microsoft.com/office/drawing/2016/ink" xmlns:cx8="http://schemas.microsoft.com/office/drawing/2016/5/14/chartex" xmlns:cx7="http://schemas.microsoft.com/office/drawing/2016/5/13/chartex" xmlns:cx6="http://schemas.microsoft.com/office/drawing/2016/5/12/chartex" xmlns:cx5="http://schemas.microsoft.com/office/drawing/2016/5/11/chartex" xmlns:cx4="http://schemas.microsoft.com/office/drawing/2016/5/10/chartex" xmlns:cx3="http://schemas.microsoft.com/office/drawing/2016/5/9/chartex" xmlns:cx2="http://schemas.microsoft.com/office/drawing/2015/10/21/chartex" xmlns:cx1="http://schemas.microsoft.com/office/drawing/2015/9/8/chartex">
+          <mc:Fallback xmlns:cx1="http://schemas.microsoft.com/office/drawing/2015/9/8/chartex" xmlns:cx2="http://schemas.microsoft.com/office/drawing/2015/10/21/chartex" xmlns:cx3="http://schemas.microsoft.com/office/drawing/2016/5/9/chartex" xmlns:cx4="http://schemas.microsoft.com/office/drawing/2016/5/10/chartex" xmlns:cx5="http://schemas.microsoft.com/office/drawing/2016/5/11/chartex" xmlns:cx6="http://schemas.microsoft.com/office/drawing/2016/5/12/chartex" xmlns:cx7="http://schemas.microsoft.com/office/drawing/2016/5/13/chartex" xmlns:cx8="http://schemas.microsoft.com/office/drawing/2016/5/14/chartex" xmlns:aink="http://schemas.microsoft.com/office/drawing/2016/ink" xmlns:am3d="http://schemas.microsoft.com/office/drawing/2017/model3d" xmlns:w16cid="http://schemas.microsoft.com/office/word/2016/wordml/cid">
             <w:pict>
               <v:line w14:anchorId="74D2659E" id="Conector recto 43" o:spid="_x0000_s1026" style="position:absolute;flip:x y;z-index:251737088;visibility:visible;mso-wrap-style:square;mso-width-percent:0;mso-height-percent:0;mso-wrap-distance-left:9pt;mso-wrap-distance-top:0;mso-wrap-distance-right:9pt;mso-wrap-distance-bottom:0;mso-position-horizontal:absolute;mso-position-horizontal-relative:margin;mso-position-vertical:absolute;mso-position-vertical-relative:text;mso-width-percent:0;mso-height-percent:0;mso-width-relative:margin;mso-height-relative:margin" from="60.45pt,13.85pt" to="60.45pt,24.35pt" o:gfxdata="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" strokecolor="black [3200]" strokeweight=".5pt">
                 <v:stroke joinstyle="miter"/>
@@ -4219,7 +4454,7 @@
         <mc:AlternateContent>
           <mc:Choice Requires="wps">
             <w:drawing>
-              <wp:anchor distT="0" distB="0" distL="114300" distR="114300" simplePos="0" relativeHeight="251747328" behindDoc="0" locked="0" layoutInCell="1" allowOverlap="1" wp14:anchorId="6EC4C934" wp14:editId="0E67B738">
+              <wp:anchor distT="0" distB="0" distL="114300" distR="114300" simplePos="0" relativeHeight="251747328" behindDoc="0" locked="0" layoutInCell="1" allowOverlap="1" wp14:anchorId="28B901DA" wp14:editId="5C88C6C2">
                 <wp:simplePos x="0" y="0"/>
                 <wp:positionH relativeFrom="margin">
                   <wp:posOffset>1558290</wp:posOffset>
@@ -4272,9 +4507,9 @@
               </wp:anchor>
             </w:drawing>
           </mc:Choice>
-          <mc:Fallback xmlns:w16cid="http://schemas.microsoft.com/office/word/2016/wordml/cid" xmlns:am3d="http://schemas.microsoft.com/office/drawing/2017/model3d" xmlns:aink="http://schemas.microsoft.com/office/drawing/2016/ink" xmlns:cx8="http://schemas.microsoft.com/office/drawing/2016/5/14/chartex" xmlns:cx7="http://schemas.microsoft.com/office/drawing/2016/5/13/chartex" xmlns:cx6="http://schemas.microsoft.com/office/drawing/2016/5/12/chartex" xmlns:cx5="http://schemas.microsoft.com/office/drawing/2016/5/11/chartex" xmlns:cx4="http://schemas.microsoft.com/office/drawing/2016/5/10/chartex" xmlns:cx3="http://schemas.microsoft.com/office/drawing/2016/5/9/chartex" xmlns:cx2="http://schemas.microsoft.com/office/drawing/2015/10/21/chartex" xmlns:cx1="http://schemas.microsoft.com/office/drawing/2015/9/8/chartex">
+          <mc:Fallback>
             <w:pict>
-              <v:line w14:anchorId="00D9F6D2" id="Conector recto 50" o:spid="_x0000_s1026" style="position:absolute;flip:y;z-index:251747328;visibility:visible;mso-wrap-style:square;mso-width-percent:0;mso-height-percent:0;mso-wrap-distance-left:9pt;mso-wrap-distance-top:0;mso-wrap-distance-right:9pt;mso-wrap-distance-bottom:0;mso-position-horizontal:absolute;mso-position-horizontal-relative:margin;mso-position-vertical:absolute;mso-position-vertical-relative:text;mso-width-percent:0;mso-height-percent:0;mso-width-relative:margin;mso-height-relative:margin" from="122.7pt,18.8pt" to="124.2pt,27.05pt" o:gfxdata="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" strokecolor="black [3200]" strokeweight=".5pt">
+              <v:line w14:anchorId="07B8812B" id="Conector recto 50" o:spid="_x0000_s1026" style="position:absolute;flip:y;z-index:251747328;visibility:visible;mso-wrap-style:square;mso-width-percent:0;mso-height-percent:0;mso-wrap-distance-left:9pt;mso-wrap-distance-top:0;mso-wrap-distance-right:9pt;mso-wrap-distance-bottom:0;mso-position-horizontal:absolute;mso-position-horizontal-relative:margin;mso-position-vertical:absolute;mso-position-vertical-relative:text;mso-width-percent:0;mso-height-percent:0;mso-width-relative:margin;mso-height-relative:margin" from="122.7pt,18.8pt" to="124.2pt,27.05pt" o:gfxdata="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" strokecolor="black [3200]" strokeweight=".5pt">
                 <v:stroke joinstyle="miter"/>
                 <w10:wrap anchorx="margin"/>
               </v:line>
@@ -4291,7 +4526,7 @@
         <mc:AlternateContent>
           <mc:Choice Requires="wps">
             <w:drawing>
-              <wp:anchor distT="0" distB="0" distL="114300" distR="114300" simplePos="0" relativeHeight="251749376" behindDoc="0" locked="0" layoutInCell="1" allowOverlap="1" wp14:anchorId="3BECA567" wp14:editId="009233E4">
+              <wp:anchor distT="0" distB="0" distL="114300" distR="114300" simplePos="0" relativeHeight="251749376" behindDoc="0" locked="0" layoutInCell="1" allowOverlap="1" wp14:anchorId="063DF405" wp14:editId="11C71ABE">
                 <wp:simplePos x="0" y="0"/>
                 <wp:positionH relativeFrom="column">
                   <wp:posOffset>1576705</wp:posOffset>
@@ -4344,7 +4579,7 @@
               </wp:anchor>
             </w:drawing>
           </mc:Choice>
-          <mc:Fallback xmlns:w16cid="http://schemas.microsoft.com/office/word/2016/wordml/cid" xmlns:am3d="http://schemas.microsoft.com/office/drawing/2017/model3d" xmlns:aink="http://schemas.microsoft.com/office/drawing/2016/ink" xmlns:cx8="http://schemas.microsoft.com/office/drawing/2016/5/14/chartex" xmlns:cx7="http://schemas.microsoft.com/office/drawing/2016/5/13/chartex" xmlns:cx6="http://schemas.microsoft.com/office/drawing/2016/5/12/chartex" xmlns:cx5="http://schemas.microsoft.com/office/drawing/2016/5/11/chartex" xmlns:cx4="http://schemas.microsoft.com/office/drawing/2016/5/10/chartex" xmlns:cx3="http://schemas.microsoft.com/office/drawing/2016/5/9/chartex" xmlns:cx2="http://schemas.microsoft.com/office/drawing/2015/10/21/chartex" xmlns:cx1="http://schemas.microsoft.com/office/drawing/2015/9/8/chartex">
+          <mc:Fallback xmlns:cx1="http://schemas.microsoft.com/office/drawing/2015/9/8/chartex" xmlns:cx2="http://schemas.microsoft.com/office/drawing/2015/10/21/chartex" xmlns:cx3="http://schemas.microsoft.com/office/drawing/2016/5/9/chartex" xmlns:cx4="http://schemas.microsoft.com/office/drawing/2016/5/10/chartex" xmlns:cx5="http://schemas.microsoft.com/office/drawing/2016/5/11/chartex" xmlns:cx6="http://schemas.microsoft.com/office/drawing/2016/5/12/chartex" xmlns:cx7="http://schemas.microsoft.com/office/drawing/2016/5/13/chartex" xmlns:cx8="http://schemas.microsoft.com/office/drawing/2016/5/14/chartex" xmlns:aink="http://schemas.microsoft.com/office/drawing/2016/ink" xmlns:am3d="http://schemas.microsoft.com/office/drawing/2017/model3d" xmlns:w16cid="http://schemas.microsoft.com/office/word/2016/wordml/cid">
             <w:pict>
               <v:line w14:anchorId="1D85D6AD" id="Conector recto 51" o:spid="_x0000_s1026" style="position:absolute;flip:x;z-index:251749376;visibility:visible;mso-wrap-style:square;mso-width-percent:0;mso-height-percent:0;mso-wrap-distance-left:9pt;mso-wrap-distance-top:0;mso-wrap-distance-right:9pt;mso-wrap-distance-bottom:0;mso-position-horizontal:absolute;mso-position-horizontal-relative:text;mso-position-vertical:absolute;mso-position-vertical-relative:text;mso-width-percent:0;mso-height-percent:0;mso-width-relative:margin;mso-height-relative:margin" from="124.15pt,20.05pt" to="463.15pt,21.55pt" o:gfxdata="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" strokecolor="black [3200]" strokeweight=".5pt">
                 <v:stroke joinstyle="miter"/>
@@ -4395,7 +4630,7 @@
         <mc:AlternateContent>
           <mc:Choice Requires="wps">
             <w:drawing>
-              <wp:anchor distT="0" distB="0" distL="114300" distR="114300" simplePos="0" relativeHeight="251801600" behindDoc="0" locked="0" layoutInCell="1" allowOverlap="1" wp14:anchorId="1392C137" wp14:editId="000B0DF0">
+              <wp:anchor distT="0" distB="0" distL="114300" distR="114300" simplePos="0" relativeHeight="251801600" behindDoc="0" locked="0" layoutInCell="1" allowOverlap="1" wp14:anchorId="1E59A3F9" wp14:editId="6FF43CBA">
                 <wp:simplePos x="0" y="0"/>
                 <wp:positionH relativeFrom="margin">
                   <wp:posOffset>-642813</wp:posOffset>
@@ -4451,7 +4686,7 @@
               </wp:anchor>
             </w:drawing>
           </mc:Choice>
-          <mc:Fallback xmlns:w16cid="http://schemas.microsoft.com/office/word/2016/wordml/cid" xmlns:am3d="http://schemas.microsoft.com/office/drawing/2017/model3d" xmlns:aink="http://schemas.microsoft.com/office/drawing/2016/ink" xmlns:cx8="http://schemas.microsoft.com/office/drawing/2016/5/14/chartex" xmlns:cx7="http://schemas.microsoft.com/office/drawing/2016/5/13/chartex" xmlns:cx6="http://schemas.microsoft.com/office/drawing/2016/5/12/chartex" xmlns:cx5="http://schemas.microsoft.com/office/drawing/2016/5/11/chartex" xmlns:cx4="http://schemas.microsoft.com/office/drawing/2016/5/10/chartex" xmlns:cx3="http://schemas.microsoft.com/office/drawing/2016/5/9/chartex" xmlns:cx2="http://schemas.microsoft.com/office/drawing/2015/10/21/chartex" xmlns:cx1="http://schemas.microsoft.com/office/drawing/2015/9/8/chartex">
+          <mc:Fallback xmlns:cx1="http://schemas.microsoft.com/office/drawing/2015/9/8/chartex" xmlns:cx2="http://schemas.microsoft.com/office/drawing/2015/10/21/chartex" xmlns:cx3="http://schemas.microsoft.com/office/drawing/2016/5/9/chartex" xmlns:cx4="http://schemas.microsoft.com/office/drawing/2016/5/10/chartex" xmlns:cx5="http://schemas.microsoft.com/office/drawing/2016/5/11/chartex" xmlns:cx6="http://schemas.microsoft.com/office/drawing/2016/5/12/chartex" xmlns:cx7="http://schemas.microsoft.com/office/drawing/2016/5/13/chartex" xmlns:cx8="http://schemas.microsoft.com/office/drawing/2016/5/14/chartex" xmlns:aink="http://schemas.microsoft.com/office/drawing/2016/ink" xmlns:am3d="http://schemas.microsoft.com/office/drawing/2017/model3d" xmlns:w16cid="http://schemas.microsoft.com/office/word/2016/wordml/cid">
             <w:pict>
               <v:shape w14:anchorId="21DFE80F" id="Conector recto de flecha 45" o:spid="_x0000_s1026" type="#_x0000_t32" style="position:absolute;margin-left:-50.6pt;margin-top:12.4pt;width:153pt;height:13.15pt;flip:y;z-index:251801600;visibility:visible;mso-wrap-style:square;mso-width-percent:0;mso-height-percent:0;mso-wrap-distance-left:9pt;mso-wrap-distance-top:0;mso-wrap-distance-right:9pt;mso-wrap-distance-bottom:0;mso-position-horizontal:absolute;mso-position-horizontal-relative:margin;mso-position-vertical:absolute;mso-position-vertical-relative:text;mso-width-percent:0;mso-height-percent:0;mso-width-relative:margin;mso-height-relative:margin" o:gfxdata="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" strokecolor="#5b9bd5 [3204]" strokeweight=".5pt">
                 <v:stroke endarrow="block" joinstyle="miter"/>
@@ -4470,7 +4705,7 @@
         <mc:AlternateContent>
           <mc:Choice Requires="wps">
             <w:drawing>
-              <wp:anchor distT="0" distB="0" distL="114300" distR="114300" simplePos="0" relativeHeight="251799552" behindDoc="0" locked="0" layoutInCell="1" allowOverlap="1" wp14:anchorId="2D6F0B15" wp14:editId="1808E7B1">
+              <wp:anchor distT="0" distB="0" distL="114300" distR="114300" simplePos="0" relativeHeight="251799552" behindDoc="0" locked="0" layoutInCell="1" allowOverlap="1" wp14:anchorId="07CAB165" wp14:editId="0604330E">
                 <wp:simplePos x="0" y="0"/>
                 <wp:positionH relativeFrom="margin">
                   <wp:posOffset>-690521</wp:posOffset>
@@ -4523,7 +4758,7 @@
               </wp:anchor>
             </w:drawing>
           </mc:Choice>
-          <mc:Fallback xmlns:w16cid="http://schemas.microsoft.com/office/word/2016/wordml/cid" xmlns:am3d="http://schemas.microsoft.com/office/drawing/2017/model3d" xmlns:aink="http://schemas.microsoft.com/office/drawing/2016/ink" xmlns:cx8="http://schemas.microsoft.com/office/drawing/2016/5/14/chartex" xmlns:cx7="http://schemas.microsoft.com/office/drawing/2016/5/13/chartex" xmlns:cx6="http://schemas.microsoft.com/office/drawing/2016/5/12/chartex" xmlns:cx5="http://schemas.microsoft.com/office/drawing/2016/5/11/chartex" xmlns:cx4="http://schemas.microsoft.com/office/drawing/2016/5/10/chartex" xmlns:cx3="http://schemas.microsoft.com/office/drawing/2016/5/9/chartex" xmlns:cx2="http://schemas.microsoft.com/office/drawing/2015/10/21/chartex" xmlns:cx1="http://schemas.microsoft.com/office/drawing/2015/9/8/chartex">
+          <mc:Fallback xmlns:cx1="http://schemas.microsoft.com/office/drawing/2015/9/8/chartex" xmlns:cx2="http://schemas.microsoft.com/office/drawing/2015/10/21/chartex" xmlns:cx3="http://schemas.microsoft.com/office/drawing/2016/5/9/chartex" xmlns:cx4="http://schemas.microsoft.com/office/drawing/2016/5/10/chartex" xmlns:cx5="http://schemas.microsoft.com/office/drawing/2016/5/11/chartex" xmlns:cx6="http://schemas.microsoft.com/office/drawing/2016/5/12/chartex" xmlns:cx7="http://schemas.microsoft.com/office/drawing/2016/5/13/chartex" xmlns:cx8="http://schemas.microsoft.com/office/drawing/2016/5/14/chartex" xmlns:aink="http://schemas.microsoft.com/office/drawing/2016/ink" xmlns:am3d="http://schemas.microsoft.com/office/drawing/2017/model3d" xmlns:w16cid="http://schemas.microsoft.com/office/word/2016/wordml/cid">
             <w:pict>
               <v:line w14:anchorId="2ECEFA8D" id="Conector recto 44" o:spid="_x0000_s1026" style="position:absolute;flip:x;z-index:251799552;visibility:visible;mso-wrap-style:square;mso-width-percent:0;mso-height-percent:0;mso-wrap-distance-left:9pt;mso-wrap-distance-top:0;mso-wrap-distance-right:9pt;mso-wrap-distance-bottom:0;mso-position-horizontal:absolute;mso-position-horizontal-relative:margin;mso-position-vertical:absolute;mso-position-vertical-relative:text;mso-width-percent:0;mso-height-percent:0;mso-width-relative:margin;mso-height-relative:margin" from="-54.35pt,23.05pt" to="-51.2pt,155.75pt" o:gfxdata="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" strokecolor="#5b9bd5 [3204]" strokeweight=".5pt">
                 <v:stroke joinstyle="miter"/>
@@ -4543,7 +4778,7 @@
         <mc:AlternateContent>
           <mc:Choice Requires="wps">
             <w:drawing>
-              <wp:anchor distT="0" distB="0" distL="114300" distR="114300" simplePos="0" relativeHeight="251756544" behindDoc="0" locked="0" layoutInCell="1" allowOverlap="1" wp14:anchorId="03DD72A5" wp14:editId="6183DBFD">
+              <wp:anchor distT="0" distB="0" distL="114300" distR="114300" simplePos="0" relativeHeight="251756544" behindDoc="0" locked="0" layoutInCell="1" allowOverlap="1" wp14:anchorId="6A275EE0" wp14:editId="036F9976">
                 <wp:simplePos x="0" y="0"/>
                 <wp:positionH relativeFrom="column">
                   <wp:posOffset>1062989</wp:posOffset>
@@ -4599,7 +4834,7 @@
               </wp:anchor>
             </w:drawing>
           </mc:Choice>
-          <mc:Fallback xmlns:w16cid="http://schemas.microsoft.com/office/word/2016/wordml/cid" xmlns:am3d="http://schemas.microsoft.com/office/drawing/2017/model3d" xmlns:aink="http://schemas.microsoft.com/office/drawing/2016/ink" xmlns:cx8="http://schemas.microsoft.com/office/drawing/2016/5/14/chartex" xmlns:cx7="http://schemas.microsoft.com/office/drawing/2016/5/13/chartex" xmlns:cx6="http://schemas.microsoft.com/office/drawing/2016/5/12/chartex" xmlns:cx5="http://schemas.microsoft.com/office/drawing/2016/5/11/chartex" xmlns:cx4="http://schemas.microsoft.com/office/drawing/2016/5/10/chartex" xmlns:cx3="http://schemas.microsoft.com/office/drawing/2016/5/9/chartex" xmlns:cx2="http://schemas.microsoft.com/office/drawing/2015/10/21/chartex" xmlns:cx1="http://schemas.microsoft.com/office/drawing/2015/9/8/chartex">
+          <mc:Fallback xmlns:cx1="http://schemas.microsoft.com/office/drawing/2015/9/8/chartex" xmlns:cx2="http://schemas.microsoft.com/office/drawing/2015/10/21/chartex" xmlns:cx3="http://schemas.microsoft.com/office/drawing/2016/5/9/chartex" xmlns:cx4="http://schemas.microsoft.com/office/drawing/2016/5/10/chartex" xmlns:cx5="http://schemas.microsoft.com/office/drawing/2016/5/11/chartex" xmlns:cx6="http://schemas.microsoft.com/office/drawing/2016/5/12/chartex" xmlns:cx7="http://schemas.microsoft.com/office/drawing/2016/5/13/chartex" xmlns:cx8="http://schemas.microsoft.com/office/drawing/2016/5/14/chartex" xmlns:aink="http://schemas.microsoft.com/office/drawing/2016/ink" xmlns:am3d="http://schemas.microsoft.com/office/drawing/2017/model3d" xmlns:w16cid="http://schemas.microsoft.com/office/word/2016/wordml/cid">
             <w:pict>
               <v:shape w14:anchorId="57905554" id="Conector recto de flecha 55" o:spid="_x0000_s1026" type="#_x0000_t32" style="position:absolute;margin-left:83.7pt;margin-top:13.75pt;width:89.25pt;height:11.25pt;flip:x;z-index:251756544;visibility:visible;mso-wrap-style:square;mso-width-percent:0;mso-height-percent:0;mso-wrap-distance-left:9pt;mso-wrap-distance-top:0;mso-wrap-distance-right:9pt;mso-wrap-distance-bottom:0;mso-position-horizontal:absolute;mso-position-horizontal-relative:text;mso-position-vertical:absolute;mso-position-vertical-relative:text;mso-width-percent:0;mso-height-percent:0;mso-width-relative:margin;mso-height-relative:margin" o:gfxdata="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" strokecolor="black [3200]" strokeweight=".5pt">
                 <v:stroke endarrow="block" joinstyle="miter"/>
@@ -4660,7 +4895,7 @@
         <mc:AlternateContent>
           <mc:Choice Requires="wps">
             <w:drawing>
-              <wp:anchor distT="0" distB="0" distL="114300" distR="114300" simplePos="0" relativeHeight="251760640" behindDoc="0" locked="0" layoutInCell="1" allowOverlap="1" wp14:anchorId="1A9B5927" wp14:editId="54B7F865">
+              <wp:anchor distT="0" distB="0" distL="114300" distR="114300" simplePos="0" relativeHeight="251760640" behindDoc="0" locked="0" layoutInCell="1" allowOverlap="1" wp14:anchorId="6B5EEE6D" wp14:editId="33EDAC08">
                 <wp:simplePos x="0" y="0"/>
                 <wp:positionH relativeFrom="column">
                   <wp:posOffset>1215390</wp:posOffset>
@@ -4713,9 +4948,9 @@
               </wp:anchor>
             </w:drawing>
           </mc:Choice>
-          <mc:Fallback xmlns:w16cid="http://schemas.microsoft.com/office/word/2016/wordml/cid" xmlns:am3d="http://schemas.microsoft.com/office/drawing/2017/model3d" xmlns:aink="http://schemas.microsoft.com/office/drawing/2016/ink" xmlns:cx8="http://schemas.microsoft.com/office/drawing/2016/5/14/chartex" xmlns:cx7="http://schemas.microsoft.com/office/drawing/2016/5/13/chartex" xmlns:cx6="http://schemas.microsoft.com/office/drawing/2016/5/12/chartex" xmlns:cx5="http://schemas.microsoft.com/office/drawing/2016/5/11/chartex" xmlns:cx4="http://schemas.microsoft.com/office/drawing/2016/5/10/chartex" xmlns:cx3="http://schemas.microsoft.com/office/drawing/2016/5/9/chartex" xmlns:cx2="http://schemas.microsoft.com/office/drawing/2015/10/21/chartex" xmlns:cx1="http://schemas.microsoft.com/office/drawing/2015/9/8/chartex">
+          <mc:Fallback>
             <w:pict>
-              <v:line w14:anchorId="4E8035BC" id="Conector recto 57" o:spid="_x0000_s1026" style="position:absolute;flip:x;z-index:251760640;visibility:visible;mso-wrap-style:square;mso-width-percent:0;mso-height-percent:0;mso-wrap-distance-left:9pt;mso-wrap-distance-top:0;mso-wrap-distance-right:9pt;mso-wrap-distance-bottom:0;mso-position-horizontal:absolute;mso-position-horizontal-relative:text;mso-position-vertical:absolute;mso-position-vertical-relative:text;mso-width-percent:0;mso-height-percent:0;mso-width-relative:margin;mso-height-relative:margin" from="95.7pt,14.5pt" to="473.7pt,16.75pt" o:gfxdata="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" strokecolor="black [3200]" strokeweight=".5pt">
+              <v:line w14:anchorId="64690160" id="Conector recto 57" o:spid="_x0000_s1026" style="position:absolute;flip:x;z-index:251760640;visibility:visible;mso-wrap-style:square;mso-width-percent:0;mso-height-percent:0;mso-wrap-distance-left:9pt;mso-wrap-distance-top:0;mso-wrap-distance-right:9pt;mso-wrap-distance-bottom:0;mso-position-horizontal:absolute;mso-position-horizontal-relative:text;mso-position-vertical:absolute;mso-position-vertical-relative:text;mso-width-percent:0;mso-height-percent:0;mso-width-relative:margin;mso-height-relative:margin" from="95.7pt,14.5pt" to="473.7pt,16.75pt" o:gfxdata="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" strokecolor="black [3200]" strokeweight=".5pt">
                 <v:stroke joinstyle="miter"/>
               </v:line>
             </w:pict>
@@ -4731,7 +4966,7 @@
         <mc:AlternateContent>
           <mc:Choice Requires="wps">
             <w:drawing>
-              <wp:anchor distT="0" distB="0" distL="114300" distR="114300" simplePos="0" relativeHeight="251758592" behindDoc="0" locked="0" layoutInCell="1" allowOverlap="1" wp14:anchorId="30C1229E" wp14:editId="7C59DEC3">
+              <wp:anchor distT="0" distB="0" distL="114300" distR="114300" simplePos="0" relativeHeight="251758592" behindDoc="0" locked="0" layoutInCell="1" allowOverlap="1" wp14:anchorId="3FED800E" wp14:editId="15566810">
                 <wp:simplePos x="0" y="0"/>
                 <wp:positionH relativeFrom="margin">
                   <wp:posOffset>1234441</wp:posOffset>
@@ -4784,7 +5019,7 @@
               </wp:anchor>
             </w:drawing>
           </mc:Choice>
-          <mc:Fallback xmlns:w16cid="http://schemas.microsoft.com/office/word/2016/wordml/cid" xmlns:am3d="http://schemas.microsoft.com/office/drawing/2017/model3d" xmlns:aink="http://schemas.microsoft.com/office/drawing/2016/ink" xmlns:cx8="http://schemas.microsoft.com/office/drawing/2016/5/14/chartex" xmlns:cx7="http://schemas.microsoft.com/office/drawing/2016/5/13/chartex" xmlns:cx6="http://schemas.microsoft.com/office/drawing/2016/5/12/chartex" xmlns:cx5="http://schemas.microsoft.com/office/drawing/2016/5/11/chartex" xmlns:cx4="http://schemas.microsoft.com/office/drawing/2016/5/10/chartex" xmlns:cx3="http://schemas.microsoft.com/office/drawing/2016/5/9/chartex" xmlns:cx2="http://schemas.microsoft.com/office/drawing/2015/10/21/chartex" xmlns:cx1="http://schemas.microsoft.com/office/drawing/2015/9/8/chartex">
+          <mc:Fallback xmlns:cx1="http://schemas.microsoft.com/office/drawing/2015/9/8/chartex" xmlns:cx2="http://schemas.microsoft.com/office/drawing/2015/10/21/chartex" xmlns:cx3="http://schemas.microsoft.com/office/drawing/2016/5/9/chartex" xmlns:cx4="http://schemas.microsoft.com/office/drawing/2016/5/10/chartex" xmlns:cx5="http://schemas.microsoft.com/office/drawing/2016/5/11/chartex" xmlns:cx6="http://schemas.microsoft.com/office/drawing/2016/5/12/chartex" xmlns:cx7="http://schemas.microsoft.com/office/drawing/2016/5/13/chartex" xmlns:cx8="http://schemas.microsoft.com/office/drawing/2016/5/14/chartex" xmlns:aink="http://schemas.microsoft.com/office/drawing/2016/ink" xmlns:am3d="http://schemas.microsoft.com/office/drawing/2017/model3d" xmlns:w16cid="http://schemas.microsoft.com/office/word/2016/wordml/cid">
             <w:pict>
               <v:line w14:anchorId="59A631CE" id="Conector recto 56" o:spid="_x0000_s1026" style="position:absolute;flip:y;z-index:251758592;visibility:visible;mso-wrap-style:square;mso-width-percent:0;mso-height-percent:0;mso-wrap-distance-left:9pt;mso-wrap-distance-top:0;mso-wrap-distance-right:9pt;mso-wrap-distance-bottom:0;mso-position-horizontal:absolute;mso-position-horizontal-relative:margin;mso-position-vertical:absolute;mso-position-vertical-relative:text;mso-width-percent:0;mso-height-percent:0;mso-width-relative:margin;mso-height-relative:margin" from="97.2pt,16.75pt" to="97.2pt,25pt" o:gfxdata="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" strokecolor="black [3200]" strokeweight=".5pt">
                 <v:stroke joinstyle="miter"/>
@@ -4897,7 +5132,7 @@
         <mc:AlternateContent>
           <mc:Choice Requires="wps">
             <w:drawing>
-              <wp:anchor distT="0" distB="0" distL="114300" distR="114300" simplePos="0" relativeHeight="251770880" behindDoc="0" locked="0" layoutInCell="1" allowOverlap="1" wp14:anchorId="38574DE2" wp14:editId="0853B00C">
+              <wp:anchor distT="0" distB="0" distL="114300" distR="114300" simplePos="0" relativeHeight="251770880" behindDoc="0" locked="0" layoutInCell="1" allowOverlap="1" wp14:anchorId="2EE2F286" wp14:editId="537EC7CF">
                 <wp:simplePos x="0" y="0"/>
                 <wp:positionH relativeFrom="margin">
                   <wp:posOffset>986789</wp:posOffset>
@@ -4953,9 +5188,9 @@
               </wp:anchor>
             </w:drawing>
           </mc:Choice>
-          <mc:Fallback xmlns:w16cid="http://schemas.microsoft.com/office/word/2016/wordml/cid" xmlns:am3d="http://schemas.microsoft.com/office/drawing/2017/model3d" xmlns:aink="http://schemas.microsoft.com/office/drawing/2016/ink" xmlns:cx8="http://schemas.microsoft.com/office/drawing/2016/5/14/chartex" xmlns:cx7="http://schemas.microsoft.com/office/drawing/2016/5/13/chartex" xmlns:cx6="http://schemas.microsoft.com/office/drawing/2016/5/12/chartex" xmlns:cx5="http://schemas.microsoft.com/office/drawing/2016/5/11/chartex" xmlns:cx4="http://schemas.microsoft.com/office/drawing/2016/5/10/chartex" xmlns:cx3="http://schemas.microsoft.com/office/drawing/2016/5/9/chartex" xmlns:cx2="http://schemas.microsoft.com/office/drawing/2015/10/21/chartex" xmlns:cx1="http://schemas.microsoft.com/office/drawing/2015/9/8/chartex">
+          <mc:Fallback>
             <w:pict>
-              <v:shape w14:anchorId="28427A13" id="Conector recto de flecha 62" o:spid="_x0000_s1026" type="#_x0000_t32" style="position:absolute;margin-left:77.7pt;margin-top:3.35pt;width:54.75pt;height:12.75pt;flip:x y;z-index:251770880;visibility:visible;mso-wrap-style:square;mso-width-percent:0;mso-height-percent:0;mso-wrap-distance-left:9pt;mso-wrap-distance-top:0;mso-wrap-distance-right:9pt;mso-wrap-distance-bottom:0;mso-position-horizontal:absolute;mso-position-horizontal-relative:margin;mso-position-vertical:absolute;mso-position-vertical-relative:text;mso-width-percent:0;mso-height-percent:0;mso-width-relative:margin;mso-height-relative:margin" o:gfxdata="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" strokecolor="black [3200]" strokeweight=".5pt">
+              <v:shape w14:anchorId="3E2B8154" id="Conector recto de flecha 62" o:spid="_x0000_s1026" type="#_x0000_t32" style="position:absolute;margin-left:77.7pt;margin-top:3.35pt;width:54.75pt;height:12.75pt;flip:x y;z-index:251770880;visibility:visible;mso-wrap-style:square;mso-width-percent:0;mso-height-percent:0;mso-wrap-distance-left:9pt;mso-wrap-distance-top:0;mso-wrap-distance-right:9pt;mso-wrap-distance-bottom:0;mso-position-horizontal:absolute;mso-position-horizontal-relative:margin;mso-position-vertical:absolute;mso-position-vertical-relative:text;mso-width-percent:0;mso-height-percent:0;mso-width-relative:margin;mso-height-relative:margin" o:gfxdata="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" strokecolor="black [3200]" strokeweight=".5pt">
                 <v:stroke endarrow="block" joinstyle="miter"/>
                 <w10:wrap anchorx="margin"/>
               </v:shape>
@@ -5004,6 +5239,23 @@
           <w:rFonts w:asciiTheme="minorHAnsi" w:hAnsiTheme="minorHAnsi" w:cstheme="minorHAnsi"/>
           <w:sz w:val="22"/>
           <w:szCs w:val="22"/>
+          <w:u w:val="single"/>
+        </w:rPr>
+        <w:t>,</w:t>
+      </w:r>
+      <w:r>
+        <w:rPr>
+          <w:rFonts w:asciiTheme="minorHAnsi" w:hAnsiTheme="minorHAnsi" w:cstheme="minorHAnsi"/>
+          <w:sz w:val="22"/>
+          <w:szCs w:val="22"/>
+        </w:rPr>
+        <w:t xml:space="preserve"> cantidad</w:t>
+      </w:r>
+      <w:r>
+        <w:rPr>
+          <w:rFonts w:asciiTheme="minorHAnsi" w:hAnsiTheme="minorHAnsi" w:cstheme="minorHAnsi"/>
+          <w:sz w:val="22"/>
+          <w:szCs w:val="22"/>
         </w:rPr>
         <w:t>)</w:t>
       </w:r>
@@ -5040,7 +5292,7 @@
         <mc:AlternateContent>
           <mc:Choice Requires="wps">
             <w:drawing>
-              <wp:anchor distT="0" distB="0" distL="114300" distR="114300" simplePos="0" relativeHeight="251768832" behindDoc="0" locked="0" layoutInCell="1" allowOverlap="1" wp14:anchorId="0D9560C7" wp14:editId="36AE7069">
+              <wp:anchor distT="0" distB="0" distL="114300" distR="114300" simplePos="0" relativeHeight="251768832" behindDoc="0" locked="0" layoutInCell="1" allowOverlap="1" wp14:anchorId="41C434D4" wp14:editId="1F2B80AF">
                 <wp:simplePos x="0" y="0"/>
                 <wp:positionH relativeFrom="column">
                   <wp:posOffset>843914</wp:posOffset>
@@ -5096,9 +5348,9 @@
               </wp:anchor>
             </w:drawing>
           </mc:Choice>
-          <mc:Fallback xmlns:w16cid="http://schemas.microsoft.com/office/word/2016/wordml/cid" xmlns:am3d="http://schemas.microsoft.com/office/drawing/2017/model3d" xmlns:aink="http://schemas.microsoft.com/office/drawing/2016/ink" xmlns:cx8="http://schemas.microsoft.com/office/drawing/2016/5/14/chartex" xmlns:cx7="http://schemas.microsoft.com/office/drawing/2016/5/13/chartex" xmlns:cx6="http://schemas.microsoft.com/office/drawing/2016/5/12/chartex" xmlns:cx5="http://schemas.microsoft.com/office/drawing/2016/5/11/chartex" xmlns:cx4="http://schemas.microsoft.com/office/drawing/2016/5/10/chartex" xmlns:cx3="http://schemas.microsoft.com/office/drawing/2016/5/9/chartex" xmlns:cx2="http://schemas.microsoft.com/office/drawing/2015/10/21/chartex" xmlns:cx1="http://schemas.microsoft.com/office/drawing/2015/9/8/chartex">
+          <mc:Fallback>
             <w:pict>
-              <v:shape w14:anchorId="493FDE6B" id="Conector recto de flecha 61" o:spid="_x0000_s1026" type="#_x0000_t32" style="position:absolute;margin-left:66.45pt;margin-top:.8pt;width:21.75pt;height:15pt;flip:x;z-index:251768832;visibility:visible;mso-wrap-style:square;mso-width-percent:0;mso-height-percent:0;mso-wrap-distance-left:9pt;mso-wrap-distance-top:0;mso-wrap-distance-right:9pt;mso-wrap-distance-bottom:0;mso-position-horizontal:absolute;mso-position-horizontal-relative:text;mso-position-vertical:absolute;mso-position-vertical-relative:text;mso-width-percent:0;mso-height-percent:0;mso-width-relative:margin;mso-height-relative:margin" o:gfxdata="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" strokecolor="black [3200]" strokeweight=".5pt">
+              <v:shape w14:anchorId="112BB379" id="Conector recto de flecha 61" o:spid="_x0000_s1026" type="#_x0000_t32" style="position:absolute;margin-left:66.45pt;margin-top:.8pt;width:21.75pt;height:15pt;flip:x;z-index:251768832;visibility:visible;mso-wrap-style:square;mso-width-percent:0;mso-height-percent:0;mso-wrap-distance-left:9pt;mso-wrap-distance-top:0;mso-wrap-distance-right:9pt;mso-wrap-distance-bottom:0;mso-position-horizontal:absolute;mso-position-horizontal-relative:text;mso-position-vertical:absolute;mso-position-vertical-relative:text;mso-width-percent:0;mso-height-percent:0;mso-width-relative:margin;mso-height-relative:margin" o:gfxdata="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" strokecolor="black [3200]" strokeweight=".5pt">
                 <v:stroke endarrow="block" joinstyle="miter"/>
               </v:shape>
             </w:pict>
@@ -5119,6 +5371,78 @@
       </w:pPr>
       <w:r>
         <w:rPr>
+          <w:rFonts w:cstheme="minorHAnsi"/>
+          <w:noProof/>
+          <w:lang w:eastAsia="es-ES"/>
+        </w:rPr>
+        <mc:AlternateContent>
+          <mc:Choice Requires="wps">
+            <w:drawing>
+              <wp:anchor distT="0" distB="0" distL="114300" distR="114300" simplePos="0" relativeHeight="251820032" behindDoc="0" locked="0" layoutInCell="1" allowOverlap="1" wp14:anchorId="5D852BE3" wp14:editId="58F17A9B">
+                <wp:simplePos x="0" y="0"/>
+                <wp:positionH relativeFrom="margin">
+                  <wp:posOffset>5806440</wp:posOffset>
+                </wp:positionH>
+                <wp:positionV relativeFrom="paragraph">
+                  <wp:posOffset>178435</wp:posOffset>
+                </wp:positionV>
+                <wp:extent cx="19050" cy="1285875"/>
+                <wp:effectExtent l="0" t="0" r="19050" b="28575"/>
+                <wp:wrapNone/>
+                <wp:docPr id="70" name="Conector recto 70"/>
+                <wp:cNvGraphicFramePr/>
+                <a:graphic xmlns:a="http://schemas.openxmlformats.org/drawingml/2006/main">
+                  <a:graphicData uri="http://schemas.microsoft.com/office/word/2010/wordprocessingShape">
+                    <wps:wsp>
+                      <wps:cNvCnPr/>
+                      <wps:spPr>
+                        <a:xfrm flipH="1" flipV="1">
+                          <a:off x="0" y="0"/>
+                          <a:ext cx="19050" cy="1285875"/>
+                        </a:xfrm>
+                        <a:prstGeom prst="line">
+                          <a:avLst/>
+                        </a:prstGeom>
+                      </wps:spPr>
+                      <wps:style>
+                        <a:lnRef idx="1">
+                          <a:schemeClr val="dk1"/>
+                        </a:lnRef>
+                        <a:fillRef idx="0">
+                          <a:schemeClr val="dk1"/>
+                        </a:fillRef>
+                        <a:effectRef idx="0">
+                          <a:schemeClr val="dk1"/>
+                        </a:effectRef>
+                        <a:fontRef idx="minor">
+                          <a:schemeClr val="tx1"/>
+                        </a:fontRef>
+                      </wps:style>
+                      <wps:bodyPr/>
+                    </wps:wsp>
+                  </a:graphicData>
+                </a:graphic>
+                <wp14:sizeRelH relativeFrom="margin">
+                  <wp14:pctWidth>0</wp14:pctWidth>
+                </wp14:sizeRelH>
+                <wp14:sizeRelV relativeFrom="margin">
+                  <wp14:pctHeight>0</wp14:pctHeight>
+                </wp14:sizeRelV>
+              </wp:anchor>
+            </w:drawing>
+          </mc:Choice>
+          <mc:Fallback>
+            <w:pict>
+              <v:line w14:anchorId="00849BFA" id="Conector recto 70" o:spid="_x0000_s1026" style="position:absolute;flip:x y;z-index:251820032;visibility:visible;mso-wrap-style:square;mso-width-percent:0;mso-height-percent:0;mso-wrap-distance-left:9pt;mso-wrap-distance-top:0;mso-wrap-distance-right:9pt;mso-wrap-distance-bottom:0;mso-position-horizontal:absolute;mso-position-horizontal-relative:margin;mso-position-vertical:absolute;mso-position-vertical-relative:text;mso-width-percent:0;mso-height-percent:0;mso-width-relative:margin;mso-height-relative:margin" from="457.2pt,14.05pt" to="458.7pt,115.3pt" o:gfxdata="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" strokecolor="black [3200]" strokeweight=".5pt">
+                <v:stroke joinstyle="miter"/>
+                <w10:wrap anchorx="margin"/>
+              </v:line>
+            </w:pict>
+          </mc:Fallback>
+        </mc:AlternateContent>
+      </w:r>
+      <w:r>
+        <w:rPr>
           <w:rFonts w:asciiTheme="minorHAnsi" w:hAnsiTheme="minorHAnsi" w:cstheme="minorHAnsi"/>
           <w:b/>
           <w:sz w:val="22"/>
@@ -5177,6 +5501,7 @@
       <w:r>
         <w:rPr>
           <w:rFonts w:cstheme="minorHAnsi"/>
+          <w:b/>
           <w:noProof/>
           <w:sz w:val="22"/>
           <w:szCs w:val="22"/>
@@ -5185,7 +5510,155 @@
         <mc:AlternateContent>
           <mc:Choice Requires="wps">
             <w:drawing>
-              <wp:anchor distT="0" distB="0" distL="114300" distR="114300" simplePos="0" relativeHeight="251795456" behindDoc="0" locked="0" layoutInCell="1" allowOverlap="1" wp14:anchorId="5D1B35DF" wp14:editId="77EEA205">
+              <wp:anchor distT="0" distB="0" distL="114300" distR="114300" simplePos="0" relativeHeight="251824128" behindDoc="0" locked="0" layoutInCell="1" allowOverlap="1" wp14:anchorId="355856D3" wp14:editId="1907B419">
+                <wp:simplePos x="0" y="0"/>
+                <wp:positionH relativeFrom="column">
+                  <wp:posOffset>1034414</wp:posOffset>
+                </wp:positionH>
+                <wp:positionV relativeFrom="paragraph">
+                  <wp:posOffset>27304</wp:posOffset>
+                </wp:positionV>
+                <wp:extent cx="342900" cy="85725"/>
+                <wp:effectExtent l="19050" t="57150" r="19050" b="28575"/>
+                <wp:wrapNone/>
+                <wp:docPr id="72" name="Conector recto de flecha 72"/>
+                <wp:cNvGraphicFramePr/>
+                <a:graphic xmlns:a="http://schemas.openxmlformats.org/drawingml/2006/main">
+                  <a:graphicData uri="http://schemas.microsoft.com/office/word/2010/wordprocessingShape">
+                    <wps:wsp>
+                      <wps:cNvCnPr/>
+                      <wps:spPr>
+                        <a:xfrm flipH="1" flipV="1">
+                          <a:off x="0" y="0"/>
+                          <a:ext cx="342900" cy="85725"/>
+                        </a:xfrm>
+                        <a:prstGeom prst="straightConnector1">
+                          <a:avLst/>
+                        </a:prstGeom>
+                        <a:ln>
+                          <a:tailEnd type="triangle"/>
+                        </a:ln>
+                      </wps:spPr>
+                      <wps:style>
+                        <a:lnRef idx="1">
+                          <a:schemeClr val="dk1"/>
+                        </a:lnRef>
+                        <a:fillRef idx="0">
+                          <a:schemeClr val="dk1"/>
+                        </a:fillRef>
+                        <a:effectRef idx="0">
+                          <a:schemeClr val="dk1"/>
+                        </a:effectRef>
+                        <a:fontRef idx="minor">
+                          <a:schemeClr val="tx1"/>
+                        </a:fontRef>
+                      </wps:style>
+                      <wps:bodyPr/>
+                    </wps:wsp>
+                  </a:graphicData>
+                </a:graphic>
+                <wp14:sizeRelH relativeFrom="margin">
+                  <wp14:pctWidth>0</wp14:pctWidth>
+                </wp14:sizeRelH>
+                <wp14:sizeRelV relativeFrom="margin">
+                  <wp14:pctHeight>0</wp14:pctHeight>
+                </wp14:sizeRelV>
+              </wp:anchor>
+            </w:drawing>
+          </mc:Choice>
+          <mc:Fallback>
+            <w:pict>
+              <v:shape w14:anchorId="2134BE4A" id="Conector recto de flecha 72" o:spid="_x0000_s1026" type="#_x0000_t32" style="position:absolute;margin-left:81.45pt;margin-top:2.15pt;width:27pt;height:6.75pt;flip:x y;z-index:251824128;visibility:visible;mso-wrap-style:square;mso-width-percent:0;mso-height-percent:0;mso-wrap-distance-left:9pt;mso-wrap-distance-top:0;mso-wrap-distance-right:9pt;mso-wrap-distance-bottom:0;mso-position-horizontal:absolute;mso-position-horizontal-relative:text;mso-position-vertical:absolute;mso-position-vertical-relative:text;mso-width-percent:0;mso-height-percent:0;mso-width-relative:margin;mso-height-relative:margin" o:gfxdata="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" strokecolor="black [3200]" strokeweight=".5pt">
+                <v:stroke endarrow="block" joinstyle="miter"/>
+              </v:shape>
+            </w:pict>
+          </mc:Fallback>
+        </mc:AlternateContent>
+      </w:r>
+      <w:r>
+        <w:rPr>
+          <w:rFonts w:cstheme="minorHAnsi"/>
+          <w:noProof/>
+          <w:lang w:eastAsia="es-ES"/>
+        </w:rPr>
+        <mc:AlternateContent>
+          <mc:Choice Requires="wps">
+            <w:drawing>
+              <wp:anchor distT="0" distB="0" distL="114300" distR="114300" simplePos="0" relativeHeight="251822080" behindDoc="0" locked="0" layoutInCell="1" allowOverlap="1" wp14:anchorId="0A6ED2A8" wp14:editId="589432E6">
+                <wp:simplePos x="0" y="0"/>
+                <wp:positionH relativeFrom="margin">
+                  <wp:posOffset>1377315</wp:posOffset>
+                </wp:positionH>
+                <wp:positionV relativeFrom="paragraph">
+                  <wp:posOffset>93980</wp:posOffset>
+                </wp:positionV>
+                <wp:extent cx="4429125" cy="0"/>
+                <wp:effectExtent l="0" t="0" r="28575" b="19050"/>
+                <wp:wrapNone/>
+                <wp:docPr id="71" name="Conector recto 71"/>
+                <wp:cNvGraphicFramePr/>
+                <a:graphic xmlns:a="http://schemas.openxmlformats.org/drawingml/2006/main">
+                  <a:graphicData uri="http://schemas.microsoft.com/office/word/2010/wordprocessingShape">
+                    <wps:wsp>
+                      <wps:cNvCnPr/>
+                      <wps:spPr>
+                        <a:xfrm flipV="1">
+                          <a:off x="0" y="0"/>
+                          <a:ext cx="4429125" cy="0"/>
+                        </a:xfrm>
+                        <a:prstGeom prst="line">
+                          <a:avLst/>
+                        </a:prstGeom>
+                      </wps:spPr>
+                      <wps:style>
+                        <a:lnRef idx="1">
+                          <a:schemeClr val="dk1"/>
+                        </a:lnRef>
+                        <a:fillRef idx="0">
+                          <a:schemeClr val="dk1"/>
+                        </a:fillRef>
+                        <a:effectRef idx="0">
+                          <a:schemeClr val="dk1"/>
+                        </a:effectRef>
+                        <a:fontRef idx="minor">
+                          <a:schemeClr val="tx1"/>
+                        </a:fontRef>
+                      </wps:style>
+                      <wps:bodyPr/>
+                    </wps:wsp>
+                  </a:graphicData>
+                </a:graphic>
+                <wp14:sizeRelH relativeFrom="margin">
+                  <wp14:pctWidth>0</wp14:pctWidth>
+                </wp14:sizeRelH>
+                <wp14:sizeRelV relativeFrom="margin">
+                  <wp14:pctHeight>0</wp14:pctHeight>
+                </wp14:sizeRelV>
+              </wp:anchor>
+            </w:drawing>
+          </mc:Choice>
+          <mc:Fallback>
+            <w:pict>
+              <v:line w14:anchorId="542132A7" id="Conector recto 71" o:spid="_x0000_s1026" style="position:absolute;flip:y;z-index:251822080;visibility:visible;mso-wrap-style:square;mso-width-percent:0;mso-height-percent:0;mso-wrap-distance-left:9pt;mso-wrap-distance-top:0;mso-wrap-distance-right:9pt;mso-wrap-distance-bottom:0;mso-position-horizontal:absolute;mso-position-horizontal-relative:margin;mso-position-vertical:absolute;mso-position-vertical-relative:text;mso-width-percent:0;mso-height-percent:0;mso-width-relative:margin;mso-height-relative:margin" from="108.45pt,7.4pt" to="457.2pt,7.4pt" o:gfxdata="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" strokecolor="black [3200]" strokeweight=".5pt">
+                <v:stroke joinstyle="miter"/>
+                <w10:wrap anchorx="margin"/>
+              </v:line>
+            </w:pict>
+          </mc:Fallback>
+        </mc:AlternateContent>
+      </w:r>
+      <w:r>
+        <w:rPr>
+          <w:rFonts w:cstheme="minorHAnsi"/>
+          <w:noProof/>
+          <w:sz w:val="22"/>
+          <w:szCs w:val="22"/>
+          <w:lang w:eastAsia="es-ES" w:bidi="ar-SA"/>
+        </w:rPr>
+        <mc:AlternateContent>
+          <mc:Choice Requires="wps">
+            <w:drawing>
+              <wp:anchor distT="0" distB="0" distL="114300" distR="114300" simplePos="0" relativeHeight="251795456" behindDoc="0" locked="0" layoutInCell="1" allowOverlap="1" wp14:anchorId="0EFF15A8" wp14:editId="6AEE8B2C">
                 <wp:simplePos x="0" y="0"/>
                 <wp:positionH relativeFrom="margin">
                   <wp:posOffset>4916111</wp:posOffset>
@@ -5241,7 +5714,7 @@
               </wp:anchor>
             </w:drawing>
           </mc:Choice>
-          <mc:Fallback xmlns:w16cid="http://schemas.microsoft.com/office/word/2016/wordml/cid" xmlns:am3d="http://schemas.microsoft.com/office/drawing/2017/model3d" xmlns:aink="http://schemas.microsoft.com/office/drawing/2016/ink" xmlns:cx8="http://schemas.microsoft.com/office/drawing/2016/5/14/chartex" xmlns:cx7="http://schemas.microsoft.com/office/drawing/2016/5/13/chartex" xmlns:cx6="http://schemas.microsoft.com/office/drawing/2016/5/12/chartex" xmlns:cx5="http://schemas.microsoft.com/office/drawing/2016/5/11/chartex" xmlns:cx4="http://schemas.microsoft.com/office/drawing/2016/5/10/chartex" xmlns:cx3="http://schemas.microsoft.com/office/drawing/2016/5/9/chartex" xmlns:cx2="http://schemas.microsoft.com/office/drawing/2015/10/21/chartex" xmlns:cx1="http://schemas.microsoft.com/office/drawing/2015/9/8/chartex">
+          <mc:Fallback xmlns:cx1="http://schemas.microsoft.com/office/drawing/2015/9/8/chartex" xmlns:cx2="http://schemas.microsoft.com/office/drawing/2015/10/21/chartex" xmlns:cx3="http://schemas.microsoft.com/office/drawing/2016/5/9/chartex" xmlns:cx4="http://schemas.microsoft.com/office/drawing/2016/5/10/chartex" xmlns:cx5="http://schemas.microsoft.com/office/drawing/2016/5/11/chartex" xmlns:cx6="http://schemas.microsoft.com/office/drawing/2016/5/12/chartex" xmlns:cx7="http://schemas.microsoft.com/office/drawing/2016/5/13/chartex" xmlns:cx8="http://schemas.microsoft.com/office/drawing/2016/5/14/chartex" xmlns:aink="http://schemas.microsoft.com/office/drawing/2016/ink" xmlns:am3d="http://schemas.microsoft.com/office/drawing/2017/model3d" xmlns:w16cid="http://schemas.microsoft.com/office/word/2016/wordml/cid">
             <w:pict>
               <v:shape w14:anchorId="0A67E437" id="Conector recto de flecha 75" o:spid="_x0000_s1026" type="#_x0000_t32" style="position:absolute;margin-left:387.1pt;margin-top:4.8pt;width:7.6pt;height:22.6pt;flip:x y;z-index:251795456;visibility:visible;mso-wrap-style:square;mso-width-percent:0;mso-height-percent:0;mso-wrap-distance-left:9pt;mso-wrap-distance-top:0;mso-wrap-distance-right:9pt;mso-wrap-distance-bottom:0;mso-position-horizontal:absolute;mso-position-horizontal-relative:margin;mso-position-vertical:absolute;mso-position-vertical-relative:text;mso-width-percent:0;mso-height-percent:0;mso-width-relative:margin;mso-height-relative:margin" o:gfxdata="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" strokecolor="#5b9bd5 [3204]" strokeweight=".5pt">
                 <v:stroke endarrow="block" joinstyle="miter"/>
@@ -5262,7 +5735,7 @@
         <mc:AlternateContent>
           <mc:Choice Requires="wps">
             <w:drawing>
-              <wp:anchor distT="0" distB="0" distL="114300" distR="114300" simplePos="0" relativeHeight="251777024" behindDoc="0" locked="0" layoutInCell="1" allowOverlap="1" wp14:anchorId="18CA9D3E" wp14:editId="2FFF1E14">
+              <wp:anchor distT="0" distB="0" distL="114300" distR="114300" simplePos="0" relativeHeight="251777024" behindDoc="0" locked="0" layoutInCell="1" allowOverlap="1" wp14:anchorId="5C5DF937" wp14:editId="1C2E91EB">
                 <wp:simplePos x="0" y="0"/>
                 <wp:positionH relativeFrom="column">
                   <wp:posOffset>2566831</wp:posOffset>
@@ -5315,7 +5788,7 @@
               </wp:anchor>
             </w:drawing>
           </mc:Choice>
-          <mc:Fallback xmlns:w16cid="http://schemas.microsoft.com/office/word/2016/wordml/cid" xmlns:am3d="http://schemas.microsoft.com/office/drawing/2017/model3d" xmlns:aink="http://schemas.microsoft.com/office/drawing/2016/ink" xmlns:cx8="http://schemas.microsoft.com/office/drawing/2016/5/14/chartex" xmlns:cx7="http://schemas.microsoft.com/office/drawing/2016/5/13/chartex" xmlns:cx6="http://schemas.microsoft.com/office/drawing/2016/5/12/chartex" xmlns:cx5="http://schemas.microsoft.com/office/drawing/2016/5/11/chartex" xmlns:cx4="http://schemas.microsoft.com/office/drawing/2016/5/10/chartex" xmlns:cx3="http://schemas.microsoft.com/office/drawing/2016/5/9/chartex" xmlns:cx2="http://schemas.microsoft.com/office/drawing/2015/10/21/chartex" xmlns:cx1="http://schemas.microsoft.com/office/drawing/2015/9/8/chartex">
+          <mc:Fallback xmlns:cx1="http://schemas.microsoft.com/office/drawing/2015/9/8/chartex" xmlns:cx2="http://schemas.microsoft.com/office/drawing/2015/10/21/chartex" xmlns:cx3="http://schemas.microsoft.com/office/drawing/2016/5/9/chartex" xmlns:cx4="http://schemas.microsoft.com/office/drawing/2016/5/10/chartex" xmlns:cx5="http://schemas.microsoft.com/office/drawing/2016/5/11/chartex" xmlns:cx6="http://schemas.microsoft.com/office/drawing/2016/5/12/chartex" xmlns:cx7="http://schemas.microsoft.com/office/drawing/2016/5/13/chartex" xmlns:cx8="http://schemas.microsoft.com/office/drawing/2016/5/14/chartex" xmlns:aink="http://schemas.microsoft.com/office/drawing/2016/ink" xmlns:am3d="http://schemas.microsoft.com/office/drawing/2017/model3d" xmlns:w16cid="http://schemas.microsoft.com/office/word/2016/wordml/cid">
             <w:pict>
               <v:line w14:anchorId="6590E877" id="Conector recto 65" o:spid="_x0000_s1026" style="position:absolute;flip:x;z-index:251777024;visibility:visible;mso-wrap-style:square;mso-width-percent:0;mso-height-percent:0;mso-wrap-distance-left:9pt;mso-wrap-distance-top:0;mso-wrap-distance-right:9pt;mso-wrap-distance-bottom:0;mso-position-horizontal:absolute;mso-position-horizontal-relative:text;mso-position-vertical:absolute;mso-position-vertical-relative:text;mso-width-percent:0;mso-height-percent:0;mso-width-relative:margin;mso-height-relative:margin" from="202.1pt,.65pt" to="406.4pt,.65pt" o:gfxdata="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" strokecolor="#5b9bd5 [3204]" strokeweight=".5pt">
                 <v:stroke joinstyle="miter"/>
@@ -5335,7 +5808,7 @@
         <mc:AlternateContent>
           <mc:Choice Requires="wps">
             <w:drawing>
-              <wp:anchor distT="0" distB="0" distL="114300" distR="114300" simplePos="0" relativeHeight="251774976" behindDoc="0" locked="0" layoutInCell="1" allowOverlap="1" wp14:anchorId="6931B4D6" wp14:editId="32F37233">
+              <wp:anchor distT="0" distB="0" distL="114300" distR="114300" simplePos="0" relativeHeight="251774976" behindDoc="0" locked="0" layoutInCell="1" allowOverlap="1" wp14:anchorId="41A09D2B" wp14:editId="49BA4852">
                 <wp:simplePos x="0" y="0"/>
                 <wp:positionH relativeFrom="margin">
                   <wp:posOffset>2566610</wp:posOffset>
@@ -5388,7 +5861,7 @@
               </wp:anchor>
             </w:drawing>
           </mc:Choice>
-          <mc:Fallback xmlns:w16cid="http://schemas.microsoft.com/office/word/2016/wordml/cid" xmlns:am3d="http://schemas.microsoft.com/office/drawing/2017/model3d" xmlns:aink="http://schemas.microsoft.com/office/drawing/2016/ink" xmlns:cx8="http://schemas.microsoft.com/office/drawing/2016/5/14/chartex" xmlns:cx7="http://schemas.microsoft.com/office/drawing/2016/5/13/chartex" xmlns:cx6="http://schemas.microsoft.com/office/drawing/2016/5/12/chartex" xmlns:cx5="http://schemas.microsoft.com/office/drawing/2016/5/11/chartex" xmlns:cx4="http://schemas.microsoft.com/office/drawing/2016/5/10/chartex" xmlns:cx3="http://schemas.microsoft.com/office/drawing/2016/5/9/chartex" xmlns:cx2="http://schemas.microsoft.com/office/drawing/2015/10/21/chartex" xmlns:cx1="http://schemas.microsoft.com/office/drawing/2015/9/8/chartex">
+          <mc:Fallback xmlns:cx1="http://schemas.microsoft.com/office/drawing/2015/9/8/chartex" xmlns:cx2="http://schemas.microsoft.com/office/drawing/2015/10/21/chartex" xmlns:cx3="http://schemas.microsoft.com/office/drawing/2016/5/9/chartex" xmlns:cx4="http://schemas.microsoft.com/office/drawing/2016/5/10/chartex" xmlns:cx5="http://schemas.microsoft.com/office/drawing/2016/5/11/chartex" xmlns:cx6="http://schemas.microsoft.com/office/drawing/2016/5/12/chartex" xmlns:cx7="http://schemas.microsoft.com/office/drawing/2016/5/13/chartex" xmlns:cx8="http://schemas.microsoft.com/office/drawing/2016/5/14/chartex" xmlns:aink="http://schemas.microsoft.com/office/drawing/2016/ink" xmlns:am3d="http://schemas.microsoft.com/office/drawing/2017/model3d" xmlns:w16cid="http://schemas.microsoft.com/office/word/2016/wordml/cid">
             <w:pict>
               <v:line w14:anchorId="60D9DB81" id="Conector recto 64" o:spid="_x0000_s1026" style="position:absolute;flip:x y;z-index:251774976;visibility:visible;mso-wrap-style:square;mso-width-percent:0;mso-height-percent:0;mso-wrap-distance-left:9pt;mso-wrap-distance-top:0;mso-wrap-distance-right:9pt;mso-wrap-distance-bottom:0;mso-position-horizontal:absolute;mso-position-horizontal-relative:margin;mso-position-vertical:absolute;mso-position-vertical-relative:text;mso-width-percent:0;mso-height-percent:0;mso-width-relative:margin;mso-height-relative:margin" from="202.1pt,.65pt" to="202.1pt,13.2pt" o:gfxdata="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" strokecolor="#5b9bd5 [3204]" strokeweight=".5pt">
                 <v:stroke joinstyle="miter"/>
@@ -5410,7 +5883,7 @@
         <mc:AlternateContent>
           <mc:Choice Requires="wps">
             <w:drawing>
-              <wp:anchor distT="0" distB="0" distL="114300" distR="114300" simplePos="0" relativeHeight="251772928" behindDoc="0" locked="0" layoutInCell="1" allowOverlap="1" wp14:anchorId="4070DD0D" wp14:editId="44DD2359">
+              <wp:anchor distT="0" distB="0" distL="114300" distR="114300" simplePos="0" relativeHeight="251772928" behindDoc="0" locked="0" layoutInCell="1" allowOverlap="1" wp14:anchorId="0A75597E" wp14:editId="52F6F93C">
                 <wp:simplePos x="0" y="0"/>
                 <wp:positionH relativeFrom="column">
                   <wp:posOffset>805814</wp:posOffset>
@@ -5466,7 +5939,7 @@
               </wp:anchor>
             </w:drawing>
           </mc:Choice>
-          <mc:Fallback xmlns:w16cid="http://schemas.microsoft.com/office/word/2016/wordml/cid" xmlns:am3d="http://schemas.microsoft.com/office/drawing/2017/model3d" xmlns:aink="http://schemas.microsoft.com/office/drawing/2016/ink" xmlns:cx8="http://schemas.microsoft.com/office/drawing/2016/5/14/chartex" xmlns:cx7="http://schemas.microsoft.com/office/drawing/2016/5/13/chartex" xmlns:cx6="http://schemas.microsoft.com/office/drawing/2016/5/12/chartex" xmlns:cx5="http://schemas.microsoft.com/office/drawing/2016/5/11/chartex" xmlns:cx4="http://schemas.microsoft.com/office/drawing/2016/5/10/chartex" xmlns:cx3="http://schemas.microsoft.com/office/drawing/2016/5/9/chartex" xmlns:cx2="http://schemas.microsoft.com/office/drawing/2015/10/21/chartex" xmlns:cx1="http://schemas.microsoft.com/office/drawing/2015/9/8/chartex">
+          <mc:Fallback xmlns:cx1="http://schemas.microsoft.com/office/drawing/2015/9/8/chartex" xmlns:cx2="http://schemas.microsoft.com/office/drawing/2015/10/21/chartex" xmlns:cx3="http://schemas.microsoft.com/office/drawing/2016/5/9/chartex" xmlns:cx4="http://schemas.microsoft.com/office/drawing/2016/5/10/chartex" xmlns:cx5="http://schemas.microsoft.com/office/drawing/2016/5/11/chartex" xmlns:cx6="http://schemas.microsoft.com/office/drawing/2016/5/12/chartex" xmlns:cx7="http://schemas.microsoft.com/office/drawing/2016/5/13/chartex" xmlns:cx8="http://schemas.microsoft.com/office/drawing/2016/5/14/chartex" xmlns:aink="http://schemas.microsoft.com/office/drawing/2016/ink" xmlns:am3d="http://schemas.microsoft.com/office/drawing/2017/model3d" xmlns:w16cid="http://schemas.microsoft.com/office/word/2016/wordml/cid">
             <w:pict>
               <v:shape w14:anchorId="2469A690" id="Conector recto de flecha 63" o:spid="_x0000_s1026" type="#_x0000_t32" style="position:absolute;margin-left:63.45pt;margin-top:.65pt;width:53.25pt;height:16.5pt;flip:x y;z-index:251772928;visibility:visible;mso-wrap-style:square;mso-width-percent:0;mso-height-percent:0;mso-wrap-distance-left:9pt;mso-wrap-distance-top:0;mso-wrap-distance-right:9pt;mso-wrap-distance-bottom:0;mso-position-horizontal:absolute;mso-position-horizontal-relative:text;mso-position-vertical:absolute;mso-position-vertical-relative:text;mso-width-percent:0;mso-height-percent:0;mso-width-relative:margin;mso-height-relative:margin" o:gfxdata="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" strokecolor="black [3200]" strokeweight=".5pt">
                 <v:stroke endarrow="block" joinstyle="miter"/>
@@ -5486,27 +5959,27 @@
         <mc:AlternateContent>
           <mc:Choice Requires="wps">
             <w:drawing>
-              <wp:anchor distT="0" distB="0" distL="114300" distR="114300" simplePos="0" relativeHeight="251797504" behindDoc="0" locked="0" layoutInCell="1" allowOverlap="1" wp14:anchorId="5840525F" wp14:editId="36A4E61F">
+              <wp:anchor distT="0" distB="0" distL="114300" distR="114300" simplePos="0" relativeHeight="251793408" behindDoc="0" locked="0" layoutInCell="1" allowOverlap="1" wp14:anchorId="67C4510E" wp14:editId="71667341">
                 <wp:simplePos x="0" y="0"/>
                 <wp:positionH relativeFrom="margin">
-                  <wp:posOffset>-690521</wp:posOffset>
+                  <wp:posOffset>2234564</wp:posOffset>
                 </wp:positionH>
                 <wp:positionV relativeFrom="paragraph">
-                  <wp:posOffset>376059</wp:posOffset>
+                  <wp:posOffset>180340</wp:posOffset>
                 </wp:positionV>
-                <wp:extent cx="1677283" cy="485030"/>
-                <wp:effectExtent l="0" t="0" r="18415" b="29845"/>
+                <wp:extent cx="2839085" cy="400050"/>
+                <wp:effectExtent l="0" t="0" r="18415" b="19050"/>
                 <wp:wrapNone/>
-                <wp:docPr id="5" name="Conector recto 5"/>
+                <wp:docPr id="73" name="Conector recto 73"/>
                 <wp:cNvGraphicFramePr/>
                 <a:graphic xmlns:a="http://schemas.openxmlformats.org/drawingml/2006/main">
                   <a:graphicData uri="http://schemas.microsoft.com/office/word/2010/wordprocessingShape">
                     <wps:wsp>
                       <wps:cNvCnPr/>
                       <wps:spPr>
-                        <a:xfrm flipH="1" flipV="1">
+                        <a:xfrm flipH="1">
                           <a:off x="0" y="0"/>
-                          <a:ext cx="1677283" cy="485030"/>
+                          <a:ext cx="2839085" cy="400050"/>
                         </a:xfrm>
                         <a:prstGeom prst="line">
                           <a:avLst/>
@@ -5539,9 +6012,9 @@
               </wp:anchor>
             </w:drawing>
           </mc:Choice>
-          <mc:Fallback xmlns:w16cid="http://schemas.microsoft.com/office/word/2016/wordml/cid" xmlns:am3d="http://schemas.microsoft.com/office/drawing/2017/model3d" xmlns:aink="http://schemas.microsoft.com/office/drawing/2016/ink" xmlns:cx8="http://schemas.microsoft.com/office/drawing/2016/5/14/chartex" xmlns:cx7="http://schemas.microsoft.com/office/drawing/2016/5/13/chartex" xmlns:cx6="http://schemas.microsoft.com/office/drawing/2016/5/12/chartex" xmlns:cx5="http://schemas.microsoft.com/office/drawing/2016/5/11/chartex" xmlns:cx4="http://schemas.microsoft.com/office/drawing/2016/5/10/chartex" xmlns:cx3="http://schemas.microsoft.com/office/drawing/2016/5/9/chartex" xmlns:cx2="http://schemas.microsoft.com/office/drawing/2015/10/21/chartex" xmlns:cx1="http://schemas.microsoft.com/office/drawing/2015/9/8/chartex">
+          <mc:Fallback>
             <w:pict>
-              <v:line w14:anchorId="5B79E65B" id="Conector recto 5" o:spid="_x0000_s1026" style="position:absolute;flip:x y;z-index:251797504;visibility:visible;mso-wrap-style:square;mso-width-percent:0;mso-height-percent:0;mso-wrap-distance-left:9pt;mso-wrap-distance-top:0;mso-wrap-distance-right:9pt;mso-wrap-distance-bottom:0;mso-position-horizontal:absolute;mso-position-horizontal-relative:margin;mso-position-vertical:absolute;mso-position-vertical-relative:text;mso-width-percent:0;mso-height-percent:0;mso-width-relative:margin;mso-height-relative:margin" from="-54.35pt,29.6pt" to="77.7pt,67.8pt" o:gfxdata="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" strokecolor="#5b9bd5 [3204]" strokeweight=".5pt">
+              <v:line w14:anchorId="036A48D3" id="Conector recto 73" o:spid="_x0000_s1026" style="position:absolute;flip:x;z-index:251793408;visibility:visible;mso-wrap-style:square;mso-width-percent:0;mso-height-percent:0;mso-wrap-distance-left:9pt;mso-wrap-distance-top:0;mso-wrap-distance-right:9pt;mso-wrap-distance-bottom:0;mso-position-horizontal:absolute;mso-position-horizontal-relative:margin;mso-position-vertical:absolute;mso-position-vertical-relative:text;mso-width-percent:0;mso-height-percent:0;mso-width-relative:margin;mso-height-relative:margin" from="175.95pt,14.2pt" to="399.5pt,45.7pt" o:gfxdata="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" strokecolor="#5b9bd5 [3204]" strokeweight=".5pt">
                 <v:stroke joinstyle="miter"/>
                 <w10:wrap anchorx="margin"/>
               </v:line>
@@ -5558,27 +6031,27 @@
         <mc:AlternateContent>
           <mc:Choice Requires="wps">
             <w:drawing>
-              <wp:anchor distT="0" distB="0" distL="114300" distR="114300" simplePos="0" relativeHeight="251793408" behindDoc="0" locked="0" layoutInCell="1" allowOverlap="1" wp14:anchorId="72A1EF30" wp14:editId="4961E6D1">
+              <wp:anchor distT="0" distB="0" distL="114300" distR="114300" simplePos="0" relativeHeight="251797504" behindDoc="0" locked="0" layoutInCell="1" allowOverlap="1" wp14:anchorId="02607768" wp14:editId="49D18EBF">
                 <wp:simplePos x="0" y="0"/>
                 <wp:positionH relativeFrom="margin">
-                  <wp:posOffset>2224080</wp:posOffset>
+                  <wp:posOffset>-689610</wp:posOffset>
                 </wp:positionH>
                 <wp:positionV relativeFrom="paragraph">
-                  <wp:posOffset>177106</wp:posOffset>
+                  <wp:posOffset>380365</wp:posOffset>
                 </wp:positionV>
-                <wp:extent cx="2849038" cy="659219"/>
-                <wp:effectExtent l="0" t="0" r="27940" b="26670"/>
+                <wp:extent cx="1619250" cy="209550"/>
+                <wp:effectExtent l="0" t="0" r="19050" b="19050"/>
                 <wp:wrapNone/>
-                <wp:docPr id="73" name="Conector recto 73"/>
+                <wp:docPr id="5" name="Conector recto 5"/>
                 <wp:cNvGraphicFramePr/>
                 <a:graphic xmlns:a="http://schemas.openxmlformats.org/drawingml/2006/main">
                   <a:graphicData uri="http://schemas.microsoft.com/office/word/2010/wordprocessingShape">
                     <wps:wsp>
                       <wps:cNvCnPr/>
                       <wps:spPr>
-                        <a:xfrm flipH="1">
+                        <a:xfrm flipH="1" flipV="1">
                           <a:off x="0" y="0"/>
-                          <a:ext cx="2849038" cy="659219"/>
+                          <a:ext cx="1619250" cy="209550"/>
                         </a:xfrm>
                         <a:prstGeom prst="line">
                           <a:avLst/>
@@ -5611,9 +6084,9 @@
               </wp:anchor>
             </w:drawing>
           </mc:Choice>
-          <mc:Fallback xmlns:w16cid="http://schemas.microsoft.com/office/word/2016/wordml/cid" xmlns:am3d="http://schemas.microsoft.com/office/drawing/2017/model3d" xmlns:aink="http://schemas.microsoft.com/office/drawing/2016/ink" xmlns:cx8="http://schemas.microsoft.com/office/drawing/2016/5/14/chartex" xmlns:cx7="http://schemas.microsoft.com/office/drawing/2016/5/13/chartex" xmlns:cx6="http://schemas.microsoft.com/office/drawing/2016/5/12/chartex" xmlns:cx5="http://schemas.microsoft.com/office/drawing/2016/5/11/chartex" xmlns:cx4="http://schemas.microsoft.com/office/drawing/2016/5/10/chartex" xmlns:cx3="http://schemas.microsoft.com/office/drawing/2016/5/9/chartex" xmlns:cx2="http://schemas.microsoft.com/office/drawing/2015/10/21/chartex" xmlns:cx1="http://schemas.microsoft.com/office/drawing/2015/9/8/chartex">
+          <mc:Fallback>
             <w:pict>
-              <v:line w14:anchorId="1031F298" id="Conector recto 73" o:spid="_x0000_s1026" style="position:absolute;flip:x;z-index:251793408;visibility:visible;mso-wrap-style:square;mso-width-percent:0;mso-height-percent:0;mso-wrap-distance-left:9pt;mso-wrap-distance-top:0;mso-wrap-distance-right:9pt;mso-wrap-distance-bottom:0;mso-position-horizontal:absolute;mso-position-horizontal-relative:margin;mso-position-vertical:absolute;mso-position-vertical-relative:text;mso-width-percent:0;mso-height-percent:0;mso-width-relative:margin;mso-height-relative:margin" from="175.1pt,13.95pt" to="399.45pt,65.85pt" o:gfxdata="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" strokecolor="#5b9bd5 [3204]" strokeweight=".5pt">
+              <v:line w14:anchorId="1D52B476" id="Conector recto 5" o:spid="_x0000_s1026" style="position:absolute;flip:x y;z-index:251797504;visibility:visible;mso-wrap-style:square;mso-width-percent:0;mso-height-percent:0;mso-wrap-distance-left:9pt;mso-wrap-distance-top:0;mso-wrap-distance-right:9pt;mso-wrap-distance-bottom:0;mso-position-horizontal:absolute;mso-position-horizontal-relative:margin;mso-position-vertical:absolute;mso-position-vertical-relative:text;mso-width-percent:0;mso-height-percent:0;mso-width-relative:margin;mso-height-relative:margin" from="-54.3pt,29.95pt" to="73.2pt,46.45pt" o:gfxdata="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" strokecolor="#5b9bd5 [3204]" strokeweight=".5pt">
                 <v:stroke joinstyle="miter"/>
                 <w10:wrap anchorx="margin"/>
               </v:line>
@@ -5692,62 +6165,399 @@
           <w:u w:val="single"/>
         </w:rPr>
       </w:pPr>
-      <w:r>
-        <w:rPr>
-          <w:rFonts w:cstheme="minorHAnsi"/>
+    </w:p>
+    <w:p>
+      <w:pPr>
+        <w:rPr>
+          <w:rFonts w:cstheme="minorHAnsi"/>
+          <w:noProof/>
+          <w:lang w:eastAsia="es-ES"/>
+        </w:rPr>
+      </w:pPr>
+      <w:r>
+        <w:rPr>
           <w:b/>
+        </w:rPr>
+        <w:t xml:space="preserve">Suministro </w:t>
+      </w:r>
+      <w:r>
+        <w:t>(</w:t>
+      </w:r>
+      <w:r>
+        <w:rPr>
+          <w:rFonts w:cstheme="minorHAnsi"/>
+          <w:u w:val="single"/>
+        </w:rPr>
+        <w:t>Transaccion</w:t>
+      </w:r>
+      <w:r>
+        <w:rPr>
+          <w:rFonts w:cstheme="minorHAnsi"/>
+          <w:u w:val="single"/>
+        </w:rPr>
+        <w:t xml:space="preserve">, </w:t>
+      </w:r>
+      <w:r>
+        <w:rPr>
+          <w:rFonts w:cstheme="minorHAnsi"/>
+          <w:u w:val="single"/>
+        </w:rPr>
+        <w:t>CodigoAlimento</w:t>
+      </w:r>
+      <w:r>
+        <w:rPr>
+          <w:rFonts w:cstheme="minorHAnsi"/>
+          <w:u w:val="single"/>
+        </w:rPr>
+        <w:t>,</w:t>
+      </w:r>
+      <w:r>
+        <w:rPr>
+          <w:rFonts w:cstheme="minorHAnsi"/>
+        </w:rPr>
+        <w:t xml:space="preserve"> Cantidad</w:t>
+      </w:r>
+      <w:r>
+        <w:t>)</w:t>
+      </w:r>
+      <w:r>
+        <w:rPr>
+          <w:rFonts w:cstheme="minorHAnsi"/>
           <w:noProof/>
           <w:lang w:eastAsia="es-ES"/>
         </w:rPr>
         <w:t xml:space="preserve"> </w:t>
       </w:r>
     </w:p>
-    <w:p/>
     <w:p>
       <w:r>
         <w:rPr>
+          <w:rFonts w:cstheme="minorHAnsi"/>
+          <w:noProof/>
+          <w:lang w:eastAsia="es-ES"/>
+        </w:rPr>
+        <mc:AlternateContent>
+          <mc:Choice Requires="wps">
+            <w:drawing>
+              <wp:anchor distT="0" distB="0" distL="114300" distR="114300" simplePos="0" relativeHeight="251817984" behindDoc="0" locked="0" layoutInCell="1" allowOverlap="1" wp14:anchorId="111FF17F" wp14:editId="11803EBA">
+                <wp:simplePos x="0" y="0"/>
+                <wp:positionH relativeFrom="column">
+                  <wp:posOffset>815340</wp:posOffset>
+                </wp:positionH>
+                <wp:positionV relativeFrom="paragraph">
+                  <wp:posOffset>276226</wp:posOffset>
+                </wp:positionV>
+                <wp:extent cx="4991100" cy="38100"/>
+                <wp:effectExtent l="0" t="0" r="19050" b="19050"/>
+                <wp:wrapNone/>
+                <wp:docPr id="8" name="Conector recto 8"/>
+                <wp:cNvGraphicFramePr/>
+                <a:graphic xmlns:a="http://schemas.openxmlformats.org/drawingml/2006/main">
+                  <a:graphicData uri="http://schemas.microsoft.com/office/word/2010/wordprocessingShape">
+                    <wps:wsp>
+                      <wps:cNvCnPr/>
+                      <wps:spPr>
+                        <a:xfrm flipH="1">
+                          <a:off x="0" y="0"/>
+                          <a:ext cx="4991100" cy="38100"/>
+                        </a:xfrm>
+                        <a:prstGeom prst="line">
+                          <a:avLst/>
+                        </a:prstGeom>
+                      </wps:spPr>
+                      <wps:style>
+                        <a:lnRef idx="1">
+                          <a:schemeClr val="dk1"/>
+                        </a:lnRef>
+                        <a:fillRef idx="0">
+                          <a:schemeClr val="dk1"/>
+                        </a:fillRef>
+                        <a:effectRef idx="0">
+                          <a:schemeClr val="dk1"/>
+                        </a:effectRef>
+                        <a:fontRef idx="minor">
+                          <a:schemeClr val="tx1"/>
+                        </a:fontRef>
+                      </wps:style>
+                      <wps:bodyPr/>
+                    </wps:wsp>
+                  </a:graphicData>
+                </a:graphic>
+                <wp14:sizeRelH relativeFrom="margin">
+                  <wp14:pctWidth>0</wp14:pctWidth>
+                </wp14:sizeRelH>
+                <wp14:sizeRelV relativeFrom="margin">
+                  <wp14:pctHeight>0</wp14:pctHeight>
+                </wp14:sizeRelV>
+              </wp:anchor>
+            </w:drawing>
+          </mc:Choice>
+          <mc:Fallback>
+            <w:pict>
+              <v:line w14:anchorId="6744E6B8" id="Conector recto 8" o:spid="_x0000_s1026" style="position:absolute;flip:x;z-index:251817984;visibility:visible;mso-wrap-style:square;mso-width-percent:0;mso-height-percent:0;mso-wrap-distance-left:9pt;mso-wrap-distance-top:0;mso-wrap-distance-right:9pt;mso-wrap-distance-bottom:0;mso-position-horizontal:absolute;mso-position-horizontal-relative:text;mso-position-vertical:absolute;mso-position-vertical-relative:text;mso-width-percent:0;mso-height-percent:0;mso-width-relative:margin;mso-height-relative:margin" from="64.2pt,21.75pt" to="457.2pt,24.75pt" o:gfxdata="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" strokecolor="black [3200]" strokeweight=".5pt">
+                <v:stroke joinstyle="miter"/>
+              </v:line>
+            </w:pict>
+          </mc:Fallback>
+        </mc:AlternateContent>
+      </w:r>
+      <w:r>
+        <w:rPr>
+          <w:rFonts w:cstheme="minorHAnsi"/>
+          <w:noProof/>
+          <w:lang w:eastAsia="es-ES"/>
+        </w:rPr>
+        <mc:AlternateContent>
+          <mc:Choice Requires="wps">
+            <w:drawing>
+              <wp:anchor distT="0" distB="0" distL="114300" distR="114300" simplePos="0" relativeHeight="251815936" behindDoc="0" locked="0" layoutInCell="1" allowOverlap="1" wp14:anchorId="13AEE355" wp14:editId="3753DE4A">
+                <wp:simplePos x="0" y="0"/>
+                <wp:positionH relativeFrom="margin">
+                  <wp:posOffset>838200</wp:posOffset>
+                </wp:positionH>
+                <wp:positionV relativeFrom="paragraph">
+                  <wp:posOffset>180975</wp:posOffset>
+                </wp:positionV>
+                <wp:extent cx="0" cy="133350"/>
+                <wp:effectExtent l="0" t="0" r="19050" b="19050"/>
+                <wp:wrapNone/>
+                <wp:docPr id="7" name="Conector recto 7"/>
+                <wp:cNvGraphicFramePr/>
+                <a:graphic xmlns:a="http://schemas.openxmlformats.org/drawingml/2006/main">
+                  <a:graphicData uri="http://schemas.microsoft.com/office/word/2010/wordprocessingShape">
+                    <wps:wsp>
+                      <wps:cNvCnPr/>
+                      <wps:spPr>
+                        <a:xfrm flipH="1" flipV="1">
+                          <a:off x="0" y="0"/>
+                          <a:ext cx="0" cy="133350"/>
+                        </a:xfrm>
+                        <a:prstGeom prst="line">
+                          <a:avLst/>
+                        </a:prstGeom>
+                      </wps:spPr>
+                      <wps:style>
+                        <a:lnRef idx="1">
+                          <a:schemeClr val="dk1"/>
+                        </a:lnRef>
+                        <a:fillRef idx="0">
+                          <a:schemeClr val="dk1"/>
+                        </a:fillRef>
+                        <a:effectRef idx="0">
+                          <a:schemeClr val="dk1"/>
+                        </a:effectRef>
+                        <a:fontRef idx="minor">
+                          <a:schemeClr val="tx1"/>
+                        </a:fontRef>
+                      </wps:style>
+                      <wps:bodyPr/>
+                    </wps:wsp>
+                  </a:graphicData>
+                </a:graphic>
+                <wp14:sizeRelH relativeFrom="margin">
+                  <wp14:pctWidth>0</wp14:pctWidth>
+                </wp14:sizeRelH>
+                <wp14:sizeRelV relativeFrom="margin">
+                  <wp14:pctHeight>0</wp14:pctHeight>
+                </wp14:sizeRelV>
+              </wp:anchor>
+            </w:drawing>
+          </mc:Choice>
+          <mc:Fallback>
+            <w:pict>
+              <v:line w14:anchorId="3EAFB882" id="Conector recto 7" o:spid="_x0000_s1026" style="position:absolute;flip:x y;z-index:251815936;visibility:visible;mso-wrap-style:square;mso-width-percent:0;mso-height-percent:0;mso-wrap-distance-left:9pt;mso-wrap-distance-top:0;mso-wrap-distance-right:9pt;mso-wrap-distance-bottom:0;mso-position-horizontal:absolute;mso-position-horizontal-relative:margin;mso-position-vertical:absolute;mso-position-vertical-relative:text;mso-width-percent:0;mso-height-percent:0;mso-width-relative:margin;mso-height-relative:margin" from="66pt,14.25pt" to="66pt,24.75pt" o:gfxdata="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" strokecolor="black [3200]" strokeweight=".5pt">
+                <v:stroke joinstyle="miter"/>
+                <w10:wrap anchorx="margin"/>
+              </v:line>
+            </w:pict>
+          </mc:Fallback>
+        </mc:AlternateContent>
+      </w:r>
+      <w:r>
+        <w:rPr>
+          <w:rFonts w:cstheme="minorHAnsi"/>
+          <w:noProof/>
+          <w:lang w:eastAsia="es-ES"/>
+        </w:rPr>
+        <mc:AlternateContent>
+          <mc:Choice Requires="wps">
+            <w:drawing>
+              <wp:anchor distT="0" distB="0" distL="114300" distR="114300" simplePos="0" relativeHeight="251807744" behindDoc="0" locked="0" layoutInCell="1" allowOverlap="1" wp14:anchorId="27838F61" wp14:editId="7D20558D">
+                <wp:simplePos x="0" y="0"/>
+                <wp:positionH relativeFrom="margin">
+                  <wp:posOffset>415289</wp:posOffset>
+                </wp:positionH>
+                <wp:positionV relativeFrom="paragraph">
+                  <wp:posOffset>552450</wp:posOffset>
+                </wp:positionV>
+                <wp:extent cx="5762625" cy="57150"/>
+                <wp:effectExtent l="0" t="0" r="28575" b="19050"/>
+                <wp:wrapNone/>
+                <wp:docPr id="2" name="Conector recto 2"/>
+                <wp:cNvGraphicFramePr/>
+                <a:graphic xmlns:a="http://schemas.openxmlformats.org/drawingml/2006/main">
+                  <a:graphicData uri="http://schemas.microsoft.com/office/word/2010/wordprocessingShape">
+                    <wps:wsp>
+                      <wps:cNvCnPr/>
+                      <wps:spPr>
+                        <a:xfrm flipH="1">
+                          <a:off x="0" y="0"/>
+                          <a:ext cx="5762625" cy="57150"/>
+                        </a:xfrm>
+                        <a:prstGeom prst="line">
+                          <a:avLst/>
+                        </a:prstGeom>
+                      </wps:spPr>
+                      <wps:style>
+                        <a:lnRef idx="1">
+                          <a:schemeClr val="accent1"/>
+                        </a:lnRef>
+                        <a:fillRef idx="0">
+                          <a:schemeClr val="accent1"/>
+                        </a:fillRef>
+                        <a:effectRef idx="0">
+                          <a:schemeClr val="accent1"/>
+                        </a:effectRef>
+                        <a:fontRef idx="minor">
+                          <a:schemeClr val="tx1"/>
+                        </a:fontRef>
+                      </wps:style>
+                      <wps:bodyPr/>
+                    </wps:wsp>
+                  </a:graphicData>
+                </a:graphic>
+                <wp14:sizeRelH relativeFrom="margin">
+                  <wp14:pctWidth>0</wp14:pctWidth>
+                </wp14:sizeRelH>
+                <wp14:sizeRelV relativeFrom="margin">
+                  <wp14:pctHeight>0</wp14:pctHeight>
+                </wp14:sizeRelV>
+              </wp:anchor>
+            </w:drawing>
+          </mc:Choice>
+          <mc:Fallback>
+            <w:pict>
+              <v:line w14:anchorId="590A7ED1" id="Conector recto 2" o:spid="_x0000_s1026" style="position:absolute;flip:x;z-index:251807744;visibility:visible;mso-wrap-style:square;mso-width-percent:0;mso-height-percent:0;mso-wrap-distance-left:9pt;mso-wrap-distance-top:0;mso-wrap-distance-right:9pt;mso-wrap-distance-bottom:0;mso-position-horizontal:absolute;mso-position-horizontal-relative:margin;mso-position-vertical:absolute;mso-position-vertical-relative:text;mso-width-percent:0;mso-height-percent:0;mso-width-relative:margin;mso-height-relative:margin" from="32.7pt,43.5pt" to="486.45pt,48pt" o:gfxdata="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" strokecolor="#5b9bd5 [3204]" strokeweight=".5pt">
+                <v:stroke joinstyle="miter"/>
+                <w10:wrap anchorx="margin"/>
+              </v:line>
+            </w:pict>
+          </mc:Fallback>
+        </mc:AlternateContent>
+      </w:r>
+      <w:r>
+        <w:rPr>
+          <w:rFonts w:cstheme="minorHAnsi"/>
+          <w:noProof/>
+          <w:lang w:eastAsia="es-ES"/>
+        </w:rPr>
+        <mc:AlternateContent>
+          <mc:Choice Requires="wps">
+            <w:drawing>
+              <wp:anchor distT="0" distB="0" distL="114300" distR="114300" simplePos="0" relativeHeight="251805696" behindDoc="0" locked="0" layoutInCell="1" allowOverlap="1" wp14:anchorId="5C7EEFD7" wp14:editId="0CC4016C">
+                <wp:simplePos x="0" y="0"/>
+                <wp:positionH relativeFrom="margin">
+                  <wp:posOffset>434340</wp:posOffset>
+                </wp:positionH>
+                <wp:positionV relativeFrom="paragraph">
+                  <wp:posOffset>171449</wp:posOffset>
+                </wp:positionV>
+                <wp:extent cx="9525" cy="428625"/>
+                <wp:effectExtent l="0" t="0" r="28575" b="28575"/>
+                <wp:wrapNone/>
+                <wp:docPr id="1" name="Conector recto 1"/>
+                <wp:cNvGraphicFramePr/>
+                <a:graphic xmlns:a="http://schemas.openxmlformats.org/drawingml/2006/main">
+                  <a:graphicData uri="http://schemas.microsoft.com/office/word/2010/wordprocessingShape">
+                    <wps:wsp>
+                      <wps:cNvCnPr/>
+                      <wps:spPr>
+                        <a:xfrm flipV="1">
+                          <a:off x="0" y="0"/>
+                          <a:ext cx="9525" cy="428625"/>
+                        </a:xfrm>
+                        <a:prstGeom prst="line">
+                          <a:avLst/>
+                        </a:prstGeom>
+                      </wps:spPr>
+                      <wps:style>
+                        <a:lnRef idx="1">
+                          <a:schemeClr val="accent1"/>
+                        </a:lnRef>
+                        <a:fillRef idx="0">
+                          <a:schemeClr val="accent1"/>
+                        </a:fillRef>
+                        <a:effectRef idx="0">
+                          <a:schemeClr val="accent1"/>
+                        </a:effectRef>
+                        <a:fontRef idx="minor">
+                          <a:schemeClr val="tx1"/>
+                        </a:fontRef>
+                      </wps:style>
+                      <wps:bodyPr/>
+                    </wps:wsp>
+                  </a:graphicData>
+                </a:graphic>
+                <wp14:sizeRelH relativeFrom="margin">
+                  <wp14:pctWidth>0</wp14:pctWidth>
+                </wp14:sizeRelH>
+                <wp14:sizeRelV relativeFrom="margin">
+                  <wp14:pctHeight>0</wp14:pctHeight>
+                </wp14:sizeRelV>
+              </wp:anchor>
+            </w:drawing>
+          </mc:Choice>
+          <mc:Fallback>
+            <w:pict>
+              <v:line w14:anchorId="279037C6" id="Conector recto 1" o:spid="_x0000_s1026" style="position:absolute;flip:y;z-index:251805696;visibility:visible;mso-wrap-style:square;mso-width-percent:0;mso-height-percent:0;mso-wrap-distance-left:9pt;mso-wrap-distance-top:0;mso-wrap-distance-right:9pt;mso-wrap-distance-bottom:0;mso-position-horizontal:absolute;mso-position-horizontal-relative:margin;mso-position-vertical:absolute;mso-position-vertical-relative:text;mso-width-percent:0;mso-height-percent:0;mso-width-relative:margin;mso-height-relative:margin" from="34.2pt,13.5pt" to="34.95pt,47.25pt" o:gfxdata="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" strokecolor="#5b9bd5 [3204]" strokeweight=".5pt">
+                <v:stroke joinstyle="miter"/>
+                <w10:wrap anchorx="margin"/>
+              </v:line>
+            </w:pict>
+          </mc:Fallback>
+        </mc:AlternateContent>
+      </w:r>
+      <w:r>
+        <w:rPr>
+          <w:rFonts w:cstheme="minorHAnsi"/>
           <w:b/>
-        </w:rPr>
-        <w:t xml:space="preserve">Suministro </w:t>
-      </w:r>
-      <w:r>
+          <w:noProof/>
+          <w:lang w:eastAsia="es-ES"/>
+        </w:rPr>
+        <w:t>Carta</w:t>
+      </w:r>
+      <w:r>
+        <w:rPr>
+          <w:rFonts w:cstheme="minorHAnsi"/>
+          <w:b/>
+          <w:noProof/>
+          <w:lang w:eastAsia="es-ES"/>
+        </w:rPr>
+        <w:t xml:space="preserve"> </w:t>
+      </w:r>
+      <w:r>
+        <w:rPr>
+          <w:rFonts w:cstheme="minorHAnsi"/>
+          <w:noProof/>
+          <w:lang w:eastAsia="es-ES"/>
+        </w:rPr>
         <w:t>(</w:t>
       </w:r>
       <w:r>
         <w:rPr>
           <w:rFonts w:cstheme="minorHAnsi"/>
+          <w:noProof/>
           <w:u w:val="single"/>
-        </w:rPr>
-        <w:t>Transaccion</w:t>
-      </w:r>
-      <w:r>
-        <w:rPr>
-          <w:rFonts w:cstheme="minorHAnsi"/>
-          <w:u w:val="single"/>
-        </w:rPr>
-        <w:t xml:space="preserve">, </w:t>
-      </w:r>
-      <w:r>
-        <w:rPr>
-          <w:rFonts w:cstheme="minorHAnsi"/>
-          <w:u w:val="single"/>
-        </w:rPr>
-        <w:t>CodigoAlimento</w:t>
-      </w:r>
-      <w:r>
-        <w:rPr>
-          <w:rFonts w:cstheme="minorHAnsi"/>
-          <w:u w:val="single"/>
-        </w:rPr>
-        <w:t>,</w:t>
-      </w:r>
-      <w:r>
-        <w:rPr>
-          <w:rFonts w:cstheme="minorHAnsi"/>
-        </w:rPr>
-        <w:t xml:space="preserve"> Cantidad</w:t>
-      </w:r>
-      <w:r>
+          <w:lang w:eastAsia="es-ES"/>
+        </w:rPr>
+        <w:t>NIF,CodigoPlato</w:t>
+      </w:r>
+      <w:r>
+        <w:rPr>
+          <w:rFonts w:cstheme="minorHAnsi"/>
+          <w:noProof/>
+          <w:lang w:eastAsia="es-ES"/>
+        </w:rPr>
         <w:t>)</w:t>
       </w:r>
       <w:r>
